--- a/artigo/Artigo Academico Projeto Integrador Entrega 1.docx
+++ b/artigo/Artigo Academico Projeto Integrador Entrega 1.docx
@@ -1,6 +1,6 @@
 
 <file path=word/document.xml><?xml version="1.0" encoding="utf-8"?>
-<w:document xmlns:wpc="http://schemas.microsoft.com/office/word/2010/wordprocessingCanvas" xmlns:cx="http://schemas.microsoft.com/office/drawing/2014/chartex" xmlns:cx1="http://schemas.microsoft.com/office/drawing/2015/9/8/chartex" xmlns:cx2="http://schemas.microsoft.com/office/drawing/2015/10/21/chartex" xmlns:cx3="http://schemas.microsoft.com/office/drawing/2016/5/9/chartex" xmlns:cx4="http://schemas.microsoft.com/office/drawing/2016/5/10/chartex" xmlns:cx5="http://schemas.microsoft.com/office/drawing/2016/5/11/chartex" xmlns:cx6="http://schemas.microsoft.com/office/drawing/2016/5/12/chartex" xmlns:cx7="http://schemas.microsoft.com/office/drawing/2016/5/13/chartex" xmlns:cx8="http://schemas.microsoft.com/office/drawing/2016/5/14/chartex" xmlns:mc="http://schemas.openxmlformats.org/markup-compatibility/2006" xmlns:aink="http://schemas.microsoft.com/office/drawing/2016/ink" xmlns:am3d="http://schemas.microsoft.com/office/drawing/2017/model3d" xmlns:o="urn:schemas-microsoft-com:office:office" xmlns:r="http://schemas.openxmlformats.org/officeDocument/2006/relationships" xmlns:m="http://schemas.openxmlformats.org/officeDocument/2006/math" xmlns:v="urn:schemas-microsoft-com:vml" xmlns:wp14="http://schemas.microsoft.com/office/word/2010/wordprocessingDrawing" xmlns:wp="http://schemas.openxmlformats.org/drawingml/2006/wordprocessingDrawing" xmlns:w10="urn:schemas-microsoft-com:office:word" xmlns:w="http://schemas.openxmlformats.org/wordprocessingml/2006/main" xmlns:w14="http://schemas.microsoft.com/office/word/2010/wordml" xmlns:w15="http://schemas.microsoft.com/office/word/2012/wordml" xmlns:w16cex="http://schemas.microsoft.com/office/word/2018/wordml/cex" xmlns:w16cid="http://schemas.microsoft.com/office/word/2016/wordml/cid" xmlns:w16="http://schemas.microsoft.com/office/word/2018/wordml" xmlns:w16se="http://schemas.microsoft.com/office/word/2015/wordml/symex" xmlns:wpg="http://schemas.microsoft.com/office/word/2010/wordprocessingGroup" xmlns:wpi="http://schemas.microsoft.com/office/word/2010/wordprocessingInk" xmlns:wne="http://schemas.microsoft.com/office/word/2006/wordml" xmlns:wps="http://schemas.microsoft.com/office/word/2010/wordprocessingShape" xmlns:a="http://schemas.openxmlformats.org/drawingml/2006/main" xmlns:pic="http://schemas.openxmlformats.org/drawingml/2006/picture" xmlns:a14="http://schemas.microsoft.com/office/drawing/2010/main" mc:Ignorable="w14 w15 w16se w16cid w16 w16cex wp14">
+<w:document xmlns:wpc="http://schemas.microsoft.com/office/word/2010/wordprocessingCanvas" xmlns:cx="http://schemas.microsoft.com/office/drawing/2014/chartex" xmlns:mc="http://schemas.openxmlformats.org/markup-compatibility/2006" xmlns:o="urn:schemas-microsoft-com:office:office" xmlns:r="http://schemas.openxmlformats.org/officeDocument/2006/relationships" xmlns:m="http://schemas.openxmlformats.org/officeDocument/2006/math" xmlns:v="urn:schemas-microsoft-com:vml" xmlns:wp14="http://schemas.microsoft.com/office/word/2010/wordprocessingDrawing" xmlns:wp="http://schemas.openxmlformats.org/drawingml/2006/wordprocessingDrawing" xmlns:w10="urn:schemas-microsoft-com:office:word" xmlns:w="http://schemas.openxmlformats.org/wordprocessingml/2006/main" xmlns:w14="http://schemas.microsoft.com/office/word/2010/wordml" xmlns:w15="http://schemas.microsoft.com/office/word/2012/wordml" xmlns:w16se="http://schemas.microsoft.com/office/word/2015/wordml/symex" xmlns:wpg="http://schemas.microsoft.com/office/word/2010/wordprocessingGroup" xmlns:wpi="http://schemas.microsoft.com/office/word/2010/wordprocessingInk" xmlns:wne="http://schemas.microsoft.com/office/word/2006/wordml" xmlns:wps="http://schemas.microsoft.com/office/word/2010/wordprocessingShape" mc:Ignorable="w14 w15 w16se wp14">
   <w:body>
     <w:p>
       <w:pPr>
@@ -14,7 +14,7 @@
           <w:szCs w:val="32"/>
         </w:rPr>
       </w:pPr>
-      <w:bookmarkStart w:name="_Hlk41411742" w:id="0"/>
+      <w:bookmarkStart w:id="0" w:name="_Hlk41411742"/>
       <w:bookmarkEnd w:id="0"/>
       <w:r>
         <w:rPr>
@@ -120,7 +120,21 @@
         <w:rPr>
           <w:rFonts w:ascii="Arial" w:hAnsi="Arial" w:cs="Arial"/>
         </w:rPr>
-        <w:t xml:space="preserve"> Euro Americano (Unieuro)</w:t>
+        <w:t xml:space="preserve"> Euro Americano (</w:t>
+      </w:r>
+      <w:proofErr w:type="spellStart"/>
+      <w:r>
+        <w:rPr>
+          <w:rFonts w:ascii="Arial" w:hAnsi="Arial" w:cs="Arial"/>
+        </w:rPr>
+        <w:t>Unieuro</w:t>
+      </w:r>
+      <w:proofErr w:type="spellEnd"/>
+      <w:r>
+        <w:rPr>
+          <w:rFonts w:ascii="Arial" w:hAnsi="Arial" w:cs="Arial"/>
+        </w:rPr>
+        <w:t>)</w:t>
       </w:r>
     </w:p>
     <w:p>
@@ -162,11 +176,8 @@
     <w:p>
       <w:pPr>
         <w:pStyle w:val="paragraph"/>
-        <w:suppressLineNumbers w:val="0"/>
-        <w:bidi w:val="0"/>
-        <w:spacing w:before="0" w:beforeAutospacing="off" w:after="0" w:afterAutospacing="off" w:line="240" w:lineRule="auto"/>
+        <w:spacing w:before="0" w:beforeAutospacing="0" w:after="0" w:afterAutospacing="0"/>
         <w:ind w:left="2880" w:right="195" w:firstLine="720"/>
-        <w:jc w:val="left"/>
       </w:pPr>
       <w:r>
         <w:rPr>
@@ -179,7 +190,7 @@
     <w:p>
       <w:pPr>
         <w:pStyle w:val="paragraph"/>
-        <w:spacing w:before="0" w:beforeAutospacing="off" w:after="0" w:afterAutospacing="off"/>
+        <w:spacing w:before="0" w:beforeAutospacing="0" w:after="0" w:afterAutospacing="0"/>
         <w:ind w:left="2880" w:right="60" w:firstLine="720"/>
         <w:textAlignment w:val="baseline"/>
         <w:rPr>
@@ -275,31 +286,31 @@
         <w:jc w:val="center"/>
         <w:rPr>
           <w:rFonts w:ascii="Arial" w:hAnsi="Arial" w:cs="Arial"/>
-          <w:b w:val="1"/>
-          <w:bCs w:val="1"/>
-        </w:rPr>
-      </w:pPr>
-      <w:r>
-        <w:rPr>
-          <w:rFonts w:ascii="Arial" w:hAnsi="Arial" w:cs="Arial"/>
-          <w:b w:val="1"/>
-          <w:bCs w:val="1"/>
+          <w:b/>
+          <w:bCs/>
+        </w:rPr>
+      </w:pPr>
+      <w:r>
+        <w:rPr>
+          <w:rFonts w:ascii="Arial" w:hAnsi="Arial" w:cs="Arial"/>
+          <w:b/>
+          <w:bCs/>
         </w:rPr>
         <w:t xml:space="preserve">Apresentação </w:t>
       </w:r>
       <w:r>
         <w:rPr>
           <w:rFonts w:ascii="Arial" w:hAnsi="Arial" w:cs="Arial"/>
-          <w:b w:val="1"/>
-          <w:bCs w:val="1"/>
+          <w:b/>
+          <w:bCs/>
         </w:rPr>
         <w:t xml:space="preserve">do </w:t>
       </w:r>
       <w:r>
         <w:rPr>
           <w:rFonts w:ascii="Arial" w:hAnsi="Arial" w:cs="Arial"/>
-          <w:b w:val="1"/>
-          <w:bCs w:val="1"/>
+          <w:b/>
+          <w:bCs/>
         </w:rPr>
         <w:t xml:space="preserve">de análise de dados para detecção </w:t>
       </w:r>
@@ -310,17 +321,27 @@
         <w:jc w:val="center"/>
         <w:rPr>
           <w:rFonts w:ascii="Arial" w:hAnsi="Arial" w:cs="Arial"/>
-          <w:b w:val="1"/>
-          <w:bCs w:val="1"/>
-        </w:rPr>
-      </w:pPr>
-      <w:r>
-        <w:rPr>
-          <w:rFonts w:ascii="Arial" w:hAnsi="Arial" w:cs="Arial"/>
-          <w:b w:val="1"/>
-          <w:bCs w:val="1"/>
-        </w:rPr>
-        <w:t>de fraude bancária</w:t>
+          <w:b/>
+          <w:bCs/>
+        </w:rPr>
+      </w:pPr>
+      <w:proofErr w:type="gramStart"/>
+      <w:r>
+        <w:rPr>
+          <w:rFonts w:ascii="Arial" w:hAnsi="Arial" w:cs="Arial"/>
+          <w:b/>
+          <w:bCs/>
+        </w:rPr>
+        <w:t>de</w:t>
+      </w:r>
+      <w:proofErr w:type="gramEnd"/>
+      <w:r>
+        <w:rPr>
+          <w:rFonts w:ascii="Arial" w:hAnsi="Arial" w:cs="Arial"/>
+          <w:b/>
+          <w:bCs/>
+        </w:rPr>
+        <w:t xml:space="preserve"> fraude bancária</w:t>
       </w:r>
     </w:p>
     <w:p>
@@ -329,8 +350,8 @@
         <w:jc w:val="center"/>
         <w:rPr>
           <w:rFonts w:ascii="Arial" w:hAnsi="Arial" w:cs="Arial"/>
-          <w:b w:val="1"/>
-          <w:bCs w:val="1"/>
+          <w:b/>
+          <w:bCs/>
         </w:rPr>
       </w:pPr>
     </w:p>
@@ -521,6 +542,7 @@
         <w:rPr>
           <w:rFonts w:ascii="Arial" w:hAnsi="Arial" w:cs="Arial"/>
         </w:rPr>
+        <w:lastRenderedPageBreak/>
         <w:t>202</w:t>
       </w:r>
       <w:r>
@@ -553,11 +575,8 @@
     <w:p>
       <w:pPr>
         <w:pStyle w:val="paragraph"/>
-        <w:suppressLineNumbers w:val="0"/>
-        <w:bidi w:val="0"/>
-        <w:spacing w:before="0" w:beforeAutospacing="off" w:after="0" w:afterAutospacing="off" w:line="240" w:lineRule="auto"/>
+        <w:spacing w:before="0" w:beforeAutospacing="0" w:after="0" w:afterAutospacing="0"/>
         <w:ind w:left="2880" w:right="195" w:firstLine="720"/>
-        <w:jc w:val="left"/>
       </w:pPr>
       <w:r>
         <w:rPr>
@@ -570,7 +589,7 @@
     <w:p>
       <w:pPr>
         <w:pStyle w:val="paragraph"/>
-        <w:spacing w:before="0" w:beforeAutospacing="off" w:after="0" w:afterAutospacing="off"/>
+        <w:spacing w:before="0" w:beforeAutospacing="0" w:after="0" w:afterAutospacing="0"/>
         <w:ind w:left="2880" w:right="60" w:firstLine="720"/>
         <w:rPr>
           <w:rStyle w:val="normaltextrun"/>
@@ -635,17 +654,17 @@
         <w:jc w:val="center"/>
         <w:rPr>
           <w:rFonts w:ascii="Arial" w:hAnsi="Arial" w:cs="Arial"/>
-          <w:b w:val="1"/>
-          <w:bCs w:val="1"/>
-        </w:rPr>
-      </w:pPr>
-      <w:r>
-        <w:rPr>
-          <w:rFonts w:ascii="Arial" w:hAnsi="Arial" w:cs="Arial"/>
-          <w:b w:val="1"/>
-          <w:bCs w:val="1"/>
-        </w:rPr>
-        <w:t xml:space="preserve">Apresentação do de análise de dados para detecção </w:t>
+          <w:b/>
+          <w:bCs/>
+        </w:rPr>
+      </w:pPr>
+      <w:r>
+        <w:rPr>
+          <w:rFonts w:ascii="Arial" w:hAnsi="Arial" w:cs="Arial"/>
+          <w:b/>
+          <w:bCs/>
+        </w:rPr>
+        <w:t xml:space="preserve">Apresentação de análise de dados para detecção </w:t>
       </w:r>
     </w:p>
     <w:p>
@@ -654,17 +673,27 @@
         <w:jc w:val="center"/>
         <w:rPr>
           <w:rFonts w:ascii="Arial" w:hAnsi="Arial" w:cs="Arial"/>
-          <w:b w:val="1"/>
-          <w:bCs w:val="1"/>
-        </w:rPr>
-      </w:pPr>
-      <w:r>
-        <w:rPr>
-          <w:rFonts w:ascii="Arial" w:hAnsi="Arial" w:cs="Arial"/>
-          <w:b w:val="1"/>
-          <w:bCs w:val="1"/>
-        </w:rPr>
-        <w:t>de fraude bancária</w:t>
+          <w:b/>
+          <w:bCs/>
+        </w:rPr>
+      </w:pPr>
+      <w:proofErr w:type="gramStart"/>
+      <w:r>
+        <w:rPr>
+          <w:rFonts w:ascii="Arial" w:hAnsi="Arial" w:cs="Arial"/>
+          <w:b/>
+          <w:bCs/>
+        </w:rPr>
+        <w:t>de</w:t>
+      </w:r>
+      <w:proofErr w:type="gramEnd"/>
+      <w:r>
+        <w:rPr>
+          <w:rFonts w:ascii="Arial" w:hAnsi="Arial" w:cs="Arial"/>
+          <w:b/>
+          <w:bCs/>
+        </w:rPr>
+        <w:t xml:space="preserve"> fraude bancária</w:t>
       </w:r>
     </w:p>
     <w:p>
@@ -706,13 +735,7 @@
         <w:rPr>
           <w:rFonts w:ascii="Arial" w:hAnsi="Arial" w:cs="Arial"/>
         </w:rPr>
-        <w:t>Trabalho</w:t>
-      </w:r>
-      <w:r>
-        <w:rPr>
-          <w:rFonts w:ascii="Arial" w:hAnsi="Arial" w:cs="Arial"/>
-        </w:rPr>
-        <w:t xml:space="preserve"> da disciplina de Projeto Integrador</w:t>
+        <w:t>Trabalho da disciplina de Projeto Integrador</w:t>
       </w:r>
       <w:r>
         <w:rPr>
@@ -745,7 +768,21 @@
         <w:rPr>
           <w:rFonts w:ascii="Arial" w:hAnsi="Arial" w:cs="Arial"/>
         </w:rPr>
-        <w:t>Prof. Msc. Edward Lima M. de Melo</w:t>
+        <w:t xml:space="preserve">Prof. </w:t>
+      </w:r>
+      <w:proofErr w:type="spellStart"/>
+      <w:r>
+        <w:rPr>
+          <w:rFonts w:ascii="Arial" w:hAnsi="Arial" w:cs="Arial"/>
+        </w:rPr>
+        <w:t>Msc</w:t>
+      </w:r>
+      <w:proofErr w:type="spellEnd"/>
+      <w:r>
+        <w:rPr>
+          <w:rFonts w:ascii="Arial" w:hAnsi="Arial" w:cs="Arial"/>
+        </w:rPr>
+        <w:t>. Edward Lima M. de Melo</w:t>
       </w:r>
     </w:p>
     <w:p>
@@ -934,6 +971,7 @@
         <w:rPr>
           <w:rFonts w:ascii="Arial" w:hAnsi="Arial" w:cs="Arial"/>
         </w:rPr>
+        <w:lastRenderedPageBreak/>
         <w:t>202</w:t>
       </w:r>
       <w:r>
@@ -971,22 +1009,19 @@
     <w:p>
       <w:pPr>
         <w:pStyle w:val="paragraph"/>
-        <w:suppressLineNumbers w:val="0"/>
-        <w:bidi w:val="0"/>
-        <w:spacing w:before="0" w:beforeAutospacing="off" w:after="0" w:afterAutospacing="off" w:line="240" w:lineRule="auto"/>
+        <w:spacing w:before="0" w:beforeAutospacing="0" w:after="0" w:afterAutospacing="0"/>
         <w:ind w:left="2880" w:right="195" w:firstLine="720"/>
-        <w:jc w:val="left"/>
-        <w:rPr>
-          <w:rFonts w:ascii="Arial" w:hAnsi="Arial" w:cs="Arial"/>
-          <w:b w:val="1"/>
-          <w:bCs w:val="1"/>
-        </w:rPr>
-      </w:pPr>
-      <w:r>
-        <w:rPr>
-          <w:rFonts w:ascii="Arial" w:hAnsi="Arial" w:cs="Arial"/>
-          <w:b w:val="1"/>
-          <w:bCs w:val="1"/>
+        <w:rPr>
+          <w:rFonts w:ascii="Arial" w:hAnsi="Arial" w:cs="Arial"/>
+          <w:b/>
+          <w:bCs/>
+        </w:rPr>
+      </w:pPr>
+      <w:r>
+        <w:rPr>
+          <w:rFonts w:ascii="Arial" w:hAnsi="Arial" w:cs="Arial"/>
+          <w:b/>
+          <w:bCs/>
         </w:rPr>
         <w:t>Resumo</w:t>
       </w:r>
@@ -1009,19 +1044,42 @@
     </w:p>
     <w:p>
       <w:pPr>
-        <w:pStyle w:val="Normal"/>
         <w:ind w:firstLine="567"/>
         <w:jc w:val="both"/>
       </w:pPr>
       <w:r>
         <w:rPr>
-          <w:rFonts w:ascii="Arial" w:hAnsi="Arial" w:eastAsia="Arial" w:cs="Arial"/>
-          <w:noProof w:val="0"/>
-          <w:sz w:val="24"/>
-          <w:szCs w:val="24"/>
-          <w:lang w:val="pt-BR"/>
-        </w:rPr>
-        <w:t>A fraude bancária, caracterizada por transações não autorizadas pelos titulares dos cartões, representa um grande desafio para instituições financeiras e seus clientes. Com o aumento da digitalização dos serviços bancários, os casos de fraudes têm se tornado mais frequentes e complexos. Neste contexto, a análise de dados surge como uma ferramenta essencial para a identificação e prevenção de fraudes. Este trabalho propõe a utilização de técnicas de machine learning para detectar transações fraudulentas em uma base de dados específica, com a hipótese de que um modelo adequado pode identificar, de forma precisa, todas as ocorrências de fraude presentes. O estudo abrange etapas de higienização de dados, treinamento e teste do modelo, e a análise dos índices de fraudes encontradas. Ao final, espera-se que os resultados contribuam para a formulação de estratégias mais eficazes de mitigação de fraudes, promovendo maior segurança para os consumidores e instituições.</w:t>
+          <w:rFonts w:ascii="Arial" w:eastAsia="Arial" w:hAnsi="Arial" w:cs="Arial"/>
+        </w:rPr>
+        <w:t xml:space="preserve">A fraude bancária, caracterizada por transações não autorizadas pelos titulares dos cartões, representa um grande desafio para instituições financeiras e seus clientes. Com o aumento da digitalização dos serviços bancários, os casos de fraudes têm se tornado mais frequentes e complexos. Neste contexto, a análise de dados surge como uma ferramenta essencial para a identificação e prevenção de fraudes. Este trabalho propõe a utilização de técnicas de </w:t>
+      </w:r>
+      <w:proofErr w:type="spellStart"/>
+      <w:r>
+        <w:rPr>
+          <w:rFonts w:ascii="Arial" w:eastAsia="Arial" w:hAnsi="Arial" w:cs="Arial"/>
+        </w:rPr>
+        <w:t>machine</w:t>
+      </w:r>
+      <w:proofErr w:type="spellEnd"/>
+      <w:r>
+        <w:rPr>
+          <w:rFonts w:ascii="Arial" w:eastAsia="Arial" w:hAnsi="Arial" w:cs="Arial"/>
+        </w:rPr>
+        <w:t xml:space="preserve"> </w:t>
+      </w:r>
+      <w:proofErr w:type="spellStart"/>
+      <w:r>
+        <w:rPr>
+          <w:rFonts w:ascii="Arial" w:eastAsia="Arial" w:hAnsi="Arial" w:cs="Arial"/>
+        </w:rPr>
+        <w:t>learning</w:t>
+      </w:r>
+      <w:proofErr w:type="spellEnd"/>
+      <w:r>
+        <w:rPr>
+          <w:rFonts w:ascii="Arial" w:eastAsia="Arial" w:hAnsi="Arial" w:cs="Arial"/>
+        </w:rPr>
+        <w:t xml:space="preserve"> para detectar transações fraudulentas em uma base de dados específica, com a hipótese de que um modelo adequado pode identificar, de forma precisa, todas as ocorrências de fraude presentes. O estudo abrange etapas de higienização de dados, treinamento e teste do modelo, e a análise dos índices de fraudes encontradas. Ao final, espera-se que os resultados contribuam para a formulação de estratégias mais eficazes de mitigação de fraudes, promovendo maior segurança para os consumidores e instituições.</w:t>
       </w:r>
     </w:p>
     <w:p>
@@ -1120,8 +1178,8 @@
       <w:r>
         <w:rPr>
           <w:rFonts w:ascii="Arial" w:hAnsi="Arial" w:cs="Arial"/>
-          <w:b w:val="1"/>
-          <w:bCs w:val="1"/>
+          <w:b/>
+          <w:bCs/>
         </w:rPr>
         <w:t>Palavras-chave</w:t>
       </w:r>
@@ -1141,7 +1199,21 @@
         <w:rPr>
           <w:rFonts w:ascii="Arial" w:hAnsi="Arial" w:cs="Arial"/>
         </w:rPr>
-        <w:t>Fraude bancária, Machine Learning, Análise de dados, Detecção de fraudes, Higienização dos dados.</w:t>
+        <w:t xml:space="preserve">Fraude bancária, </w:t>
+      </w:r>
+      <w:proofErr w:type="spellStart"/>
+      <w:r>
+        <w:rPr>
+          <w:rFonts w:ascii="Arial" w:hAnsi="Arial" w:cs="Arial"/>
+        </w:rPr>
+        <w:t>Machine</w:t>
+      </w:r>
+      <w:proofErr w:type="spellEnd"/>
+      <w:r>
+        <w:rPr>
+          <w:rFonts w:ascii="Arial" w:hAnsi="Arial" w:cs="Arial"/>
+        </w:rPr>
+        <w:t xml:space="preserve"> Learning, Análise de dados, Detecção de fraudes, Higienização dos dados.</w:t>
       </w:r>
     </w:p>
     <w:p>
@@ -1162,7 +1234,7 @@
         <w:autoSpaceDN w:val="0"/>
         <w:spacing w:line="360" w:lineRule="auto"/>
         <w:rPr>
-          <w:rFonts w:cs="Arial" w:eastAsiaTheme="minorHAnsi"/>
+          <w:rFonts w:eastAsiaTheme="minorHAnsi" w:cs="Arial"/>
           <w:szCs w:val="20"/>
           <w:lang w:eastAsia="en-US"/>
         </w:rPr>
@@ -1199,298 +1271,187 @@
     </w:p>
     <w:p>
       <w:pPr>
-        <w:pStyle w:val="Normal"/>
-        <w:spacing w:before="240" w:beforeAutospacing="off" w:after="240" w:afterAutospacing="off"/>
-        <w:ind w:left="0" w:hanging="0"/>
-        <w:rPr>
-          <w:rFonts w:ascii="Arial" w:hAnsi="Arial" w:eastAsia="Arial" w:cs="Arial"/>
-          <w:noProof w:val="0"/>
-          <w:sz w:val="24"/>
-          <w:szCs w:val="24"/>
-          <w:lang w:val="pt-BR"/>
-        </w:rPr>
-      </w:pPr>
-      <w:r>
-        <w:rPr>
-          <w:rFonts w:ascii="Arial" w:hAnsi="Arial" w:eastAsia="Arial" w:cs="Arial"/>
-          <w:b w:val="1"/>
-          <w:bCs w:val="1"/>
-          <w:noProof w:val="0"/>
-          <w:sz w:val="24"/>
-          <w:szCs w:val="24"/>
-          <w:lang w:val="pt-BR"/>
-        </w:rPr>
+        <w:spacing w:before="240" w:after="240"/>
+        <w:rPr>
+          <w:rFonts w:ascii="Arial" w:eastAsia="Arial" w:hAnsi="Arial" w:cs="Arial"/>
+        </w:rPr>
+      </w:pPr>
+      <w:r>
+        <w:rPr>
+          <w:rFonts w:ascii="Arial" w:eastAsia="Arial" w:hAnsi="Arial" w:cs="Arial"/>
+          <w:b/>
+          <w:bCs/>
+        </w:rPr>
+        <w:lastRenderedPageBreak/>
         <w:t>Introdução</w:t>
       </w:r>
       <w:r>
         <w:rPr>
-          <w:rFonts w:ascii="Arial" w:hAnsi="Arial" w:eastAsia="Arial" w:cs="Arial"/>
-          <w:noProof w:val="0"/>
-          <w:sz w:val="24"/>
-          <w:szCs w:val="24"/>
-          <w:lang w:val="pt-BR"/>
+          <w:rFonts w:ascii="Arial" w:eastAsia="Arial" w:hAnsi="Arial" w:cs="Arial"/>
         </w:rPr>
         <w:t>............................................................................................ 1</w:t>
       </w:r>
     </w:p>
     <w:p>
       <w:pPr>
-        <w:spacing w:before="240" w:beforeAutospacing="off" w:after="240" w:afterAutospacing="off"/>
-        <w:ind w:left="0"/>
-        <w:rPr>
-          <w:rFonts w:ascii="Arial" w:hAnsi="Arial" w:eastAsia="Arial" w:cs="Arial"/>
-          <w:noProof w:val="0"/>
-          <w:sz w:val="24"/>
-          <w:szCs w:val="24"/>
-          <w:lang w:val="pt-BR"/>
-        </w:rPr>
-      </w:pPr>
-      <w:r>
-        <w:rPr>
-          <w:rFonts w:ascii="Arial" w:hAnsi="Arial" w:eastAsia="Arial" w:cs="Arial"/>
-          <w:noProof w:val="0"/>
-          <w:sz w:val="24"/>
-          <w:szCs w:val="24"/>
-          <w:lang w:val="pt-BR"/>
+        <w:spacing w:before="240" w:after="240"/>
+        <w:rPr>
+          <w:rFonts w:ascii="Arial" w:eastAsia="Arial" w:hAnsi="Arial" w:cs="Arial"/>
+        </w:rPr>
+      </w:pPr>
+      <w:r>
+        <w:rPr>
+          <w:rFonts w:ascii="Arial" w:eastAsia="Arial" w:hAnsi="Arial" w:cs="Arial"/>
         </w:rPr>
         <w:t>1.1 Contextualização do Problema...................................................</w:t>
       </w:r>
       <w:r>
         <w:rPr>
-          <w:rFonts w:ascii="Arial" w:hAnsi="Arial" w:eastAsia="Arial" w:cs="Arial"/>
-          <w:noProof w:val="0"/>
-          <w:sz w:val="24"/>
-          <w:szCs w:val="24"/>
-          <w:lang w:val="pt-BR"/>
+          <w:rFonts w:ascii="Arial" w:eastAsia="Arial" w:hAnsi="Arial" w:cs="Arial"/>
         </w:rPr>
         <w:t xml:space="preserve">..... </w:t>
       </w:r>
       <w:r>
         <w:rPr>
-          <w:rFonts w:ascii="Arial" w:hAnsi="Arial" w:eastAsia="Arial" w:cs="Arial"/>
-          <w:noProof w:val="0"/>
-          <w:sz w:val="24"/>
-          <w:szCs w:val="24"/>
-          <w:lang w:val="pt-BR"/>
+          <w:rFonts w:ascii="Arial" w:eastAsia="Arial" w:hAnsi="Arial" w:cs="Arial"/>
         </w:rPr>
         <w:t>2</w:t>
       </w:r>
     </w:p>
     <w:p>
       <w:pPr>
-        <w:spacing w:before="240" w:beforeAutospacing="off" w:after="240" w:afterAutospacing="off"/>
-        <w:ind w:left="0"/>
-        <w:rPr>
-          <w:rFonts w:ascii="Arial" w:hAnsi="Arial" w:eastAsia="Arial" w:cs="Arial"/>
-          <w:noProof w:val="0"/>
-          <w:sz w:val="24"/>
-          <w:szCs w:val="24"/>
-          <w:lang w:val="pt-BR"/>
-        </w:rPr>
-      </w:pPr>
-      <w:r>
-        <w:rPr>
-          <w:rFonts w:ascii="Arial" w:hAnsi="Arial" w:eastAsia="Arial" w:cs="Arial"/>
-          <w:noProof w:val="0"/>
-          <w:sz w:val="24"/>
-          <w:szCs w:val="24"/>
-          <w:lang w:val="pt-BR"/>
+        <w:spacing w:before="240" w:after="240"/>
+        <w:rPr>
+          <w:rFonts w:ascii="Arial" w:eastAsia="Arial" w:hAnsi="Arial" w:cs="Arial"/>
+        </w:rPr>
+      </w:pPr>
+      <w:r>
+        <w:rPr>
+          <w:rFonts w:ascii="Arial" w:eastAsia="Arial" w:hAnsi="Arial" w:cs="Arial"/>
         </w:rPr>
         <w:t xml:space="preserve">1.2 </w:t>
       </w:r>
       <w:r>
         <w:rPr>
-          <w:rFonts w:ascii="Arial" w:hAnsi="Arial" w:eastAsia="Arial" w:cs="Arial"/>
-          <w:noProof w:val="0"/>
-          <w:sz w:val="24"/>
-          <w:szCs w:val="24"/>
-          <w:lang w:val="pt-BR"/>
+          <w:rFonts w:ascii="Arial" w:eastAsia="Arial" w:hAnsi="Arial" w:cs="Arial"/>
         </w:rPr>
         <w:t>Hipótese</w:t>
       </w:r>
       <w:r>
         <w:rPr>
-          <w:rFonts w:ascii="Arial" w:hAnsi="Arial" w:eastAsia="Arial" w:cs="Arial"/>
-          <w:noProof w:val="0"/>
-          <w:sz w:val="24"/>
-          <w:szCs w:val="24"/>
-          <w:lang w:val="pt-BR"/>
+          <w:rFonts w:ascii="Arial" w:eastAsia="Arial" w:hAnsi="Arial" w:cs="Arial"/>
         </w:rPr>
         <w:t>.............................................................................</w:t>
       </w:r>
       <w:r>
         <w:rPr>
-          <w:rFonts w:ascii="Arial" w:hAnsi="Arial" w:eastAsia="Arial" w:cs="Arial"/>
-          <w:noProof w:val="0"/>
-          <w:sz w:val="24"/>
-          <w:szCs w:val="24"/>
-          <w:lang w:val="pt-BR"/>
+          <w:rFonts w:ascii="Arial" w:eastAsia="Arial" w:hAnsi="Arial" w:cs="Arial"/>
         </w:rPr>
         <w:t>.....</w:t>
       </w:r>
       <w:r>
         <w:rPr>
-          <w:rFonts w:ascii="Arial" w:hAnsi="Arial" w:eastAsia="Arial" w:cs="Arial"/>
-          <w:noProof w:val="0"/>
-          <w:sz w:val="24"/>
-          <w:szCs w:val="24"/>
-          <w:lang w:val="pt-BR"/>
+          <w:rFonts w:ascii="Arial" w:eastAsia="Arial" w:hAnsi="Arial" w:cs="Arial"/>
         </w:rPr>
         <w:t>.........</w:t>
       </w:r>
       <w:r>
         <w:rPr>
-          <w:rFonts w:ascii="Arial" w:hAnsi="Arial" w:eastAsia="Arial" w:cs="Arial"/>
-          <w:noProof w:val="0"/>
-          <w:sz w:val="24"/>
-          <w:szCs w:val="24"/>
-          <w:lang w:val="pt-BR"/>
+          <w:rFonts w:ascii="Arial" w:eastAsia="Arial" w:hAnsi="Arial" w:cs="Arial"/>
         </w:rPr>
         <w:t xml:space="preserve"> 3</w:t>
       </w:r>
     </w:p>
     <w:p>
       <w:pPr>
-        <w:pStyle w:val="Normal"/>
-        <w:spacing w:before="240" w:beforeAutospacing="off" w:after="240" w:afterAutospacing="off"/>
-        <w:ind w:left="0"/>
-        <w:rPr>
-          <w:rFonts w:ascii="Arial" w:hAnsi="Arial" w:eastAsia="Arial" w:cs="Arial"/>
-          <w:noProof w:val="0"/>
-          <w:sz w:val="24"/>
-          <w:szCs w:val="24"/>
-          <w:lang w:val="pt-BR"/>
-        </w:rPr>
-      </w:pPr>
-      <w:r>
-        <w:rPr>
-          <w:rFonts w:ascii="Arial" w:hAnsi="Arial" w:eastAsia="Arial" w:cs="Arial"/>
-          <w:noProof w:val="0"/>
-          <w:sz w:val="24"/>
-          <w:szCs w:val="24"/>
-          <w:lang w:val="pt-BR"/>
+        <w:spacing w:before="240" w:after="240"/>
+        <w:rPr>
+          <w:rFonts w:ascii="Arial" w:eastAsia="Arial" w:hAnsi="Arial" w:cs="Arial"/>
+        </w:rPr>
+      </w:pPr>
+      <w:r>
+        <w:rPr>
+          <w:rFonts w:ascii="Arial" w:eastAsia="Arial" w:hAnsi="Arial" w:cs="Arial"/>
         </w:rPr>
         <w:t xml:space="preserve">1.3 </w:t>
       </w:r>
       <w:r>
         <w:rPr>
-          <w:rFonts w:ascii="Arial" w:hAnsi="Arial" w:eastAsia="Arial" w:cs="Arial"/>
-          <w:noProof w:val="0"/>
-          <w:sz w:val="24"/>
-          <w:szCs w:val="24"/>
-          <w:lang w:val="pt-BR"/>
+          <w:rFonts w:ascii="Arial" w:eastAsia="Arial" w:hAnsi="Arial" w:cs="Arial"/>
         </w:rPr>
         <w:t>Objetivo Geral</w:t>
       </w:r>
       <w:r>
         <w:rPr>
-          <w:rFonts w:ascii="Arial" w:hAnsi="Arial" w:eastAsia="Arial" w:cs="Arial"/>
-          <w:noProof w:val="0"/>
-          <w:sz w:val="24"/>
-          <w:szCs w:val="24"/>
-          <w:lang w:val="pt-BR"/>
+          <w:rFonts w:ascii="Arial" w:eastAsia="Arial" w:hAnsi="Arial" w:cs="Arial"/>
         </w:rPr>
         <w:t>..................................................................</w:t>
       </w:r>
       <w:r>
         <w:rPr>
-          <w:rFonts w:ascii="Arial" w:hAnsi="Arial" w:eastAsia="Arial" w:cs="Arial"/>
-          <w:noProof w:val="0"/>
-          <w:sz w:val="24"/>
-          <w:szCs w:val="24"/>
-          <w:lang w:val="pt-BR"/>
+          <w:rFonts w:ascii="Arial" w:eastAsia="Arial" w:hAnsi="Arial" w:cs="Arial"/>
         </w:rPr>
         <w:t>....</w:t>
       </w:r>
       <w:r>
         <w:rPr>
-          <w:rFonts w:ascii="Arial" w:hAnsi="Arial" w:eastAsia="Arial" w:cs="Arial"/>
-          <w:noProof w:val="0"/>
-          <w:sz w:val="24"/>
-          <w:szCs w:val="24"/>
-          <w:lang w:val="pt-BR"/>
+          <w:rFonts w:ascii="Arial" w:eastAsia="Arial" w:hAnsi="Arial" w:cs="Arial"/>
         </w:rPr>
         <w:t>............</w:t>
       </w:r>
       <w:r>
         <w:rPr>
-          <w:rFonts w:ascii="Arial" w:hAnsi="Arial" w:eastAsia="Arial" w:cs="Arial"/>
-          <w:noProof w:val="0"/>
-          <w:sz w:val="24"/>
-          <w:szCs w:val="24"/>
-          <w:lang w:val="pt-BR"/>
+          <w:rFonts w:ascii="Arial" w:eastAsia="Arial" w:hAnsi="Arial" w:cs="Arial"/>
         </w:rPr>
         <w:t xml:space="preserve"> 4</w:t>
       </w:r>
     </w:p>
     <w:p>
       <w:pPr>
-        <w:spacing w:before="240" w:beforeAutospacing="off" w:after="240" w:afterAutospacing="off"/>
-        <w:ind w:left="0"/>
-        <w:rPr>
-          <w:rFonts w:ascii="Arial" w:hAnsi="Arial" w:eastAsia="Arial" w:cs="Arial"/>
-          <w:noProof w:val="0"/>
-          <w:sz w:val="24"/>
-          <w:szCs w:val="24"/>
+        <w:spacing w:before="240" w:after="240"/>
+        <w:rPr>
+          <w:rFonts w:ascii="Arial" w:eastAsia="Arial" w:hAnsi="Arial" w:cs="Arial"/>
           <w:lang w:val="es-ES"/>
         </w:rPr>
       </w:pPr>
       <w:r>
         <w:rPr>
-          <w:rFonts w:ascii="Arial" w:hAnsi="Arial" w:eastAsia="Arial" w:cs="Arial"/>
-          <w:noProof w:val="0"/>
-          <w:sz w:val="24"/>
-          <w:szCs w:val="24"/>
+          <w:rFonts w:ascii="Arial" w:eastAsia="Arial" w:hAnsi="Arial" w:cs="Arial"/>
           <w:lang w:val="es-ES"/>
         </w:rPr>
         <w:t xml:space="preserve">1.4 </w:t>
       </w:r>
       <w:r>
         <w:rPr>
-          <w:rFonts w:ascii="Arial" w:hAnsi="Arial" w:eastAsia="Arial" w:cs="Arial"/>
-          <w:noProof w:val="0"/>
-          <w:sz w:val="24"/>
-          <w:szCs w:val="24"/>
+          <w:rFonts w:ascii="Arial" w:eastAsia="Arial" w:hAnsi="Arial" w:cs="Arial"/>
           <w:lang w:val="es-ES"/>
         </w:rPr>
         <w:t xml:space="preserve">Objetivos </w:t>
       </w:r>
       <w:r>
         <w:rPr>
-          <w:rFonts w:ascii="Arial" w:hAnsi="Arial" w:eastAsia="Arial" w:cs="Arial"/>
-          <w:noProof w:val="0"/>
-          <w:sz w:val="24"/>
-          <w:szCs w:val="24"/>
+          <w:rFonts w:ascii="Arial" w:eastAsia="Arial" w:hAnsi="Arial" w:cs="Arial"/>
           <w:lang w:val="es-ES"/>
         </w:rPr>
         <w:t>Específicos</w:t>
       </w:r>
       <w:r>
         <w:rPr>
-          <w:rFonts w:ascii="Arial" w:hAnsi="Arial" w:eastAsia="Arial" w:cs="Arial"/>
-          <w:noProof w:val="0"/>
-          <w:sz w:val="24"/>
-          <w:szCs w:val="24"/>
+          <w:rFonts w:ascii="Arial" w:eastAsia="Arial" w:hAnsi="Arial" w:cs="Arial"/>
           <w:lang w:val="es-ES"/>
         </w:rPr>
         <w:t>...............................................................</w:t>
       </w:r>
       <w:r>
         <w:rPr>
-          <w:rFonts w:ascii="Arial" w:hAnsi="Arial" w:eastAsia="Arial" w:cs="Arial"/>
-          <w:noProof w:val="0"/>
-          <w:sz w:val="24"/>
-          <w:szCs w:val="24"/>
+          <w:rFonts w:ascii="Arial" w:eastAsia="Arial" w:hAnsi="Arial" w:cs="Arial"/>
           <w:lang w:val="es-ES"/>
         </w:rPr>
         <w:t>.......</w:t>
       </w:r>
       <w:r>
         <w:rPr>
-          <w:rFonts w:ascii="Arial" w:hAnsi="Arial" w:eastAsia="Arial" w:cs="Arial"/>
-          <w:noProof w:val="0"/>
-          <w:sz w:val="24"/>
-          <w:szCs w:val="24"/>
+          <w:rFonts w:ascii="Arial" w:eastAsia="Arial" w:hAnsi="Arial" w:cs="Arial"/>
           <w:lang w:val="es-ES"/>
         </w:rPr>
         <w:t xml:space="preserve"> 5</w:t>
@@ -1498,1515 +1459,967 @@
     </w:p>
     <w:p>
       <w:pPr>
-        <w:pStyle w:val="Normal"/>
-        <w:spacing w:before="240" w:beforeAutospacing="off" w:after="240" w:afterAutospacing="off"/>
-        <w:ind w:left="0" w:hanging="0"/>
-        <w:rPr>
-          <w:rFonts w:ascii="Arial" w:hAnsi="Arial" w:eastAsia="Arial" w:cs="Arial"/>
-          <w:noProof w:val="0"/>
-          <w:sz w:val="24"/>
-          <w:szCs w:val="24"/>
-          <w:lang w:val="pt-BR"/>
-        </w:rPr>
-      </w:pPr>
-      <w:r>
-        <w:rPr>
-          <w:rFonts w:ascii="Arial" w:hAnsi="Arial" w:eastAsia="Arial" w:cs="Arial"/>
-          <w:b w:val="1"/>
-          <w:bCs w:val="1"/>
-          <w:noProof w:val="0"/>
-          <w:sz w:val="24"/>
-          <w:szCs w:val="24"/>
-          <w:lang w:val="pt-BR"/>
+        <w:spacing w:before="240" w:after="240"/>
+        <w:rPr>
+          <w:rFonts w:ascii="Arial" w:eastAsia="Arial" w:hAnsi="Arial" w:cs="Arial"/>
+        </w:rPr>
+      </w:pPr>
+      <w:r>
+        <w:rPr>
+          <w:rFonts w:ascii="Arial" w:eastAsia="Arial" w:hAnsi="Arial" w:cs="Arial"/>
+          <w:b/>
+          <w:bCs/>
         </w:rPr>
         <w:t>Justificativa</w:t>
       </w:r>
       <w:r>
         <w:rPr>
-          <w:rFonts w:ascii="Arial" w:hAnsi="Arial" w:eastAsia="Arial" w:cs="Arial"/>
-          <w:noProof w:val="0"/>
-          <w:sz w:val="24"/>
-          <w:szCs w:val="24"/>
-          <w:lang w:val="pt-BR"/>
+          <w:rFonts w:ascii="Arial" w:eastAsia="Arial" w:hAnsi="Arial" w:cs="Arial"/>
         </w:rPr>
         <w:t>.......................................................................................... 6</w:t>
       </w:r>
     </w:p>
     <w:p>
       <w:pPr>
-        <w:spacing w:before="240" w:beforeAutospacing="off" w:after="240" w:afterAutospacing="off"/>
-        <w:rPr>
-          <w:rFonts w:ascii="Arial" w:hAnsi="Arial" w:eastAsia="Arial" w:cs="Arial"/>
-          <w:noProof w:val="0"/>
-          <w:sz w:val="24"/>
-          <w:szCs w:val="24"/>
-          <w:lang w:val="pt-BR"/>
-        </w:rPr>
-      </w:pPr>
-      <w:r>
-        <w:rPr>
-          <w:rFonts w:ascii="Arial" w:hAnsi="Arial" w:eastAsia="Arial" w:cs="Arial"/>
-          <w:noProof w:val="0"/>
-          <w:sz w:val="24"/>
-          <w:szCs w:val="24"/>
-          <w:lang w:val="pt-BR"/>
+        <w:spacing w:before="240" w:after="240"/>
+        <w:rPr>
+          <w:rFonts w:ascii="Arial" w:eastAsia="Arial" w:hAnsi="Arial" w:cs="Arial"/>
+        </w:rPr>
+      </w:pPr>
+      <w:r>
+        <w:rPr>
+          <w:rFonts w:ascii="Arial" w:eastAsia="Arial" w:hAnsi="Arial" w:cs="Arial"/>
         </w:rPr>
         <w:t>2.1 Relevância do Tema....................................................................</w:t>
       </w:r>
       <w:r>
         <w:rPr>
-          <w:rFonts w:ascii="Arial" w:hAnsi="Arial" w:eastAsia="Arial" w:cs="Arial"/>
-          <w:noProof w:val="0"/>
-          <w:sz w:val="24"/>
-          <w:szCs w:val="24"/>
-          <w:lang w:val="pt-BR"/>
+          <w:rFonts w:ascii="Arial" w:eastAsia="Arial" w:hAnsi="Arial" w:cs="Arial"/>
         </w:rPr>
         <w:t>....</w:t>
       </w:r>
       <w:r>
         <w:rPr>
-          <w:rFonts w:ascii="Arial" w:hAnsi="Arial" w:eastAsia="Arial" w:cs="Arial"/>
-          <w:noProof w:val="0"/>
-          <w:sz w:val="24"/>
-          <w:szCs w:val="24"/>
-          <w:lang w:val="pt-BR"/>
+          <w:rFonts w:ascii="Arial" w:eastAsia="Arial" w:hAnsi="Arial" w:cs="Arial"/>
         </w:rPr>
         <w:t xml:space="preserve"> 7</w:t>
       </w:r>
     </w:p>
     <w:p>
       <w:pPr>
-        <w:spacing w:before="240" w:beforeAutospacing="off" w:after="240" w:afterAutospacing="off"/>
-        <w:rPr>
-          <w:rFonts w:ascii="Arial" w:hAnsi="Arial" w:eastAsia="Arial" w:cs="Arial"/>
-          <w:noProof w:val="0"/>
-          <w:sz w:val="24"/>
-          <w:szCs w:val="24"/>
-          <w:lang w:val="pt-BR"/>
-        </w:rPr>
-      </w:pPr>
-      <w:r>
-        <w:rPr>
-          <w:rFonts w:ascii="Arial" w:hAnsi="Arial" w:eastAsia="Arial" w:cs="Arial"/>
-          <w:noProof w:val="0"/>
-          <w:sz w:val="24"/>
-          <w:szCs w:val="24"/>
-          <w:lang w:val="pt-BR"/>
+        <w:spacing w:before="240" w:after="240"/>
+        <w:rPr>
+          <w:rFonts w:ascii="Arial" w:eastAsia="Arial" w:hAnsi="Arial" w:cs="Arial"/>
+        </w:rPr>
+      </w:pPr>
+      <w:r>
+        <w:rPr>
+          <w:rFonts w:ascii="Arial" w:eastAsia="Arial" w:hAnsi="Arial" w:cs="Arial"/>
         </w:rPr>
         <w:t>2.2 Impacto da Fraude Bancária nas Instituições Financeiras.....</w:t>
       </w:r>
       <w:r>
         <w:rPr>
-          <w:rFonts w:ascii="Arial" w:hAnsi="Arial" w:eastAsia="Arial" w:cs="Arial"/>
-          <w:noProof w:val="0"/>
-          <w:sz w:val="24"/>
-          <w:szCs w:val="24"/>
-          <w:lang w:val="pt-BR"/>
+          <w:rFonts w:ascii="Arial" w:eastAsia="Arial" w:hAnsi="Arial" w:cs="Arial"/>
         </w:rPr>
         <w:t>.........</w:t>
       </w:r>
       <w:r>
         <w:rPr>
-          <w:rFonts w:ascii="Arial" w:hAnsi="Arial" w:eastAsia="Arial" w:cs="Arial"/>
-          <w:noProof w:val="0"/>
-          <w:sz w:val="24"/>
-          <w:szCs w:val="24"/>
-          <w:lang w:val="pt-BR"/>
+          <w:rFonts w:ascii="Arial" w:eastAsia="Arial" w:hAnsi="Arial" w:cs="Arial"/>
         </w:rPr>
         <w:t xml:space="preserve"> 8</w:t>
       </w:r>
     </w:p>
     <w:p>
       <w:pPr>
-        <w:spacing w:before="240" w:beforeAutospacing="off" w:after="240" w:afterAutospacing="off"/>
-        <w:rPr>
-          <w:rFonts w:ascii="Arial" w:hAnsi="Arial" w:eastAsia="Arial" w:cs="Arial"/>
-          <w:noProof w:val="0"/>
-          <w:sz w:val="24"/>
-          <w:szCs w:val="24"/>
-          <w:lang w:val="pt-BR"/>
-        </w:rPr>
-      </w:pPr>
-      <w:r>
-        <w:rPr>
-          <w:rFonts w:ascii="Arial" w:hAnsi="Arial" w:eastAsia="Arial" w:cs="Arial"/>
-          <w:noProof w:val="0"/>
-          <w:sz w:val="24"/>
-          <w:szCs w:val="24"/>
-          <w:lang w:val="pt-BR"/>
+        <w:spacing w:before="240" w:after="240"/>
+        <w:rPr>
+          <w:rFonts w:ascii="Arial" w:eastAsia="Arial" w:hAnsi="Arial" w:cs="Arial"/>
+        </w:rPr>
+      </w:pPr>
+      <w:r>
+        <w:rPr>
+          <w:rFonts w:ascii="Arial" w:eastAsia="Arial" w:hAnsi="Arial" w:cs="Arial"/>
         </w:rPr>
         <w:t>2.3 Importância da Detecção e Prevenção de Fraudes.................</w:t>
       </w:r>
       <w:r>
         <w:rPr>
-          <w:rFonts w:ascii="Arial" w:hAnsi="Arial" w:eastAsia="Arial" w:cs="Arial"/>
-          <w:noProof w:val="0"/>
-          <w:sz w:val="24"/>
-          <w:szCs w:val="24"/>
-          <w:lang w:val="pt-BR"/>
+          <w:rFonts w:ascii="Arial" w:eastAsia="Arial" w:hAnsi="Arial" w:cs="Arial"/>
         </w:rPr>
         <w:t>......</w:t>
       </w:r>
       <w:r>
         <w:rPr>
-          <w:rFonts w:ascii="Arial" w:hAnsi="Arial" w:eastAsia="Arial" w:cs="Arial"/>
-          <w:noProof w:val="0"/>
-          <w:sz w:val="24"/>
-          <w:szCs w:val="24"/>
-          <w:lang w:val="pt-BR"/>
+          <w:rFonts w:ascii="Arial" w:eastAsia="Arial" w:hAnsi="Arial" w:cs="Arial"/>
         </w:rPr>
         <w:t>. 9</w:t>
       </w:r>
     </w:p>
     <w:p>
       <w:pPr>
-        <w:pStyle w:val="Normal"/>
-        <w:spacing w:before="240" w:beforeAutospacing="off" w:after="240" w:afterAutospacing="off"/>
-        <w:ind w:left="0" w:hanging="0"/>
-        <w:rPr>
-          <w:rFonts w:ascii="Arial" w:hAnsi="Arial" w:eastAsia="Arial" w:cs="Arial"/>
-          <w:noProof w:val="0"/>
-          <w:sz w:val="24"/>
-          <w:szCs w:val="24"/>
-          <w:lang w:val="pt-BR"/>
-        </w:rPr>
-      </w:pPr>
-      <w:r>
-        <w:rPr>
-          <w:rFonts w:ascii="Arial" w:hAnsi="Arial" w:eastAsia="Arial" w:cs="Arial"/>
-          <w:b w:val="1"/>
-          <w:bCs w:val="1"/>
-          <w:noProof w:val="0"/>
-          <w:sz w:val="24"/>
-          <w:szCs w:val="24"/>
-          <w:lang w:val="pt-BR"/>
+        <w:spacing w:before="240" w:after="240"/>
+        <w:rPr>
+          <w:rFonts w:ascii="Arial" w:eastAsia="Arial" w:hAnsi="Arial" w:cs="Arial"/>
+        </w:rPr>
+      </w:pPr>
+      <w:r>
+        <w:rPr>
+          <w:rFonts w:ascii="Arial" w:eastAsia="Arial" w:hAnsi="Arial" w:cs="Arial"/>
+          <w:b/>
+          <w:bCs/>
         </w:rPr>
         <w:t>Revisão d</w:t>
       </w:r>
       <w:r>
         <w:rPr>
-          <w:rFonts w:ascii="Arial" w:hAnsi="Arial" w:eastAsia="Arial" w:cs="Arial"/>
-          <w:b w:val="1"/>
-          <w:bCs w:val="1"/>
-          <w:noProof w:val="0"/>
-          <w:sz w:val="24"/>
-          <w:szCs w:val="24"/>
-          <w:lang w:val="pt-BR"/>
+          <w:rFonts w:ascii="Arial" w:eastAsia="Arial" w:hAnsi="Arial" w:cs="Arial"/>
+          <w:b/>
+          <w:bCs/>
         </w:rPr>
         <w:t>a</w:t>
       </w:r>
       <w:r>
         <w:rPr>
-          <w:rFonts w:ascii="Arial" w:hAnsi="Arial" w:eastAsia="Arial" w:cs="Arial"/>
-          <w:b w:val="1"/>
-          <w:bCs w:val="1"/>
-          <w:noProof w:val="0"/>
-          <w:sz w:val="24"/>
-          <w:szCs w:val="24"/>
-          <w:lang w:val="pt-BR"/>
+          <w:rFonts w:ascii="Arial" w:eastAsia="Arial" w:hAnsi="Arial" w:cs="Arial"/>
+          <w:b/>
+          <w:bCs/>
         </w:rPr>
         <w:t xml:space="preserve"> Literatura</w:t>
       </w:r>
       <w:r>
         <w:rPr>
-          <w:rFonts w:ascii="Arial" w:hAnsi="Arial" w:eastAsia="Arial" w:cs="Arial"/>
-          <w:noProof w:val="0"/>
-          <w:sz w:val="24"/>
-          <w:szCs w:val="24"/>
-          <w:lang w:val="pt-BR"/>
+          <w:rFonts w:ascii="Arial" w:eastAsia="Arial" w:hAnsi="Arial" w:cs="Arial"/>
         </w:rPr>
         <w:t>.......................................................................</w:t>
       </w:r>
       <w:r>
         <w:rPr>
-          <w:rFonts w:ascii="Arial" w:hAnsi="Arial" w:eastAsia="Arial" w:cs="Arial"/>
-          <w:noProof w:val="0"/>
-          <w:sz w:val="24"/>
-          <w:szCs w:val="24"/>
-          <w:lang w:val="pt-BR"/>
+          <w:rFonts w:ascii="Arial" w:eastAsia="Arial" w:hAnsi="Arial" w:cs="Arial"/>
         </w:rPr>
         <w:t>.</w:t>
       </w:r>
       <w:r>
         <w:rPr>
-          <w:rFonts w:ascii="Arial" w:hAnsi="Arial" w:eastAsia="Arial" w:cs="Arial"/>
-          <w:noProof w:val="0"/>
-          <w:sz w:val="24"/>
-          <w:szCs w:val="24"/>
-          <w:lang w:val="pt-BR"/>
+          <w:rFonts w:ascii="Arial" w:eastAsia="Arial" w:hAnsi="Arial" w:cs="Arial"/>
         </w:rPr>
         <w:t>. 10</w:t>
       </w:r>
     </w:p>
     <w:p>
       <w:pPr>
-        <w:spacing w:before="240" w:beforeAutospacing="off" w:after="240" w:afterAutospacing="off"/>
-        <w:rPr>
-          <w:rFonts w:ascii="Arial" w:hAnsi="Arial" w:eastAsia="Arial" w:cs="Arial"/>
-          <w:noProof w:val="0"/>
-          <w:sz w:val="24"/>
-          <w:szCs w:val="24"/>
-          <w:lang w:val="pt-BR"/>
-        </w:rPr>
-      </w:pPr>
-      <w:r>
-        <w:rPr>
-          <w:rFonts w:ascii="Arial" w:hAnsi="Arial" w:eastAsia="Arial" w:cs="Arial"/>
-          <w:noProof w:val="0"/>
-          <w:sz w:val="24"/>
-          <w:szCs w:val="24"/>
-          <w:lang w:val="pt-BR"/>
+        <w:spacing w:before="240" w:after="240"/>
+        <w:rPr>
+          <w:rFonts w:ascii="Arial" w:eastAsia="Arial" w:hAnsi="Arial" w:cs="Arial"/>
+        </w:rPr>
+      </w:pPr>
+      <w:r>
+        <w:rPr>
+          <w:rFonts w:ascii="Arial" w:eastAsia="Arial" w:hAnsi="Arial" w:cs="Arial"/>
         </w:rPr>
         <w:t>3.1 Conceitos de Fraude Bancária....................................................</w:t>
       </w:r>
       <w:r>
         <w:rPr>
-          <w:rFonts w:ascii="Arial" w:hAnsi="Arial" w:eastAsia="Arial" w:cs="Arial"/>
-          <w:noProof w:val="0"/>
-          <w:sz w:val="24"/>
-          <w:szCs w:val="24"/>
-          <w:lang w:val="pt-BR"/>
+          <w:rFonts w:ascii="Arial" w:eastAsia="Arial" w:hAnsi="Arial" w:cs="Arial"/>
         </w:rPr>
         <w:t>...</w:t>
       </w:r>
       <w:r>
         <w:rPr>
-          <w:rFonts w:ascii="Arial" w:hAnsi="Arial" w:eastAsia="Arial" w:cs="Arial"/>
-          <w:noProof w:val="0"/>
-          <w:sz w:val="24"/>
-          <w:szCs w:val="24"/>
-          <w:lang w:val="pt-BR"/>
+          <w:rFonts w:ascii="Arial" w:eastAsia="Arial" w:hAnsi="Arial" w:cs="Arial"/>
         </w:rPr>
         <w:t xml:space="preserve"> 11</w:t>
       </w:r>
     </w:p>
     <w:p>
       <w:pPr>
-        <w:spacing w:before="240" w:beforeAutospacing="off" w:after="240" w:afterAutospacing="off"/>
-        <w:rPr>
-          <w:rFonts w:ascii="Arial" w:hAnsi="Arial" w:eastAsia="Arial" w:cs="Arial"/>
-          <w:noProof w:val="0"/>
-          <w:sz w:val="24"/>
-          <w:szCs w:val="24"/>
-          <w:lang w:val="pt-BR"/>
-        </w:rPr>
-      </w:pPr>
-      <w:r>
-        <w:rPr>
-          <w:rFonts w:ascii="Arial" w:hAnsi="Arial" w:eastAsia="Arial" w:cs="Arial"/>
-          <w:noProof w:val="0"/>
-          <w:sz w:val="24"/>
-          <w:szCs w:val="24"/>
-          <w:lang w:val="pt-BR"/>
+        <w:spacing w:before="240" w:after="240"/>
+        <w:rPr>
+          <w:rFonts w:ascii="Arial" w:eastAsia="Arial" w:hAnsi="Arial" w:cs="Arial"/>
+        </w:rPr>
+      </w:pPr>
+      <w:r>
+        <w:rPr>
+          <w:rFonts w:ascii="Arial" w:eastAsia="Arial" w:hAnsi="Arial" w:cs="Arial"/>
         </w:rPr>
         <w:t>3.2 Tipos de Fraude em Transações Eletrônicas.............................</w:t>
       </w:r>
       <w:r>
         <w:rPr>
-          <w:rFonts w:ascii="Arial" w:hAnsi="Arial" w:eastAsia="Arial" w:cs="Arial"/>
-          <w:noProof w:val="0"/>
-          <w:sz w:val="24"/>
-          <w:szCs w:val="24"/>
-          <w:lang w:val="pt-BR"/>
+          <w:rFonts w:ascii="Arial" w:eastAsia="Arial" w:hAnsi="Arial" w:cs="Arial"/>
         </w:rPr>
         <w:t>....</w:t>
       </w:r>
       <w:r>
         <w:rPr>
-          <w:rFonts w:ascii="Arial" w:hAnsi="Arial" w:eastAsia="Arial" w:cs="Arial"/>
-          <w:noProof w:val="0"/>
-          <w:sz w:val="24"/>
-          <w:szCs w:val="24"/>
-          <w:lang w:val="pt-BR"/>
+          <w:rFonts w:ascii="Arial" w:eastAsia="Arial" w:hAnsi="Arial" w:cs="Arial"/>
         </w:rPr>
         <w:t xml:space="preserve"> 12</w:t>
       </w:r>
     </w:p>
     <w:p>
       <w:pPr>
-        <w:spacing w:before="240" w:beforeAutospacing="off" w:after="240" w:afterAutospacing="off"/>
-        <w:rPr>
-          <w:rFonts w:ascii="Arial" w:hAnsi="Arial" w:eastAsia="Arial" w:cs="Arial"/>
-          <w:noProof w:val="0"/>
-          <w:sz w:val="24"/>
-          <w:szCs w:val="24"/>
-          <w:lang w:val="pt-BR"/>
-        </w:rPr>
-      </w:pPr>
-      <w:r>
-        <w:rPr>
-          <w:rFonts w:ascii="Arial" w:hAnsi="Arial" w:eastAsia="Arial" w:cs="Arial"/>
-          <w:noProof w:val="0"/>
-          <w:sz w:val="24"/>
-          <w:szCs w:val="24"/>
-          <w:lang w:val="pt-BR"/>
-        </w:rPr>
-        <w:t>3.3 Machine Learning para Detecção de Fraudes..........................</w:t>
-      </w:r>
-      <w:r>
-        <w:rPr>
-          <w:rFonts w:ascii="Arial" w:hAnsi="Arial" w:eastAsia="Arial" w:cs="Arial"/>
-          <w:noProof w:val="0"/>
-          <w:sz w:val="24"/>
-          <w:szCs w:val="24"/>
-          <w:lang w:val="pt-BR"/>
+        <w:spacing w:before="240" w:after="240"/>
+        <w:rPr>
+          <w:rFonts w:ascii="Arial" w:eastAsia="Arial" w:hAnsi="Arial" w:cs="Arial"/>
+        </w:rPr>
+      </w:pPr>
+      <w:r>
+        <w:rPr>
+          <w:rFonts w:ascii="Arial" w:eastAsia="Arial" w:hAnsi="Arial" w:cs="Arial"/>
+        </w:rPr>
+        <w:t xml:space="preserve">3.3 </w:t>
+      </w:r>
+      <w:proofErr w:type="spellStart"/>
+      <w:r>
+        <w:rPr>
+          <w:rFonts w:ascii="Arial" w:eastAsia="Arial" w:hAnsi="Arial" w:cs="Arial"/>
+        </w:rPr>
+        <w:t>Machine</w:t>
+      </w:r>
+      <w:proofErr w:type="spellEnd"/>
+      <w:r>
+        <w:rPr>
+          <w:rFonts w:ascii="Arial" w:eastAsia="Arial" w:hAnsi="Arial" w:cs="Arial"/>
+        </w:rPr>
+        <w:t xml:space="preserve"> Learning para Detecção de Fraudes..........................</w:t>
+      </w:r>
+      <w:r>
+        <w:rPr>
+          <w:rFonts w:ascii="Arial" w:eastAsia="Arial" w:hAnsi="Arial" w:cs="Arial"/>
         </w:rPr>
         <w:t>......</w:t>
       </w:r>
       <w:r>
         <w:rPr>
-          <w:rFonts w:ascii="Arial" w:hAnsi="Arial" w:eastAsia="Arial" w:cs="Arial"/>
-          <w:noProof w:val="0"/>
-          <w:sz w:val="24"/>
-          <w:szCs w:val="24"/>
-          <w:lang w:val="pt-BR"/>
+          <w:rFonts w:ascii="Arial" w:eastAsia="Arial" w:hAnsi="Arial" w:cs="Arial"/>
         </w:rPr>
         <w:t xml:space="preserve"> 13</w:t>
       </w:r>
     </w:p>
     <w:p>
       <w:pPr>
-        <w:pStyle w:val="Normal"/>
-        <w:spacing w:before="240" w:beforeAutospacing="off" w:after="240" w:afterAutospacing="off"/>
-        <w:ind w:left="0" w:hanging="0"/>
-        <w:rPr>
-          <w:rFonts w:ascii="Arial" w:hAnsi="Arial" w:eastAsia="Arial" w:cs="Arial"/>
-          <w:noProof w:val="0"/>
-          <w:sz w:val="24"/>
-          <w:szCs w:val="24"/>
-          <w:lang w:val="pt-BR"/>
-        </w:rPr>
-      </w:pPr>
-      <w:r>
-        <w:rPr>
-          <w:rFonts w:ascii="Arial" w:hAnsi="Arial" w:eastAsia="Arial" w:cs="Arial"/>
-          <w:b w:val="1"/>
-          <w:bCs w:val="1"/>
-          <w:noProof w:val="0"/>
-          <w:sz w:val="24"/>
-          <w:szCs w:val="24"/>
-          <w:lang w:val="pt-BR"/>
+        <w:spacing w:before="240" w:after="240"/>
+        <w:rPr>
+          <w:rFonts w:ascii="Arial" w:eastAsia="Arial" w:hAnsi="Arial" w:cs="Arial"/>
+        </w:rPr>
+      </w:pPr>
+      <w:r>
+        <w:rPr>
+          <w:rFonts w:ascii="Arial" w:eastAsia="Arial" w:hAnsi="Arial" w:cs="Arial"/>
+          <w:b/>
+          <w:bCs/>
         </w:rPr>
         <w:t>Metodologia</w:t>
       </w:r>
       <w:r>
         <w:rPr>
-          <w:rFonts w:ascii="Arial" w:hAnsi="Arial" w:eastAsia="Arial" w:cs="Arial"/>
-          <w:noProof w:val="0"/>
-          <w:sz w:val="24"/>
-          <w:szCs w:val="24"/>
-          <w:lang w:val="pt-BR"/>
+          <w:rFonts w:ascii="Arial" w:eastAsia="Arial" w:hAnsi="Arial" w:cs="Arial"/>
         </w:rPr>
         <w:t>......................................................................................... 1</w:t>
       </w:r>
       <w:r>
         <w:rPr>
-          <w:rFonts w:ascii="Arial" w:hAnsi="Arial" w:eastAsia="Arial" w:cs="Arial"/>
-          <w:noProof w:val="0"/>
-          <w:sz w:val="24"/>
-          <w:szCs w:val="24"/>
-          <w:lang w:val="pt-BR"/>
+          <w:rFonts w:ascii="Arial" w:eastAsia="Arial" w:hAnsi="Arial" w:cs="Arial"/>
         </w:rPr>
         <w:t>4</w:t>
       </w:r>
     </w:p>
     <w:p>
       <w:pPr>
-        <w:spacing w:before="240" w:beforeAutospacing="off" w:after="240" w:afterAutospacing="off"/>
-        <w:rPr>
-          <w:rFonts w:ascii="Arial" w:hAnsi="Arial" w:eastAsia="Arial" w:cs="Arial"/>
-          <w:noProof w:val="0"/>
-          <w:sz w:val="24"/>
-          <w:szCs w:val="24"/>
-          <w:lang w:val="pt-BR"/>
-        </w:rPr>
-      </w:pPr>
-      <w:r>
-        <w:rPr>
-          <w:rFonts w:ascii="Arial" w:hAnsi="Arial" w:eastAsia="Arial" w:cs="Arial"/>
-          <w:noProof w:val="0"/>
-          <w:sz w:val="24"/>
-          <w:szCs w:val="24"/>
-          <w:lang w:val="pt-BR"/>
+        <w:spacing w:before="240" w:after="240"/>
+        <w:rPr>
+          <w:rFonts w:ascii="Arial" w:eastAsia="Arial" w:hAnsi="Arial" w:cs="Arial"/>
+        </w:rPr>
+      </w:pPr>
+      <w:r>
+        <w:rPr>
+          <w:rFonts w:ascii="Arial" w:eastAsia="Arial" w:hAnsi="Arial" w:cs="Arial"/>
         </w:rPr>
         <w:t>4.1 Coleta de Dados........................................................................</w:t>
       </w:r>
       <w:r>
         <w:rPr>
-          <w:rFonts w:ascii="Arial" w:hAnsi="Arial" w:eastAsia="Arial" w:cs="Arial"/>
-          <w:noProof w:val="0"/>
-          <w:sz w:val="24"/>
-          <w:szCs w:val="24"/>
-          <w:lang w:val="pt-BR"/>
+          <w:rFonts w:ascii="Arial" w:eastAsia="Arial" w:hAnsi="Arial" w:cs="Arial"/>
         </w:rPr>
         <w:t>.....</w:t>
       </w:r>
       <w:r>
         <w:rPr>
-          <w:rFonts w:ascii="Arial" w:hAnsi="Arial" w:eastAsia="Arial" w:cs="Arial"/>
-          <w:noProof w:val="0"/>
-          <w:sz w:val="24"/>
-          <w:szCs w:val="24"/>
-          <w:lang w:val="pt-BR"/>
+          <w:rFonts w:ascii="Arial" w:eastAsia="Arial" w:hAnsi="Arial" w:cs="Arial"/>
         </w:rPr>
         <w:t xml:space="preserve"> </w:t>
       </w:r>
       <w:r>
         <w:rPr>
-          <w:rFonts w:ascii="Arial" w:hAnsi="Arial" w:eastAsia="Arial" w:cs="Arial"/>
-          <w:noProof w:val="0"/>
-          <w:sz w:val="24"/>
-          <w:szCs w:val="24"/>
-          <w:lang w:val="pt-BR"/>
+          <w:rFonts w:ascii="Arial" w:eastAsia="Arial" w:hAnsi="Arial" w:cs="Arial"/>
         </w:rPr>
         <w:t>15</w:t>
       </w:r>
     </w:p>
     <w:p>
       <w:pPr>
-        <w:spacing w:before="240" w:beforeAutospacing="off" w:after="240" w:afterAutospacing="off"/>
-        <w:ind w:firstLine="0"/>
-        <w:rPr>
-          <w:rFonts w:ascii="Arial" w:hAnsi="Arial" w:eastAsia="Arial" w:cs="Arial"/>
-          <w:noProof w:val="0"/>
-          <w:sz w:val="24"/>
-          <w:szCs w:val="24"/>
-          <w:lang w:val="pt-BR"/>
-        </w:rPr>
-      </w:pPr>
-      <w:r>
-        <w:rPr>
-          <w:rFonts w:ascii="Arial" w:hAnsi="Arial" w:eastAsia="Arial" w:cs="Arial"/>
-          <w:noProof w:val="0"/>
-          <w:sz w:val="24"/>
-          <w:szCs w:val="24"/>
-          <w:lang w:val="pt-BR"/>
+        <w:spacing w:before="240" w:after="240"/>
+        <w:rPr>
+          <w:rFonts w:ascii="Arial" w:eastAsia="Arial" w:hAnsi="Arial" w:cs="Arial"/>
+        </w:rPr>
+      </w:pPr>
+      <w:r>
+        <w:rPr>
+          <w:rFonts w:ascii="Arial" w:eastAsia="Arial" w:hAnsi="Arial" w:cs="Arial"/>
         </w:rPr>
         <w:t xml:space="preserve">  </w:t>
       </w:r>
       <w:r>
         <w:rPr>
-          <w:rFonts w:ascii="Arial" w:hAnsi="Arial" w:eastAsia="Arial" w:cs="Arial"/>
-          <w:noProof w:val="0"/>
-          <w:sz w:val="24"/>
-          <w:szCs w:val="24"/>
-          <w:lang w:val="pt-BR"/>
+          <w:rFonts w:ascii="Arial" w:eastAsia="Arial" w:hAnsi="Arial" w:cs="Arial"/>
         </w:rPr>
         <w:t>4.1.1 Fontes de Dados.........................................................</w:t>
       </w:r>
       <w:r>
         <w:rPr>
-          <w:rFonts w:ascii="Arial" w:hAnsi="Arial" w:eastAsia="Arial" w:cs="Arial"/>
-          <w:noProof w:val="0"/>
-          <w:sz w:val="24"/>
-          <w:szCs w:val="24"/>
-          <w:lang w:val="pt-BR"/>
+          <w:rFonts w:ascii="Arial" w:eastAsia="Arial" w:hAnsi="Arial" w:cs="Arial"/>
         </w:rPr>
         <w:t>.......</w:t>
       </w:r>
       <w:r>
         <w:rPr>
-          <w:rFonts w:ascii="Arial" w:hAnsi="Arial" w:eastAsia="Arial" w:cs="Arial"/>
-          <w:noProof w:val="0"/>
-          <w:sz w:val="24"/>
-          <w:szCs w:val="24"/>
-          <w:lang w:val="pt-BR"/>
+          <w:rFonts w:ascii="Arial" w:eastAsia="Arial" w:hAnsi="Arial" w:cs="Arial"/>
         </w:rPr>
         <w:t xml:space="preserve">....... </w:t>
       </w:r>
       <w:r>
         <w:rPr>
-          <w:rFonts w:ascii="Arial" w:hAnsi="Arial" w:eastAsia="Arial" w:cs="Arial"/>
-          <w:noProof w:val="0"/>
-          <w:sz w:val="24"/>
-          <w:szCs w:val="24"/>
-          <w:lang w:val="pt-BR"/>
+          <w:rFonts w:ascii="Arial" w:eastAsia="Arial" w:hAnsi="Arial" w:cs="Arial"/>
         </w:rPr>
         <w:t>16</w:t>
       </w:r>
     </w:p>
     <w:p>
       <w:pPr>
-        <w:spacing w:before="240" w:beforeAutospacing="off" w:after="240" w:afterAutospacing="off"/>
-        <w:rPr>
-          <w:rFonts w:ascii="Arial" w:hAnsi="Arial" w:eastAsia="Arial" w:cs="Arial"/>
-          <w:noProof w:val="0"/>
-          <w:sz w:val="24"/>
-          <w:szCs w:val="24"/>
-          <w:lang w:val="pt-BR"/>
-        </w:rPr>
-      </w:pPr>
-      <w:r>
-        <w:rPr>
-          <w:rFonts w:ascii="Arial" w:hAnsi="Arial" w:eastAsia="Arial" w:cs="Arial"/>
-          <w:noProof w:val="0"/>
-          <w:sz w:val="24"/>
-          <w:szCs w:val="24"/>
-          <w:lang w:val="pt-BR"/>
+        <w:spacing w:before="240" w:after="240"/>
+        <w:rPr>
+          <w:rFonts w:ascii="Arial" w:eastAsia="Arial" w:hAnsi="Arial" w:cs="Arial"/>
+        </w:rPr>
+      </w:pPr>
+      <w:r>
+        <w:rPr>
+          <w:rFonts w:ascii="Arial" w:eastAsia="Arial" w:hAnsi="Arial" w:cs="Arial"/>
         </w:rPr>
         <w:t xml:space="preserve">  </w:t>
       </w:r>
       <w:r>
         <w:rPr>
-          <w:rFonts w:ascii="Arial" w:hAnsi="Arial" w:eastAsia="Arial" w:cs="Arial"/>
-          <w:noProof w:val="0"/>
-          <w:sz w:val="24"/>
-          <w:szCs w:val="24"/>
-          <w:lang w:val="pt-BR"/>
+          <w:rFonts w:ascii="Arial" w:eastAsia="Arial" w:hAnsi="Arial" w:cs="Arial"/>
         </w:rPr>
         <w:t>4.1.2 Seleção de Variáveis.........................................................</w:t>
       </w:r>
       <w:r>
         <w:rPr>
-          <w:rFonts w:ascii="Arial" w:hAnsi="Arial" w:eastAsia="Arial" w:cs="Arial"/>
-          <w:noProof w:val="0"/>
-          <w:sz w:val="24"/>
-          <w:szCs w:val="24"/>
-          <w:lang w:val="pt-BR"/>
+          <w:rFonts w:ascii="Arial" w:eastAsia="Arial" w:hAnsi="Arial" w:cs="Arial"/>
         </w:rPr>
         <w:t>.......</w:t>
       </w:r>
       <w:r>
         <w:rPr>
-          <w:rFonts w:ascii="Arial" w:hAnsi="Arial" w:eastAsia="Arial" w:cs="Arial"/>
-          <w:noProof w:val="0"/>
-          <w:sz w:val="24"/>
-          <w:szCs w:val="24"/>
-          <w:lang w:val="pt-BR"/>
+          <w:rFonts w:ascii="Arial" w:eastAsia="Arial" w:hAnsi="Arial" w:cs="Arial"/>
         </w:rPr>
         <w:t xml:space="preserve"> </w:t>
       </w:r>
       <w:r>
         <w:rPr>
-          <w:rFonts w:ascii="Arial" w:hAnsi="Arial" w:eastAsia="Arial" w:cs="Arial"/>
-          <w:noProof w:val="0"/>
-          <w:sz w:val="24"/>
-          <w:szCs w:val="24"/>
-          <w:lang w:val="pt-BR"/>
+          <w:rFonts w:ascii="Arial" w:eastAsia="Arial" w:hAnsi="Arial" w:cs="Arial"/>
         </w:rPr>
         <w:t>17</w:t>
       </w:r>
     </w:p>
     <w:p>
       <w:pPr>
-        <w:spacing w:before="240" w:beforeAutospacing="off" w:after="240" w:afterAutospacing="off"/>
-        <w:rPr>
-          <w:rFonts w:ascii="Arial" w:hAnsi="Arial" w:eastAsia="Arial" w:cs="Arial"/>
-          <w:noProof w:val="0"/>
-          <w:sz w:val="24"/>
-          <w:szCs w:val="24"/>
-          <w:lang w:val="pt-BR"/>
-        </w:rPr>
-      </w:pPr>
-      <w:r>
-        <w:rPr>
-          <w:rFonts w:ascii="Arial" w:hAnsi="Arial" w:eastAsia="Arial" w:cs="Arial"/>
-          <w:noProof w:val="0"/>
-          <w:sz w:val="24"/>
-          <w:szCs w:val="24"/>
-          <w:lang w:val="pt-BR"/>
+        <w:spacing w:before="240" w:after="240"/>
+        <w:rPr>
+          <w:rFonts w:ascii="Arial" w:eastAsia="Arial" w:hAnsi="Arial" w:cs="Arial"/>
+        </w:rPr>
+      </w:pPr>
+      <w:r>
+        <w:rPr>
+          <w:rFonts w:ascii="Arial" w:eastAsia="Arial" w:hAnsi="Arial" w:cs="Arial"/>
         </w:rPr>
         <w:t>4.2 Higienização de Dados.................................................................</w:t>
       </w:r>
       <w:r>
         <w:rPr>
-          <w:rFonts w:ascii="Arial" w:hAnsi="Arial" w:eastAsia="Arial" w:cs="Arial"/>
-          <w:noProof w:val="0"/>
-          <w:sz w:val="24"/>
-          <w:szCs w:val="24"/>
-          <w:lang w:val="pt-BR"/>
+          <w:rFonts w:ascii="Arial" w:eastAsia="Arial" w:hAnsi="Arial" w:cs="Arial"/>
         </w:rPr>
         <w:t>.</w:t>
       </w:r>
       <w:r>
         <w:rPr>
-          <w:rFonts w:ascii="Arial" w:hAnsi="Arial" w:eastAsia="Arial" w:cs="Arial"/>
-          <w:noProof w:val="0"/>
-          <w:sz w:val="24"/>
-          <w:szCs w:val="24"/>
-          <w:lang w:val="pt-BR"/>
+          <w:rFonts w:ascii="Arial" w:eastAsia="Arial" w:hAnsi="Arial" w:cs="Arial"/>
         </w:rPr>
         <w:t xml:space="preserve"> </w:t>
       </w:r>
       <w:r>
         <w:rPr>
-          <w:rFonts w:ascii="Arial" w:hAnsi="Arial" w:eastAsia="Arial" w:cs="Arial"/>
-          <w:noProof w:val="0"/>
-          <w:sz w:val="24"/>
-          <w:szCs w:val="24"/>
-          <w:lang w:val="pt-BR"/>
+          <w:rFonts w:ascii="Arial" w:eastAsia="Arial" w:hAnsi="Arial" w:cs="Arial"/>
         </w:rPr>
         <w:t>18</w:t>
       </w:r>
     </w:p>
     <w:p>
       <w:pPr>
-        <w:spacing w:before="240" w:beforeAutospacing="off" w:after="240" w:afterAutospacing="off"/>
-        <w:rPr>
-          <w:rFonts w:ascii="Arial" w:hAnsi="Arial" w:eastAsia="Arial" w:cs="Arial"/>
-          <w:noProof w:val="0"/>
-          <w:sz w:val="24"/>
-          <w:szCs w:val="24"/>
-          <w:lang w:val="pt-BR"/>
-        </w:rPr>
-      </w:pPr>
-      <w:r>
-        <w:rPr>
-          <w:rFonts w:ascii="Arial" w:hAnsi="Arial" w:eastAsia="Arial" w:cs="Arial"/>
-          <w:noProof w:val="0"/>
-          <w:sz w:val="24"/>
-          <w:szCs w:val="24"/>
-          <w:lang w:val="pt-BR"/>
+        <w:spacing w:before="240" w:after="240"/>
+        <w:rPr>
+          <w:rFonts w:ascii="Arial" w:eastAsia="Arial" w:hAnsi="Arial" w:cs="Arial"/>
+        </w:rPr>
+      </w:pPr>
+      <w:r>
+        <w:rPr>
+          <w:rFonts w:ascii="Arial" w:eastAsia="Arial" w:hAnsi="Arial" w:cs="Arial"/>
         </w:rPr>
         <w:t>4.3 Modelagem e Treinamento..........................................................</w:t>
       </w:r>
       <w:r>
         <w:rPr>
-          <w:rFonts w:ascii="Arial" w:hAnsi="Arial" w:eastAsia="Arial" w:cs="Arial"/>
-          <w:noProof w:val="0"/>
-          <w:sz w:val="24"/>
-          <w:szCs w:val="24"/>
-          <w:lang w:val="pt-BR"/>
+          <w:rFonts w:ascii="Arial" w:eastAsia="Arial" w:hAnsi="Arial" w:cs="Arial"/>
         </w:rPr>
         <w:t>..</w:t>
       </w:r>
       <w:r>
         <w:rPr>
-          <w:rFonts w:ascii="Arial" w:hAnsi="Arial" w:eastAsia="Arial" w:cs="Arial"/>
-          <w:noProof w:val="0"/>
-          <w:sz w:val="24"/>
-          <w:szCs w:val="24"/>
-          <w:lang w:val="pt-BR"/>
+          <w:rFonts w:ascii="Arial" w:eastAsia="Arial" w:hAnsi="Arial" w:cs="Arial"/>
         </w:rPr>
         <w:t xml:space="preserve"> </w:t>
       </w:r>
       <w:r>
         <w:rPr>
-          <w:rFonts w:ascii="Arial" w:hAnsi="Arial" w:eastAsia="Arial" w:cs="Arial"/>
-          <w:noProof w:val="0"/>
-          <w:sz w:val="24"/>
-          <w:szCs w:val="24"/>
-          <w:lang w:val="pt-BR"/>
+          <w:rFonts w:ascii="Arial" w:eastAsia="Arial" w:hAnsi="Arial" w:cs="Arial"/>
         </w:rPr>
         <w:t>19</w:t>
       </w:r>
     </w:p>
     <w:p>
       <w:pPr>
-        <w:spacing w:before="240" w:beforeAutospacing="off" w:after="240" w:afterAutospacing="off"/>
-        <w:rPr>
-          <w:rFonts w:ascii="Arial" w:hAnsi="Arial" w:eastAsia="Arial" w:cs="Arial"/>
-          <w:noProof w:val="0"/>
-          <w:sz w:val="24"/>
-          <w:szCs w:val="24"/>
-          <w:lang w:val="pt-BR"/>
-        </w:rPr>
-      </w:pPr>
-      <w:r>
-        <w:rPr>
-          <w:rFonts w:ascii="Arial" w:hAnsi="Arial" w:eastAsia="Arial" w:cs="Arial"/>
-          <w:noProof w:val="0"/>
-          <w:sz w:val="24"/>
-          <w:szCs w:val="24"/>
-          <w:lang w:val="pt-BR"/>
+        <w:spacing w:before="240" w:after="240"/>
+        <w:rPr>
+          <w:rFonts w:ascii="Arial" w:eastAsia="Arial" w:hAnsi="Arial" w:cs="Arial"/>
+        </w:rPr>
+      </w:pPr>
+      <w:r>
+        <w:rPr>
+          <w:rFonts w:ascii="Arial" w:eastAsia="Arial" w:hAnsi="Arial" w:cs="Arial"/>
         </w:rPr>
         <w:t xml:space="preserve">  </w:t>
       </w:r>
       <w:r>
         <w:rPr>
-          <w:rFonts w:ascii="Arial" w:hAnsi="Arial" w:eastAsia="Arial" w:cs="Arial"/>
-          <w:noProof w:val="0"/>
-          <w:sz w:val="24"/>
-          <w:szCs w:val="24"/>
-          <w:lang w:val="pt-BR"/>
-        </w:rPr>
-        <w:t>4.3.1 Escolha do Modelo de Machine Learning....................</w:t>
-      </w:r>
-      <w:r>
-        <w:rPr>
-          <w:rFonts w:ascii="Arial" w:hAnsi="Arial" w:eastAsia="Arial" w:cs="Arial"/>
-          <w:noProof w:val="0"/>
-          <w:sz w:val="24"/>
-          <w:szCs w:val="24"/>
-          <w:lang w:val="pt-BR"/>
+          <w:rFonts w:ascii="Arial" w:eastAsia="Arial" w:hAnsi="Arial" w:cs="Arial"/>
+        </w:rPr>
+        <w:t xml:space="preserve">4.3.1 Escolha do Modelo de </w:t>
+      </w:r>
+      <w:proofErr w:type="spellStart"/>
+      <w:r>
+        <w:rPr>
+          <w:rFonts w:ascii="Arial" w:eastAsia="Arial" w:hAnsi="Arial" w:cs="Arial"/>
+        </w:rPr>
+        <w:t>Machine</w:t>
+      </w:r>
+      <w:proofErr w:type="spellEnd"/>
+      <w:r>
+        <w:rPr>
+          <w:rFonts w:ascii="Arial" w:eastAsia="Arial" w:hAnsi="Arial" w:cs="Arial"/>
+        </w:rPr>
+        <w:t xml:space="preserve"> Learning....................</w:t>
+      </w:r>
+      <w:r>
+        <w:rPr>
+          <w:rFonts w:ascii="Arial" w:eastAsia="Arial" w:hAnsi="Arial" w:cs="Arial"/>
         </w:rPr>
         <w:t>.............</w:t>
       </w:r>
       <w:r>
         <w:rPr>
-          <w:rFonts w:ascii="Arial" w:hAnsi="Arial" w:eastAsia="Arial" w:cs="Arial"/>
-          <w:noProof w:val="0"/>
-          <w:sz w:val="24"/>
-          <w:szCs w:val="24"/>
-          <w:lang w:val="pt-BR"/>
+          <w:rFonts w:ascii="Arial" w:eastAsia="Arial" w:hAnsi="Arial" w:cs="Arial"/>
         </w:rPr>
         <w:t xml:space="preserve"> </w:t>
       </w:r>
       <w:r>
         <w:rPr>
-          <w:rFonts w:ascii="Arial" w:hAnsi="Arial" w:eastAsia="Arial" w:cs="Arial"/>
-          <w:noProof w:val="0"/>
-          <w:sz w:val="24"/>
-          <w:szCs w:val="24"/>
-          <w:lang w:val="pt-BR"/>
+          <w:rFonts w:ascii="Arial" w:eastAsia="Arial" w:hAnsi="Arial" w:cs="Arial"/>
         </w:rPr>
         <w:t>20</w:t>
       </w:r>
     </w:p>
     <w:p>
       <w:pPr>
-        <w:spacing w:before="240" w:beforeAutospacing="off" w:after="240" w:afterAutospacing="off"/>
-        <w:rPr>
-          <w:rFonts w:ascii="Arial" w:hAnsi="Arial" w:eastAsia="Arial" w:cs="Arial"/>
-          <w:noProof w:val="0"/>
-          <w:sz w:val="24"/>
-          <w:szCs w:val="24"/>
-          <w:lang w:val="pt-BR"/>
-        </w:rPr>
-      </w:pPr>
-      <w:r>
-        <w:rPr>
-          <w:rFonts w:ascii="Arial" w:hAnsi="Arial" w:eastAsia="Arial" w:cs="Arial"/>
-          <w:noProof w:val="0"/>
-          <w:sz w:val="24"/>
-          <w:szCs w:val="24"/>
-          <w:lang w:val="pt-BR"/>
+        <w:spacing w:before="240" w:after="240"/>
+        <w:rPr>
+          <w:rFonts w:ascii="Arial" w:eastAsia="Arial" w:hAnsi="Arial" w:cs="Arial"/>
+        </w:rPr>
+      </w:pPr>
+      <w:r>
+        <w:rPr>
+          <w:rFonts w:ascii="Arial" w:eastAsia="Arial" w:hAnsi="Arial" w:cs="Arial"/>
         </w:rPr>
         <w:t xml:space="preserve">  </w:t>
       </w:r>
       <w:r>
         <w:rPr>
-          <w:rFonts w:ascii="Arial" w:hAnsi="Arial" w:eastAsia="Arial" w:cs="Arial"/>
-          <w:noProof w:val="0"/>
-          <w:sz w:val="24"/>
-          <w:szCs w:val="24"/>
-          <w:lang w:val="pt-BR"/>
+          <w:rFonts w:ascii="Arial" w:eastAsia="Arial" w:hAnsi="Arial" w:cs="Arial"/>
         </w:rPr>
         <w:t xml:space="preserve">4.3.2 Divisão da Base de Dados (Treinamento e </w:t>
       </w:r>
       <w:r>
         <w:rPr>
-          <w:rFonts w:ascii="Arial" w:hAnsi="Arial" w:eastAsia="Arial" w:cs="Arial"/>
-          <w:noProof w:val="0"/>
-          <w:sz w:val="24"/>
-          <w:szCs w:val="24"/>
-          <w:lang w:val="pt-BR"/>
+          <w:rFonts w:ascii="Arial" w:eastAsia="Arial" w:hAnsi="Arial" w:cs="Arial"/>
         </w:rPr>
         <w:t>Teste) ..........</w:t>
       </w:r>
       <w:r>
         <w:rPr>
-          <w:rFonts w:ascii="Arial" w:hAnsi="Arial" w:eastAsia="Arial" w:cs="Arial"/>
-          <w:noProof w:val="0"/>
-          <w:sz w:val="24"/>
-          <w:szCs w:val="24"/>
-          <w:lang w:val="pt-BR"/>
+          <w:rFonts w:ascii="Arial" w:eastAsia="Arial" w:hAnsi="Arial" w:cs="Arial"/>
         </w:rPr>
         <w:t>........</w:t>
       </w:r>
       <w:r>
         <w:rPr>
-          <w:rFonts w:ascii="Arial" w:hAnsi="Arial" w:eastAsia="Arial" w:cs="Arial"/>
-          <w:noProof w:val="0"/>
-          <w:sz w:val="24"/>
-          <w:szCs w:val="24"/>
-          <w:lang w:val="pt-BR"/>
+          <w:rFonts w:ascii="Arial" w:eastAsia="Arial" w:hAnsi="Arial" w:cs="Arial"/>
         </w:rPr>
         <w:t xml:space="preserve"> </w:t>
       </w:r>
       <w:r>
         <w:rPr>
-          <w:rFonts w:ascii="Arial" w:hAnsi="Arial" w:eastAsia="Arial" w:cs="Arial"/>
-          <w:noProof w:val="0"/>
-          <w:sz w:val="24"/>
-          <w:szCs w:val="24"/>
-          <w:lang w:val="pt-BR"/>
+          <w:rFonts w:ascii="Arial" w:eastAsia="Arial" w:hAnsi="Arial" w:cs="Arial"/>
         </w:rPr>
         <w:t>21</w:t>
       </w:r>
     </w:p>
     <w:p>
       <w:pPr>
-        <w:spacing w:before="240" w:beforeAutospacing="off" w:after="240" w:afterAutospacing="off"/>
-        <w:rPr>
-          <w:rFonts w:ascii="Arial" w:hAnsi="Arial" w:eastAsia="Arial" w:cs="Arial"/>
-          <w:noProof w:val="0"/>
-          <w:sz w:val="24"/>
-          <w:szCs w:val="24"/>
-          <w:lang w:val="pt-BR"/>
-        </w:rPr>
-      </w:pPr>
-      <w:r>
-        <w:rPr>
-          <w:rFonts w:ascii="Arial" w:hAnsi="Arial" w:eastAsia="Arial" w:cs="Arial"/>
-          <w:noProof w:val="0"/>
-          <w:sz w:val="24"/>
-          <w:szCs w:val="24"/>
-          <w:lang w:val="pt-BR"/>
-        </w:rPr>
+        <w:spacing w:before="240" w:after="240"/>
+        <w:rPr>
+          <w:rFonts w:ascii="Arial" w:eastAsia="Arial" w:hAnsi="Arial" w:cs="Arial"/>
+        </w:rPr>
+      </w:pPr>
+      <w:r>
+        <w:rPr>
+          <w:rFonts w:ascii="Arial" w:eastAsia="Arial" w:hAnsi="Arial" w:cs="Arial"/>
+        </w:rPr>
+        <w:lastRenderedPageBreak/>
         <w:t>4.4 Avaliação do Modelo................................................................</w:t>
       </w:r>
       <w:r>
         <w:rPr>
-          <w:rFonts w:ascii="Arial" w:hAnsi="Arial" w:eastAsia="Arial" w:cs="Arial"/>
-          <w:noProof w:val="0"/>
-          <w:sz w:val="24"/>
-          <w:szCs w:val="24"/>
-          <w:lang w:val="pt-BR"/>
+          <w:rFonts w:ascii="Arial" w:eastAsia="Arial" w:hAnsi="Arial" w:cs="Arial"/>
         </w:rPr>
         <w:t>.....</w:t>
       </w:r>
       <w:r>
         <w:rPr>
-          <w:rFonts w:ascii="Arial" w:hAnsi="Arial" w:eastAsia="Arial" w:cs="Arial"/>
-          <w:noProof w:val="0"/>
-          <w:sz w:val="24"/>
-          <w:szCs w:val="24"/>
-          <w:lang w:val="pt-BR"/>
+          <w:rFonts w:ascii="Arial" w:eastAsia="Arial" w:hAnsi="Arial" w:cs="Arial"/>
         </w:rPr>
         <w:t xml:space="preserve">. </w:t>
       </w:r>
       <w:r>
         <w:rPr>
-          <w:rFonts w:ascii="Arial" w:hAnsi="Arial" w:eastAsia="Arial" w:cs="Arial"/>
-          <w:noProof w:val="0"/>
-          <w:sz w:val="24"/>
-          <w:szCs w:val="24"/>
-          <w:lang w:val="pt-BR"/>
+          <w:rFonts w:ascii="Arial" w:eastAsia="Arial" w:hAnsi="Arial" w:cs="Arial"/>
         </w:rPr>
         <w:t>22</w:t>
       </w:r>
     </w:p>
     <w:p>
       <w:pPr>
-        <w:spacing w:before="240" w:beforeAutospacing="off" w:after="240" w:afterAutospacing="off"/>
-        <w:rPr>
-          <w:rFonts w:ascii="Arial" w:hAnsi="Arial" w:eastAsia="Arial" w:cs="Arial"/>
-          <w:noProof w:val="0"/>
-          <w:sz w:val="24"/>
-          <w:szCs w:val="24"/>
-          <w:lang w:val="pt-BR"/>
-        </w:rPr>
-      </w:pPr>
-      <w:r>
-        <w:rPr>
-          <w:rFonts w:ascii="Arial" w:hAnsi="Arial" w:eastAsia="Arial" w:cs="Arial"/>
-          <w:noProof w:val="0"/>
-          <w:sz w:val="24"/>
-          <w:szCs w:val="24"/>
-          <w:lang w:val="pt-BR"/>
+        <w:spacing w:before="240" w:after="240"/>
+        <w:rPr>
+          <w:rFonts w:ascii="Arial" w:eastAsia="Arial" w:hAnsi="Arial" w:cs="Arial"/>
+        </w:rPr>
+      </w:pPr>
+      <w:r>
+        <w:rPr>
+          <w:rFonts w:ascii="Arial" w:eastAsia="Arial" w:hAnsi="Arial" w:cs="Arial"/>
         </w:rPr>
         <w:t xml:space="preserve">  </w:t>
       </w:r>
       <w:r>
         <w:rPr>
-          <w:rFonts w:ascii="Arial" w:hAnsi="Arial" w:eastAsia="Arial" w:cs="Arial"/>
-          <w:noProof w:val="0"/>
-          <w:sz w:val="24"/>
-          <w:szCs w:val="24"/>
-          <w:lang w:val="pt-BR"/>
+          <w:rFonts w:ascii="Arial" w:eastAsia="Arial" w:hAnsi="Arial" w:cs="Arial"/>
         </w:rPr>
         <w:t>4.4.1 Métricas de Avaliação.................</w:t>
       </w:r>
       <w:r>
         <w:rPr>
-          <w:rFonts w:ascii="Arial" w:hAnsi="Arial" w:eastAsia="Arial" w:cs="Arial"/>
-          <w:noProof w:val="0"/>
-          <w:sz w:val="24"/>
-          <w:szCs w:val="24"/>
-          <w:lang w:val="pt-BR"/>
+          <w:rFonts w:ascii="Arial" w:eastAsia="Arial" w:hAnsi="Arial" w:cs="Arial"/>
         </w:rPr>
         <w:t>.............................................</w:t>
       </w:r>
       <w:r>
         <w:rPr>
-          <w:rFonts w:ascii="Arial" w:hAnsi="Arial" w:eastAsia="Arial" w:cs="Arial"/>
-          <w:noProof w:val="0"/>
-          <w:sz w:val="24"/>
-          <w:szCs w:val="24"/>
-          <w:lang w:val="pt-BR"/>
+          <w:rFonts w:ascii="Arial" w:eastAsia="Arial" w:hAnsi="Arial" w:cs="Arial"/>
         </w:rPr>
         <w:t>.</w:t>
       </w:r>
       <w:r>
         <w:rPr>
-          <w:rFonts w:ascii="Arial" w:hAnsi="Arial" w:eastAsia="Arial" w:cs="Arial"/>
-          <w:noProof w:val="0"/>
-          <w:sz w:val="24"/>
-          <w:szCs w:val="24"/>
-          <w:lang w:val="pt-BR"/>
+          <w:rFonts w:ascii="Arial" w:eastAsia="Arial" w:hAnsi="Arial" w:cs="Arial"/>
         </w:rPr>
         <w:t xml:space="preserve"> </w:t>
       </w:r>
       <w:r>
         <w:rPr>
-          <w:rFonts w:ascii="Arial" w:hAnsi="Arial" w:eastAsia="Arial" w:cs="Arial"/>
-          <w:noProof w:val="0"/>
-          <w:sz w:val="24"/>
-          <w:szCs w:val="24"/>
-          <w:lang w:val="pt-BR"/>
+          <w:rFonts w:ascii="Arial" w:eastAsia="Arial" w:hAnsi="Arial" w:cs="Arial"/>
         </w:rPr>
         <w:t>23</w:t>
       </w:r>
     </w:p>
     <w:p>
       <w:pPr>
-        <w:spacing w:before="240" w:beforeAutospacing="off" w:after="240" w:afterAutospacing="off"/>
-        <w:rPr>
-          <w:rFonts w:ascii="Arial" w:hAnsi="Arial" w:eastAsia="Arial" w:cs="Arial"/>
-          <w:noProof w:val="0"/>
-          <w:sz w:val="24"/>
-          <w:szCs w:val="24"/>
-          <w:lang w:val="pt-BR"/>
-        </w:rPr>
-      </w:pPr>
-      <w:r>
-        <w:rPr>
-          <w:rFonts w:ascii="Arial" w:hAnsi="Arial" w:eastAsia="Arial" w:cs="Arial"/>
-          <w:noProof w:val="0"/>
-          <w:sz w:val="24"/>
-          <w:szCs w:val="24"/>
-          <w:lang w:val="pt-BR"/>
+        <w:spacing w:before="240" w:after="240"/>
+        <w:rPr>
+          <w:rFonts w:ascii="Arial" w:eastAsia="Arial" w:hAnsi="Arial" w:cs="Arial"/>
+        </w:rPr>
+      </w:pPr>
+      <w:r>
+        <w:rPr>
+          <w:rFonts w:ascii="Arial" w:eastAsia="Arial" w:hAnsi="Arial" w:cs="Arial"/>
         </w:rPr>
         <w:t xml:space="preserve">  </w:t>
       </w:r>
       <w:r>
         <w:rPr>
-          <w:rFonts w:ascii="Arial" w:hAnsi="Arial" w:eastAsia="Arial" w:cs="Arial"/>
-          <w:noProof w:val="0"/>
-          <w:sz w:val="24"/>
-          <w:szCs w:val="24"/>
-          <w:lang w:val="pt-BR"/>
+          <w:rFonts w:ascii="Arial" w:eastAsia="Arial" w:hAnsi="Arial" w:cs="Arial"/>
         </w:rPr>
         <w:t>4.4.2 Validação.............................................................</w:t>
       </w:r>
       <w:r>
         <w:rPr>
-          <w:rFonts w:ascii="Arial" w:hAnsi="Arial" w:eastAsia="Arial" w:cs="Arial"/>
-          <w:noProof w:val="0"/>
-          <w:sz w:val="24"/>
-          <w:szCs w:val="24"/>
-          <w:lang w:val="pt-BR"/>
+          <w:rFonts w:ascii="Arial" w:eastAsia="Arial" w:hAnsi="Arial" w:cs="Arial"/>
         </w:rPr>
         <w:t>...................</w:t>
       </w:r>
       <w:r>
         <w:rPr>
-          <w:rFonts w:ascii="Arial" w:hAnsi="Arial" w:eastAsia="Arial" w:cs="Arial"/>
-          <w:noProof w:val="0"/>
-          <w:sz w:val="24"/>
-          <w:szCs w:val="24"/>
-          <w:lang w:val="pt-BR"/>
+          <w:rFonts w:ascii="Arial" w:eastAsia="Arial" w:hAnsi="Arial" w:cs="Arial"/>
         </w:rPr>
         <w:t>..</w:t>
       </w:r>
       <w:r>
         <w:rPr>
-          <w:rFonts w:ascii="Arial" w:hAnsi="Arial" w:eastAsia="Arial" w:cs="Arial"/>
-          <w:noProof w:val="0"/>
-          <w:sz w:val="24"/>
-          <w:szCs w:val="24"/>
-          <w:lang w:val="pt-BR"/>
+          <w:rFonts w:ascii="Arial" w:eastAsia="Arial" w:hAnsi="Arial" w:cs="Arial"/>
         </w:rPr>
         <w:t xml:space="preserve"> </w:t>
       </w:r>
       <w:r>
         <w:rPr>
-          <w:rFonts w:ascii="Arial" w:hAnsi="Arial" w:eastAsia="Arial" w:cs="Arial"/>
-          <w:noProof w:val="0"/>
-          <w:sz w:val="24"/>
-          <w:szCs w:val="24"/>
-          <w:lang w:val="pt-BR"/>
+          <w:rFonts w:ascii="Arial" w:eastAsia="Arial" w:hAnsi="Arial" w:cs="Arial"/>
         </w:rPr>
         <w:t>24</w:t>
       </w:r>
     </w:p>
     <w:p>
       <w:pPr>
-        <w:pStyle w:val="Normal"/>
-        <w:spacing w:before="240" w:beforeAutospacing="off" w:after="240" w:afterAutospacing="off"/>
-        <w:ind w:left="0" w:hanging="0"/>
-        <w:rPr>
-          <w:rFonts w:ascii="Arial" w:hAnsi="Arial" w:eastAsia="Arial" w:cs="Arial"/>
-          <w:noProof w:val="0"/>
-          <w:sz w:val="24"/>
-          <w:szCs w:val="24"/>
-          <w:lang w:val="pt-BR"/>
-        </w:rPr>
-      </w:pPr>
-      <w:r>
-        <w:rPr>
-          <w:rFonts w:ascii="Arial" w:hAnsi="Arial" w:eastAsia="Arial" w:cs="Arial"/>
-          <w:b w:val="1"/>
-          <w:bCs w:val="1"/>
-          <w:noProof w:val="0"/>
-          <w:sz w:val="24"/>
-          <w:szCs w:val="24"/>
-          <w:lang w:val="pt-BR"/>
+        <w:spacing w:before="240" w:after="240"/>
+        <w:rPr>
+          <w:rFonts w:ascii="Arial" w:eastAsia="Arial" w:hAnsi="Arial" w:cs="Arial"/>
+        </w:rPr>
+      </w:pPr>
+      <w:r>
+        <w:rPr>
+          <w:rFonts w:ascii="Arial" w:eastAsia="Arial" w:hAnsi="Arial" w:cs="Arial"/>
+          <w:b/>
+          <w:bCs/>
         </w:rPr>
         <w:t>Análise de Resultados</w:t>
       </w:r>
       <w:r>
         <w:rPr>
-          <w:rFonts w:ascii="Arial" w:hAnsi="Arial" w:eastAsia="Arial" w:cs="Arial"/>
-          <w:noProof w:val="0"/>
-          <w:sz w:val="24"/>
-          <w:szCs w:val="24"/>
-          <w:lang w:val="pt-BR"/>
+          <w:rFonts w:ascii="Arial" w:eastAsia="Arial" w:hAnsi="Arial" w:cs="Arial"/>
         </w:rPr>
         <w:t>.....................................................................</w:t>
       </w:r>
       <w:r>
         <w:rPr>
-          <w:rFonts w:ascii="Arial" w:hAnsi="Arial" w:eastAsia="Arial" w:cs="Arial"/>
-          <w:noProof w:val="0"/>
-          <w:sz w:val="24"/>
-          <w:szCs w:val="24"/>
-          <w:lang w:val="pt-BR"/>
+          <w:rFonts w:ascii="Arial" w:eastAsia="Arial" w:hAnsi="Arial" w:cs="Arial"/>
         </w:rPr>
         <w:t>.</w:t>
       </w:r>
       <w:r>
         <w:rPr>
-          <w:rFonts w:ascii="Arial" w:hAnsi="Arial" w:eastAsia="Arial" w:cs="Arial"/>
-          <w:noProof w:val="0"/>
-          <w:sz w:val="24"/>
-          <w:szCs w:val="24"/>
-          <w:lang w:val="pt-BR"/>
+          <w:rFonts w:ascii="Arial" w:eastAsia="Arial" w:hAnsi="Arial" w:cs="Arial"/>
         </w:rPr>
         <w:t xml:space="preserve"> </w:t>
       </w:r>
       <w:r>
         <w:rPr>
-          <w:rFonts w:ascii="Arial" w:hAnsi="Arial" w:eastAsia="Arial" w:cs="Arial"/>
-          <w:noProof w:val="0"/>
-          <w:sz w:val="24"/>
-          <w:szCs w:val="24"/>
-          <w:lang w:val="pt-BR"/>
+          <w:rFonts w:ascii="Arial" w:eastAsia="Arial" w:hAnsi="Arial" w:cs="Arial"/>
         </w:rPr>
         <w:t>25</w:t>
       </w:r>
     </w:p>
     <w:p>
       <w:pPr>
-        <w:spacing w:before="240" w:beforeAutospacing="off" w:after="240" w:afterAutospacing="off"/>
-        <w:rPr>
-          <w:rFonts w:ascii="Arial" w:hAnsi="Arial" w:eastAsia="Arial" w:cs="Arial"/>
-          <w:noProof w:val="0"/>
-          <w:sz w:val="24"/>
-          <w:szCs w:val="24"/>
-          <w:lang w:val="pt-BR"/>
-        </w:rPr>
-      </w:pPr>
-      <w:r>
-        <w:rPr>
-          <w:rFonts w:ascii="Arial" w:hAnsi="Arial" w:eastAsia="Arial" w:cs="Arial"/>
-          <w:noProof w:val="0"/>
-          <w:sz w:val="24"/>
-          <w:szCs w:val="24"/>
-          <w:lang w:val="pt-BR"/>
+        <w:spacing w:before="240" w:after="240"/>
+        <w:rPr>
+          <w:rFonts w:ascii="Arial" w:eastAsia="Arial" w:hAnsi="Arial" w:cs="Arial"/>
+        </w:rPr>
+      </w:pPr>
+      <w:r>
+        <w:rPr>
+          <w:rFonts w:ascii="Arial" w:eastAsia="Arial" w:hAnsi="Arial" w:cs="Arial"/>
         </w:rPr>
         <w:t>5.1 Identificação das Fraudes............................................................</w:t>
       </w:r>
       <w:r>
         <w:rPr>
-          <w:rFonts w:ascii="Arial" w:hAnsi="Arial" w:eastAsia="Arial" w:cs="Arial"/>
-          <w:noProof w:val="0"/>
-          <w:sz w:val="24"/>
-          <w:szCs w:val="24"/>
-          <w:lang w:val="pt-BR"/>
+          <w:rFonts w:ascii="Arial" w:eastAsia="Arial" w:hAnsi="Arial" w:cs="Arial"/>
         </w:rPr>
         <w:t>.</w:t>
       </w:r>
       <w:r>
         <w:rPr>
-          <w:rFonts w:ascii="Arial" w:hAnsi="Arial" w:eastAsia="Arial" w:cs="Arial"/>
-          <w:noProof w:val="0"/>
-          <w:sz w:val="24"/>
-          <w:szCs w:val="24"/>
-          <w:lang w:val="pt-BR"/>
+          <w:rFonts w:ascii="Arial" w:eastAsia="Arial" w:hAnsi="Arial" w:cs="Arial"/>
         </w:rPr>
         <w:t xml:space="preserve"> </w:t>
       </w:r>
       <w:r>
         <w:rPr>
-          <w:rFonts w:ascii="Arial" w:hAnsi="Arial" w:eastAsia="Arial" w:cs="Arial"/>
-          <w:noProof w:val="0"/>
-          <w:sz w:val="24"/>
-          <w:szCs w:val="24"/>
-          <w:lang w:val="pt-BR"/>
+          <w:rFonts w:ascii="Arial" w:eastAsia="Arial" w:hAnsi="Arial" w:cs="Arial"/>
         </w:rPr>
         <w:t>26</w:t>
       </w:r>
     </w:p>
     <w:p>
       <w:pPr>
-        <w:spacing w:before="240" w:beforeAutospacing="off" w:after="240" w:afterAutospacing="off"/>
-        <w:rPr>
-          <w:rFonts w:ascii="Arial" w:hAnsi="Arial" w:eastAsia="Arial" w:cs="Arial"/>
-          <w:noProof w:val="0"/>
-          <w:sz w:val="24"/>
-          <w:szCs w:val="24"/>
-          <w:lang w:val="pt-BR"/>
-        </w:rPr>
-      </w:pPr>
-      <w:r>
-        <w:rPr>
-          <w:rFonts w:ascii="Arial" w:hAnsi="Arial" w:eastAsia="Arial" w:cs="Arial"/>
-          <w:noProof w:val="0"/>
-          <w:sz w:val="24"/>
-          <w:szCs w:val="24"/>
-          <w:lang w:val="pt-BR"/>
+        <w:spacing w:before="240" w:after="240"/>
+        <w:rPr>
+          <w:rFonts w:ascii="Arial" w:eastAsia="Arial" w:hAnsi="Arial" w:cs="Arial"/>
+        </w:rPr>
+      </w:pPr>
+      <w:r>
+        <w:rPr>
+          <w:rFonts w:ascii="Arial" w:eastAsia="Arial" w:hAnsi="Arial" w:cs="Arial"/>
         </w:rPr>
         <w:t>5.2 Interpretação dos Índices de Fraude........................................</w:t>
       </w:r>
       <w:r>
         <w:rPr>
-          <w:rFonts w:ascii="Arial" w:hAnsi="Arial" w:eastAsia="Arial" w:cs="Arial"/>
-          <w:noProof w:val="0"/>
-          <w:sz w:val="24"/>
-          <w:szCs w:val="24"/>
-          <w:lang w:val="pt-BR"/>
+          <w:rFonts w:ascii="Arial" w:eastAsia="Arial" w:hAnsi="Arial" w:cs="Arial"/>
+        </w:rPr>
+        <w:t>....</w:t>
+      </w:r>
+      <w:r>
+        <w:rPr>
+          <w:rFonts w:ascii="Arial" w:eastAsia="Arial" w:hAnsi="Arial" w:cs="Arial"/>
+        </w:rPr>
+        <w:t xml:space="preserve"> </w:t>
+      </w:r>
+      <w:r>
+        <w:rPr>
+          <w:rFonts w:ascii="Arial" w:eastAsia="Arial" w:hAnsi="Arial" w:cs="Arial"/>
+        </w:rPr>
+        <w:t>27</w:t>
+      </w:r>
+    </w:p>
+    <w:p>
+      <w:pPr>
+        <w:spacing w:before="240" w:after="240"/>
+        <w:rPr>
+          <w:rFonts w:ascii="Arial" w:eastAsia="Arial" w:hAnsi="Arial" w:cs="Arial"/>
+          <w:lang w:val="es-ES"/>
+        </w:rPr>
+      </w:pPr>
+      <w:r>
+        <w:rPr>
+          <w:rFonts w:ascii="Arial" w:eastAsia="Arial" w:hAnsi="Arial" w:cs="Arial"/>
+          <w:lang w:val="es-ES"/>
+        </w:rPr>
+        <w:t xml:space="preserve">5.3 </w:t>
+      </w:r>
+      <w:proofErr w:type="spellStart"/>
+      <w:r>
+        <w:rPr>
+          <w:rFonts w:ascii="Arial" w:eastAsia="Arial" w:hAnsi="Arial" w:cs="Arial"/>
+          <w:lang w:val="es-ES"/>
+        </w:rPr>
+        <w:t>Apresentação</w:t>
+      </w:r>
+      <w:proofErr w:type="spellEnd"/>
+      <w:r>
+        <w:rPr>
+          <w:rFonts w:ascii="Arial" w:eastAsia="Arial" w:hAnsi="Arial" w:cs="Arial"/>
+          <w:lang w:val="es-ES"/>
+        </w:rPr>
+        <w:t xml:space="preserve"> de Dashboard</w:t>
+      </w:r>
+      <w:r>
+        <w:rPr>
+          <w:rFonts w:ascii="Arial" w:eastAsia="Arial" w:hAnsi="Arial" w:cs="Arial"/>
+          <w:lang w:val="es-ES"/>
+        </w:rPr>
+        <w:t>.......................................</w:t>
+      </w:r>
+      <w:r>
+        <w:rPr>
+          <w:rFonts w:ascii="Arial" w:eastAsia="Arial" w:hAnsi="Arial" w:cs="Arial"/>
+          <w:lang w:val="es-ES"/>
+        </w:rPr>
+        <w:t>................</w:t>
+      </w:r>
+      <w:r>
+        <w:rPr>
+          <w:rFonts w:ascii="Arial" w:eastAsia="Arial" w:hAnsi="Arial" w:cs="Arial"/>
+          <w:lang w:val="es-ES"/>
+        </w:rPr>
+        <w:t>.</w:t>
+      </w:r>
+      <w:r>
+        <w:rPr>
+          <w:rFonts w:ascii="Arial" w:eastAsia="Arial" w:hAnsi="Arial" w:cs="Arial"/>
+          <w:lang w:val="es-ES"/>
+        </w:rPr>
+        <w:t>.</w:t>
+      </w:r>
+      <w:r>
+        <w:rPr>
+          <w:rFonts w:ascii="Arial" w:eastAsia="Arial" w:hAnsi="Arial" w:cs="Arial"/>
+          <w:lang w:val="es-ES"/>
+        </w:rPr>
+        <w:t xml:space="preserve"> </w:t>
+      </w:r>
+      <w:r>
+        <w:rPr>
+          <w:rFonts w:ascii="Arial" w:eastAsia="Arial" w:hAnsi="Arial" w:cs="Arial"/>
+          <w:lang w:val="es-ES"/>
+        </w:rPr>
+        <w:t>28</w:t>
+      </w:r>
+    </w:p>
+    <w:p>
+      <w:pPr>
+        <w:spacing w:before="240" w:after="240"/>
+        <w:rPr>
+          <w:rFonts w:ascii="Arial" w:eastAsia="Arial" w:hAnsi="Arial" w:cs="Arial"/>
+        </w:rPr>
+      </w:pPr>
+      <w:r>
+        <w:rPr>
+          <w:rFonts w:ascii="Arial" w:eastAsia="Arial" w:hAnsi="Arial" w:cs="Arial"/>
+          <w:b/>
+          <w:bCs/>
+        </w:rPr>
+        <w:t>Conclusão</w:t>
+      </w:r>
+      <w:r>
+        <w:rPr>
+          <w:rFonts w:ascii="Arial" w:eastAsia="Arial" w:hAnsi="Arial" w:cs="Arial"/>
+        </w:rPr>
+        <w:t>.........................................................................................</w:t>
+      </w:r>
+      <w:r>
+        <w:rPr>
+          <w:rFonts w:ascii="Arial" w:eastAsia="Arial" w:hAnsi="Arial" w:cs="Arial"/>
+        </w:rPr>
+        <w:t>.</w:t>
+      </w:r>
+      <w:r>
+        <w:rPr>
+          <w:rFonts w:ascii="Arial" w:eastAsia="Arial" w:hAnsi="Arial" w:cs="Arial"/>
+        </w:rPr>
+        <w:t xml:space="preserve"> </w:t>
+      </w:r>
+      <w:r>
+        <w:rPr>
+          <w:rFonts w:ascii="Arial" w:eastAsia="Arial" w:hAnsi="Arial" w:cs="Arial"/>
+        </w:rPr>
+        <w:t>29</w:t>
+      </w:r>
+    </w:p>
+    <w:p>
+      <w:pPr>
+        <w:spacing w:before="240" w:after="240"/>
+        <w:rPr>
+          <w:rFonts w:ascii="Arial" w:eastAsia="Arial" w:hAnsi="Arial" w:cs="Arial"/>
+        </w:rPr>
+      </w:pPr>
+      <w:r>
+        <w:rPr>
+          <w:rFonts w:ascii="Arial" w:eastAsia="Arial" w:hAnsi="Arial" w:cs="Arial"/>
+        </w:rPr>
+        <w:t>6.1 Síntese dos Resultados..............................................................</w:t>
+      </w:r>
+      <w:r>
+        <w:rPr>
+          <w:rFonts w:ascii="Arial" w:eastAsia="Arial" w:hAnsi="Arial" w:cs="Arial"/>
         </w:rPr>
         <w:t>...</w:t>
       </w:r>
       <w:r>
         <w:rPr>
-          <w:rFonts w:ascii="Arial" w:hAnsi="Arial" w:eastAsia="Arial" w:cs="Arial"/>
-          <w:noProof w:val="0"/>
-          <w:sz w:val="24"/>
-          <w:szCs w:val="24"/>
-          <w:lang w:val="pt-BR"/>
-        </w:rPr>
-        <w:t>.</w:t>
-      </w:r>
-      <w:r>
-        <w:rPr>
-          <w:rFonts w:ascii="Arial" w:hAnsi="Arial" w:eastAsia="Arial" w:cs="Arial"/>
-          <w:noProof w:val="0"/>
-          <w:sz w:val="24"/>
-          <w:szCs w:val="24"/>
-          <w:lang w:val="pt-BR"/>
+          <w:rFonts w:ascii="Arial" w:eastAsia="Arial" w:hAnsi="Arial" w:cs="Arial"/>
+        </w:rPr>
+        <w:t xml:space="preserve"> 3</w:t>
+      </w:r>
+      <w:r>
+        <w:rPr>
+          <w:rFonts w:ascii="Arial" w:eastAsia="Arial" w:hAnsi="Arial" w:cs="Arial"/>
+        </w:rPr>
+        <w:t>0</w:t>
+      </w:r>
+    </w:p>
+    <w:p>
+      <w:pPr>
+        <w:spacing w:before="240" w:after="240"/>
+        <w:rPr>
+          <w:rFonts w:ascii="Arial" w:eastAsia="Arial" w:hAnsi="Arial" w:cs="Arial"/>
+        </w:rPr>
+      </w:pPr>
+      <w:r>
+        <w:rPr>
+          <w:rFonts w:ascii="Arial" w:eastAsia="Arial" w:hAnsi="Arial" w:cs="Arial"/>
+        </w:rPr>
+        <w:t>6.</w:t>
+      </w:r>
+      <w:r>
+        <w:rPr>
+          <w:rFonts w:ascii="Arial" w:eastAsia="Arial" w:hAnsi="Arial" w:cs="Arial"/>
+        </w:rPr>
+        <w:t>2</w:t>
+      </w:r>
+      <w:r>
+        <w:rPr>
+          <w:rFonts w:ascii="Arial" w:eastAsia="Arial" w:hAnsi="Arial" w:cs="Arial"/>
+        </w:rPr>
+        <w:t xml:space="preserve"> Sugestões para Trabalhos Futuros............................................</w:t>
+      </w:r>
+      <w:r>
+        <w:rPr>
+          <w:rFonts w:ascii="Arial" w:eastAsia="Arial" w:hAnsi="Arial" w:cs="Arial"/>
+        </w:rPr>
+        <w:t>....</w:t>
+      </w:r>
+      <w:r>
+        <w:rPr>
+          <w:rFonts w:ascii="Arial" w:eastAsia="Arial" w:hAnsi="Arial" w:cs="Arial"/>
         </w:rPr>
         <w:t xml:space="preserve"> </w:t>
       </w:r>
       <w:r>
         <w:rPr>
-          <w:rFonts w:ascii="Arial" w:hAnsi="Arial" w:eastAsia="Arial" w:cs="Arial"/>
-          <w:noProof w:val="0"/>
-          <w:sz w:val="24"/>
-          <w:szCs w:val="24"/>
-          <w:lang w:val="pt-BR"/>
-        </w:rPr>
-        <w:t>27</w:t>
-      </w:r>
-    </w:p>
-    <w:p>
-      <w:pPr>
-        <w:spacing w:before="240" w:beforeAutospacing="off" w:after="240" w:afterAutospacing="off"/>
-        <w:rPr>
-          <w:rFonts w:ascii="Arial" w:hAnsi="Arial" w:eastAsia="Arial" w:cs="Arial"/>
-          <w:noProof w:val="0"/>
-          <w:sz w:val="24"/>
-          <w:szCs w:val="24"/>
-          <w:lang w:val="es-ES"/>
-        </w:rPr>
-      </w:pPr>
-      <w:r>
-        <w:rPr>
-          <w:rFonts w:ascii="Arial" w:hAnsi="Arial" w:eastAsia="Arial" w:cs="Arial"/>
-          <w:noProof w:val="0"/>
-          <w:sz w:val="24"/>
-          <w:szCs w:val="24"/>
-          <w:lang w:val="es-ES"/>
-        </w:rPr>
-        <w:t xml:space="preserve">5.3 </w:t>
-      </w:r>
-      <w:r>
-        <w:rPr>
-          <w:rFonts w:ascii="Arial" w:hAnsi="Arial" w:eastAsia="Arial" w:cs="Arial"/>
-          <w:noProof w:val="0"/>
-          <w:sz w:val="24"/>
-          <w:szCs w:val="24"/>
-          <w:lang w:val="es-ES"/>
-        </w:rPr>
-        <w:t>Apresentação de Dashboard</w:t>
-      </w:r>
-      <w:r>
-        <w:rPr>
-          <w:rFonts w:ascii="Arial" w:hAnsi="Arial" w:eastAsia="Arial" w:cs="Arial"/>
-          <w:noProof w:val="0"/>
-          <w:sz w:val="24"/>
-          <w:szCs w:val="24"/>
-          <w:lang w:val="es-ES"/>
-        </w:rPr>
-        <w:t>.......................................</w:t>
-      </w:r>
-      <w:r>
-        <w:rPr>
-          <w:rFonts w:ascii="Arial" w:hAnsi="Arial" w:eastAsia="Arial" w:cs="Arial"/>
-          <w:noProof w:val="0"/>
-          <w:sz w:val="24"/>
-          <w:szCs w:val="24"/>
-          <w:lang w:val="es-ES"/>
-        </w:rPr>
-        <w:t>................</w:t>
-      </w:r>
-      <w:r>
-        <w:rPr>
-          <w:rFonts w:ascii="Arial" w:hAnsi="Arial" w:eastAsia="Arial" w:cs="Arial"/>
-          <w:noProof w:val="0"/>
-          <w:sz w:val="24"/>
-          <w:szCs w:val="24"/>
-          <w:lang w:val="es-ES"/>
-        </w:rPr>
-        <w:t>.</w:t>
-      </w:r>
-      <w:r>
-        <w:rPr>
-          <w:rFonts w:ascii="Arial" w:hAnsi="Arial" w:eastAsia="Arial" w:cs="Arial"/>
-          <w:noProof w:val="0"/>
-          <w:sz w:val="24"/>
-          <w:szCs w:val="24"/>
-          <w:lang w:val="es-ES"/>
-        </w:rPr>
-        <w:t>.</w:t>
-      </w:r>
-      <w:r>
-        <w:rPr>
-          <w:rFonts w:ascii="Arial" w:hAnsi="Arial" w:eastAsia="Arial" w:cs="Arial"/>
-          <w:noProof w:val="0"/>
-          <w:sz w:val="24"/>
-          <w:szCs w:val="24"/>
-          <w:lang w:val="es-ES"/>
-        </w:rPr>
-        <w:t xml:space="preserve"> </w:t>
-      </w:r>
-      <w:r>
-        <w:rPr>
-          <w:rFonts w:ascii="Arial" w:hAnsi="Arial" w:eastAsia="Arial" w:cs="Arial"/>
-          <w:noProof w:val="0"/>
-          <w:sz w:val="24"/>
-          <w:szCs w:val="24"/>
-          <w:lang w:val="es-ES"/>
-        </w:rPr>
-        <w:t>28</w:t>
-      </w:r>
-    </w:p>
-    <w:p>
-      <w:pPr>
-        <w:pStyle w:val="Normal"/>
-        <w:spacing w:before="240" w:beforeAutospacing="off" w:after="240" w:afterAutospacing="off"/>
-        <w:ind w:left="0" w:hanging="0"/>
-        <w:rPr>
-          <w:rFonts w:ascii="Arial" w:hAnsi="Arial" w:eastAsia="Arial" w:cs="Arial"/>
-          <w:noProof w:val="0"/>
-          <w:sz w:val="24"/>
-          <w:szCs w:val="24"/>
-          <w:lang w:val="pt-BR"/>
-        </w:rPr>
-      </w:pPr>
-      <w:r>
-        <w:rPr>
-          <w:rFonts w:ascii="Arial" w:hAnsi="Arial" w:eastAsia="Arial" w:cs="Arial"/>
-          <w:b w:val="1"/>
-          <w:bCs w:val="1"/>
-          <w:noProof w:val="0"/>
-          <w:sz w:val="24"/>
-          <w:szCs w:val="24"/>
-          <w:lang w:val="pt-BR"/>
-        </w:rPr>
-        <w:t>Conclusão</w:t>
-      </w:r>
-      <w:r>
-        <w:rPr>
-          <w:rFonts w:ascii="Arial" w:hAnsi="Arial" w:eastAsia="Arial" w:cs="Arial"/>
-          <w:noProof w:val="0"/>
-          <w:sz w:val="24"/>
-          <w:szCs w:val="24"/>
-          <w:lang w:val="pt-BR"/>
-        </w:rPr>
-        <w:t>........................................................................................</w:t>
-      </w:r>
-      <w:r>
-        <w:rPr>
-          <w:rFonts w:ascii="Arial" w:hAnsi="Arial" w:eastAsia="Arial" w:cs="Arial"/>
-          <w:noProof w:val="0"/>
-          <w:sz w:val="24"/>
-          <w:szCs w:val="24"/>
-          <w:lang w:val="pt-BR"/>
-        </w:rPr>
-        <w:t>.</w:t>
-      </w:r>
-      <w:r>
-        <w:rPr>
-          <w:rFonts w:ascii="Arial" w:hAnsi="Arial" w:eastAsia="Arial" w:cs="Arial"/>
-          <w:noProof w:val="0"/>
-          <w:sz w:val="24"/>
-          <w:szCs w:val="24"/>
-          <w:lang w:val="pt-BR"/>
-        </w:rPr>
-        <w:t>.</w:t>
-      </w:r>
-      <w:r>
-        <w:rPr>
-          <w:rFonts w:ascii="Arial" w:hAnsi="Arial" w:eastAsia="Arial" w:cs="Arial"/>
-          <w:noProof w:val="0"/>
-          <w:sz w:val="24"/>
-          <w:szCs w:val="24"/>
-          <w:lang w:val="pt-BR"/>
-        </w:rPr>
-        <w:t xml:space="preserve"> </w:t>
-      </w:r>
-      <w:r>
-        <w:rPr>
-          <w:rFonts w:ascii="Arial" w:hAnsi="Arial" w:eastAsia="Arial" w:cs="Arial"/>
-          <w:noProof w:val="0"/>
-          <w:sz w:val="24"/>
-          <w:szCs w:val="24"/>
-          <w:lang w:val="pt-BR"/>
-        </w:rPr>
-        <w:t>29</w:t>
-      </w:r>
-    </w:p>
-    <w:p>
-      <w:pPr>
-        <w:spacing w:before="240" w:beforeAutospacing="off" w:after="240" w:afterAutospacing="off"/>
-        <w:rPr>
-          <w:rFonts w:ascii="Arial" w:hAnsi="Arial" w:eastAsia="Arial" w:cs="Arial"/>
-          <w:noProof w:val="0"/>
-          <w:sz w:val="24"/>
-          <w:szCs w:val="24"/>
-          <w:lang w:val="pt-BR"/>
-        </w:rPr>
-      </w:pPr>
-      <w:r>
-        <w:rPr>
-          <w:rFonts w:ascii="Arial" w:hAnsi="Arial" w:eastAsia="Arial" w:cs="Arial"/>
-          <w:noProof w:val="0"/>
-          <w:sz w:val="24"/>
-          <w:szCs w:val="24"/>
-          <w:lang w:val="pt-BR"/>
-        </w:rPr>
-        <w:t>6.1 Síntese dos Resultados..............................................................</w:t>
-      </w:r>
-      <w:r>
-        <w:rPr>
-          <w:rFonts w:ascii="Arial" w:hAnsi="Arial" w:eastAsia="Arial" w:cs="Arial"/>
-          <w:noProof w:val="0"/>
-          <w:sz w:val="24"/>
-          <w:szCs w:val="24"/>
-          <w:lang w:val="pt-BR"/>
-        </w:rPr>
-        <w:t>...</w:t>
-      </w:r>
-      <w:r>
-        <w:rPr>
-          <w:rFonts w:ascii="Arial" w:hAnsi="Arial" w:eastAsia="Arial" w:cs="Arial"/>
-          <w:noProof w:val="0"/>
-          <w:sz w:val="24"/>
-          <w:szCs w:val="24"/>
-          <w:lang w:val="pt-BR"/>
-        </w:rPr>
-        <w:t xml:space="preserve"> 3</w:t>
-      </w:r>
-      <w:r>
-        <w:rPr>
-          <w:rFonts w:ascii="Arial" w:hAnsi="Arial" w:eastAsia="Arial" w:cs="Arial"/>
-          <w:noProof w:val="0"/>
-          <w:sz w:val="24"/>
-          <w:szCs w:val="24"/>
-          <w:lang w:val="pt-BR"/>
-        </w:rPr>
-        <w:t>0</w:t>
-      </w:r>
-    </w:p>
-    <w:p>
-      <w:pPr>
-        <w:spacing w:before="240" w:beforeAutospacing="off" w:after="240" w:afterAutospacing="off"/>
-        <w:rPr>
-          <w:rFonts w:ascii="Arial" w:hAnsi="Arial" w:eastAsia="Arial" w:cs="Arial"/>
-          <w:noProof w:val="0"/>
-          <w:sz w:val="24"/>
-          <w:szCs w:val="24"/>
-          <w:lang w:val="pt-BR"/>
-        </w:rPr>
-      </w:pPr>
-      <w:r>
-        <w:rPr>
-          <w:rFonts w:ascii="Arial" w:hAnsi="Arial" w:eastAsia="Arial" w:cs="Arial"/>
-          <w:noProof w:val="0"/>
-          <w:sz w:val="24"/>
-          <w:szCs w:val="24"/>
-          <w:lang w:val="pt-BR"/>
-        </w:rPr>
-        <w:t>6.</w:t>
-      </w:r>
-      <w:r>
-        <w:rPr>
-          <w:rFonts w:ascii="Arial" w:hAnsi="Arial" w:eastAsia="Arial" w:cs="Arial"/>
-          <w:noProof w:val="0"/>
-          <w:sz w:val="24"/>
-          <w:szCs w:val="24"/>
-          <w:lang w:val="pt-BR"/>
-        </w:rPr>
-        <w:t>2</w:t>
-      </w:r>
-      <w:r>
-        <w:rPr>
-          <w:rFonts w:ascii="Arial" w:hAnsi="Arial" w:eastAsia="Arial" w:cs="Arial"/>
-          <w:noProof w:val="0"/>
-          <w:sz w:val="24"/>
-          <w:szCs w:val="24"/>
-          <w:lang w:val="pt-BR"/>
-        </w:rPr>
-        <w:t xml:space="preserve"> Sugestões para Trabalhos Futuros............................................</w:t>
-      </w:r>
-      <w:r>
-        <w:rPr>
-          <w:rFonts w:ascii="Arial" w:hAnsi="Arial" w:eastAsia="Arial" w:cs="Arial"/>
-          <w:noProof w:val="0"/>
-          <w:sz w:val="24"/>
-          <w:szCs w:val="24"/>
-          <w:lang w:val="pt-BR"/>
-        </w:rPr>
-        <w:t>....</w:t>
-      </w:r>
-      <w:r>
-        <w:rPr>
-          <w:rFonts w:ascii="Arial" w:hAnsi="Arial" w:eastAsia="Arial" w:cs="Arial"/>
-          <w:noProof w:val="0"/>
-          <w:sz w:val="24"/>
-          <w:szCs w:val="24"/>
-          <w:lang w:val="pt-BR"/>
-        </w:rPr>
-        <w:t xml:space="preserve"> </w:t>
-      </w:r>
-      <w:r>
-        <w:rPr>
-          <w:rFonts w:ascii="Arial" w:hAnsi="Arial" w:eastAsia="Arial" w:cs="Arial"/>
-          <w:noProof w:val="0"/>
-          <w:sz w:val="24"/>
-          <w:szCs w:val="24"/>
-          <w:lang w:val="pt-BR"/>
+          <w:rFonts w:ascii="Arial" w:eastAsia="Arial" w:hAnsi="Arial" w:cs="Arial"/>
         </w:rPr>
         <w:t>31</w:t>
       </w:r>
     </w:p>
     <w:p>
       <w:pPr>
-        <w:spacing w:before="240" w:beforeAutospacing="off" w:after="240" w:afterAutospacing="off"/>
-        <w:rPr>
-          <w:rFonts w:ascii="Arial" w:hAnsi="Arial" w:eastAsia="Arial" w:cs="Arial"/>
-          <w:noProof w:val="0"/>
-          <w:sz w:val="24"/>
-          <w:szCs w:val="24"/>
-          <w:lang w:val="pt-BR"/>
+        <w:spacing w:before="240" w:after="240"/>
+        <w:rPr>
+          <w:rFonts w:ascii="Arial" w:eastAsia="Arial" w:hAnsi="Arial" w:cs="Arial"/>
         </w:rPr>
         <w:sectPr>
           <w:headerReference w:type="default" r:id="rId12"/>
           <w:headerReference w:type="first" r:id="rId13"/>
-          <w:pgSz w:w="11900" w:h="16840" w:orient="portrait"/>
+          <w:pgSz w:w="11900" w:h="16840"/>
           <w:pgMar w:top="1701" w:right="1134" w:bottom="1134" w:left="1701" w:header="720" w:footer="720" w:gutter="0"/>
           <w:pgNumType w:start="1"/>
           <w:cols w:space="720"/>
@@ -3015,61 +2428,37 @@
       </w:pPr>
       <w:r>
         <w:rPr>
-          <w:rFonts w:ascii="Arial" w:hAnsi="Arial" w:eastAsia="Arial" w:cs="Arial"/>
-          <w:noProof w:val="0"/>
-          <w:sz w:val="24"/>
-          <w:szCs w:val="24"/>
-          <w:lang w:val="pt-BR"/>
+          <w:rFonts w:ascii="Arial" w:eastAsia="Arial" w:hAnsi="Arial" w:cs="Arial"/>
         </w:rPr>
         <w:t>6.</w:t>
       </w:r>
       <w:r>
         <w:rPr>
-          <w:rFonts w:ascii="Arial" w:hAnsi="Arial" w:eastAsia="Arial" w:cs="Arial"/>
-          <w:noProof w:val="0"/>
-          <w:sz w:val="24"/>
-          <w:szCs w:val="24"/>
-          <w:lang w:val="pt-BR"/>
+          <w:rFonts w:ascii="Arial" w:eastAsia="Arial" w:hAnsi="Arial" w:cs="Arial"/>
         </w:rPr>
         <w:t>3</w:t>
       </w:r>
       <w:r>
         <w:rPr>
-          <w:rFonts w:ascii="Arial" w:hAnsi="Arial" w:eastAsia="Arial" w:cs="Arial"/>
-          <w:noProof w:val="0"/>
-          <w:sz w:val="24"/>
-          <w:szCs w:val="24"/>
-          <w:lang w:val="pt-BR"/>
+          <w:rFonts w:ascii="Arial" w:eastAsia="Arial" w:hAnsi="Arial" w:cs="Arial"/>
         </w:rPr>
         <w:t xml:space="preserve"> Contribuições para o Combate à Fraude Bancária...................</w:t>
       </w:r>
       <w:r>
         <w:rPr>
-          <w:rFonts w:ascii="Arial" w:hAnsi="Arial" w:eastAsia="Arial" w:cs="Arial"/>
-          <w:noProof w:val="0"/>
-          <w:sz w:val="24"/>
-          <w:szCs w:val="24"/>
-          <w:lang w:val="pt-BR"/>
+          <w:rFonts w:ascii="Arial" w:eastAsia="Arial" w:hAnsi="Arial" w:cs="Arial"/>
         </w:rPr>
         <w:t>.....</w:t>
       </w:r>
       <w:r>
         <w:rPr>
-          <w:rFonts w:ascii="Arial" w:hAnsi="Arial" w:eastAsia="Arial" w:cs="Arial"/>
-          <w:noProof w:val="0"/>
-          <w:sz w:val="24"/>
-          <w:szCs w:val="24"/>
-          <w:lang w:val="pt-BR"/>
+          <w:rFonts w:ascii="Arial" w:eastAsia="Arial" w:hAnsi="Arial" w:cs="Arial"/>
         </w:rPr>
         <w:t xml:space="preserve"> </w:t>
       </w:r>
       <w:r>
         <w:rPr>
-          <w:rFonts w:ascii="Arial" w:hAnsi="Arial" w:eastAsia="Arial" w:cs="Arial"/>
-          <w:noProof w:val="0"/>
-          <w:sz w:val="24"/>
-          <w:szCs w:val="24"/>
-          <w:lang w:val="pt-BR"/>
+          <w:rFonts w:ascii="Arial" w:eastAsia="Arial" w:hAnsi="Arial" w:cs="Arial"/>
         </w:rPr>
         <w:t>32</w:t>
       </w:r>
@@ -3079,19 +2468,20 @@
         <w:pStyle w:val="Ttulo1"/>
         <w:numPr>
           <w:ilvl w:val="0"/>
-          <w:numId w:val="1"/>
+          <w:numId w:val="4"/>
         </w:numPr>
         <w:ind w:left="567" w:firstLine="0"/>
         <w:rPr>
           <w:rFonts w:cs="Arial"/>
         </w:rPr>
       </w:pPr>
-      <w:bookmarkStart w:name="_Toc38052441" w:id="2"/>
-      <w:bookmarkStart w:name="_Toc43397881" w:id="3"/>
+      <w:bookmarkStart w:id="1" w:name="_Toc38052441"/>
+      <w:bookmarkStart w:id="2" w:name="_Toc43397881"/>
       <w:r>
         <w:rPr>
           <w:rFonts w:cs="Arial"/>
         </w:rPr>
+        <w:lastRenderedPageBreak/>
         <w:t>I</w:t>
       </w:r>
       <w:r>
@@ -3100,8 +2490,8 @@
         </w:rPr>
         <w:t>NTRODUÇÃO</w:t>
       </w:r>
+      <w:bookmarkEnd w:id="1"/>
       <w:bookmarkEnd w:id="2"/>
-      <w:bookmarkEnd w:id="3"/>
     </w:p>
     <w:p>
       <w:pPr>
@@ -3116,20 +2506,20 @@
         <w:ind w:left="792" w:hanging="225"/>
         <w:rPr>
           <w:rFonts w:ascii="Arial" w:hAnsi="Arial" w:cs="Arial"/>
-          <w:b w:val="1"/>
-          <w:bCs w:val="1"/>
+          <w:b/>
+          <w:bCs/>
           <w:color w:val="auto"/>
           <w:sz w:val="24"/>
           <w:szCs w:val="24"/>
         </w:rPr>
       </w:pPr>
-      <w:bookmarkStart w:name="_Toc38052442" w:id="4"/>
-      <w:bookmarkStart w:name="_Toc43397882" w:id="5"/>
-      <w:r>
-        <w:rPr>
-          <w:rFonts w:ascii="Arial" w:hAnsi="Arial" w:cs="Arial"/>
-          <w:b w:val="1"/>
-          <w:bCs w:val="1"/>
+      <w:bookmarkStart w:id="3" w:name="_Toc38052442"/>
+      <w:bookmarkStart w:id="4" w:name="_Toc43397882"/>
+      <w:r>
+        <w:rPr>
+          <w:rFonts w:ascii="Arial" w:hAnsi="Arial" w:cs="Arial"/>
+          <w:b/>
+          <w:bCs/>
           <w:color w:val="auto"/>
           <w:sz w:val="24"/>
           <w:szCs w:val="24"/>
@@ -3142,8 +2532,8 @@
       <w:r>
         <w:rPr>
           <w:rFonts w:ascii="Arial" w:hAnsi="Arial" w:cs="Arial"/>
-          <w:b w:val="1"/>
-          <w:bCs w:val="1"/>
+          <w:b/>
+          <w:bCs/>
           <w:color w:val="auto"/>
           <w:sz w:val="24"/>
           <w:szCs w:val="24"/>
@@ -3153,8 +2543,8 @@
       <w:r>
         <w:rPr>
           <w:rFonts w:ascii="Arial" w:hAnsi="Arial" w:cs="Arial"/>
-          <w:b w:val="1"/>
-          <w:bCs w:val="1"/>
+          <w:b/>
+          <w:bCs/>
           <w:color w:val="auto"/>
           <w:sz w:val="24"/>
           <w:szCs w:val="24"/>
@@ -3164,16 +2554,16 @@
       <w:r>
         <w:rPr>
           <w:rFonts w:ascii="Arial" w:hAnsi="Arial" w:cs="Arial"/>
-          <w:b w:val="1"/>
-          <w:bCs w:val="1"/>
+          <w:b/>
+          <w:bCs/>
           <w:color w:val="auto"/>
           <w:sz w:val="24"/>
           <w:szCs w:val="24"/>
         </w:rPr>
         <w:t>problema</w:t>
       </w:r>
+      <w:bookmarkEnd w:id="3"/>
       <w:bookmarkEnd w:id="4"/>
-      <w:bookmarkEnd w:id="5"/>
     </w:p>
     <w:p>
       <w:pPr>
@@ -3190,36 +2580,70 @@
     </w:p>
     <w:p>
       <w:pPr>
-        <w:spacing w:before="240" w:beforeAutospacing="off" w:after="240" w:afterAutospacing="off"/>
+        <w:spacing w:before="240" w:after="240"/>
         <w:ind w:firstLine="720"/>
         <w:jc w:val="both"/>
       </w:pPr>
       <w:r>
         <w:rPr>
-          <w:rFonts w:ascii="Arial" w:hAnsi="Arial" w:eastAsia="Arial" w:cs="Arial"/>
-          <w:noProof w:val="0"/>
-          <w:sz w:val="24"/>
-          <w:szCs w:val="24"/>
-          <w:lang w:val="pt-BR"/>
-        </w:rPr>
-        <w:t>A fraude bancária é uma prática criminosa que afeta tanto instituições financeiras quanto consumidores, resultando em perdas financeiras significativas e prejudicando a confiança dos clientes nos sistemas bancários. Com o aumento da digitalização dos serviços financeiros e o uso crescente de cartões de crédito, a ocorrência de fraudes tornou-se mais frequente e sofisticada, desafiando os métodos tradicionais de detecção e prevenção. Os criminosos se utilizam de diversas técnicas para realizar transações fraudulentas, desde roubo de identidade até o uso de algoritmos e métodos avançados de ataque.</w:t>
-      </w:r>
-    </w:p>
-    <w:p>
-      <w:pPr>
-        <w:spacing w:before="240" w:beforeAutospacing="off" w:after="240" w:afterAutospacing="off"/>
+          <w:rFonts w:ascii="Arial" w:eastAsia="Arial" w:hAnsi="Arial" w:cs="Arial"/>
+        </w:rPr>
+        <w:t xml:space="preserve">A fraude bancária é uma prática criminosa que afeta </w:t>
+      </w:r>
+      <w:proofErr w:type="gramStart"/>
+      <w:r>
+        <w:rPr>
+          <w:rFonts w:ascii="Arial" w:eastAsia="Arial" w:hAnsi="Arial" w:cs="Arial"/>
+        </w:rPr>
+        <w:t>tanto instituições financeiras</w:t>
+      </w:r>
+      <w:proofErr w:type="gramEnd"/>
+      <w:r>
+        <w:rPr>
+          <w:rFonts w:ascii="Arial" w:eastAsia="Arial" w:hAnsi="Arial" w:cs="Arial"/>
+        </w:rPr>
+        <w:t xml:space="preserve"> quanto consumidores, resultando em perdas financeiras significativas e prejudicando a confiança dos clientes nos sistemas bancários. Com o aumento da digitalização dos serviços financeiros e o uso crescente de cartões de crédito, a ocorrência de fraudes tornou-se mais frequente e sofisticada, desafiando os métodos tradicionais de detecção e prevenção. Os criminosos se utilizam de diversas técnicas para realizar transações fraudulentas, desde roubo de identidade até o uso de algoritmos e métodos avançados de ataque.</w:t>
+      </w:r>
+    </w:p>
+    <w:p>
+      <w:pPr>
+        <w:spacing w:before="240" w:after="240"/>
         <w:ind w:firstLine="720"/>
         <w:jc w:val="both"/>
       </w:pPr>
       <w:r>
         <w:rPr>
-          <w:rFonts w:ascii="Arial" w:hAnsi="Arial" w:eastAsia="Arial" w:cs="Arial"/>
-          <w:noProof w:val="0"/>
-          <w:sz w:val="24"/>
-          <w:szCs w:val="24"/>
-          <w:lang w:val="pt-BR"/>
-        </w:rPr>
-        <w:t>Em resposta, as instituições financeiras buscam soluções tecnológicas para identificar padrões suspeitos e impedir transações ilícitas em tempo real, sem comprometer a experiência do cliente. Entre essas soluções, a análise de dados e o uso de machine learning emergem como ferramentas essenciais. Ao processar grandes volumes de dados, esses modelos são capazes de identificar padrões atípicos que podem caracterizar uma fraude, possibilitando uma resposta mais ágil e precisa na prevenção de crimes financeiros. Assim, a aplicação de técnicas avançadas de análise de dados para detecção de fraude tornou-se não apenas uma necessidade, mas uma prática indispensável para a segurança e integridade das operações financeiras.</w:t>
+          <w:rFonts w:ascii="Arial" w:eastAsia="Arial" w:hAnsi="Arial" w:cs="Arial"/>
+        </w:rPr>
+        <w:t xml:space="preserve">Em resposta, as instituições financeiras buscam soluções tecnológicas para identificar padrões suspeitos e impedir transações ilícitas em tempo real, sem comprometer a experiência do cliente. Entre essas soluções, a análise de dados e o uso de </w:t>
+      </w:r>
+      <w:proofErr w:type="spellStart"/>
+      <w:r>
+        <w:rPr>
+          <w:rFonts w:ascii="Arial" w:eastAsia="Arial" w:hAnsi="Arial" w:cs="Arial"/>
+        </w:rPr>
+        <w:t>machine</w:t>
+      </w:r>
+      <w:proofErr w:type="spellEnd"/>
+      <w:r>
+        <w:rPr>
+          <w:rFonts w:ascii="Arial" w:eastAsia="Arial" w:hAnsi="Arial" w:cs="Arial"/>
+        </w:rPr>
+        <w:t xml:space="preserve"> </w:t>
+      </w:r>
+      <w:proofErr w:type="spellStart"/>
+      <w:r>
+        <w:rPr>
+          <w:rFonts w:ascii="Arial" w:eastAsia="Arial" w:hAnsi="Arial" w:cs="Arial"/>
+        </w:rPr>
+        <w:t>learning</w:t>
+      </w:r>
+      <w:proofErr w:type="spellEnd"/>
+      <w:r>
+        <w:rPr>
+          <w:rFonts w:ascii="Arial" w:eastAsia="Arial" w:hAnsi="Arial" w:cs="Arial"/>
+        </w:rPr>
+        <w:t xml:space="preserve"> emergem como ferramentas essenciais. Ao processar grandes volumes de dados, esses modelos são capazes de identificar padrões atípicos que podem caracterizar uma fraude, possibilitando uma resposta mais ágil e precisa na prevenção de crimes financeiros. Assim, a aplicação de técnicas avançadas de análise de dados para detecção de fraude tornou-se não apenas uma necessidade, mas uma prática indispensável para a segurança e integridade das operações financeiras.</w:t>
       </w:r>
     </w:p>
     <w:p>
@@ -3227,7 +2651,7 @@
         <w:ind w:firstLine="555"/>
         <w:jc w:val="both"/>
         <w:rPr>
-          <w:rFonts w:ascii="Arial" w:hAnsi="Arial" w:eastAsia="Arial" w:cs="Arial"/>
+          <w:rFonts w:ascii="Arial" w:eastAsia="Arial" w:hAnsi="Arial" w:cs="Arial"/>
         </w:rPr>
       </w:pPr>
     </w:p>
@@ -3242,23 +2666,23 @@
     <w:p>
       <w:pPr>
         <w:pStyle w:val="Ttulo2"/>
-        <w:ind w:left="567" w:firstLine="0"/>
-        <w:rPr>
-          <w:rFonts w:ascii="Arial" w:hAnsi="Arial" w:cs="Arial"/>
-          <w:b w:val="1"/>
-          <w:bCs w:val="1"/>
+        <w:ind w:left="567"/>
+        <w:rPr>
+          <w:rFonts w:ascii="Arial" w:hAnsi="Arial" w:cs="Arial"/>
+          <w:b/>
+          <w:bCs/>
           <w:color w:val="auto"/>
           <w:sz w:val="24"/>
           <w:szCs w:val="24"/>
         </w:rPr>
       </w:pPr>
-      <w:bookmarkStart w:name="_Toc38052443" w:id="6"/>
-      <w:bookmarkStart w:name="_Toc43397883" w:id="7"/>
-      <w:r>
-        <w:rPr>
-          <w:rFonts w:ascii="Arial" w:hAnsi="Arial" w:cs="Arial"/>
-          <w:b w:val="1"/>
-          <w:bCs w:val="1"/>
+      <w:bookmarkStart w:id="5" w:name="_Toc38052443"/>
+      <w:bookmarkStart w:id="6" w:name="_Toc43397883"/>
+      <w:r>
+        <w:rPr>
+          <w:rFonts w:ascii="Arial" w:hAnsi="Arial" w:cs="Arial"/>
+          <w:b/>
+          <w:bCs/>
           <w:color w:val="auto"/>
           <w:sz w:val="24"/>
           <w:szCs w:val="24"/>
@@ -3271,8 +2695,8 @@
       <w:r>
         <w:rPr>
           <w:rFonts w:ascii="Arial" w:hAnsi="Arial" w:cs="Arial"/>
-          <w:b w:val="1"/>
-          <w:bCs w:val="1"/>
+          <w:b/>
+          <w:bCs/>
           <w:color w:val="auto"/>
           <w:sz w:val="24"/>
           <w:szCs w:val="24"/>
@@ -3282,21 +2706,21 @@
       <w:r>
         <w:rPr>
           <w:rFonts w:ascii="Arial" w:hAnsi="Arial" w:cs="Arial"/>
-          <w:b w:val="1"/>
-          <w:bCs w:val="1"/>
+          <w:b/>
+          <w:bCs/>
           <w:color w:val="auto"/>
           <w:sz w:val="24"/>
           <w:szCs w:val="24"/>
         </w:rPr>
         <w:t>ipótese</w:t>
       </w:r>
+      <w:bookmarkEnd w:id="5"/>
       <w:bookmarkEnd w:id="6"/>
-      <w:bookmarkEnd w:id="7"/>
-      <w:r>
-        <w:rPr>
-          <w:rFonts w:ascii="Arial" w:hAnsi="Arial" w:cs="Arial"/>
-          <w:b w:val="1"/>
-          <w:bCs w:val="1"/>
+      <w:r>
+        <w:rPr>
+          <w:rFonts w:ascii="Arial" w:hAnsi="Arial" w:cs="Arial"/>
+          <w:b/>
+          <w:bCs/>
           <w:color w:val="auto"/>
           <w:sz w:val="24"/>
           <w:szCs w:val="24"/>
@@ -3304,7 +2728,7 @@
         <w:t xml:space="preserve"> </w:t>
       </w:r>
     </w:p>
-    <w:p w14:noSpellErr="1">
+    <w:p>
       <w:pPr>
         <w:pStyle w:val="Cabealho"/>
         <w:tabs>
@@ -3313,27 +2737,56 @@
         </w:tabs>
         <w:spacing w:line="360" w:lineRule="auto"/>
         <w:rPr>
-          <w:rFonts w:ascii="Arial" w:hAnsi="Arial" w:eastAsia="Arial" w:cs="Arial"/>
-        </w:rPr>
-      </w:pPr>
-    </w:p>
-    <w:p>
-      <w:pPr>
-        <w:pStyle w:val="Normal"/>
+          <w:rFonts w:ascii="Arial" w:eastAsia="Arial" w:hAnsi="Arial" w:cs="Arial"/>
+        </w:rPr>
+      </w:pPr>
+    </w:p>
+    <w:p>
+      <w:pPr>
         <w:ind w:firstLine="567"/>
         <w:rPr>
-          <w:rFonts w:ascii="Arial" w:hAnsi="Arial" w:eastAsia="Arial" w:cs="Arial"/>
-          <w:noProof w:val="0"/>
-          <w:lang w:val="pt-BR"/>
-        </w:rPr>
-      </w:pPr>
-      <w:r>
-        <w:rPr>
-          <w:rFonts w:ascii="Arial" w:hAnsi="Arial" w:eastAsia="Arial" w:cs="Arial"/>
-          <w:noProof w:val="0"/>
-          <w:lang w:val="pt-BR"/>
-        </w:rPr>
-        <w:t>O modelo de machine learning será capaz de identificar com precisão todas as fraudes presentes na base de dados, permitindo a detecção eficaz de padrões fraudulentos e contribuindo para uma análise confiável dos índices de fraude bancária.</w:t>
+          <w:rFonts w:ascii="Arial" w:eastAsia="Arial" w:hAnsi="Arial" w:cs="Arial"/>
+        </w:rPr>
+      </w:pPr>
+      <w:r>
+        <w:rPr>
+          <w:rFonts w:ascii="Arial" w:eastAsia="Arial" w:hAnsi="Arial" w:cs="Arial"/>
+        </w:rPr>
+        <w:t>Um</w:t>
+      </w:r>
+      <w:r>
+        <w:rPr>
+          <w:rFonts w:ascii="Arial" w:eastAsia="Arial" w:hAnsi="Arial" w:cs="Arial"/>
+        </w:rPr>
+        <w:t xml:space="preserve"> modelo de </w:t>
+      </w:r>
+      <w:proofErr w:type="spellStart"/>
+      <w:r>
+        <w:rPr>
+          <w:rFonts w:ascii="Arial" w:eastAsia="Arial" w:hAnsi="Arial" w:cs="Arial"/>
+        </w:rPr>
+        <w:t>machine</w:t>
+      </w:r>
+      <w:proofErr w:type="spellEnd"/>
+      <w:r>
+        <w:rPr>
+          <w:rFonts w:ascii="Arial" w:eastAsia="Arial" w:hAnsi="Arial" w:cs="Arial"/>
+        </w:rPr>
+        <w:t xml:space="preserve"> </w:t>
+      </w:r>
+      <w:proofErr w:type="spellStart"/>
+      <w:r>
+        <w:rPr>
+          <w:rFonts w:ascii="Arial" w:eastAsia="Arial" w:hAnsi="Arial" w:cs="Arial"/>
+        </w:rPr>
+        <w:t>learning</w:t>
+      </w:r>
+      <w:proofErr w:type="spellEnd"/>
+      <w:r>
+        <w:rPr>
+          <w:rFonts w:ascii="Arial" w:eastAsia="Arial" w:hAnsi="Arial" w:cs="Arial"/>
+        </w:rPr>
+        <w:t xml:space="preserve"> será capaz de identificar com precisão todas as fraudes presentes na base de dados, permitindo a detecção eficaz de padrões fraudulentos e contribuindo para uma análise confiável dos índices de fraude bancária.</w:t>
       </w:r>
     </w:p>
     <w:p>
@@ -3343,7 +2796,7 @@
         <w:ind w:left="567" w:right="104"/>
         <w:jc w:val="both"/>
         <w:rPr>
-          <w:rFonts w:ascii="Arial" w:hAnsi="Arial" w:cs="Arial" w:eastAsiaTheme="minorEastAsia"/>
+          <w:rFonts w:ascii="Arial" w:eastAsiaTheme="minorEastAsia" w:hAnsi="Arial" w:cs="Arial"/>
           <w:color w:val="000000" w:themeColor="text1"/>
         </w:rPr>
       </w:pPr>
@@ -3355,7 +2808,7 @@
         <w:ind w:left="567" w:right="104"/>
         <w:jc w:val="both"/>
         <w:rPr>
-          <w:rFonts w:ascii="Arial" w:hAnsi="Arial" w:cs="Arial" w:eastAsiaTheme="minorEastAsia"/>
+          <w:rFonts w:ascii="Arial" w:eastAsiaTheme="minorEastAsia" w:hAnsi="Arial" w:cs="Arial"/>
           <w:color w:val="000000" w:themeColor="text1"/>
         </w:rPr>
       </w:pPr>
@@ -3363,34 +2816,35 @@
     <w:p>
       <w:pPr>
         <w:pStyle w:val="Ttulo2"/>
-        <w:ind w:left="567" w:firstLine="0"/>
-        <w:rPr>
-          <w:rFonts w:ascii="Arial" w:hAnsi="Arial" w:cs="Arial"/>
-          <w:b w:val="1"/>
-          <w:bCs w:val="1"/>
+        <w:ind w:left="567"/>
+        <w:rPr>
+          <w:rFonts w:ascii="Arial" w:hAnsi="Arial" w:cs="Arial"/>
+          <w:b/>
+          <w:bCs/>
           <w:color w:val="auto"/>
           <w:sz w:val="24"/>
           <w:szCs w:val="24"/>
         </w:rPr>
       </w:pPr>
-      <w:bookmarkStart w:name="_Toc38052444" w:id="8"/>
-      <w:bookmarkStart w:name="_Toc43397884" w:id="9"/>
-      <w:r>
-        <w:rPr>
-          <w:rFonts w:ascii="Arial" w:hAnsi="Arial" w:cs="Arial"/>
-          <w:b w:val="1"/>
-          <w:bCs w:val="1"/>
+      <w:bookmarkStart w:id="7" w:name="_Toc38052444"/>
+      <w:bookmarkStart w:id="8" w:name="_Toc43397884"/>
+      <w:r>
+        <w:rPr>
+          <w:rFonts w:ascii="Arial" w:hAnsi="Arial" w:cs="Arial"/>
+          <w:b/>
+          <w:bCs/>
           <w:color w:val="auto"/>
           <w:sz w:val="24"/>
           <w:szCs w:val="24"/>
         </w:rPr>
+        <w:lastRenderedPageBreak/>
         <w:t>1.3</w:t>
       </w:r>
       <w:r>
         <w:rPr>
           <w:rFonts w:ascii="Arial" w:hAnsi="Arial" w:cs="Arial"/>
-          <w:b w:val="1"/>
-          <w:bCs w:val="1"/>
+          <w:b/>
+          <w:bCs/>
           <w:color w:val="auto"/>
           <w:sz w:val="24"/>
           <w:szCs w:val="24"/>
@@ -3403,20 +2857,20 @@
       <w:r>
         <w:rPr>
           <w:rFonts w:ascii="Arial" w:hAnsi="Arial" w:cs="Arial"/>
-          <w:b w:val="1"/>
-          <w:bCs w:val="1"/>
+          <w:b/>
+          <w:bCs/>
           <w:color w:val="auto"/>
           <w:sz w:val="24"/>
           <w:szCs w:val="24"/>
         </w:rPr>
         <w:t>O</w:t>
       </w:r>
-      <w:bookmarkEnd w:id="8"/>
-      <w:r>
-        <w:rPr>
-          <w:rFonts w:ascii="Arial" w:hAnsi="Arial" w:cs="Arial"/>
-          <w:b w:val="1"/>
-          <w:bCs w:val="1"/>
+      <w:bookmarkEnd w:id="7"/>
+      <w:r>
+        <w:rPr>
+          <w:rFonts w:ascii="Arial" w:hAnsi="Arial" w:cs="Arial"/>
+          <w:b/>
+          <w:bCs/>
           <w:color w:val="auto"/>
           <w:sz w:val="24"/>
           <w:szCs w:val="24"/>
@@ -3426,15 +2880,15 @@
       <w:r>
         <w:rPr>
           <w:rFonts w:ascii="Arial" w:hAnsi="Arial" w:cs="Arial"/>
-          <w:b w:val="1"/>
-          <w:bCs w:val="1"/>
+          <w:b/>
+          <w:bCs/>
           <w:color w:val="auto"/>
           <w:sz w:val="24"/>
           <w:szCs w:val="24"/>
         </w:rPr>
         <w:t xml:space="preserve"> Geral</w:t>
       </w:r>
-      <w:bookmarkEnd w:id="9"/>
+      <w:bookmarkEnd w:id="8"/>
     </w:p>
     <w:p>
       <w:pPr>
@@ -3451,32 +2905,116 @@
     </w:p>
     <w:p>
       <w:pPr>
-        <w:pStyle w:val="Normal"/>
         <w:spacing w:before="4"/>
         <w:ind w:firstLine="567"/>
         <w:jc w:val="both"/>
-      </w:pPr>
-      <w:r>
-        <w:rPr>
-          <w:rFonts w:ascii="Arial" w:hAnsi="Arial" w:eastAsia="Arial" w:cs="Arial"/>
-          <w:noProof w:val="0"/>
-          <w:sz w:val="24"/>
-          <w:szCs w:val="24"/>
-          <w:lang w:val="pt-BR"/>
-        </w:rPr>
-        <w:t>Identificar e apresentar de forma abrangente os índices de fraude bancária presentes no relatório base, contribuindo para uma análise detalhada e precisa dos padrões fraudulentos e auxiliando no desenvolvimento de estratégias eficazes de detecção e prevenção.</w:t>
+        <w:rPr>
+          <w:rFonts w:ascii="Arial" w:eastAsia="Arial" w:hAnsi="Arial" w:cs="Arial"/>
+          <w:u w:val="single"/>
+        </w:rPr>
+      </w:pPr>
+      <w:r>
+        <w:rPr>
+          <w:rFonts w:ascii="Arial" w:eastAsia="Arial" w:hAnsi="Arial" w:cs="Arial"/>
+          <w:u w:val="single"/>
+        </w:rPr>
+        <w:t>A</w:t>
+      </w:r>
+      <w:r>
+        <w:rPr>
+          <w:rFonts w:ascii="Arial" w:eastAsia="Arial" w:hAnsi="Arial" w:cs="Arial"/>
+          <w:u w:val="single"/>
+        </w:rPr>
+        <w:t>presentar de forma abrangente os índices de fraude</w:t>
+      </w:r>
+      <w:r>
+        <w:rPr>
+          <w:rFonts w:ascii="Arial" w:eastAsia="Arial" w:hAnsi="Arial" w:cs="Arial"/>
+          <w:u w:val="single"/>
+        </w:rPr>
+        <w:t xml:space="preserve">s bancárias a partir de um </w:t>
+      </w:r>
+      <w:r>
+        <w:rPr>
+          <w:rFonts w:ascii="Arial" w:eastAsia="Arial" w:hAnsi="Arial" w:cs="Arial"/>
+          <w:u w:val="single"/>
+        </w:rPr>
+        <w:t>relatório, contribuindo para uma análise detalhada e precisa dos padrões fraudulentos e auxiliando no desenvolvimento de estratégias eficazes de detecção e prevenção.</w:t>
+      </w:r>
+    </w:p>
+    <w:p>
+      <w:pPr>
+        <w:ind w:left="142" w:right="208"/>
+        <w:jc w:val="center"/>
+        <w:rPr>
+          <w:rFonts w:ascii="Arial" w:eastAsia="Arial" w:hAnsi="Arial" w:cs="Arial"/>
+        </w:rPr>
+      </w:pPr>
+      <w:r>
+        <w:rPr>
+          <w:rFonts w:ascii="Arial" w:eastAsia="Arial" w:hAnsi="Arial" w:cs="Arial"/>
+        </w:rPr>
+        <w:t>Apresentar</w:t>
+      </w:r>
+      <w:r>
+        <w:rPr>
+          <w:rFonts w:ascii="Arial" w:eastAsia="Arial" w:hAnsi="Arial" w:cs="Arial"/>
+        </w:rPr>
+        <w:t xml:space="preserve"> análise de dados para detecção </w:t>
+      </w:r>
+    </w:p>
+    <w:p>
+      <w:pPr>
+        <w:ind w:left="142" w:right="208"/>
+        <w:jc w:val="center"/>
+        <w:rPr>
+          <w:rFonts w:ascii="Arial" w:eastAsia="Arial" w:hAnsi="Arial" w:cs="Arial"/>
+        </w:rPr>
+      </w:pPr>
+      <w:proofErr w:type="gramStart"/>
+      <w:r>
+        <w:rPr>
+          <w:rFonts w:ascii="Arial" w:eastAsia="Arial" w:hAnsi="Arial" w:cs="Arial"/>
+        </w:rPr>
+        <w:t>de</w:t>
+      </w:r>
+      <w:proofErr w:type="gramEnd"/>
+      <w:r>
+        <w:rPr>
+          <w:rFonts w:ascii="Arial" w:eastAsia="Arial" w:hAnsi="Arial" w:cs="Arial"/>
+        </w:rPr>
+        <w:t xml:space="preserve"> fraude bancária</w:t>
+      </w:r>
+    </w:p>
+    <w:p>
+      <w:pPr>
+        <w:spacing w:before="4"/>
+        <w:ind w:firstLine="567"/>
+        <w:jc w:val="both"/>
+        <w:rPr>
+          <w:rFonts w:ascii="Arial" w:eastAsia="Arial" w:hAnsi="Arial" w:cs="Arial"/>
+        </w:rPr>
+      </w:pPr>
+    </w:p>
+    <w:p>
+      <w:pPr>
+        <w:spacing w:before="4"/>
+        <w:ind w:firstLine="567"/>
+        <w:jc w:val="both"/>
+      </w:pPr>
+      <w:r>
+        <w:t xml:space="preserve">Apresentar </w:t>
       </w:r>
     </w:p>
     <w:p>
       <w:pPr>
         <w:pStyle w:val="Ttulo2"/>
         <w:spacing w:before="4"/>
-        <w:ind/>
         <w:jc w:val="both"/>
         <w:rPr>
           <w:rFonts w:ascii="Arial" w:hAnsi="Arial" w:cs="Arial"/>
-          <w:b w:val="1"/>
-          <w:bCs w:val="1"/>
+          <w:b/>
+          <w:bCs/>
           <w:color w:val="auto"/>
           <w:sz w:val="24"/>
           <w:szCs w:val="24"/>
@@ -3491,64 +3029,42 @@
         <w:jc w:val="both"/>
         <w:rPr>
           <w:rFonts w:ascii="Arial" w:hAnsi="Arial" w:cs="Arial"/>
-          <w:b w:val="1"/>
-          <w:bCs w:val="1"/>
+          <w:b/>
+          <w:bCs/>
           <w:color w:val="auto"/>
           <w:sz w:val="24"/>
           <w:szCs w:val="24"/>
         </w:rPr>
       </w:pPr>
-      <w:bookmarkStart w:name="_Toc38052446" w:id="12"/>
-      <w:bookmarkStart w:name="_Toc43397886" w:id="13"/>
-      <w:r>
-        <w:rPr>
-          <w:rFonts w:ascii="Arial" w:hAnsi="Arial" w:cs="Arial"/>
-          <w:b w:val="1"/>
-          <w:bCs w:val="1"/>
+      <w:bookmarkStart w:id="9" w:name="_Toc38052446"/>
+      <w:bookmarkStart w:id="10" w:name="_Toc43397886"/>
+      <w:r>
+        <w:rPr>
+          <w:rFonts w:ascii="Arial" w:hAnsi="Arial" w:cs="Arial"/>
+          <w:b/>
+          <w:bCs/>
           <w:color w:val="auto"/>
           <w:sz w:val="24"/>
           <w:szCs w:val="24"/>
         </w:rPr>
-        <w:t>1.</w:t>
-      </w:r>
-      <w:r>
-        <w:rPr>
-          <w:rFonts w:ascii="Arial" w:hAnsi="Arial" w:cs="Arial"/>
-          <w:b w:val="1"/>
-          <w:bCs w:val="1"/>
+        <w:t>1.4.</w:t>
+      </w:r>
+      <w:r>
+        <w:tab/>
+      </w:r>
+      <w:r>
+        <w:rPr>
+          <w:rFonts w:ascii="Arial" w:hAnsi="Arial" w:cs="Arial"/>
+          <w:b/>
+          <w:bCs/>
           <w:color w:val="auto"/>
           <w:sz w:val="24"/>
           <w:szCs w:val="24"/>
         </w:rPr>
-        <w:t>4.</w:t>
-      </w:r>
-      <w:r>
-        <w:tab/>
-      </w:r>
-      <w:r>
-        <w:rPr>
-          <w:rFonts w:ascii="Arial" w:hAnsi="Arial" w:cs="Arial"/>
-          <w:b w:val="1"/>
-          <w:bCs w:val="1"/>
-          <w:color w:val="auto"/>
-          <w:sz w:val="24"/>
-          <w:szCs w:val="24"/>
-        </w:rPr>
-        <w:t>Objetivos</w:t>
-      </w:r>
-      <w:r>
-        <w:rPr>
-          <w:rFonts w:ascii="Arial" w:hAnsi="Arial" w:cs="Arial"/>
-          <w:b w:val="1"/>
-          <w:bCs w:val="1"/>
-          <w:color w:val="auto"/>
-          <w:sz w:val="24"/>
-          <w:szCs w:val="24"/>
-        </w:rPr>
-        <w:t xml:space="preserve"> específicos</w:t>
-      </w:r>
-      <w:bookmarkEnd w:id="12"/>
-      <w:bookmarkEnd w:id="13"/>
+        <w:t>Objetivos específicos</w:t>
+      </w:r>
+      <w:bookmarkEnd w:id="9"/>
+      <w:bookmarkEnd w:id="10"/>
     </w:p>
     <w:p>
       <w:pPr>
@@ -3568,31 +3084,33 @@
         <w:pStyle w:val="PargrafodaLista"/>
         <w:numPr>
           <w:ilvl w:val="0"/>
-          <w:numId w:val="2"/>
+          <w:numId w:val="5"/>
         </w:numPr>
         <w:ind w:left="567" w:firstLine="0"/>
         <w:jc w:val="both"/>
         <w:rPr>
-          <w:rFonts w:ascii="Arial" w:hAnsi="Arial" w:eastAsia="Arial" w:cs="Arial"/>
-          <w:noProof w:val="0"/>
-          <w:lang w:val="pt-BR"/>
-        </w:rPr>
-      </w:pPr>
-      <w:r>
-        <w:rPr>
-          <w:rFonts w:ascii="Arial" w:hAnsi="Arial" w:eastAsia="Arial" w:cs="Arial"/>
-          <w:b w:val="1"/>
-          <w:bCs w:val="1"/>
-          <w:noProof w:val="0"/>
-          <w:lang w:val="pt-BR"/>
-        </w:rPr>
-        <w:t>Identificar e selecionar a base de dados</w:t>
-      </w:r>
-      <w:r>
-        <w:rPr>
-          <w:rFonts w:ascii="Arial" w:hAnsi="Arial" w:eastAsia="Arial" w:cs="Arial"/>
-          <w:noProof w:val="0"/>
-          <w:lang w:val="pt-BR"/>
+          <w:rFonts w:ascii="Arial" w:eastAsia="Arial" w:hAnsi="Arial" w:cs="Arial"/>
+        </w:rPr>
+      </w:pPr>
+      <w:r>
+        <w:rPr>
+          <w:rFonts w:ascii="Arial" w:eastAsia="Arial" w:hAnsi="Arial" w:cs="Arial"/>
+          <w:b/>
+          <w:bCs/>
+        </w:rPr>
+        <w:t xml:space="preserve">Identificar </w:t>
+      </w:r>
+      <w:r>
+        <w:rPr>
+          <w:rFonts w:ascii="Arial" w:eastAsia="Arial" w:hAnsi="Arial" w:cs="Arial"/>
+          <w:b/>
+          <w:bCs/>
+        </w:rPr>
+        <w:t>a base de dados</w:t>
+      </w:r>
+      <w:r>
+        <w:rPr>
+          <w:rFonts w:ascii="Arial" w:eastAsia="Arial" w:hAnsi="Arial" w:cs="Arial"/>
         </w:rPr>
         <w:t xml:space="preserve"> relevante para o estudo, contendo informações pertinentes sobre transações bancárias que permitam a detecção de possíveis fraudes.</w:t>
       </w:r>
@@ -3602,30 +3120,24 @@
         <w:pStyle w:val="PargrafodaLista"/>
         <w:numPr>
           <w:ilvl w:val="0"/>
-          <w:numId w:val="2"/>
+          <w:numId w:val="5"/>
         </w:numPr>
-        <w:spacing w:before="240" w:beforeAutospacing="off" w:after="240" w:afterAutospacing="off"/>
-        <w:rPr>
-          <w:rFonts w:ascii="Arial" w:hAnsi="Arial" w:eastAsia="Arial" w:cs="Arial"/>
-          <w:noProof w:val="0"/>
-          <w:lang w:val="pt-BR"/>
-        </w:rPr>
-      </w:pPr>
-      <w:r>
-        <w:rPr>
-          <w:rFonts w:ascii="Arial" w:hAnsi="Arial" w:eastAsia="Arial" w:cs="Arial"/>
-          <w:b w:val="1"/>
-          <w:bCs w:val="1"/>
-          <w:noProof w:val="0"/>
-          <w:lang w:val="pt-BR"/>
+        <w:spacing w:before="240" w:after="240"/>
+        <w:rPr>
+          <w:rFonts w:ascii="Arial" w:eastAsia="Arial" w:hAnsi="Arial" w:cs="Arial"/>
+        </w:rPr>
+      </w:pPr>
+      <w:r>
+        <w:rPr>
+          <w:rFonts w:ascii="Arial" w:eastAsia="Arial" w:hAnsi="Arial" w:cs="Arial"/>
+          <w:b/>
+          <w:bCs/>
         </w:rPr>
         <w:t>Realizar a higienização da base de dados</w:t>
       </w:r>
       <w:r>
         <w:rPr>
-          <w:rFonts w:ascii="Arial" w:hAnsi="Arial" w:eastAsia="Arial" w:cs="Arial"/>
-          <w:noProof w:val="0"/>
-          <w:lang w:val="pt-BR"/>
+          <w:rFonts w:ascii="Arial" w:eastAsia="Arial" w:hAnsi="Arial" w:cs="Arial"/>
         </w:rPr>
         <w:t>, aplicando técnicas de limpeza, normalização e padronização para garantir a qualidade e a consistência dos dados utilizados no modelo.</w:t>
       </w:r>
@@ -3635,30 +3147,52 @@
         <w:pStyle w:val="PargrafodaLista"/>
         <w:numPr>
           <w:ilvl w:val="0"/>
-          <w:numId w:val="2"/>
+          <w:numId w:val="5"/>
         </w:numPr>
-        <w:spacing w:before="240" w:beforeAutospacing="off" w:after="240" w:afterAutospacing="off"/>
-        <w:rPr>
-          <w:rFonts w:ascii="Arial" w:hAnsi="Arial" w:eastAsia="Arial" w:cs="Arial"/>
-          <w:noProof w:val="0"/>
-          <w:lang w:val="pt-BR"/>
-        </w:rPr>
-      </w:pPr>
-      <w:r>
-        <w:rPr>
-          <w:rFonts w:ascii="Arial" w:hAnsi="Arial" w:eastAsia="Arial" w:cs="Arial"/>
-          <w:b w:val="1"/>
-          <w:bCs w:val="1"/>
-          <w:noProof w:val="0"/>
-          <w:lang w:val="pt-BR"/>
-        </w:rPr>
-        <w:t>Aplicar o modelo de machine learning</w:t>
-      </w:r>
-      <w:r>
-        <w:rPr>
-          <w:rFonts w:ascii="Arial" w:hAnsi="Arial" w:eastAsia="Arial" w:cs="Arial"/>
-          <w:noProof w:val="0"/>
-          <w:lang w:val="pt-BR"/>
+        <w:spacing w:before="240" w:after="240"/>
+        <w:rPr>
+          <w:rFonts w:ascii="Arial" w:eastAsia="Arial" w:hAnsi="Arial" w:cs="Arial"/>
+        </w:rPr>
+      </w:pPr>
+      <w:r>
+        <w:rPr>
+          <w:rFonts w:ascii="Arial" w:eastAsia="Arial" w:hAnsi="Arial" w:cs="Arial"/>
+          <w:b/>
+          <w:bCs/>
+        </w:rPr>
+        <w:t xml:space="preserve">Aplicar o modelo de </w:t>
+      </w:r>
+      <w:proofErr w:type="spellStart"/>
+      <w:r>
+        <w:rPr>
+          <w:rFonts w:ascii="Arial" w:eastAsia="Arial" w:hAnsi="Arial" w:cs="Arial"/>
+          <w:b/>
+          <w:bCs/>
+        </w:rPr>
+        <w:t>machine</w:t>
+      </w:r>
+      <w:proofErr w:type="spellEnd"/>
+      <w:r>
+        <w:rPr>
+          <w:rFonts w:ascii="Arial" w:eastAsia="Arial" w:hAnsi="Arial" w:cs="Arial"/>
+          <w:b/>
+          <w:bCs/>
+        </w:rPr>
+        <w:t xml:space="preserve"> </w:t>
+      </w:r>
+      <w:proofErr w:type="spellStart"/>
+      <w:r>
+        <w:rPr>
+          <w:rFonts w:ascii="Arial" w:eastAsia="Arial" w:hAnsi="Arial" w:cs="Arial"/>
+          <w:b/>
+          <w:bCs/>
+        </w:rPr>
+        <w:t>learning</w:t>
+      </w:r>
+      <w:proofErr w:type="spellEnd"/>
+      <w:r>
+        <w:rPr>
+          <w:rFonts w:ascii="Arial" w:eastAsia="Arial" w:hAnsi="Arial" w:cs="Arial"/>
         </w:rPr>
         <w:t xml:space="preserve"> aos dados preparados, configurando os parâmetros necessários para a detecção eficaz de fraudes.</w:t>
       </w:r>
@@ -3668,30 +3202,60 @@
         <w:pStyle w:val="PargrafodaLista"/>
         <w:numPr>
           <w:ilvl w:val="0"/>
-          <w:numId w:val="2"/>
+          <w:numId w:val="5"/>
         </w:numPr>
-        <w:spacing w:before="240" w:beforeAutospacing="off" w:after="240" w:afterAutospacing="off"/>
-        <w:rPr>
-          <w:rFonts w:ascii="Arial" w:hAnsi="Arial" w:eastAsia="Arial" w:cs="Arial"/>
-          <w:noProof w:val="0"/>
-          <w:lang w:val="pt-BR"/>
-        </w:rPr>
-      </w:pPr>
-      <w:r>
-        <w:rPr>
-          <w:rFonts w:ascii="Arial" w:hAnsi="Arial" w:eastAsia="Arial" w:cs="Arial"/>
-          <w:b w:val="1"/>
-          <w:bCs w:val="1"/>
-          <w:noProof w:val="0"/>
-          <w:lang w:val="pt-BR"/>
-        </w:rPr>
-        <w:t>Treinar e ajustar o modelo de machine learning</w:t>
-      </w:r>
-      <w:r>
-        <w:rPr>
-          <w:rFonts w:ascii="Arial" w:hAnsi="Arial" w:eastAsia="Arial" w:cs="Arial"/>
-          <w:noProof w:val="0"/>
-          <w:lang w:val="pt-BR"/>
+        <w:spacing w:before="240" w:after="240"/>
+        <w:rPr>
+          <w:rFonts w:ascii="Arial" w:eastAsia="Arial" w:hAnsi="Arial" w:cs="Arial"/>
+        </w:rPr>
+      </w:pPr>
+      <w:r>
+        <w:rPr>
+          <w:rFonts w:ascii="Arial" w:eastAsia="Arial" w:hAnsi="Arial" w:cs="Arial"/>
+          <w:b/>
+          <w:bCs/>
+        </w:rPr>
+        <w:t xml:space="preserve">Treinar </w:t>
+      </w:r>
+      <w:r>
+        <w:rPr>
+          <w:rFonts w:ascii="Arial" w:eastAsia="Arial" w:hAnsi="Arial" w:cs="Arial"/>
+          <w:b/>
+          <w:bCs/>
+        </w:rPr>
+        <w:t xml:space="preserve">o modelo de </w:t>
+      </w:r>
+      <w:proofErr w:type="spellStart"/>
+      <w:r>
+        <w:rPr>
+          <w:rFonts w:ascii="Arial" w:eastAsia="Arial" w:hAnsi="Arial" w:cs="Arial"/>
+          <w:b/>
+          <w:bCs/>
+        </w:rPr>
+        <w:t>machine</w:t>
+      </w:r>
+      <w:proofErr w:type="spellEnd"/>
+      <w:r>
+        <w:rPr>
+          <w:rFonts w:ascii="Arial" w:eastAsia="Arial" w:hAnsi="Arial" w:cs="Arial"/>
+          <w:b/>
+          <w:bCs/>
+        </w:rPr>
+        <w:t xml:space="preserve"> </w:t>
+      </w:r>
+      <w:proofErr w:type="spellStart"/>
+      <w:r>
+        <w:rPr>
+          <w:rFonts w:ascii="Arial" w:eastAsia="Arial" w:hAnsi="Arial" w:cs="Arial"/>
+          <w:b/>
+          <w:bCs/>
+        </w:rPr>
+        <w:t>learning</w:t>
+      </w:r>
+      <w:proofErr w:type="spellEnd"/>
+      <w:r>
+        <w:rPr>
+          <w:rFonts w:ascii="Arial" w:eastAsia="Arial" w:hAnsi="Arial" w:cs="Arial"/>
         </w:rPr>
         <w:t>, visando maximizar sua capacidade de identificar transações fraudulentas e minimizar erros.</w:t>
       </w:r>
@@ -3701,30 +3265,32 @@
         <w:pStyle w:val="PargrafodaLista"/>
         <w:numPr>
           <w:ilvl w:val="0"/>
-          <w:numId w:val="2"/>
+          <w:numId w:val="5"/>
         </w:numPr>
-        <w:spacing w:before="240" w:beforeAutospacing="off" w:after="240" w:afterAutospacing="off"/>
-        <w:rPr>
-          <w:rFonts w:ascii="Arial" w:hAnsi="Arial" w:eastAsia="Arial" w:cs="Arial"/>
-          <w:noProof w:val="0"/>
-          <w:lang w:val="pt-BR"/>
-        </w:rPr>
-      </w:pPr>
-      <w:r>
-        <w:rPr>
-          <w:rFonts w:ascii="Arial" w:hAnsi="Arial" w:eastAsia="Arial" w:cs="Arial"/>
-          <w:b w:val="1"/>
-          <w:bCs w:val="1"/>
-          <w:noProof w:val="0"/>
-          <w:lang w:val="pt-BR"/>
-        </w:rPr>
-        <w:t>Analisar e interpretar os resultados obtidos</w:t>
-      </w:r>
-      <w:r>
-        <w:rPr>
-          <w:rFonts w:ascii="Arial" w:hAnsi="Arial" w:eastAsia="Arial" w:cs="Arial"/>
-          <w:noProof w:val="0"/>
-          <w:lang w:val="pt-BR"/>
+        <w:spacing w:before="240" w:after="240"/>
+        <w:rPr>
+          <w:rFonts w:ascii="Arial" w:eastAsia="Arial" w:hAnsi="Arial" w:cs="Arial"/>
+        </w:rPr>
+      </w:pPr>
+      <w:r>
+        <w:rPr>
+          <w:rFonts w:ascii="Arial" w:eastAsia="Arial" w:hAnsi="Arial" w:cs="Arial"/>
+          <w:b/>
+          <w:bCs/>
+        </w:rPr>
+        <w:t xml:space="preserve">Analisar </w:t>
+      </w:r>
+      <w:r>
+        <w:rPr>
+          <w:rFonts w:ascii="Arial" w:eastAsia="Arial" w:hAnsi="Arial" w:cs="Arial"/>
+          <w:b/>
+          <w:bCs/>
+        </w:rPr>
+        <w:t>os resultados obtidos</w:t>
+      </w:r>
+      <w:r>
+        <w:rPr>
+          <w:rFonts w:ascii="Arial" w:eastAsia="Arial" w:hAnsi="Arial" w:cs="Arial"/>
         </w:rPr>
         <w:t xml:space="preserve"> com o modelo, apresentando os índices de fraude identificados e oferecendo insights que possam auxiliar na criação de estratégias de mitigação.</w:t>
       </w:r>
@@ -3733,7 +3299,7 @@
       <w:pPr>
         <w:jc w:val="both"/>
         <w:rPr>
-          <w:rFonts w:ascii="Arial" w:hAnsi="Arial" w:eastAsia="Arial" w:cs="Arial"/>
+          <w:rFonts w:ascii="Arial" w:eastAsia="Arial" w:hAnsi="Arial" w:cs="Arial"/>
         </w:rPr>
       </w:pPr>
     </w:p>
@@ -3741,7 +3307,7 @@
       <w:pPr>
         <w:jc w:val="both"/>
         <w:rPr>
-          <w:rFonts w:ascii="Arial" w:hAnsi="Arial" w:eastAsia="Arial" w:cs="Arial"/>
+          <w:rFonts w:ascii="Arial" w:eastAsia="Arial" w:hAnsi="Arial" w:cs="Arial"/>
         </w:rPr>
       </w:pPr>
     </w:p>
@@ -3750,13 +3316,11 @@
         <w:pStyle w:val="Ttulo1"/>
         <w:numPr>
           <w:ilvl w:val="0"/>
-          <w:numId w:val="1"/>
+          <w:numId w:val="4"/>
         </w:numPr>
         <w:ind w:left="567" w:firstLine="0"/>
-        <w:rPr/>
-      </w:pPr>
-      <w:r>
-        <w:rPr/>
+      </w:pPr>
+      <w:r>
         <w:t>Justificativa</w:t>
       </w:r>
     </w:p>
@@ -3773,12 +3337,12 @@
       <w:pPr>
         <w:pStyle w:val="Ttulo2"/>
         <w:spacing w:before="4"/>
-        <w:ind w:left="720" w:firstLine="0"/>
+        <w:ind w:left="720"/>
         <w:jc w:val="both"/>
         <w:rPr>
           <w:rFonts w:ascii="Arial" w:hAnsi="Arial" w:cs="Arial"/>
-          <w:b w:val="1"/>
-          <w:bCs w:val="1"/>
+          <w:b/>
+          <w:bCs/>
           <w:color w:val="auto"/>
           <w:sz w:val="24"/>
           <w:szCs w:val="24"/>
@@ -3787,8 +3351,8 @@
       <w:r>
         <w:rPr>
           <w:rFonts w:ascii="Arial" w:hAnsi="Arial" w:cs="Arial"/>
-          <w:b w:val="1"/>
-          <w:bCs w:val="1"/>
+          <w:b/>
+          <w:bCs/>
           <w:color w:val="auto"/>
           <w:sz w:val="24"/>
           <w:szCs w:val="24"/>
@@ -3801,8 +3365,8 @@
       <w:r>
         <w:rPr>
           <w:rFonts w:ascii="Arial" w:hAnsi="Arial" w:cs="Arial"/>
-          <w:b w:val="1"/>
-          <w:bCs w:val="1"/>
+          <w:b/>
+          <w:bCs/>
           <w:color w:val="auto"/>
           <w:sz w:val="24"/>
           <w:szCs w:val="24"/>
@@ -3824,50 +3388,96 @@
     </w:p>
     <w:p>
       <w:pPr>
-        <w:spacing w:before="240" w:beforeAutospacing="off" w:after="240" w:afterAutospacing="off"/>
+        <w:spacing w:before="240" w:after="240"/>
         <w:ind w:firstLine="567"/>
         <w:rPr>
-          <w:rFonts w:ascii="Arial" w:hAnsi="Arial" w:eastAsia="Arial" w:cs="Arial"/>
-          <w:noProof w:val="0"/>
-          <w:lang w:val="pt-BR"/>
-        </w:rPr>
-      </w:pPr>
-      <w:r>
-        <w:rPr>
-          <w:rFonts w:ascii="Arial" w:hAnsi="Arial" w:eastAsia="Arial" w:cs="Arial"/>
-          <w:noProof w:val="0"/>
-          <w:lang w:val="pt-BR"/>
-        </w:rPr>
-        <w:t>A crescente incidência de fraudes bancárias representa um desafio crítico para o setor financeiro, afetando a segurança das transações e a confiança dos clientes nas instituições financeiras. Com a digitalização dos serviços bancários e o aumento do uso de transações eletrônicas, as fraudes têm se tornado mais sofisticadas, exigindo soluções tecnológicas avançadas para a sua identificação e prevenção. A análise de dados e o uso de técnicas de machine learning emergem como ferramentas estratégicas nesse contexto, pois possibilitam a identificação rápida e precisa de transações fraudulentas.</w:t>
-      </w:r>
-    </w:p>
-    <w:p>
-      <w:pPr>
-        <w:spacing w:before="240" w:beforeAutospacing="off" w:after="240" w:afterAutospacing="off"/>
+          <w:rFonts w:ascii="Arial" w:eastAsia="Arial" w:hAnsi="Arial" w:cs="Arial"/>
+        </w:rPr>
+      </w:pPr>
+      <w:r>
+        <w:rPr>
+          <w:rFonts w:ascii="Arial" w:eastAsia="Arial" w:hAnsi="Arial" w:cs="Arial"/>
+        </w:rPr>
+        <w:t xml:space="preserve">A crescente incidência de fraudes bancárias representa um desafio crítico para o setor financeiro, afetando a segurança das transações e a confiança dos clientes nas instituições financeiras. Com a digitalização dos serviços bancários e o aumento do uso de transações eletrônicas, as fraudes têm se tornado mais sofisticadas, exigindo soluções tecnológicas avançadas para a sua identificação e prevenção. A análise de dados e o uso de técnicas de </w:t>
+      </w:r>
+      <w:proofErr w:type="spellStart"/>
+      <w:r>
+        <w:rPr>
+          <w:rFonts w:ascii="Arial" w:eastAsia="Arial" w:hAnsi="Arial" w:cs="Arial"/>
+        </w:rPr>
+        <w:t>machine</w:t>
+      </w:r>
+      <w:proofErr w:type="spellEnd"/>
+      <w:r>
+        <w:rPr>
+          <w:rFonts w:ascii="Arial" w:eastAsia="Arial" w:hAnsi="Arial" w:cs="Arial"/>
+        </w:rPr>
+        <w:t xml:space="preserve"> </w:t>
+      </w:r>
+      <w:proofErr w:type="spellStart"/>
+      <w:r>
+        <w:rPr>
+          <w:rFonts w:ascii="Arial" w:eastAsia="Arial" w:hAnsi="Arial" w:cs="Arial"/>
+        </w:rPr>
+        <w:t>learning</w:t>
+      </w:r>
+      <w:proofErr w:type="spellEnd"/>
+      <w:r>
+        <w:rPr>
+          <w:rFonts w:ascii="Arial" w:eastAsia="Arial" w:hAnsi="Arial" w:cs="Arial"/>
+        </w:rPr>
+        <w:t xml:space="preserve"> emergem como ferramentas estratégicas nesse contexto, pois possibilitam a identificação rápida e precisa de transações fraudulentas.</w:t>
+      </w:r>
+    </w:p>
+    <w:p>
+      <w:pPr>
+        <w:spacing w:before="240" w:after="240"/>
         <w:ind w:firstLine="567"/>
         <w:rPr>
-          <w:rFonts w:ascii="Arial" w:hAnsi="Arial" w:eastAsia="Arial" w:cs="Arial"/>
-          <w:noProof w:val="0"/>
-          <w:lang w:val="pt-BR"/>
-        </w:rPr>
-      </w:pPr>
-      <w:r>
-        <w:rPr>
-          <w:rFonts w:ascii="Arial" w:hAnsi="Arial" w:eastAsia="Arial" w:cs="Arial"/>
-          <w:noProof w:val="0"/>
-          <w:lang w:val="pt-BR"/>
-        </w:rPr>
-        <w:t>Além de proteger as instituições financeiras contra perdas significativas, a detecção eficaz de fraudes beneficia diretamente os consumidores, promovendo um ambiente financeiro mais seguro e confiável. Ao explorar modelos de machine learning aplicados à detecção de fraudes, este estudo contribui para a literatura acadêmica e oferece suporte prático para o desenvolvimento de soluções que reforçam a integridade do sistema bancário, atendendo a uma necessidade urgente tanto para o setor financeiro quanto para a sociedade.</w:t>
-      </w:r>
-    </w:p>
-    <w:p>
-      <w:pPr>
-        <w:spacing w:before="240" w:beforeAutospacing="off" w:after="240" w:afterAutospacing="off"/>
+          <w:rFonts w:ascii="Arial" w:eastAsia="Arial" w:hAnsi="Arial" w:cs="Arial"/>
+        </w:rPr>
+      </w:pPr>
+      <w:r>
+        <w:rPr>
+          <w:rFonts w:ascii="Arial" w:eastAsia="Arial" w:hAnsi="Arial" w:cs="Arial"/>
+        </w:rPr>
+        <w:t xml:space="preserve">Além de proteger as instituições financeiras contra perdas significativas, a detecção eficaz de fraudes beneficia diretamente os consumidores, promovendo um ambiente financeiro mais seguro e confiável. Ao explorar modelos de </w:t>
+      </w:r>
+      <w:proofErr w:type="spellStart"/>
+      <w:r>
+        <w:rPr>
+          <w:rFonts w:ascii="Arial" w:eastAsia="Arial" w:hAnsi="Arial" w:cs="Arial"/>
+        </w:rPr>
+        <w:t>machine</w:t>
+      </w:r>
+      <w:proofErr w:type="spellEnd"/>
+      <w:r>
+        <w:rPr>
+          <w:rFonts w:ascii="Arial" w:eastAsia="Arial" w:hAnsi="Arial" w:cs="Arial"/>
+        </w:rPr>
+        <w:t xml:space="preserve"> </w:t>
+      </w:r>
+      <w:proofErr w:type="spellStart"/>
+      <w:r>
+        <w:rPr>
+          <w:rFonts w:ascii="Arial" w:eastAsia="Arial" w:hAnsi="Arial" w:cs="Arial"/>
+        </w:rPr>
+        <w:t>learning</w:t>
+      </w:r>
+      <w:proofErr w:type="spellEnd"/>
+      <w:r>
+        <w:rPr>
+          <w:rFonts w:ascii="Arial" w:eastAsia="Arial" w:hAnsi="Arial" w:cs="Arial"/>
+        </w:rPr>
+        <w:t xml:space="preserve"> aplicados à detecção de fraudes, este estudo contribui para a literatura acadêmica e oferece suporte prático para o desenvolvimento de soluções que reforçam a integridade do sistema bancário, atendendo a uma necessidade urgente tanto para o setor financeiro quanto para a sociedade.</w:t>
+      </w:r>
+    </w:p>
+    <w:p>
+      <w:pPr>
+        <w:spacing w:before="240" w:after="240"/>
         <w:ind w:firstLine="567"/>
         <w:rPr>
-          <w:rFonts w:ascii="Arial" w:hAnsi="Arial" w:eastAsia="Arial" w:cs="Arial"/>
-          <w:noProof w:val="0"/>
-          <w:lang w:val="pt-BR"/>
+          <w:rFonts w:ascii="Arial" w:eastAsia="Arial" w:hAnsi="Arial" w:cs="Arial"/>
         </w:rPr>
       </w:pPr>
     </w:p>
@@ -3875,12 +3485,12 @@
       <w:pPr>
         <w:pStyle w:val="Ttulo2"/>
         <w:spacing w:before="4"/>
-        <w:ind w:left="720" w:firstLine="0"/>
+        <w:ind w:left="720"/>
         <w:jc w:val="both"/>
         <w:rPr>
           <w:rFonts w:ascii="Arial" w:hAnsi="Arial" w:cs="Arial"/>
-          <w:b w:val="1"/>
-          <w:bCs w:val="1"/>
+          <w:b/>
+          <w:bCs/>
           <w:color w:val="auto"/>
           <w:sz w:val="24"/>
           <w:szCs w:val="24"/>
@@ -3889,8 +3499,8 @@
       <w:r>
         <w:rPr>
           <w:rFonts w:ascii="Arial" w:hAnsi="Arial" w:cs="Arial"/>
-          <w:b w:val="1"/>
-          <w:bCs w:val="1"/>
+          <w:b/>
+          <w:bCs/>
           <w:color w:val="auto"/>
           <w:sz w:val="24"/>
           <w:szCs w:val="24"/>
@@ -3903,8 +3513,8 @@
       <w:r>
         <w:rPr>
           <w:rFonts w:ascii="Arial" w:hAnsi="Arial" w:cs="Arial"/>
-          <w:b w:val="1"/>
-          <w:bCs w:val="1"/>
+          <w:b/>
+          <w:bCs/>
           <w:color w:val="auto"/>
           <w:sz w:val="24"/>
           <w:szCs w:val="24"/>
@@ -3912,199 +3522,257 @@
         <w:t>Impacto da fraude bancária nas instituições financeiras</w:t>
       </w:r>
     </w:p>
-    <w:p>
-      <w:pPr>
-        <w:pStyle w:val="Normal"/>
-      </w:pPr>
-    </w:p>
-    <w:p>
-      <w:pPr>
-        <w:spacing w:before="240" w:beforeAutospacing="off" w:after="240" w:afterAutospacing="off"/>
+    <w:p/>
+    <w:p>
+      <w:pPr>
+        <w:spacing w:before="240" w:after="240"/>
         <w:ind w:firstLine="567"/>
         <w:rPr>
-          <w:rFonts w:ascii="Arial" w:hAnsi="Arial" w:eastAsia="Arial" w:cs="Arial"/>
-          <w:noProof w:val="0"/>
-          <w:lang w:val="pt-BR"/>
-        </w:rPr>
-      </w:pPr>
-      <w:r>
-        <w:rPr>
-          <w:rFonts w:ascii="Arial" w:hAnsi="Arial" w:eastAsia="Arial" w:cs="Arial"/>
-          <w:noProof w:val="0"/>
-          <w:lang w:val="pt-BR"/>
-        </w:rPr>
-        <w:t>A crescente incidência de fraudes bancárias representa um desafio crítico para o setor financeiro, afetando a segurança das transações e a confiança dos clientes nas instituições financeiras. Com a digitalização dos serviços bancários e o aumento do uso de transações eletrônicas, as fraudes têm se tornado mais sofisticadas, exigindo soluções tecnológicas avançadas para a sua identificação e prevenção. A análise de dados e o uso de técnicas de machine learning emergem como ferramentas estratégicas nesse contexto, pois possibilitam a identificação rápida e precisa de transações fraudulentas.</w:t>
-      </w:r>
-    </w:p>
-    <w:p>
-      <w:pPr>
-        <w:spacing w:before="240" w:beforeAutospacing="off" w:after="240" w:afterAutospacing="off"/>
+          <w:rFonts w:ascii="Arial" w:eastAsia="Arial" w:hAnsi="Arial" w:cs="Arial"/>
+        </w:rPr>
+      </w:pPr>
+      <w:r>
+        <w:rPr>
+          <w:rFonts w:ascii="Arial" w:eastAsia="Arial" w:hAnsi="Arial" w:cs="Arial"/>
+        </w:rPr>
+        <w:t xml:space="preserve">A crescente incidência de fraudes bancárias representa um desafio crítico para o setor financeiro, afetando a segurança das transações e a confiança dos clientes nas instituições financeiras. Com a digitalização dos serviços bancários e o aumento do uso de transações eletrônicas, as fraudes têm se tornado mais sofisticadas, exigindo soluções tecnológicas avançadas para a sua identificação e prevenção. A análise de dados e o uso de técnicas de </w:t>
+      </w:r>
+      <w:proofErr w:type="spellStart"/>
+      <w:r>
+        <w:rPr>
+          <w:rFonts w:ascii="Arial" w:eastAsia="Arial" w:hAnsi="Arial" w:cs="Arial"/>
+        </w:rPr>
+        <w:t>machine</w:t>
+      </w:r>
+      <w:proofErr w:type="spellEnd"/>
+      <w:r>
+        <w:rPr>
+          <w:rFonts w:ascii="Arial" w:eastAsia="Arial" w:hAnsi="Arial" w:cs="Arial"/>
+        </w:rPr>
+        <w:t xml:space="preserve"> </w:t>
+      </w:r>
+      <w:proofErr w:type="spellStart"/>
+      <w:r>
+        <w:rPr>
+          <w:rFonts w:ascii="Arial" w:eastAsia="Arial" w:hAnsi="Arial" w:cs="Arial"/>
+        </w:rPr>
+        <w:t>learning</w:t>
+      </w:r>
+      <w:proofErr w:type="spellEnd"/>
+      <w:r>
+        <w:rPr>
+          <w:rFonts w:ascii="Arial" w:eastAsia="Arial" w:hAnsi="Arial" w:cs="Arial"/>
+        </w:rPr>
+        <w:t xml:space="preserve"> emergem como ferramentas estratégicas nesse contexto, pois possibilitam a identificação rápida e precisa de transações fraudulentas.</w:t>
+      </w:r>
+    </w:p>
+    <w:p>
+      <w:pPr>
+        <w:spacing w:before="240" w:after="240"/>
         <w:ind w:firstLine="567"/>
         <w:rPr>
-          <w:rFonts w:ascii="Arial" w:hAnsi="Arial" w:eastAsia="Arial" w:cs="Arial"/>
-          <w:noProof w:val="0"/>
-          <w:lang w:val="pt-BR"/>
-        </w:rPr>
-      </w:pPr>
-      <w:r>
-        <w:rPr>
-          <w:rFonts w:ascii="Arial" w:hAnsi="Arial" w:eastAsia="Arial" w:cs="Arial"/>
-          <w:noProof w:val="0"/>
-          <w:lang w:val="pt-BR"/>
-        </w:rPr>
-        <w:t>Além de proteger as instituições financeiras contra perdas significativas, a detecção eficaz de fraudes beneficia diretamente os consumidores, promovendo um ambiente financeiro mais seguro e confiável. Ao explorar modelos de machine learning aplicados à detecção de fraudes, este estudo contribui para a literatura acadêmica e oferece suporte prático para o desenvolvimento de soluções que reforçam a integridade do sistema bancário, atendendo a uma necessidade urgente tanto para o setor financeiro quanto para a sociedade.</w:t>
-      </w:r>
-    </w:p>
-    <w:p>
-      <w:pPr>
-        <w:spacing w:before="240" w:beforeAutospacing="off" w:after="240" w:afterAutospacing="off"/>
+          <w:rFonts w:ascii="Arial" w:eastAsia="Arial" w:hAnsi="Arial" w:cs="Arial"/>
+        </w:rPr>
+      </w:pPr>
+      <w:r>
+        <w:rPr>
+          <w:rFonts w:ascii="Arial" w:eastAsia="Arial" w:hAnsi="Arial" w:cs="Arial"/>
+        </w:rPr>
+        <w:t xml:space="preserve">Além de proteger as instituições financeiras contra perdas significativas, a detecção eficaz de fraudes beneficia diretamente os consumidores, promovendo um ambiente financeiro mais seguro e confiável. Ao explorar modelos de </w:t>
+      </w:r>
+      <w:proofErr w:type="spellStart"/>
+      <w:r>
+        <w:rPr>
+          <w:rFonts w:ascii="Arial" w:eastAsia="Arial" w:hAnsi="Arial" w:cs="Arial"/>
+        </w:rPr>
+        <w:t>machine</w:t>
+      </w:r>
+      <w:proofErr w:type="spellEnd"/>
+      <w:r>
+        <w:rPr>
+          <w:rFonts w:ascii="Arial" w:eastAsia="Arial" w:hAnsi="Arial" w:cs="Arial"/>
+        </w:rPr>
+        <w:t xml:space="preserve"> </w:t>
+      </w:r>
+      <w:proofErr w:type="spellStart"/>
+      <w:r>
+        <w:rPr>
+          <w:rFonts w:ascii="Arial" w:eastAsia="Arial" w:hAnsi="Arial" w:cs="Arial"/>
+        </w:rPr>
+        <w:lastRenderedPageBreak/>
+        <w:t>learning</w:t>
+      </w:r>
+      <w:proofErr w:type="spellEnd"/>
+      <w:r>
+        <w:rPr>
+          <w:rFonts w:ascii="Arial" w:eastAsia="Arial" w:hAnsi="Arial" w:cs="Arial"/>
+        </w:rPr>
+        <w:t xml:space="preserve"> aplicados à detecção de fraudes, este estudo contribui para a literatura acadêmica e oferece suporte prático para o desenvolvimento de soluções que reforçam a integridade do sistema bancário, atendendo a uma necessidade urgente tanto para o setor financeiro quanto para a sociedade.</w:t>
+      </w:r>
+    </w:p>
+    <w:p>
+      <w:pPr>
+        <w:spacing w:before="240" w:after="240"/>
         <w:ind w:firstLine="567"/>
         <w:rPr>
-          <w:rFonts w:ascii="Arial" w:hAnsi="Arial" w:eastAsia="Arial" w:cs="Arial"/>
-          <w:noProof w:val="0"/>
-          <w:lang w:val="pt-BR"/>
-        </w:rPr>
-      </w:pPr>
-    </w:p>
-    <w:p>
-      <w:pPr>
-        <w:pStyle w:val="Normal"/>
-        <w:spacing w:before="240" w:beforeAutospacing="off" w:after="240" w:afterAutospacing="off"/>
+          <w:rFonts w:ascii="Arial" w:eastAsia="Arial" w:hAnsi="Arial" w:cs="Arial"/>
+        </w:rPr>
+      </w:pPr>
+    </w:p>
+    <w:p>
+      <w:pPr>
+        <w:spacing w:before="240" w:after="240"/>
         <w:ind w:firstLine="567"/>
         <w:rPr>
           <w:rFonts w:ascii="Arial" w:hAnsi="Arial" w:cs="Arial"/>
-          <w:b w:val="1"/>
-          <w:bCs w:val="1"/>
-          <w:color w:val="auto"/>
-          <w:sz w:val="24"/>
-          <w:szCs w:val="24"/>
-        </w:rPr>
-      </w:pPr>
-      <w:r>
-        <w:rPr>
-          <w:rFonts w:ascii="Arial" w:hAnsi="Arial" w:cs="Arial"/>
-          <w:b w:val="1"/>
-          <w:bCs w:val="1"/>
-          <w:color w:val="auto"/>
-          <w:sz w:val="24"/>
-          <w:szCs w:val="24"/>
+          <w:b/>
+          <w:bCs/>
+        </w:rPr>
+      </w:pPr>
+      <w:r>
+        <w:rPr>
+          <w:rFonts w:ascii="Arial" w:hAnsi="Arial" w:cs="Arial"/>
+          <w:b/>
+          <w:bCs/>
         </w:rPr>
         <w:t>2.3.</w:t>
       </w:r>
       <w:r>
         <w:tab/>
       </w:r>
-      <w:r>
-        <w:rPr>
-          <w:rFonts w:ascii="Arial" w:hAnsi="Arial" w:cs="Arial"/>
-          <w:b w:val="1"/>
-          <w:bCs w:val="1"/>
-          <w:color w:val="auto"/>
-          <w:sz w:val="24"/>
-          <w:szCs w:val="24"/>
+      <w:proofErr w:type="spellStart"/>
+      <w:r>
+        <w:rPr>
+          <w:rFonts w:ascii="Arial" w:hAnsi="Arial" w:cs="Arial"/>
+          <w:b/>
+          <w:bCs/>
         </w:rPr>
         <w:t>Imp</w:t>
       </w:r>
       <w:r>
         <w:rPr>
           <w:rFonts w:ascii="Arial" w:hAnsi="Arial" w:cs="Arial"/>
-          <w:b w:val="1"/>
-          <w:bCs w:val="1"/>
-          <w:color w:val="auto"/>
-          <w:sz w:val="24"/>
-          <w:szCs w:val="24"/>
-        </w:rPr>
-        <w:t>ortancia da detecção e prevenção de fraudes</w:t>
-      </w:r>
-    </w:p>
-    <w:p>
-      <w:pPr>
-        <w:pStyle w:val="Normal"/>
-        <w:spacing w:before="240" w:beforeAutospacing="off" w:after="240" w:afterAutospacing="off"/>
+          <w:b/>
+          <w:bCs/>
+        </w:rPr>
+        <w:t>ortancia</w:t>
+      </w:r>
+      <w:proofErr w:type="spellEnd"/>
+      <w:r>
+        <w:rPr>
+          <w:rFonts w:ascii="Arial" w:hAnsi="Arial" w:cs="Arial"/>
+          <w:b/>
+          <w:bCs/>
+        </w:rPr>
+        <w:t xml:space="preserve"> da detecção e prevenção de fraudes</w:t>
+      </w:r>
+    </w:p>
+    <w:p>
+      <w:pPr>
+        <w:spacing w:before="240" w:after="240"/>
         <w:ind w:firstLine="567"/>
         <w:rPr>
           <w:rFonts w:ascii="Arial" w:hAnsi="Arial" w:cs="Arial"/>
-          <w:b w:val="1"/>
-          <w:bCs w:val="1"/>
-          <w:color w:val="auto"/>
-          <w:sz w:val="24"/>
-          <w:szCs w:val="24"/>
-        </w:rPr>
-      </w:pPr>
-    </w:p>
-    <w:p>
-      <w:pPr>
-        <w:spacing w:before="240" w:beforeAutospacing="off" w:after="240" w:afterAutospacing="off"/>
+          <w:b/>
+          <w:bCs/>
+        </w:rPr>
+      </w:pPr>
+    </w:p>
+    <w:p>
+      <w:pPr>
+        <w:spacing w:before="240" w:after="240"/>
         <w:ind w:firstLine="567"/>
       </w:pPr>
       <w:r>
         <w:rPr>
-          <w:rFonts w:ascii="Arial" w:hAnsi="Arial" w:eastAsia="Arial" w:cs="Arial"/>
-          <w:noProof w:val="0"/>
-          <w:sz w:val="24"/>
-          <w:szCs w:val="24"/>
-          <w:lang w:val="pt-BR"/>
+          <w:rFonts w:ascii="Arial" w:eastAsia="Arial" w:hAnsi="Arial" w:cs="Arial"/>
         </w:rPr>
         <w:t>A detecção e prevenção de fraudes são de suma importância para o setor bancário, pois fraudes representam não apenas perdas financeiras significativas para instituições e clientes, mas também afetam a confiança dos consumidores e a reputação das instituições financeiras. Com o aumento das transações digitais, a identificação eficaz de atividades suspeitas se tornou um dos principais desafios das instituições, que precisam combater crimes financeiros sem comprometer a experiência do usuário.</w:t>
       </w:r>
     </w:p>
     <w:p>
       <w:pPr>
-        <w:spacing w:before="240" w:beforeAutospacing="off" w:after="240" w:afterAutospacing="off"/>
+        <w:spacing w:before="240" w:after="240"/>
         <w:ind w:firstLine="567"/>
         <w:rPr>
-          <w:rFonts w:ascii="Arial" w:hAnsi="Arial" w:eastAsia="Arial" w:cs="Arial"/>
-          <w:noProof w:val="0"/>
-          <w:sz w:val="24"/>
-          <w:szCs w:val="24"/>
-          <w:lang w:val="pt-BR"/>
-        </w:rPr>
-      </w:pPr>
-      <w:r>
-        <w:rPr>
-          <w:rFonts w:ascii="Arial" w:hAnsi="Arial" w:eastAsia="Arial" w:cs="Arial"/>
-          <w:noProof w:val="0"/>
-          <w:sz w:val="24"/>
-          <w:szCs w:val="24"/>
-          <w:lang w:val="pt-BR"/>
-        </w:rPr>
-        <w:t>Prevenir fraudes é fundamental para garantir a segurança e a integridade das operações financeiras, minimizando danos econômicos e protegendo os dados e os bens dos clientes. Além disso, a rápida identificação de fraudes possibilita que instituições tomem medidas corretivas em tempo real, evitando que fraudes se desdobrem em problemas maiores, como o roubo de identidade e a disseminação de informações sensíveis. Assim, os investimentos em tecnologias de análise de dados e machine learning para detecção e prevenção de fraudes são cada vez mais essenciais, tornando o setor financeiro mais resiliente e confiável.</w:t>
-      </w:r>
-    </w:p>
-    <w:p>
-      <w:pPr>
-        <w:spacing w:before="240" w:beforeAutospacing="off" w:after="240" w:afterAutospacing="off"/>
+          <w:rFonts w:ascii="Arial" w:eastAsia="Arial" w:hAnsi="Arial" w:cs="Arial"/>
+        </w:rPr>
+      </w:pPr>
+      <w:r>
+        <w:rPr>
+          <w:rFonts w:ascii="Arial" w:eastAsia="Arial" w:hAnsi="Arial" w:cs="Arial"/>
+        </w:rPr>
+        <w:t xml:space="preserve">Prevenir fraudes é fundamental para garantir a segurança e a integridade das operações financeiras, minimizando danos econômicos e protegendo os dados e os bens dos clientes. Além disso, a rápida identificação de fraudes possibilita que instituições tomem medidas corretivas em tempo real, evitando que fraudes se desdobrem em problemas maiores, como o roubo de identidade e a disseminação de informações sensíveis. Assim, os investimentos em tecnologias de análise de dados e </w:t>
+      </w:r>
+      <w:proofErr w:type="spellStart"/>
+      <w:r>
+        <w:rPr>
+          <w:rFonts w:ascii="Arial" w:eastAsia="Arial" w:hAnsi="Arial" w:cs="Arial"/>
+        </w:rPr>
+        <w:t>machine</w:t>
+      </w:r>
+      <w:proofErr w:type="spellEnd"/>
+      <w:r>
+        <w:rPr>
+          <w:rFonts w:ascii="Arial" w:eastAsia="Arial" w:hAnsi="Arial" w:cs="Arial"/>
+        </w:rPr>
+        <w:t xml:space="preserve"> </w:t>
+      </w:r>
+      <w:proofErr w:type="spellStart"/>
+      <w:r>
+        <w:rPr>
+          <w:rFonts w:ascii="Arial" w:eastAsia="Arial" w:hAnsi="Arial" w:cs="Arial"/>
+        </w:rPr>
+        <w:t>learning</w:t>
+      </w:r>
+      <w:proofErr w:type="spellEnd"/>
+      <w:r>
+        <w:rPr>
+          <w:rFonts w:ascii="Arial" w:eastAsia="Arial" w:hAnsi="Arial" w:cs="Arial"/>
+        </w:rPr>
+        <w:t xml:space="preserve"> para detecção e prevenção de fraudes são cada vez mais essenciais, tornando o setor financeiro mais </w:t>
+      </w:r>
+      <w:proofErr w:type="spellStart"/>
+      <w:r>
+        <w:rPr>
+          <w:rFonts w:ascii="Arial" w:eastAsia="Arial" w:hAnsi="Arial" w:cs="Arial"/>
+        </w:rPr>
+        <w:t>resiliente</w:t>
+      </w:r>
+      <w:proofErr w:type="spellEnd"/>
+      <w:r>
+        <w:rPr>
+          <w:rFonts w:ascii="Arial" w:eastAsia="Arial" w:hAnsi="Arial" w:cs="Arial"/>
+        </w:rPr>
+        <w:t xml:space="preserve"> e confiável.</w:t>
+      </w:r>
+    </w:p>
+    <w:p>
+      <w:pPr>
+        <w:spacing w:before="240" w:after="240"/>
         <w:ind w:firstLine="567"/>
         <w:rPr>
-          <w:rFonts w:ascii="Arial" w:hAnsi="Arial" w:eastAsia="Arial" w:cs="Arial"/>
-          <w:noProof w:val="0"/>
-          <w:lang w:val="pt-BR"/>
-        </w:rPr>
-      </w:pPr>
-    </w:p>
-    <w:p>
-      <w:pPr>
-        <w:pStyle w:val="Normal"/>
-        <w:spacing w:before="240" w:beforeAutospacing="off" w:after="240" w:afterAutospacing="off"/>
+          <w:rFonts w:ascii="Arial" w:eastAsia="Arial" w:hAnsi="Arial" w:cs="Arial"/>
+        </w:rPr>
+      </w:pPr>
+    </w:p>
+    <w:p>
+      <w:pPr>
+        <w:spacing w:before="240" w:after="240"/>
         <w:ind w:firstLine="567"/>
         <w:rPr>
           <w:rFonts w:ascii="Arial" w:hAnsi="Arial" w:cs="Arial"/>
-          <w:b w:val="1"/>
-          <w:bCs w:val="1"/>
-          <w:color w:val="auto"/>
-          <w:sz w:val="24"/>
-          <w:szCs w:val="24"/>
-        </w:rPr>
-      </w:pPr>
-    </w:p>
-    <w:p>
-      <w:pPr>
-        <w:spacing w:before="240" w:beforeAutospacing="off" w:after="240" w:afterAutospacing="off"/>
+          <w:b/>
+          <w:bCs/>
+        </w:rPr>
+      </w:pPr>
+    </w:p>
+    <w:p>
+      <w:pPr>
+        <w:spacing w:before="240" w:after="240"/>
         <w:ind w:firstLine="567"/>
         <w:rPr>
-          <w:rFonts w:ascii="Arial" w:hAnsi="Arial" w:eastAsia="Arial" w:cs="Arial"/>
-          <w:noProof w:val="0"/>
-          <w:lang w:val="pt-BR"/>
+          <w:rFonts w:ascii="Arial" w:eastAsia="Arial" w:hAnsi="Arial" w:cs="Arial"/>
         </w:rPr>
       </w:pPr>
     </w:p>
@@ -4122,6 +3790,8 @@
           <w:bCs/>
         </w:rPr>
       </w:pPr>
+      <w:bookmarkStart w:id="11" w:name="_GoBack"/>
+      <w:bookmarkEnd w:id="11"/>
     </w:p>
     <w:p>
       <w:pPr>
@@ -4134,12 +3804,9 @@
         <w:pStyle w:val="Ttulo1"/>
         <w:numPr>
           <w:ilvl w:val="0"/>
-          <w:numId w:val="1"/>
+          <w:numId w:val="4"/>
         </w:numPr>
-        <w:suppressLineNumbers w:val="0"/>
-        <w:bidi w:val="0"/>
-        <w:spacing w:before="0" w:beforeAutospacing="off" w:after="0" w:afterAutospacing="off" w:line="360" w:lineRule="auto"/>
-        <w:ind w:left="567" w:right="0"/>
+        <w:ind w:left="567"/>
         <w:jc w:val="both"/>
         <w:rPr>
           <w:rFonts w:cs="Arial"/>
@@ -4149,6 +3816,7 @@
         <w:rPr>
           <w:rFonts w:cs="Arial"/>
         </w:rPr>
+        <w:lastRenderedPageBreak/>
         <w:t xml:space="preserve">REVISÃO </w:t>
       </w:r>
       <w:r>
@@ -4167,7 +3835,7 @@
         </w:rPr>
         <w:sectPr>
           <w:headerReference w:type="default" r:id="rId14"/>
-          <w:pgSz w:w="11900" w:h="16840" w:orient="portrait"/>
+          <w:pgSz w:w="11900" w:h="16840"/>
           <w:pgMar w:top="1701" w:right="1134" w:bottom="1134" w:left="1701" w:header="720" w:footer="720" w:gutter="0"/>
           <w:pgNumType w:start="1"/>
           <w:cols w:space="720"/>
@@ -4182,7 +3850,7 @@
         <w:jc w:val="both"/>
         <w:textAlignment w:val="baseline"/>
         <w:rPr>
-          <w:rFonts w:ascii="Arial" w:hAnsi="Arial" w:eastAsia="Times New Roman" w:cs="Arial"/>
+          <w:rFonts w:ascii="Arial" w:eastAsia="Times New Roman" w:hAnsi="Arial" w:cs="Arial"/>
           <w:lang w:eastAsia="pt-BR"/>
         </w:rPr>
         <w:sectPr>
@@ -4199,7 +3867,7 @@
         <w:ind w:firstLine="555"/>
         <w:jc w:val="both"/>
         <w:rPr>
-          <w:rFonts w:ascii="Arial" w:hAnsi="Arial" w:eastAsia="Arial" w:cs="Arial"/>
+          <w:rFonts w:ascii="Arial" w:eastAsia="Arial" w:hAnsi="Arial" w:cs="Arial"/>
         </w:rPr>
       </w:pPr>
     </w:p>
@@ -4208,34 +3876,33 @@
         <w:ind w:firstLine="555"/>
         <w:jc w:val="both"/>
         <w:rPr>
-          <w:rFonts w:ascii="Arial" w:hAnsi="Arial" w:eastAsia="Arial" w:cs="Arial"/>
-        </w:rPr>
-      </w:pPr>
-    </w:p>
-    <w:p>
-      <w:pPr>
-        <w:rPr>
-          <w:rFonts w:ascii="Arial" w:hAnsi="Arial" w:cs="Arial"/>
-        </w:rPr>
-      </w:pPr>
-    </w:p>
-    <w:p>
-      <w:pPr>
-        <w:rPr>
-          <w:rFonts w:ascii="Arial" w:hAnsi="Arial" w:cs="Arial"/>
-        </w:rPr>
-      </w:pPr>
-    </w:p>
-    <w:p>
-      <w:pPr>
-        <w:rPr>
-          <w:rFonts w:ascii="Arial" w:hAnsi="Arial" w:cs="Arial"/>
-        </w:rPr>
-      </w:pPr>
-    </w:p>
-    <w:p w14:noSpellErr="1">
-      <w:pPr>
-        <w:pStyle w:val="Normal"/>
+          <w:rFonts w:ascii="Arial" w:eastAsia="Arial" w:hAnsi="Arial" w:cs="Arial"/>
+        </w:rPr>
+      </w:pPr>
+    </w:p>
+    <w:p>
+      <w:pPr>
+        <w:rPr>
+          <w:rFonts w:ascii="Arial" w:hAnsi="Arial" w:cs="Arial"/>
+        </w:rPr>
+      </w:pPr>
+    </w:p>
+    <w:p>
+      <w:pPr>
+        <w:rPr>
+          <w:rFonts w:ascii="Arial" w:hAnsi="Arial" w:cs="Arial"/>
+        </w:rPr>
+      </w:pPr>
+    </w:p>
+    <w:p>
+      <w:pPr>
+        <w:rPr>
+          <w:rFonts w:ascii="Arial" w:hAnsi="Arial" w:cs="Arial"/>
+        </w:rPr>
+      </w:pPr>
+    </w:p>
+    <w:p>
+      <w:pPr>
         <w:rPr>
           <w:rFonts w:ascii="Arial" w:hAnsi="Arial" w:cs="Arial"/>
         </w:rPr>
@@ -4387,7 +4054,7 @@
           <w:bCs/>
         </w:rPr>
         <w:sectPr>
-          <w:pgSz w:w="11900" w:h="16840" w:orient="portrait"/>
+          <w:pgSz w:w="11900" w:h="16840"/>
           <w:pgMar w:top="1701" w:right="1134" w:bottom="1134" w:left="1701" w:header="720" w:footer="720" w:gutter="0"/>
           <w:cols w:space="720"/>
           <w:titlePg/>
@@ -4405,8 +4072,8 @@
           <w:iCs/>
         </w:rPr>
         <w:sectPr>
-          <w:headerReference w:type="default" r:id="rId21"/>
-          <w:headerReference w:type="first" r:id="rId22"/>
+          <w:headerReference w:type="default" r:id="rId15"/>
+          <w:headerReference w:type="first" r:id="rId16"/>
           <w:pgSz w:w="16840" w:h="11900" w:orient="landscape"/>
           <w:pgMar w:top="1701" w:right="1701" w:bottom="1134" w:left="1134" w:header="720" w:footer="720" w:gutter="0"/>
           <w:cols w:space="720"/>
@@ -4424,8 +4091,8 @@
           <w:rFonts w:ascii="Arial" w:hAnsi="Arial" w:cs="Arial"/>
         </w:rPr>
         <w:sectPr>
-          <w:headerReference w:type="first" r:id="rId23"/>
-          <w:pgSz w:w="11900" w:h="16840" w:orient="portrait"/>
+          <w:headerReference w:type="first" r:id="rId17"/>
+          <w:pgSz w:w="11900" w:h="16840"/>
           <w:pgMar w:top="1701" w:right="1134" w:bottom="1134" w:left="1701" w:header="720" w:footer="720" w:gutter="0"/>
           <w:cols w:space="720"/>
           <w:titlePg/>
@@ -4437,11 +4104,11 @@
       <w:pPr>
         <w:pStyle w:val="Ttulo5"/>
         <w:rPr>
-          <w:i w:val="1"/>
-          <w:iCs w:val="1"/>
+          <w:i/>
+          <w:iCs/>
         </w:rPr>
         <w:sectPr>
-          <w:headerReference w:type="first" r:id="rId24"/>
+          <w:headerReference w:type="first" r:id="rId18"/>
           <w:pgSz w:w="16840" w:h="11900" w:orient="landscape"/>
           <w:pgMar w:top="1701" w:right="1701" w:bottom="1134" w:left="1134" w:header="720" w:footer="720" w:gutter="0"/>
           <w:cols w:space="720"/>
@@ -4452,12 +4119,11 @@
     </w:p>
     <w:p>
       <w:pPr>
-        <w:pStyle w:val="Normal"/>
         <w:rPr>
           <w:rFonts w:ascii="Arial" w:hAnsi="Arial" w:cs="Arial"/>
         </w:rPr>
         <w:sectPr>
-          <w:pgSz w:w="11900" w:h="16840" w:orient="portrait"/>
+          <w:pgSz w:w="11900" w:h="16840"/>
           <w:pgMar w:top="1701" w:right="1134" w:bottom="1134" w:left="1701" w:header="720" w:footer="720" w:gutter="0"/>
           <w:cols w:space="720"/>
           <w:titlePg/>
@@ -4475,7 +4141,7 @@
       </w:pPr>
     </w:p>
     <w:sectPr>
-      <w:pgSz w:w="11900" w:h="16840" w:orient="portrait"/>
+      <w:pgSz w:w="11900" w:h="16840"/>
       <w:pgMar w:top="1701" w:right="1134" w:bottom="1134" w:left="1701" w:header="720" w:footer="720" w:gutter="0"/>
       <w:cols w:space="720"/>
     </w:sectPr>
@@ -4484,7 +4150,7 @@
 </file>
 
 <file path=word/endnotes.xml><?xml version="1.0" encoding="utf-8"?>
-<w:endnotes xmlns:wpc="http://schemas.microsoft.com/office/word/2010/wordprocessingCanvas" xmlns:cx="http://schemas.microsoft.com/office/drawing/2014/chartex" xmlns:cx1="http://schemas.microsoft.com/office/drawing/2015/9/8/chartex" xmlns:cx2="http://schemas.microsoft.com/office/drawing/2015/10/21/chartex" xmlns:cx3="http://schemas.microsoft.com/office/drawing/2016/5/9/chartex" xmlns:cx4="http://schemas.microsoft.com/office/drawing/2016/5/10/chartex" xmlns:cx5="http://schemas.microsoft.com/office/drawing/2016/5/11/chartex" xmlns:cx6="http://schemas.microsoft.com/office/drawing/2016/5/12/chartex" xmlns:cx7="http://schemas.microsoft.com/office/drawing/2016/5/13/chartex" xmlns:cx8="http://schemas.microsoft.com/office/drawing/2016/5/14/chartex" xmlns:mc="http://schemas.openxmlformats.org/markup-compatibility/2006" xmlns:aink="http://schemas.microsoft.com/office/drawing/2016/ink" xmlns:am3d="http://schemas.microsoft.com/office/drawing/2017/model3d" xmlns:o="urn:schemas-microsoft-com:office:office" xmlns:r="http://schemas.openxmlformats.org/officeDocument/2006/relationships" xmlns:m="http://schemas.openxmlformats.org/officeDocument/2006/math" xmlns:v="urn:schemas-microsoft-com:vml" xmlns:wp14="http://schemas.microsoft.com/office/word/2010/wordprocessingDrawing" xmlns:wp="http://schemas.openxmlformats.org/drawingml/2006/wordprocessingDrawing" xmlns:w10="urn:schemas-microsoft-com:office:word" xmlns:w="http://schemas.openxmlformats.org/wordprocessingml/2006/main" xmlns:w14="http://schemas.microsoft.com/office/word/2010/wordml" xmlns:w15="http://schemas.microsoft.com/office/word/2012/wordml" xmlns:w16cex="http://schemas.microsoft.com/office/word/2018/wordml/cex" xmlns:w16cid="http://schemas.microsoft.com/office/word/2016/wordml/cid" xmlns:w16="http://schemas.microsoft.com/office/word/2018/wordml" xmlns:w16se="http://schemas.microsoft.com/office/word/2015/wordml/symex" xmlns:wpg="http://schemas.microsoft.com/office/word/2010/wordprocessingGroup" xmlns:wpi="http://schemas.microsoft.com/office/word/2010/wordprocessingInk" xmlns:wne="http://schemas.microsoft.com/office/word/2006/wordml" xmlns:wps="http://schemas.microsoft.com/office/word/2010/wordprocessingShape" mc:Ignorable="w14 w15 w16se w16cid w16 w16cex wp14">
+<w:endnotes xmlns:wpc="http://schemas.microsoft.com/office/word/2010/wordprocessingCanvas" xmlns:cx="http://schemas.microsoft.com/office/drawing/2014/chartex" xmlns:mc="http://schemas.openxmlformats.org/markup-compatibility/2006" xmlns:o="urn:schemas-microsoft-com:office:office" xmlns:r="http://schemas.openxmlformats.org/officeDocument/2006/relationships" xmlns:m="http://schemas.openxmlformats.org/officeDocument/2006/math" xmlns:v="urn:schemas-microsoft-com:vml" xmlns:wp14="http://schemas.microsoft.com/office/word/2010/wordprocessingDrawing" xmlns:wp="http://schemas.openxmlformats.org/drawingml/2006/wordprocessingDrawing" xmlns:w10="urn:schemas-microsoft-com:office:word" xmlns:w="http://schemas.openxmlformats.org/wordprocessingml/2006/main" xmlns:w14="http://schemas.microsoft.com/office/word/2010/wordml" xmlns:w15="http://schemas.microsoft.com/office/word/2012/wordml" xmlns:w16se="http://schemas.microsoft.com/office/word/2015/wordml/symex" xmlns:wpg="http://schemas.microsoft.com/office/word/2010/wordprocessingGroup" xmlns:wpi="http://schemas.microsoft.com/office/word/2010/wordprocessingInk" xmlns:wne="http://schemas.microsoft.com/office/word/2006/wordml" xmlns:wps="http://schemas.microsoft.com/office/word/2010/wordprocessingShape" mc:Ignorable="w14 w15 w16se wp14">
   <w:endnote w:type="separator" w:id="-1">
     <w:p>
       <w:pPr>
@@ -4516,7 +4182,7 @@
 </file>
 
 <file path=word/footnotes.xml><?xml version="1.0" encoding="utf-8"?>
-<w:footnotes xmlns:wpc="http://schemas.microsoft.com/office/word/2010/wordprocessingCanvas" xmlns:cx="http://schemas.microsoft.com/office/drawing/2014/chartex" xmlns:cx1="http://schemas.microsoft.com/office/drawing/2015/9/8/chartex" xmlns:cx2="http://schemas.microsoft.com/office/drawing/2015/10/21/chartex" xmlns:cx3="http://schemas.microsoft.com/office/drawing/2016/5/9/chartex" xmlns:cx4="http://schemas.microsoft.com/office/drawing/2016/5/10/chartex" xmlns:cx5="http://schemas.microsoft.com/office/drawing/2016/5/11/chartex" xmlns:cx6="http://schemas.microsoft.com/office/drawing/2016/5/12/chartex" xmlns:cx7="http://schemas.microsoft.com/office/drawing/2016/5/13/chartex" xmlns:cx8="http://schemas.microsoft.com/office/drawing/2016/5/14/chartex" xmlns:mc="http://schemas.openxmlformats.org/markup-compatibility/2006" xmlns:aink="http://schemas.microsoft.com/office/drawing/2016/ink" xmlns:am3d="http://schemas.microsoft.com/office/drawing/2017/model3d" xmlns:o="urn:schemas-microsoft-com:office:office" xmlns:r="http://schemas.openxmlformats.org/officeDocument/2006/relationships" xmlns:m="http://schemas.openxmlformats.org/officeDocument/2006/math" xmlns:v="urn:schemas-microsoft-com:vml" xmlns:wp14="http://schemas.microsoft.com/office/word/2010/wordprocessingDrawing" xmlns:wp="http://schemas.openxmlformats.org/drawingml/2006/wordprocessingDrawing" xmlns:w10="urn:schemas-microsoft-com:office:word" xmlns:w="http://schemas.openxmlformats.org/wordprocessingml/2006/main" xmlns:w14="http://schemas.microsoft.com/office/word/2010/wordml" xmlns:w15="http://schemas.microsoft.com/office/word/2012/wordml" xmlns:w16cex="http://schemas.microsoft.com/office/word/2018/wordml/cex" xmlns:w16cid="http://schemas.microsoft.com/office/word/2016/wordml/cid" xmlns:w16="http://schemas.microsoft.com/office/word/2018/wordml" xmlns:w16se="http://schemas.microsoft.com/office/word/2015/wordml/symex" xmlns:wpg="http://schemas.microsoft.com/office/word/2010/wordprocessingGroup" xmlns:wpi="http://schemas.microsoft.com/office/word/2010/wordprocessingInk" xmlns:wne="http://schemas.microsoft.com/office/word/2006/wordml" xmlns:wps="http://schemas.microsoft.com/office/word/2010/wordprocessingShape" mc:Ignorable="w14 w15 w16se w16cid w16 w16cex wp14">
+<w:footnotes xmlns:wpc="http://schemas.microsoft.com/office/word/2010/wordprocessingCanvas" xmlns:cx="http://schemas.microsoft.com/office/drawing/2014/chartex" xmlns:mc="http://schemas.openxmlformats.org/markup-compatibility/2006" xmlns:o="urn:schemas-microsoft-com:office:office" xmlns:r="http://schemas.openxmlformats.org/officeDocument/2006/relationships" xmlns:m="http://schemas.openxmlformats.org/officeDocument/2006/math" xmlns:v="urn:schemas-microsoft-com:vml" xmlns:wp14="http://schemas.microsoft.com/office/word/2010/wordprocessingDrawing" xmlns:wp="http://schemas.openxmlformats.org/drawingml/2006/wordprocessingDrawing" xmlns:w10="urn:schemas-microsoft-com:office:word" xmlns:w="http://schemas.openxmlformats.org/wordprocessingml/2006/main" xmlns:w14="http://schemas.microsoft.com/office/word/2010/wordml" xmlns:w15="http://schemas.microsoft.com/office/word/2012/wordml" xmlns:w16se="http://schemas.microsoft.com/office/word/2015/wordml/symex" xmlns:wpg="http://schemas.microsoft.com/office/word/2010/wordprocessingGroup" xmlns:wpi="http://schemas.microsoft.com/office/word/2010/wordprocessingInk" xmlns:wne="http://schemas.microsoft.com/office/word/2006/wordml" xmlns:wps="http://schemas.microsoft.com/office/word/2010/wordprocessingShape" mc:Ignorable="w14 w15 w16se wp14">
   <w:footnote w:type="separator" w:id="-1">
     <w:p>
       <w:pPr>
@@ -4548,7 +4214,7 @@
 </file>
 
 <file path=word/header1.xml><?xml version="1.0" encoding="utf-8"?>
-<w:hdr xmlns:wpc="http://schemas.microsoft.com/office/word/2010/wordprocessingCanvas" xmlns:cx="http://schemas.microsoft.com/office/drawing/2014/chartex" xmlns:cx1="http://schemas.microsoft.com/office/drawing/2015/9/8/chartex" xmlns:cx2="http://schemas.microsoft.com/office/drawing/2015/10/21/chartex" xmlns:cx3="http://schemas.microsoft.com/office/drawing/2016/5/9/chartex" xmlns:cx4="http://schemas.microsoft.com/office/drawing/2016/5/10/chartex" xmlns:cx5="http://schemas.microsoft.com/office/drawing/2016/5/11/chartex" xmlns:cx6="http://schemas.microsoft.com/office/drawing/2016/5/12/chartex" xmlns:cx7="http://schemas.microsoft.com/office/drawing/2016/5/13/chartex" xmlns:cx8="http://schemas.microsoft.com/office/drawing/2016/5/14/chartex" xmlns:mc="http://schemas.openxmlformats.org/markup-compatibility/2006" xmlns:aink="http://schemas.microsoft.com/office/drawing/2016/ink" xmlns:am3d="http://schemas.microsoft.com/office/drawing/2017/model3d" xmlns:o="urn:schemas-microsoft-com:office:office" xmlns:r="http://schemas.openxmlformats.org/officeDocument/2006/relationships" xmlns:m="http://schemas.openxmlformats.org/officeDocument/2006/math" xmlns:v="urn:schemas-microsoft-com:vml" xmlns:wp14="http://schemas.microsoft.com/office/word/2010/wordprocessingDrawing" xmlns:wp="http://schemas.openxmlformats.org/drawingml/2006/wordprocessingDrawing" xmlns:w10="urn:schemas-microsoft-com:office:word" xmlns:w="http://schemas.openxmlformats.org/wordprocessingml/2006/main" xmlns:w14="http://schemas.microsoft.com/office/word/2010/wordml" xmlns:w15="http://schemas.microsoft.com/office/word/2012/wordml" xmlns:w16cex="http://schemas.microsoft.com/office/word/2018/wordml/cex" xmlns:w16cid="http://schemas.microsoft.com/office/word/2016/wordml/cid" xmlns:w16="http://schemas.microsoft.com/office/word/2018/wordml" xmlns:w16se="http://schemas.microsoft.com/office/word/2015/wordml/symex" xmlns:wpg="http://schemas.microsoft.com/office/word/2010/wordprocessingGroup" xmlns:wpi="http://schemas.microsoft.com/office/word/2010/wordprocessingInk" xmlns:wne="http://schemas.microsoft.com/office/word/2006/wordml" xmlns:wps="http://schemas.microsoft.com/office/word/2010/wordprocessingShape" mc:Ignorable="w14 w15 w16se w16cid w16 w16cex wp14">
+<w:hdr xmlns:wpc="http://schemas.microsoft.com/office/word/2010/wordprocessingCanvas" xmlns:cx="http://schemas.microsoft.com/office/drawing/2014/chartex" xmlns:mc="http://schemas.openxmlformats.org/markup-compatibility/2006" xmlns:o="urn:schemas-microsoft-com:office:office" xmlns:r="http://schemas.openxmlformats.org/officeDocument/2006/relationships" xmlns:m="http://schemas.openxmlformats.org/officeDocument/2006/math" xmlns:v="urn:schemas-microsoft-com:vml" xmlns:wp14="http://schemas.microsoft.com/office/word/2010/wordprocessingDrawing" xmlns:wp="http://schemas.openxmlformats.org/drawingml/2006/wordprocessingDrawing" xmlns:w10="urn:schemas-microsoft-com:office:word" xmlns:w="http://schemas.openxmlformats.org/wordprocessingml/2006/main" xmlns:w14="http://schemas.microsoft.com/office/word/2010/wordml" xmlns:w15="http://schemas.microsoft.com/office/word/2012/wordml" xmlns:w16se="http://schemas.microsoft.com/office/word/2015/wordml/symex" xmlns:wpg="http://schemas.microsoft.com/office/word/2010/wordprocessingGroup" xmlns:wpi="http://schemas.microsoft.com/office/word/2010/wordprocessingInk" xmlns:wne="http://schemas.microsoft.com/office/word/2006/wordml" xmlns:wps="http://schemas.microsoft.com/office/word/2010/wordprocessingShape" mc:Ignorable="w14 w15 w16se wp14">
   <w:p>
     <w:pPr>
       <w:pStyle w:val="Cabealho"/>
@@ -4566,7 +4232,7 @@
 </file>
 
 <file path=word/header2.xml><?xml version="1.0" encoding="utf-8"?>
-<w:hdr xmlns:wpc="http://schemas.microsoft.com/office/word/2010/wordprocessingCanvas" xmlns:cx="http://schemas.microsoft.com/office/drawing/2014/chartex" xmlns:cx1="http://schemas.microsoft.com/office/drawing/2015/9/8/chartex" xmlns:cx2="http://schemas.microsoft.com/office/drawing/2015/10/21/chartex" xmlns:cx3="http://schemas.microsoft.com/office/drawing/2016/5/9/chartex" xmlns:cx4="http://schemas.microsoft.com/office/drawing/2016/5/10/chartex" xmlns:cx5="http://schemas.microsoft.com/office/drawing/2016/5/11/chartex" xmlns:cx6="http://schemas.microsoft.com/office/drawing/2016/5/12/chartex" xmlns:cx7="http://schemas.microsoft.com/office/drawing/2016/5/13/chartex" xmlns:cx8="http://schemas.microsoft.com/office/drawing/2016/5/14/chartex" xmlns:mc="http://schemas.openxmlformats.org/markup-compatibility/2006" xmlns:aink="http://schemas.microsoft.com/office/drawing/2016/ink" xmlns:am3d="http://schemas.microsoft.com/office/drawing/2017/model3d" xmlns:o="urn:schemas-microsoft-com:office:office" xmlns:r="http://schemas.openxmlformats.org/officeDocument/2006/relationships" xmlns:m="http://schemas.openxmlformats.org/officeDocument/2006/math" xmlns:v="urn:schemas-microsoft-com:vml" xmlns:wp14="http://schemas.microsoft.com/office/word/2010/wordprocessingDrawing" xmlns:wp="http://schemas.openxmlformats.org/drawingml/2006/wordprocessingDrawing" xmlns:w10="urn:schemas-microsoft-com:office:word" xmlns:w="http://schemas.openxmlformats.org/wordprocessingml/2006/main" xmlns:w14="http://schemas.microsoft.com/office/word/2010/wordml" xmlns:w15="http://schemas.microsoft.com/office/word/2012/wordml" xmlns:w16cex="http://schemas.microsoft.com/office/word/2018/wordml/cex" xmlns:w16cid="http://schemas.microsoft.com/office/word/2016/wordml/cid" xmlns:w16="http://schemas.microsoft.com/office/word/2018/wordml" xmlns:w16se="http://schemas.microsoft.com/office/word/2015/wordml/symex" xmlns:wpg="http://schemas.microsoft.com/office/word/2010/wordprocessingGroup" xmlns:wpi="http://schemas.microsoft.com/office/word/2010/wordprocessingInk" xmlns:wne="http://schemas.microsoft.com/office/word/2006/wordml" xmlns:wps="http://schemas.microsoft.com/office/word/2010/wordprocessingShape" mc:Ignorable="w14 w15 w16se w16cid w16 w16cex wp14">
+<w:hdr xmlns:wpc="http://schemas.microsoft.com/office/word/2010/wordprocessingCanvas" xmlns:cx="http://schemas.microsoft.com/office/drawing/2014/chartex" xmlns:mc="http://schemas.openxmlformats.org/markup-compatibility/2006" xmlns:o="urn:schemas-microsoft-com:office:office" xmlns:r="http://schemas.openxmlformats.org/officeDocument/2006/relationships" xmlns:m="http://schemas.openxmlformats.org/officeDocument/2006/math" xmlns:v="urn:schemas-microsoft-com:vml" xmlns:wp14="http://schemas.microsoft.com/office/word/2010/wordprocessingDrawing" xmlns:wp="http://schemas.openxmlformats.org/drawingml/2006/wordprocessingDrawing" xmlns:w10="urn:schemas-microsoft-com:office:word" xmlns:w="http://schemas.openxmlformats.org/wordprocessingml/2006/main" xmlns:w14="http://schemas.microsoft.com/office/word/2010/wordml" xmlns:w15="http://schemas.microsoft.com/office/word/2012/wordml" xmlns:w16se="http://schemas.microsoft.com/office/word/2015/wordml/symex" xmlns:wpg="http://schemas.microsoft.com/office/word/2010/wordprocessingGroup" xmlns:wpi="http://schemas.microsoft.com/office/word/2010/wordprocessingInk" xmlns:wne="http://schemas.microsoft.com/office/word/2006/wordml" xmlns:wps="http://schemas.microsoft.com/office/word/2010/wordprocessingShape" mc:Ignorable="w14 w15 w16se wp14">
   <w:sdt>
     <w:sdtPr>
       <w:id w:val="-1824112645"/>
@@ -4592,7 +4258,10 @@
           <w:fldChar w:fldCharType="separate"/>
         </w:r>
         <w:r>
-          <w:t>2</w:t>
+          <w:rPr>
+            <w:noProof/>
+          </w:rPr>
+          <w:t>1</w:t>
         </w:r>
         <w:r>
           <w:fldChar w:fldCharType="end"/>
@@ -4609,7 +4278,7 @@
 </file>
 
 <file path=word/header3.xml><?xml version="1.0" encoding="utf-8"?>
-<w:hdr xmlns:wpc="http://schemas.microsoft.com/office/word/2010/wordprocessingCanvas" xmlns:cx="http://schemas.microsoft.com/office/drawing/2014/chartex" xmlns:cx1="http://schemas.microsoft.com/office/drawing/2015/9/8/chartex" xmlns:cx2="http://schemas.microsoft.com/office/drawing/2015/10/21/chartex" xmlns:cx3="http://schemas.microsoft.com/office/drawing/2016/5/9/chartex" xmlns:cx4="http://schemas.microsoft.com/office/drawing/2016/5/10/chartex" xmlns:cx5="http://schemas.microsoft.com/office/drawing/2016/5/11/chartex" xmlns:cx6="http://schemas.microsoft.com/office/drawing/2016/5/12/chartex" xmlns:cx7="http://schemas.microsoft.com/office/drawing/2016/5/13/chartex" xmlns:cx8="http://schemas.microsoft.com/office/drawing/2016/5/14/chartex" xmlns:mc="http://schemas.openxmlformats.org/markup-compatibility/2006" xmlns:aink="http://schemas.microsoft.com/office/drawing/2016/ink" xmlns:am3d="http://schemas.microsoft.com/office/drawing/2017/model3d" xmlns:o="urn:schemas-microsoft-com:office:office" xmlns:r="http://schemas.openxmlformats.org/officeDocument/2006/relationships" xmlns:m="http://schemas.openxmlformats.org/officeDocument/2006/math" xmlns:v="urn:schemas-microsoft-com:vml" xmlns:wp14="http://schemas.microsoft.com/office/word/2010/wordprocessingDrawing" xmlns:wp="http://schemas.openxmlformats.org/drawingml/2006/wordprocessingDrawing" xmlns:w10="urn:schemas-microsoft-com:office:word" xmlns:w="http://schemas.openxmlformats.org/wordprocessingml/2006/main" xmlns:w14="http://schemas.microsoft.com/office/word/2010/wordml" xmlns:w15="http://schemas.microsoft.com/office/word/2012/wordml" xmlns:w16cex="http://schemas.microsoft.com/office/word/2018/wordml/cex" xmlns:w16cid="http://schemas.microsoft.com/office/word/2016/wordml/cid" xmlns:w16="http://schemas.microsoft.com/office/word/2018/wordml" xmlns:w16se="http://schemas.microsoft.com/office/word/2015/wordml/symex" xmlns:wpg="http://schemas.microsoft.com/office/word/2010/wordprocessingGroup" xmlns:wpi="http://schemas.microsoft.com/office/word/2010/wordprocessingInk" xmlns:wne="http://schemas.microsoft.com/office/word/2006/wordml" xmlns:wps="http://schemas.microsoft.com/office/word/2010/wordprocessingShape" mc:Ignorable="w14 w15 w16se w16cid w16 w16cex wp14">
+<w:hdr xmlns:wpc="http://schemas.microsoft.com/office/word/2010/wordprocessingCanvas" xmlns:cx="http://schemas.microsoft.com/office/drawing/2014/chartex" xmlns:mc="http://schemas.openxmlformats.org/markup-compatibility/2006" xmlns:o="urn:schemas-microsoft-com:office:office" xmlns:r="http://schemas.openxmlformats.org/officeDocument/2006/relationships" xmlns:m="http://schemas.openxmlformats.org/officeDocument/2006/math" xmlns:v="urn:schemas-microsoft-com:vml" xmlns:wp14="http://schemas.microsoft.com/office/word/2010/wordprocessingDrawing" xmlns:wp="http://schemas.openxmlformats.org/drawingml/2006/wordprocessingDrawing" xmlns:w10="urn:schemas-microsoft-com:office:word" xmlns:w="http://schemas.openxmlformats.org/wordprocessingml/2006/main" xmlns:w14="http://schemas.microsoft.com/office/word/2010/wordml" xmlns:w15="http://schemas.microsoft.com/office/word/2012/wordml" xmlns:w16se="http://schemas.microsoft.com/office/word/2015/wordml/symex" xmlns:wpg="http://schemas.microsoft.com/office/word/2010/wordprocessingGroup" xmlns:wpi="http://schemas.microsoft.com/office/word/2010/wordprocessingInk" xmlns:wne="http://schemas.microsoft.com/office/word/2006/wordml" xmlns:wps="http://schemas.microsoft.com/office/word/2010/wordprocessingShape" mc:Ignorable="w14 w15 w16se wp14">
   <w:sdt>
     <w:sdtPr>
       <w:id w:val="-1953854607"/>
@@ -4635,6 +4304,9 @@
           <w:fldChar w:fldCharType="separate"/>
         </w:r>
         <w:r>
+          <w:rPr>
+            <w:noProof/>
+          </w:rPr>
           <w:t>2</w:t>
         </w:r>
         <w:r>
@@ -4657,7 +4329,7 @@
 </file>
 
 <file path=word/header4.xml><?xml version="1.0" encoding="utf-8"?>
-<w:hdr xmlns:wpc="http://schemas.microsoft.com/office/word/2010/wordprocessingCanvas" xmlns:cx="http://schemas.microsoft.com/office/drawing/2014/chartex" xmlns:cx1="http://schemas.microsoft.com/office/drawing/2015/9/8/chartex" xmlns:cx2="http://schemas.microsoft.com/office/drawing/2015/10/21/chartex" xmlns:cx3="http://schemas.microsoft.com/office/drawing/2016/5/9/chartex" xmlns:cx4="http://schemas.microsoft.com/office/drawing/2016/5/10/chartex" xmlns:cx5="http://schemas.microsoft.com/office/drawing/2016/5/11/chartex" xmlns:cx6="http://schemas.microsoft.com/office/drawing/2016/5/12/chartex" xmlns:cx7="http://schemas.microsoft.com/office/drawing/2016/5/13/chartex" xmlns:cx8="http://schemas.microsoft.com/office/drawing/2016/5/14/chartex" xmlns:mc="http://schemas.openxmlformats.org/markup-compatibility/2006" xmlns:aink="http://schemas.microsoft.com/office/drawing/2016/ink" xmlns:am3d="http://schemas.microsoft.com/office/drawing/2017/model3d" xmlns:o="urn:schemas-microsoft-com:office:office" xmlns:r="http://schemas.openxmlformats.org/officeDocument/2006/relationships" xmlns:m="http://schemas.openxmlformats.org/officeDocument/2006/math" xmlns:v="urn:schemas-microsoft-com:vml" xmlns:wp14="http://schemas.microsoft.com/office/word/2010/wordprocessingDrawing" xmlns:wp="http://schemas.openxmlformats.org/drawingml/2006/wordprocessingDrawing" xmlns:w10="urn:schemas-microsoft-com:office:word" xmlns:w="http://schemas.openxmlformats.org/wordprocessingml/2006/main" xmlns:w14="http://schemas.microsoft.com/office/word/2010/wordml" xmlns:w15="http://schemas.microsoft.com/office/word/2012/wordml" xmlns:w16cex="http://schemas.microsoft.com/office/word/2018/wordml/cex" xmlns:w16cid="http://schemas.microsoft.com/office/word/2016/wordml/cid" xmlns:w16="http://schemas.microsoft.com/office/word/2018/wordml" xmlns:w16se="http://schemas.microsoft.com/office/word/2015/wordml/symex" xmlns:wpg="http://schemas.microsoft.com/office/word/2010/wordprocessingGroup" xmlns:wpi="http://schemas.microsoft.com/office/word/2010/wordprocessingInk" xmlns:wne="http://schemas.microsoft.com/office/word/2006/wordml" xmlns:wps="http://schemas.microsoft.com/office/word/2010/wordprocessingShape" mc:Ignorable="w14 w15 w16se w16cid w16 w16cex wp14">
+<w:hdr xmlns:wpc="http://schemas.microsoft.com/office/word/2010/wordprocessingCanvas" xmlns:cx="http://schemas.microsoft.com/office/drawing/2014/chartex" xmlns:mc="http://schemas.openxmlformats.org/markup-compatibility/2006" xmlns:o="urn:schemas-microsoft-com:office:office" xmlns:r="http://schemas.openxmlformats.org/officeDocument/2006/relationships" xmlns:m="http://schemas.openxmlformats.org/officeDocument/2006/math" xmlns:v="urn:schemas-microsoft-com:vml" xmlns:wp14="http://schemas.microsoft.com/office/word/2010/wordprocessingDrawing" xmlns:wp="http://schemas.openxmlformats.org/drawingml/2006/wordprocessingDrawing" xmlns:w10="urn:schemas-microsoft-com:office:word" xmlns:w="http://schemas.openxmlformats.org/wordprocessingml/2006/main" xmlns:w14="http://schemas.microsoft.com/office/word/2010/wordml" xmlns:w15="http://schemas.microsoft.com/office/word/2012/wordml" xmlns:w16se="http://schemas.microsoft.com/office/word/2015/wordml/symex" xmlns:wpg="http://schemas.microsoft.com/office/word/2010/wordprocessingGroup" xmlns:wpi="http://schemas.microsoft.com/office/word/2010/wordprocessingInk" xmlns:wne="http://schemas.microsoft.com/office/word/2006/wordml" xmlns:wps="http://schemas.microsoft.com/office/word/2010/wordprocessingShape" mc:Ignorable="w14 w15 w16se wp14">
   <w:sdt>
     <w:sdtPr>
       <w:id w:val="-1269226861"/>
@@ -4686,7 +4358,7 @@
           <w:rPr>
             <w:noProof/>
           </w:rPr>
-          <w:t>17</w:t>
+          <w:t>12</w:t>
         </w:r>
         <w:r>
           <w:rPr>
@@ -4706,7 +4378,7 @@
 </file>
 
 <file path=word/header5.xml><?xml version="1.0" encoding="utf-8"?>
-<w:hdr xmlns:wpc="http://schemas.microsoft.com/office/word/2010/wordprocessingCanvas" xmlns:cx="http://schemas.microsoft.com/office/drawing/2014/chartex" xmlns:cx1="http://schemas.microsoft.com/office/drawing/2015/9/8/chartex" xmlns:cx2="http://schemas.microsoft.com/office/drawing/2015/10/21/chartex" xmlns:cx3="http://schemas.microsoft.com/office/drawing/2016/5/9/chartex" xmlns:cx4="http://schemas.microsoft.com/office/drawing/2016/5/10/chartex" xmlns:cx5="http://schemas.microsoft.com/office/drawing/2016/5/11/chartex" xmlns:cx6="http://schemas.microsoft.com/office/drawing/2016/5/12/chartex" xmlns:cx7="http://schemas.microsoft.com/office/drawing/2016/5/13/chartex" xmlns:cx8="http://schemas.microsoft.com/office/drawing/2016/5/14/chartex" xmlns:mc="http://schemas.openxmlformats.org/markup-compatibility/2006" xmlns:aink="http://schemas.microsoft.com/office/drawing/2016/ink" xmlns:am3d="http://schemas.microsoft.com/office/drawing/2017/model3d" xmlns:o="urn:schemas-microsoft-com:office:office" xmlns:r="http://schemas.openxmlformats.org/officeDocument/2006/relationships" xmlns:m="http://schemas.openxmlformats.org/officeDocument/2006/math" xmlns:v="urn:schemas-microsoft-com:vml" xmlns:wp14="http://schemas.microsoft.com/office/word/2010/wordprocessingDrawing" xmlns:wp="http://schemas.openxmlformats.org/drawingml/2006/wordprocessingDrawing" xmlns:w10="urn:schemas-microsoft-com:office:word" xmlns:w="http://schemas.openxmlformats.org/wordprocessingml/2006/main" xmlns:w14="http://schemas.microsoft.com/office/word/2010/wordml" xmlns:w15="http://schemas.microsoft.com/office/word/2012/wordml" xmlns:w16cex="http://schemas.microsoft.com/office/word/2018/wordml/cex" xmlns:w16cid="http://schemas.microsoft.com/office/word/2016/wordml/cid" xmlns:w16="http://schemas.microsoft.com/office/word/2018/wordml" xmlns:w16se="http://schemas.microsoft.com/office/word/2015/wordml/symex" xmlns:wpg="http://schemas.microsoft.com/office/word/2010/wordprocessingGroup" xmlns:wpi="http://schemas.microsoft.com/office/word/2010/wordprocessingInk" xmlns:wne="http://schemas.microsoft.com/office/word/2006/wordml" xmlns:wps="http://schemas.microsoft.com/office/word/2010/wordprocessingShape" mc:Ignorable="w14 w15 w16se w16cid w16 w16cex wp14">
+<w:hdr xmlns:wpc="http://schemas.microsoft.com/office/word/2010/wordprocessingCanvas" xmlns:cx="http://schemas.microsoft.com/office/drawing/2014/chartex" xmlns:mc="http://schemas.openxmlformats.org/markup-compatibility/2006" xmlns:o="urn:schemas-microsoft-com:office:office" xmlns:r="http://schemas.openxmlformats.org/officeDocument/2006/relationships" xmlns:m="http://schemas.openxmlformats.org/officeDocument/2006/math" xmlns:v="urn:schemas-microsoft-com:vml" xmlns:wp14="http://schemas.microsoft.com/office/word/2010/wordprocessingDrawing" xmlns:wp="http://schemas.openxmlformats.org/drawingml/2006/wordprocessingDrawing" xmlns:w10="urn:schemas-microsoft-com:office:word" xmlns:w="http://schemas.openxmlformats.org/wordprocessingml/2006/main" xmlns:w14="http://schemas.microsoft.com/office/word/2010/wordml" xmlns:w15="http://schemas.microsoft.com/office/word/2012/wordml" xmlns:w16se="http://schemas.microsoft.com/office/word/2015/wordml/symex" xmlns:wpg="http://schemas.microsoft.com/office/word/2010/wordprocessingGroup" xmlns:wpi="http://schemas.microsoft.com/office/word/2010/wordprocessingInk" xmlns:wne="http://schemas.microsoft.com/office/word/2006/wordml" xmlns:wps="http://schemas.microsoft.com/office/word/2010/wordprocessingShape" mc:Ignorable="w14 w15 w16se wp14">
   <w:sdt>
     <w:sdtPr>
       <w:id w:val="1808973279"/>
@@ -4732,7 +4404,10 @@
           <w:fldChar w:fldCharType="separate"/>
         </w:r>
         <w:r>
-          <w:t>2</w:t>
+          <w:rPr>
+            <w:noProof/>
+          </w:rPr>
+          <w:t>8</w:t>
         </w:r>
         <w:r>
           <w:fldChar w:fldCharType="end"/>
@@ -4749,7 +4424,7 @@
 </file>
 
 <file path=word/header6.xml><?xml version="1.0" encoding="utf-8"?>
-<w:hdr xmlns:wpc="http://schemas.microsoft.com/office/word/2010/wordprocessingCanvas" xmlns:cx="http://schemas.microsoft.com/office/drawing/2014/chartex" xmlns:cx1="http://schemas.microsoft.com/office/drawing/2015/9/8/chartex" xmlns:cx2="http://schemas.microsoft.com/office/drawing/2015/10/21/chartex" xmlns:cx3="http://schemas.microsoft.com/office/drawing/2016/5/9/chartex" xmlns:cx4="http://schemas.microsoft.com/office/drawing/2016/5/10/chartex" xmlns:cx5="http://schemas.microsoft.com/office/drawing/2016/5/11/chartex" xmlns:cx6="http://schemas.microsoft.com/office/drawing/2016/5/12/chartex" xmlns:cx7="http://schemas.microsoft.com/office/drawing/2016/5/13/chartex" xmlns:cx8="http://schemas.microsoft.com/office/drawing/2016/5/14/chartex" xmlns:mc="http://schemas.openxmlformats.org/markup-compatibility/2006" xmlns:aink="http://schemas.microsoft.com/office/drawing/2016/ink" xmlns:am3d="http://schemas.microsoft.com/office/drawing/2017/model3d" xmlns:o="urn:schemas-microsoft-com:office:office" xmlns:r="http://schemas.openxmlformats.org/officeDocument/2006/relationships" xmlns:m="http://schemas.openxmlformats.org/officeDocument/2006/math" xmlns:v="urn:schemas-microsoft-com:vml" xmlns:wp14="http://schemas.microsoft.com/office/word/2010/wordprocessingDrawing" xmlns:wp="http://schemas.openxmlformats.org/drawingml/2006/wordprocessingDrawing" xmlns:w10="urn:schemas-microsoft-com:office:word" xmlns:w="http://schemas.openxmlformats.org/wordprocessingml/2006/main" xmlns:w14="http://schemas.microsoft.com/office/word/2010/wordml" xmlns:w15="http://schemas.microsoft.com/office/word/2012/wordml" xmlns:w16cex="http://schemas.microsoft.com/office/word/2018/wordml/cex" xmlns:w16cid="http://schemas.microsoft.com/office/word/2016/wordml/cid" xmlns:w16="http://schemas.microsoft.com/office/word/2018/wordml" xmlns:w16se="http://schemas.microsoft.com/office/word/2015/wordml/symex" xmlns:wpg="http://schemas.microsoft.com/office/word/2010/wordprocessingGroup" xmlns:wpi="http://schemas.microsoft.com/office/word/2010/wordprocessingInk" xmlns:wne="http://schemas.microsoft.com/office/word/2006/wordml" xmlns:wps="http://schemas.microsoft.com/office/word/2010/wordprocessingShape" mc:Ignorable="w14 w15 w16se w16cid w16 w16cex wp14">
+<w:hdr xmlns:wpc="http://schemas.microsoft.com/office/word/2010/wordprocessingCanvas" xmlns:cx="http://schemas.microsoft.com/office/drawing/2014/chartex" xmlns:mc="http://schemas.openxmlformats.org/markup-compatibility/2006" xmlns:o="urn:schemas-microsoft-com:office:office" xmlns:r="http://schemas.openxmlformats.org/officeDocument/2006/relationships" xmlns:m="http://schemas.openxmlformats.org/officeDocument/2006/math" xmlns:v="urn:schemas-microsoft-com:vml" xmlns:wp14="http://schemas.microsoft.com/office/word/2010/wordprocessingDrawing" xmlns:wp="http://schemas.openxmlformats.org/drawingml/2006/wordprocessingDrawing" xmlns:w10="urn:schemas-microsoft-com:office:word" xmlns:w="http://schemas.openxmlformats.org/wordprocessingml/2006/main" xmlns:w14="http://schemas.microsoft.com/office/word/2010/wordml" xmlns:w15="http://schemas.microsoft.com/office/word/2012/wordml" xmlns:w16se="http://schemas.microsoft.com/office/word/2015/wordml/symex" xmlns:wpg="http://schemas.microsoft.com/office/word/2010/wordprocessingGroup" xmlns:wpi="http://schemas.microsoft.com/office/word/2010/wordprocessingInk" xmlns:wne="http://schemas.microsoft.com/office/word/2006/wordml" xmlns:wps="http://schemas.microsoft.com/office/word/2010/wordprocessingShape" mc:Ignorable="w14 w15 w16se wp14">
   <w:sdt>
     <w:sdtPr>
       <w:id w:val="580641972"/>
@@ -4778,7 +4453,7 @@
           <w:rPr>
             <w:noProof/>
           </w:rPr>
-          <w:t>18</w:t>
+          <w:t>9</w:t>
         </w:r>
         <w:r>
           <w:rPr>
@@ -4798,7 +4473,7 @@
 </file>
 
 <file path=word/header7.xml><?xml version="1.0" encoding="utf-8"?>
-<w:hdr xmlns:wpc="http://schemas.microsoft.com/office/word/2010/wordprocessingCanvas" xmlns:cx="http://schemas.microsoft.com/office/drawing/2014/chartex" xmlns:cx1="http://schemas.microsoft.com/office/drawing/2015/9/8/chartex" xmlns:cx2="http://schemas.microsoft.com/office/drawing/2015/10/21/chartex" xmlns:cx3="http://schemas.microsoft.com/office/drawing/2016/5/9/chartex" xmlns:cx4="http://schemas.microsoft.com/office/drawing/2016/5/10/chartex" xmlns:cx5="http://schemas.microsoft.com/office/drawing/2016/5/11/chartex" xmlns:cx6="http://schemas.microsoft.com/office/drawing/2016/5/12/chartex" xmlns:cx7="http://schemas.microsoft.com/office/drawing/2016/5/13/chartex" xmlns:cx8="http://schemas.microsoft.com/office/drawing/2016/5/14/chartex" xmlns:mc="http://schemas.openxmlformats.org/markup-compatibility/2006" xmlns:aink="http://schemas.microsoft.com/office/drawing/2016/ink" xmlns:am3d="http://schemas.microsoft.com/office/drawing/2017/model3d" xmlns:o="urn:schemas-microsoft-com:office:office" xmlns:r="http://schemas.openxmlformats.org/officeDocument/2006/relationships" xmlns:m="http://schemas.openxmlformats.org/officeDocument/2006/math" xmlns:v="urn:schemas-microsoft-com:vml" xmlns:wp14="http://schemas.microsoft.com/office/word/2010/wordprocessingDrawing" xmlns:wp="http://schemas.openxmlformats.org/drawingml/2006/wordprocessingDrawing" xmlns:w10="urn:schemas-microsoft-com:office:word" xmlns:w="http://schemas.openxmlformats.org/wordprocessingml/2006/main" xmlns:w14="http://schemas.microsoft.com/office/word/2010/wordml" xmlns:w15="http://schemas.microsoft.com/office/word/2012/wordml" xmlns:w16cex="http://schemas.microsoft.com/office/word/2018/wordml/cex" xmlns:w16cid="http://schemas.microsoft.com/office/word/2016/wordml/cid" xmlns:w16="http://schemas.microsoft.com/office/word/2018/wordml" xmlns:w16se="http://schemas.microsoft.com/office/word/2015/wordml/symex" xmlns:wpg="http://schemas.microsoft.com/office/word/2010/wordprocessingGroup" xmlns:wpi="http://schemas.microsoft.com/office/word/2010/wordprocessingInk" xmlns:wne="http://schemas.microsoft.com/office/word/2006/wordml" xmlns:wps="http://schemas.microsoft.com/office/word/2010/wordprocessingShape" mc:Ignorable="w14 w15 w16se w16cid w16 w16cex wp14">
+<w:hdr xmlns:wpc="http://schemas.microsoft.com/office/word/2010/wordprocessingCanvas" xmlns:cx="http://schemas.microsoft.com/office/drawing/2014/chartex" xmlns:mc="http://schemas.openxmlformats.org/markup-compatibility/2006" xmlns:o="urn:schemas-microsoft-com:office:office" xmlns:r="http://schemas.openxmlformats.org/officeDocument/2006/relationships" xmlns:m="http://schemas.openxmlformats.org/officeDocument/2006/math" xmlns:v="urn:schemas-microsoft-com:vml" xmlns:wp14="http://schemas.microsoft.com/office/word/2010/wordprocessingDrawing" xmlns:wp="http://schemas.openxmlformats.org/drawingml/2006/wordprocessingDrawing" xmlns:w10="urn:schemas-microsoft-com:office:word" xmlns:w="http://schemas.openxmlformats.org/wordprocessingml/2006/main" xmlns:w14="http://schemas.microsoft.com/office/word/2010/wordml" xmlns:w15="http://schemas.microsoft.com/office/word/2012/wordml" xmlns:w16se="http://schemas.microsoft.com/office/word/2015/wordml/symex" xmlns:wpg="http://schemas.microsoft.com/office/word/2010/wordprocessingGroup" xmlns:wpi="http://schemas.microsoft.com/office/word/2010/wordprocessingInk" xmlns:wne="http://schemas.microsoft.com/office/word/2006/wordml" xmlns:wps="http://schemas.microsoft.com/office/word/2010/wordprocessingShape" mc:Ignorable="w14 w15 w16se wp14">
   <w:sdt>
     <w:sdtPr>
       <w:id w:val="-44769080"/>
@@ -4827,7 +4502,7 @@
           <w:rPr>
             <w:noProof/>
           </w:rPr>
-          <w:t>22</w:t>
+          <w:t>11</w:t>
         </w:r>
         <w:r>
           <w:rPr>
@@ -4847,289 +4522,7 @@
 </file>
 
 <file path=word/numbering.xml><?xml version="1.0" encoding="utf-8"?>
-<w:numbering xmlns:wpc="http://schemas.microsoft.com/office/word/2010/wordprocessingCanvas" xmlns:cx="http://schemas.microsoft.com/office/drawing/2014/chartex" xmlns:cx1="http://schemas.microsoft.com/office/drawing/2015/9/8/chartex" xmlns:cx2="http://schemas.microsoft.com/office/drawing/2015/10/21/chartex" xmlns:cx3="http://schemas.microsoft.com/office/drawing/2016/5/9/chartex" xmlns:cx4="http://schemas.microsoft.com/office/drawing/2016/5/10/chartex" xmlns:cx5="http://schemas.microsoft.com/office/drawing/2016/5/11/chartex" xmlns:cx6="http://schemas.microsoft.com/office/drawing/2016/5/12/chartex" xmlns:cx7="http://schemas.microsoft.com/office/drawing/2016/5/13/chartex" xmlns:cx8="http://schemas.microsoft.com/office/drawing/2016/5/14/chartex" xmlns:mc="http://schemas.openxmlformats.org/markup-compatibility/2006" xmlns:aink="http://schemas.microsoft.com/office/drawing/2016/ink" xmlns:am3d="http://schemas.microsoft.com/office/drawing/2017/model3d" xmlns:o="urn:schemas-microsoft-com:office:office" xmlns:r="http://schemas.openxmlformats.org/officeDocument/2006/relationships" xmlns:m="http://schemas.openxmlformats.org/officeDocument/2006/math" xmlns:v="urn:schemas-microsoft-com:vml" xmlns:wp14="http://schemas.microsoft.com/office/word/2010/wordprocessingDrawing" xmlns:wp="http://schemas.openxmlformats.org/drawingml/2006/wordprocessingDrawing" xmlns:w10="urn:schemas-microsoft-com:office:word" xmlns:w="http://schemas.openxmlformats.org/wordprocessingml/2006/main" xmlns:w14="http://schemas.microsoft.com/office/word/2010/wordml" xmlns:w15="http://schemas.microsoft.com/office/word/2012/wordml" xmlns:w16cex="http://schemas.microsoft.com/office/word/2018/wordml/cex" xmlns:w16cid="http://schemas.microsoft.com/office/word/2016/wordml/cid" xmlns:w16="http://schemas.microsoft.com/office/word/2018/wordml" xmlns:w16se="http://schemas.microsoft.com/office/word/2015/wordml/symex" xmlns:wpg="http://schemas.microsoft.com/office/word/2010/wordprocessingGroup" xmlns:wpi="http://schemas.microsoft.com/office/word/2010/wordprocessingInk" xmlns:wne="http://schemas.microsoft.com/office/word/2006/wordml" xmlns:wps="http://schemas.microsoft.com/office/word/2010/wordprocessingShape" mc:Ignorable="w14 w15 w16se w16cid w16 w16cex wp14">
-  <w:abstractNum xmlns:w="http://schemas.openxmlformats.org/wordprocessingml/2006/main" w:abstractNumId="24">
-    <w:nsid w:val="618b4dab"/>
-    <w:multiLevelType xmlns:w="http://schemas.openxmlformats.org/wordprocessingml/2006/main" w:val="hybridMultilevel"/>
-    <w:lvl xmlns:w="http://schemas.openxmlformats.org/wordprocessingml/2006/main" w:ilvl="0">
-      <w:start w:val="1"/>
-      <w:numFmt w:val="decimal"/>
-      <w:lvlText w:val="%1."/>
-      <w:lvlJc w:val="left"/>
-      <w:pPr>
-        <w:ind w:left="1080" w:hanging="360"/>
-      </w:pPr>
-    </w:lvl>
-    <w:lvl xmlns:w="http://schemas.openxmlformats.org/wordprocessingml/2006/main" w:ilvl="1">
-      <w:start w:val="1"/>
-      <w:numFmt w:val="lowerLetter"/>
-      <w:lvlText w:val="%2."/>
-      <w:lvlJc w:val="left"/>
-      <w:pPr>
-        <w:ind w:left="1800" w:hanging="360"/>
-      </w:pPr>
-    </w:lvl>
-    <w:lvl xmlns:w="http://schemas.openxmlformats.org/wordprocessingml/2006/main" w:ilvl="2">
-      <w:start w:val="1"/>
-      <w:numFmt w:val="lowerRoman"/>
-      <w:lvlText w:val="%3."/>
-      <w:lvlJc w:val="right"/>
-      <w:pPr>
-        <w:ind w:left="2520" w:hanging="180"/>
-      </w:pPr>
-    </w:lvl>
-    <w:lvl xmlns:w="http://schemas.openxmlformats.org/wordprocessingml/2006/main" w:ilvl="3">
-      <w:start w:val="1"/>
-      <w:numFmt w:val="decimal"/>
-      <w:lvlText w:val="%4."/>
-      <w:lvlJc w:val="left"/>
-      <w:pPr>
-        <w:ind w:left="3240" w:hanging="360"/>
-      </w:pPr>
-    </w:lvl>
-    <w:lvl xmlns:w="http://schemas.openxmlformats.org/wordprocessingml/2006/main" w:ilvl="4">
-      <w:start w:val="1"/>
-      <w:numFmt w:val="lowerLetter"/>
-      <w:lvlText w:val="%5."/>
-      <w:lvlJc w:val="left"/>
-      <w:pPr>
-        <w:ind w:left="3960" w:hanging="360"/>
-      </w:pPr>
-    </w:lvl>
-    <w:lvl xmlns:w="http://schemas.openxmlformats.org/wordprocessingml/2006/main" w:ilvl="5">
-      <w:start w:val="1"/>
-      <w:numFmt w:val="lowerRoman"/>
-      <w:lvlText w:val="%6."/>
-      <w:lvlJc w:val="right"/>
-      <w:pPr>
-        <w:ind w:left="4680" w:hanging="180"/>
-      </w:pPr>
-    </w:lvl>
-    <w:lvl xmlns:w="http://schemas.openxmlformats.org/wordprocessingml/2006/main" w:ilvl="6">
-      <w:start w:val="1"/>
-      <w:numFmt w:val="decimal"/>
-      <w:lvlText w:val="%7."/>
-      <w:lvlJc w:val="left"/>
-      <w:pPr>
-        <w:ind w:left="5400" w:hanging="360"/>
-      </w:pPr>
-    </w:lvl>
-    <w:lvl xmlns:w="http://schemas.openxmlformats.org/wordprocessingml/2006/main" w:ilvl="7">
-      <w:start w:val="1"/>
-      <w:numFmt w:val="lowerLetter"/>
-      <w:lvlText w:val="%8."/>
-      <w:lvlJc w:val="left"/>
-      <w:pPr>
-        <w:ind w:left="6120" w:hanging="360"/>
-      </w:pPr>
-    </w:lvl>
-    <w:lvl xmlns:w="http://schemas.openxmlformats.org/wordprocessingml/2006/main" w:ilvl="8">
-      <w:start w:val="1"/>
-      <w:numFmt w:val="lowerRoman"/>
-      <w:lvlText w:val="%9."/>
-      <w:lvlJc w:val="right"/>
-      <w:pPr>
-        <w:ind w:left="6840" w:hanging="180"/>
-      </w:pPr>
-    </w:lvl>
-  </w:abstractNum>
-  <w:abstractNum xmlns:w="http://schemas.openxmlformats.org/wordprocessingml/2006/main" w:abstractNumId="23">
-    <w:nsid w:val="2150176f"/>
-    <w:multiLevelType xmlns:w="http://schemas.openxmlformats.org/wordprocessingml/2006/main" w:val="hybridMultilevel"/>
-    <w:lvl xmlns:w="http://schemas.openxmlformats.org/wordprocessingml/2006/main" w:ilvl="0">
-      <w:start w:val="1"/>
-      <w:numFmt w:val="decimal"/>
-      <w:lvlText w:val="%1."/>
-      <w:lvlJc w:val="left"/>
-      <w:pPr>
-        <w:ind w:left="720" w:hanging="360"/>
-      </w:pPr>
-    </w:lvl>
-    <w:lvl xmlns:w="http://schemas.openxmlformats.org/wordprocessingml/2006/main" w:ilvl="1">
-      <w:start w:val="1"/>
-      <w:numFmt w:val="lowerLetter"/>
-      <w:lvlText w:val="%2."/>
-      <w:lvlJc w:val="left"/>
-      <w:pPr>
-        <w:ind w:left="1440" w:hanging="360"/>
-      </w:pPr>
-    </w:lvl>
-    <w:lvl xmlns:w="http://schemas.openxmlformats.org/wordprocessingml/2006/main" w:ilvl="2">
-      <w:start w:val="1"/>
-      <w:numFmt w:val="lowerRoman"/>
-      <w:lvlText w:val="%3."/>
-      <w:lvlJc w:val="right"/>
-      <w:pPr>
-        <w:ind w:left="2160" w:hanging="180"/>
-      </w:pPr>
-    </w:lvl>
-    <w:lvl xmlns:w="http://schemas.openxmlformats.org/wordprocessingml/2006/main" w:ilvl="3">
-      <w:start w:val="1"/>
-      <w:numFmt w:val="decimal"/>
-      <w:lvlText w:val="%4."/>
-      <w:lvlJc w:val="left"/>
-      <w:pPr>
-        <w:ind w:left="2880" w:hanging="360"/>
-      </w:pPr>
-    </w:lvl>
-    <w:lvl xmlns:w="http://schemas.openxmlformats.org/wordprocessingml/2006/main" w:ilvl="4">
-      <w:start w:val="1"/>
-      <w:numFmt w:val="lowerLetter"/>
-      <w:lvlText w:val="%5."/>
-      <w:lvlJc w:val="left"/>
-      <w:pPr>
-        <w:ind w:left="3600" w:hanging="360"/>
-      </w:pPr>
-    </w:lvl>
-    <w:lvl xmlns:w="http://schemas.openxmlformats.org/wordprocessingml/2006/main" w:ilvl="5">
-      <w:start w:val="1"/>
-      <w:numFmt w:val="lowerRoman"/>
-      <w:lvlText w:val="%6."/>
-      <w:lvlJc w:val="right"/>
-      <w:pPr>
-        <w:ind w:left="4320" w:hanging="180"/>
-      </w:pPr>
-    </w:lvl>
-    <w:lvl xmlns:w="http://schemas.openxmlformats.org/wordprocessingml/2006/main" w:ilvl="6">
-      <w:start w:val="1"/>
-      <w:numFmt w:val="decimal"/>
-      <w:lvlText w:val="%7."/>
-      <w:lvlJc w:val="left"/>
-      <w:pPr>
-        <w:ind w:left="5040" w:hanging="360"/>
-      </w:pPr>
-    </w:lvl>
-    <w:lvl xmlns:w="http://schemas.openxmlformats.org/wordprocessingml/2006/main" w:ilvl="7">
-      <w:start w:val="1"/>
-      <w:numFmt w:val="lowerLetter"/>
-      <w:lvlText w:val="%8."/>
-      <w:lvlJc w:val="left"/>
-      <w:pPr>
-        <w:ind w:left="5760" w:hanging="360"/>
-      </w:pPr>
-    </w:lvl>
-    <w:lvl xmlns:w="http://schemas.openxmlformats.org/wordprocessingml/2006/main" w:ilvl="8">
-      <w:start w:val="1"/>
-      <w:numFmt w:val="lowerRoman"/>
-      <w:lvlText w:val="%9."/>
-      <w:lvlJc w:val="right"/>
-      <w:pPr>
-        <w:ind w:left="6480" w:hanging="180"/>
-      </w:pPr>
-    </w:lvl>
-  </w:abstractNum>
-  <w:abstractNum xmlns:w="http://schemas.openxmlformats.org/wordprocessingml/2006/main" w:abstractNumId="22">
-    <w:nsid w:val="21fd4a1d"/>
-    <w:multiLevelType xmlns:w="http://schemas.openxmlformats.org/wordprocessingml/2006/main" w:val="hybridMultilevel"/>
-    <w:lvl xmlns:w="http://schemas.openxmlformats.org/wordprocessingml/2006/main" w:ilvl="0">
-      <w:start w:val="1"/>
-      <w:numFmt w:val="bullet"/>
-      <w:lvlText w:val=""/>
-      <w:lvlJc w:val="left"/>
-      <w:pPr>
-        <w:ind w:left="720" w:hanging="360"/>
-      </w:pPr>
-      <w:rPr>
-        <w:rFonts w:hint="default" w:ascii="Symbol" w:hAnsi="Symbol"/>
-      </w:rPr>
-    </w:lvl>
-    <w:lvl xmlns:w="http://schemas.openxmlformats.org/wordprocessingml/2006/main" w:ilvl="1">
-      <w:start w:val="1"/>
-      <w:numFmt w:val="bullet"/>
-      <w:lvlText w:val="o"/>
-      <w:lvlJc w:val="left"/>
-      <w:pPr>
-        <w:ind w:left="1440" w:hanging="360"/>
-      </w:pPr>
-      <w:rPr>
-        <w:rFonts w:hint="default" w:ascii="Courier New" w:hAnsi="Courier New"/>
-      </w:rPr>
-    </w:lvl>
-    <w:lvl xmlns:w="http://schemas.openxmlformats.org/wordprocessingml/2006/main" w:ilvl="2">
-      <w:start w:val="1"/>
-      <w:numFmt w:val="bullet"/>
-      <w:lvlText w:val=""/>
-      <w:lvlJc w:val="left"/>
-      <w:pPr>
-        <w:ind w:left="2160" w:hanging="360"/>
-      </w:pPr>
-      <w:rPr>
-        <w:rFonts w:hint="default" w:ascii="Wingdings" w:hAnsi="Wingdings"/>
-      </w:rPr>
-    </w:lvl>
-    <w:lvl xmlns:w="http://schemas.openxmlformats.org/wordprocessingml/2006/main" w:ilvl="3">
-      <w:start w:val="1"/>
-      <w:numFmt w:val="bullet"/>
-      <w:lvlText w:val=""/>
-      <w:lvlJc w:val="left"/>
-      <w:pPr>
-        <w:ind w:left="2880" w:hanging="360"/>
-      </w:pPr>
-      <w:rPr>
-        <w:rFonts w:hint="default" w:ascii="Symbol" w:hAnsi="Symbol"/>
-      </w:rPr>
-    </w:lvl>
-    <w:lvl xmlns:w="http://schemas.openxmlformats.org/wordprocessingml/2006/main" w:ilvl="4">
-      <w:start w:val="1"/>
-      <w:numFmt w:val="bullet"/>
-      <w:lvlText w:val="o"/>
-      <w:lvlJc w:val="left"/>
-      <w:pPr>
-        <w:ind w:left="3600" w:hanging="360"/>
-      </w:pPr>
-      <w:rPr>
-        <w:rFonts w:hint="default" w:ascii="Courier New" w:hAnsi="Courier New"/>
-      </w:rPr>
-    </w:lvl>
-    <w:lvl xmlns:w="http://schemas.openxmlformats.org/wordprocessingml/2006/main" w:ilvl="5">
-      <w:start w:val="1"/>
-      <w:numFmt w:val="bullet"/>
-      <w:lvlText w:val=""/>
-      <w:lvlJc w:val="left"/>
-      <w:pPr>
-        <w:ind w:left="4320" w:hanging="360"/>
-      </w:pPr>
-      <w:rPr>
-        <w:rFonts w:hint="default" w:ascii="Wingdings" w:hAnsi="Wingdings"/>
-      </w:rPr>
-    </w:lvl>
-    <w:lvl xmlns:w="http://schemas.openxmlformats.org/wordprocessingml/2006/main" w:ilvl="6">
-      <w:start w:val="1"/>
-      <w:numFmt w:val="bullet"/>
-      <w:lvlText w:val=""/>
-      <w:lvlJc w:val="left"/>
-      <w:pPr>
-        <w:ind w:left="5040" w:hanging="360"/>
-      </w:pPr>
-      <w:rPr>
-        <w:rFonts w:hint="default" w:ascii="Symbol" w:hAnsi="Symbol"/>
-      </w:rPr>
-    </w:lvl>
-    <w:lvl xmlns:w="http://schemas.openxmlformats.org/wordprocessingml/2006/main" w:ilvl="7">
-      <w:start w:val="1"/>
-      <w:numFmt w:val="bullet"/>
-      <w:lvlText w:val="o"/>
-      <w:lvlJc w:val="left"/>
-      <w:pPr>
-        <w:ind w:left="5760" w:hanging="360"/>
-      </w:pPr>
-      <w:rPr>
-        <w:rFonts w:hint="default" w:ascii="Courier New" w:hAnsi="Courier New"/>
-      </w:rPr>
-    </w:lvl>
-    <w:lvl xmlns:w="http://schemas.openxmlformats.org/wordprocessingml/2006/main" w:ilvl="8">
-      <w:start w:val="1"/>
-      <w:numFmt w:val="bullet"/>
-      <w:lvlText w:val=""/>
-      <w:lvlJc w:val="left"/>
-      <w:pPr>
-        <w:ind w:left="6480" w:hanging="360"/>
-      </w:pPr>
-      <w:rPr>
-        <w:rFonts w:hint="default" w:ascii="Wingdings" w:hAnsi="Wingdings"/>
-      </w:rPr>
-    </w:lvl>
-  </w:abstractNum>
+<w:numbering xmlns:wpc="http://schemas.microsoft.com/office/word/2010/wordprocessingCanvas" xmlns:cx="http://schemas.microsoft.com/office/drawing/2014/chartex" xmlns:mc="http://schemas.openxmlformats.org/markup-compatibility/2006" xmlns:o="urn:schemas-microsoft-com:office:office" xmlns:r="http://schemas.openxmlformats.org/officeDocument/2006/relationships" xmlns:m="http://schemas.openxmlformats.org/officeDocument/2006/math" xmlns:v="urn:schemas-microsoft-com:vml" xmlns:wp14="http://schemas.microsoft.com/office/word/2010/wordprocessingDrawing" xmlns:wp="http://schemas.openxmlformats.org/drawingml/2006/wordprocessingDrawing" xmlns:w10="urn:schemas-microsoft-com:office:word" xmlns:w="http://schemas.openxmlformats.org/wordprocessingml/2006/main" xmlns:w14="http://schemas.microsoft.com/office/word/2010/wordml" xmlns:w15="http://schemas.microsoft.com/office/word/2012/wordml" xmlns:w16se="http://schemas.microsoft.com/office/word/2015/wordml/symex" xmlns:wpg="http://schemas.microsoft.com/office/word/2010/wordprocessingGroup" xmlns:wpi="http://schemas.microsoft.com/office/word/2010/wordprocessingInk" xmlns:wne="http://schemas.microsoft.com/office/word/2006/wordml" xmlns:wps="http://schemas.microsoft.com/office/word/2010/wordprocessingShape" mc:Ignorable="w14 w15 w16se wp14">
   <w:abstractNum w:abstractNumId="0" w15:restartNumberingAfterBreak="0">
     <w:nsid w:val="07963E83"/>
     <w:multiLevelType w:val="multilevel"/>
@@ -5260,7 +4653,7 @@
         <w:ind w:left="786" w:hanging="360"/>
       </w:pPr>
       <w:rPr>
-        <w:rFonts w:hint="default" w:ascii="Arial" w:hAnsi="Arial" w:cs="Arial" w:eastAsiaTheme="minorHAnsi"/>
+        <w:rFonts w:ascii="Arial" w:eastAsiaTheme="minorHAnsi" w:hAnsi="Arial" w:cs="Arial" w:hint="default"/>
       </w:rPr>
     </w:lvl>
     <w:lvl w:ilvl="1" w:tplc="04160003" w:tentative="1">
@@ -5272,7 +4665,7 @@
         <w:ind w:left="1544" w:hanging="360"/>
       </w:pPr>
       <w:rPr>
-        <w:rFonts w:hint="default" w:ascii="Courier New" w:hAnsi="Courier New" w:cs="Courier New"/>
+        <w:rFonts w:ascii="Courier New" w:hAnsi="Courier New" w:cs="Courier New" w:hint="default"/>
       </w:rPr>
     </w:lvl>
     <w:lvl w:ilvl="2" w:tplc="04160005" w:tentative="1">
@@ -5284,7 +4677,7 @@
         <w:ind w:left="2264" w:hanging="360"/>
       </w:pPr>
       <w:rPr>
-        <w:rFonts w:hint="default" w:ascii="Wingdings" w:hAnsi="Wingdings" w:cs="Wingdings"/>
+        <w:rFonts w:ascii="Wingdings" w:hAnsi="Wingdings" w:cs="Wingdings" w:hint="default"/>
       </w:rPr>
     </w:lvl>
     <w:lvl w:ilvl="3" w:tplc="04160001" w:tentative="1">
@@ -5296,7 +4689,7 @@
         <w:ind w:left="2984" w:hanging="360"/>
       </w:pPr>
       <w:rPr>
-        <w:rFonts w:hint="default" w:ascii="Symbol" w:hAnsi="Symbol" w:cs="Symbol"/>
+        <w:rFonts w:ascii="Symbol" w:hAnsi="Symbol" w:cs="Symbol" w:hint="default"/>
       </w:rPr>
     </w:lvl>
     <w:lvl w:ilvl="4" w:tplc="04160003" w:tentative="1">
@@ -5308,7 +4701,7 @@
         <w:ind w:left="3704" w:hanging="360"/>
       </w:pPr>
       <w:rPr>
-        <w:rFonts w:hint="default" w:ascii="Courier New" w:hAnsi="Courier New" w:cs="Courier New"/>
+        <w:rFonts w:ascii="Courier New" w:hAnsi="Courier New" w:cs="Courier New" w:hint="default"/>
       </w:rPr>
     </w:lvl>
     <w:lvl w:ilvl="5" w:tplc="04160005" w:tentative="1">
@@ -5320,7 +4713,7 @@
         <w:ind w:left="4424" w:hanging="360"/>
       </w:pPr>
       <w:rPr>
-        <w:rFonts w:hint="default" w:ascii="Wingdings" w:hAnsi="Wingdings" w:cs="Wingdings"/>
+        <w:rFonts w:ascii="Wingdings" w:hAnsi="Wingdings" w:cs="Wingdings" w:hint="default"/>
       </w:rPr>
     </w:lvl>
     <w:lvl w:ilvl="6" w:tplc="04160001" w:tentative="1">
@@ -5332,7 +4725,7 @@
         <w:ind w:left="5144" w:hanging="360"/>
       </w:pPr>
       <w:rPr>
-        <w:rFonts w:hint="default" w:ascii="Symbol" w:hAnsi="Symbol" w:cs="Symbol"/>
+        <w:rFonts w:ascii="Symbol" w:hAnsi="Symbol" w:cs="Symbol" w:hint="default"/>
       </w:rPr>
     </w:lvl>
     <w:lvl w:ilvl="7" w:tplc="04160003" w:tentative="1">
@@ -5344,7 +4737,7 @@
         <w:ind w:left="5864" w:hanging="360"/>
       </w:pPr>
       <w:rPr>
-        <w:rFonts w:hint="default" w:ascii="Courier New" w:hAnsi="Courier New" w:cs="Courier New"/>
+        <w:rFonts w:ascii="Courier New" w:hAnsi="Courier New" w:cs="Courier New" w:hint="default"/>
       </w:rPr>
     </w:lvl>
     <w:lvl w:ilvl="8" w:tplc="04160005" w:tentative="1">
@@ -5356,7 +4749,7 @@
         <w:ind w:left="6584" w:hanging="360"/>
       </w:pPr>
       <w:rPr>
-        <w:rFonts w:hint="default" w:ascii="Wingdings" w:hAnsi="Wingdings" w:cs="Wingdings"/>
+        <w:rFonts w:ascii="Wingdings" w:hAnsi="Wingdings" w:cs="Wingdings" w:hint="default"/>
       </w:rPr>
     </w:lvl>
   </w:abstractNum>
@@ -5391,7 +4784,7 @@
         <w:ind w:left="1224" w:hanging="504"/>
       </w:pPr>
       <w:rPr>
-        <w:rFonts w:hint="default" w:ascii="Arial" w:hAnsi="Arial" w:cs="Arial"/>
+        <w:rFonts w:ascii="Arial" w:hAnsi="Arial" w:cs="Arial" w:hint="default"/>
       </w:rPr>
     </w:lvl>
     <w:lvl w:ilvl="3">
@@ -5771,6 +5164,205 @@
     </w:lvl>
   </w:abstractNum>
   <w:abstractNum w:abstractNumId="6" w15:restartNumberingAfterBreak="0">
+    <w:nsid w:val="2150176F"/>
+    <w:multiLevelType w:val="hybridMultilevel"/>
+    <w:tmpl w:val="5EF095F2"/>
+    <w:lvl w:ilvl="0" w:tplc="CA04B6EA">
+      <w:start w:val="1"/>
+      <w:numFmt w:val="decimal"/>
+      <w:lvlText w:val="%1."/>
+      <w:lvlJc w:val="left"/>
+      <w:pPr>
+        <w:ind w:left="720" w:hanging="360"/>
+      </w:pPr>
+    </w:lvl>
+    <w:lvl w:ilvl="1" w:tplc="DA1869A0">
+      <w:start w:val="1"/>
+      <w:numFmt w:val="lowerLetter"/>
+      <w:lvlText w:val="%2."/>
+      <w:lvlJc w:val="left"/>
+      <w:pPr>
+        <w:ind w:left="1440" w:hanging="360"/>
+      </w:pPr>
+    </w:lvl>
+    <w:lvl w:ilvl="2" w:tplc="77DA4140">
+      <w:start w:val="1"/>
+      <w:numFmt w:val="lowerRoman"/>
+      <w:lvlText w:val="%3."/>
+      <w:lvlJc w:val="right"/>
+      <w:pPr>
+        <w:ind w:left="2160" w:hanging="180"/>
+      </w:pPr>
+    </w:lvl>
+    <w:lvl w:ilvl="3" w:tplc="C420966C">
+      <w:start w:val="1"/>
+      <w:numFmt w:val="decimal"/>
+      <w:lvlText w:val="%4."/>
+      <w:lvlJc w:val="left"/>
+      <w:pPr>
+        <w:ind w:left="2880" w:hanging="360"/>
+      </w:pPr>
+    </w:lvl>
+    <w:lvl w:ilvl="4" w:tplc="1ED2E188">
+      <w:start w:val="1"/>
+      <w:numFmt w:val="lowerLetter"/>
+      <w:lvlText w:val="%5."/>
+      <w:lvlJc w:val="left"/>
+      <w:pPr>
+        <w:ind w:left="3600" w:hanging="360"/>
+      </w:pPr>
+    </w:lvl>
+    <w:lvl w:ilvl="5" w:tplc="D304E30A">
+      <w:start w:val="1"/>
+      <w:numFmt w:val="lowerRoman"/>
+      <w:lvlText w:val="%6."/>
+      <w:lvlJc w:val="right"/>
+      <w:pPr>
+        <w:ind w:left="4320" w:hanging="180"/>
+      </w:pPr>
+    </w:lvl>
+    <w:lvl w:ilvl="6" w:tplc="96A485C6">
+      <w:start w:val="1"/>
+      <w:numFmt w:val="decimal"/>
+      <w:lvlText w:val="%7."/>
+      <w:lvlJc w:val="left"/>
+      <w:pPr>
+        <w:ind w:left="5040" w:hanging="360"/>
+      </w:pPr>
+    </w:lvl>
+    <w:lvl w:ilvl="7" w:tplc="7FA0ADAC">
+      <w:start w:val="1"/>
+      <w:numFmt w:val="lowerLetter"/>
+      <w:lvlText w:val="%8."/>
+      <w:lvlJc w:val="left"/>
+      <w:pPr>
+        <w:ind w:left="5760" w:hanging="360"/>
+      </w:pPr>
+    </w:lvl>
+    <w:lvl w:ilvl="8" w:tplc="25C41686">
+      <w:start w:val="1"/>
+      <w:numFmt w:val="lowerRoman"/>
+      <w:lvlText w:val="%9."/>
+      <w:lvlJc w:val="right"/>
+      <w:pPr>
+        <w:ind w:left="6480" w:hanging="180"/>
+      </w:pPr>
+    </w:lvl>
+  </w:abstractNum>
+  <w:abstractNum w:abstractNumId="7" w15:restartNumberingAfterBreak="0">
+    <w:nsid w:val="21FD4A1D"/>
+    <w:multiLevelType w:val="hybridMultilevel"/>
+    <w:tmpl w:val="5AA86540"/>
+    <w:lvl w:ilvl="0" w:tplc="E68C06D6">
+      <w:start w:val="1"/>
+      <w:numFmt w:val="bullet"/>
+      <w:lvlText w:val=""/>
+      <w:lvlJc w:val="left"/>
+      <w:pPr>
+        <w:ind w:left="720" w:hanging="360"/>
+      </w:pPr>
+      <w:rPr>
+        <w:rFonts w:ascii="Symbol" w:hAnsi="Symbol" w:hint="default"/>
+      </w:rPr>
+    </w:lvl>
+    <w:lvl w:ilvl="1" w:tplc="B1049938">
+      <w:start w:val="1"/>
+      <w:numFmt w:val="bullet"/>
+      <w:lvlText w:val="o"/>
+      <w:lvlJc w:val="left"/>
+      <w:pPr>
+        <w:ind w:left="1440" w:hanging="360"/>
+      </w:pPr>
+      <w:rPr>
+        <w:rFonts w:ascii="Courier New" w:hAnsi="Courier New" w:hint="default"/>
+      </w:rPr>
+    </w:lvl>
+    <w:lvl w:ilvl="2" w:tplc="855C7E64">
+      <w:start w:val="1"/>
+      <w:numFmt w:val="bullet"/>
+      <w:lvlText w:val=""/>
+      <w:lvlJc w:val="left"/>
+      <w:pPr>
+        <w:ind w:left="2160" w:hanging="360"/>
+      </w:pPr>
+      <w:rPr>
+        <w:rFonts w:ascii="Wingdings" w:hAnsi="Wingdings" w:hint="default"/>
+      </w:rPr>
+    </w:lvl>
+    <w:lvl w:ilvl="3" w:tplc="236E9EEA">
+      <w:start w:val="1"/>
+      <w:numFmt w:val="bullet"/>
+      <w:lvlText w:val=""/>
+      <w:lvlJc w:val="left"/>
+      <w:pPr>
+        <w:ind w:left="2880" w:hanging="360"/>
+      </w:pPr>
+      <w:rPr>
+        <w:rFonts w:ascii="Symbol" w:hAnsi="Symbol" w:hint="default"/>
+      </w:rPr>
+    </w:lvl>
+    <w:lvl w:ilvl="4" w:tplc="FB98ADB2">
+      <w:start w:val="1"/>
+      <w:numFmt w:val="bullet"/>
+      <w:lvlText w:val="o"/>
+      <w:lvlJc w:val="left"/>
+      <w:pPr>
+        <w:ind w:left="3600" w:hanging="360"/>
+      </w:pPr>
+      <w:rPr>
+        <w:rFonts w:ascii="Courier New" w:hAnsi="Courier New" w:hint="default"/>
+      </w:rPr>
+    </w:lvl>
+    <w:lvl w:ilvl="5" w:tplc="36C8DF04">
+      <w:start w:val="1"/>
+      <w:numFmt w:val="bullet"/>
+      <w:lvlText w:val=""/>
+      <w:lvlJc w:val="left"/>
+      <w:pPr>
+        <w:ind w:left="4320" w:hanging="360"/>
+      </w:pPr>
+      <w:rPr>
+        <w:rFonts w:ascii="Wingdings" w:hAnsi="Wingdings" w:hint="default"/>
+      </w:rPr>
+    </w:lvl>
+    <w:lvl w:ilvl="6" w:tplc="536CC11A">
+      <w:start w:val="1"/>
+      <w:numFmt w:val="bullet"/>
+      <w:lvlText w:val=""/>
+      <w:lvlJc w:val="left"/>
+      <w:pPr>
+        <w:ind w:left="5040" w:hanging="360"/>
+      </w:pPr>
+      <w:rPr>
+        <w:rFonts w:ascii="Symbol" w:hAnsi="Symbol" w:hint="default"/>
+      </w:rPr>
+    </w:lvl>
+    <w:lvl w:ilvl="7" w:tplc="7C508946">
+      <w:start w:val="1"/>
+      <w:numFmt w:val="bullet"/>
+      <w:lvlText w:val="o"/>
+      <w:lvlJc w:val="left"/>
+      <w:pPr>
+        <w:ind w:left="5760" w:hanging="360"/>
+      </w:pPr>
+      <w:rPr>
+        <w:rFonts w:ascii="Courier New" w:hAnsi="Courier New" w:hint="default"/>
+      </w:rPr>
+    </w:lvl>
+    <w:lvl w:ilvl="8" w:tplc="A1C0BD6E">
+      <w:start w:val="1"/>
+      <w:numFmt w:val="bullet"/>
+      <w:lvlText w:val=""/>
+      <w:lvlJc w:val="left"/>
+      <w:pPr>
+        <w:ind w:left="6480" w:hanging="360"/>
+      </w:pPr>
+      <w:rPr>
+        <w:rFonts w:ascii="Wingdings" w:hAnsi="Wingdings" w:hint="default"/>
+      </w:rPr>
+    </w:lvl>
+  </w:abstractNum>
+  <w:abstractNum w:abstractNumId="8" w15:restartNumberingAfterBreak="0">
     <w:nsid w:val="22705C02"/>
     <w:multiLevelType w:val="multilevel"/>
     <w:tmpl w:val="0416001F"/>
@@ -5856,7 +5448,7 @@
       </w:pPr>
     </w:lvl>
   </w:abstractNum>
-  <w:abstractNum w:abstractNumId="7" w15:restartNumberingAfterBreak="0">
+  <w:abstractNum w:abstractNumId="9" w15:restartNumberingAfterBreak="0">
     <w:nsid w:val="26066676"/>
     <w:multiLevelType w:val="multilevel"/>
     <w:tmpl w:val="9146BF00"/>
@@ -5969,7 +5561,7 @@
       </w:rPr>
     </w:lvl>
   </w:abstractNum>
-  <w:abstractNum w:abstractNumId="8" w15:restartNumberingAfterBreak="0">
+  <w:abstractNum w:abstractNumId="10" w15:restartNumberingAfterBreak="0">
     <w:nsid w:val="27580668"/>
     <w:multiLevelType w:val="multilevel"/>
     <w:tmpl w:val="8E32B126"/>
@@ -6082,7 +5674,7 @@
       </w:rPr>
     </w:lvl>
   </w:abstractNum>
-  <w:abstractNum w:abstractNumId="9" w15:restartNumberingAfterBreak="0">
+  <w:abstractNum w:abstractNumId="11" w15:restartNumberingAfterBreak="0">
     <w:nsid w:val="313C7CC4"/>
     <w:multiLevelType w:val="multilevel"/>
     <w:tmpl w:val="8E32B126"/>
@@ -6195,7 +5787,7 @@
       </w:rPr>
     </w:lvl>
   </w:abstractNum>
-  <w:abstractNum w:abstractNumId="10" w15:restartNumberingAfterBreak="0">
+  <w:abstractNum w:abstractNumId="12" w15:restartNumberingAfterBreak="0">
     <w:nsid w:val="31CD5278"/>
     <w:multiLevelType w:val="multilevel"/>
     <w:tmpl w:val="DA20A75E"/>
@@ -6312,7 +5904,7 @@
       </w:rPr>
     </w:lvl>
   </w:abstractNum>
-  <w:abstractNum w:abstractNumId="11" w15:restartNumberingAfterBreak="0">
+  <w:abstractNum w:abstractNumId="13" w15:restartNumberingAfterBreak="0">
     <w:nsid w:val="31DA277D"/>
     <w:multiLevelType w:val="multilevel"/>
     <w:tmpl w:val="DF9635E2"/>
@@ -6426,7 +6018,7 @@
       </w:rPr>
     </w:lvl>
   </w:abstractNum>
-  <w:abstractNum w:abstractNumId="12" w15:restartNumberingAfterBreak="0">
+  <w:abstractNum w:abstractNumId="14" w15:restartNumberingAfterBreak="0">
     <w:nsid w:val="36E66755"/>
     <w:multiLevelType w:val="multilevel"/>
     <w:tmpl w:val="0409001F"/>
@@ -6513,7 +6105,7 @@
       </w:pPr>
     </w:lvl>
   </w:abstractNum>
-  <w:abstractNum w:abstractNumId="13" w15:restartNumberingAfterBreak="0">
+  <w:abstractNum w:abstractNumId="15" w15:restartNumberingAfterBreak="0">
     <w:nsid w:val="47A95DD0"/>
     <w:multiLevelType w:val="multilevel"/>
     <w:tmpl w:val="7618E7AE"/>
@@ -6626,7 +6218,7 @@
       </w:rPr>
     </w:lvl>
   </w:abstractNum>
-  <w:abstractNum w:abstractNumId="14" w15:restartNumberingAfterBreak="0">
+  <w:abstractNum w:abstractNumId="16" w15:restartNumberingAfterBreak="0">
     <w:nsid w:val="4CE35E66"/>
     <w:multiLevelType w:val="multilevel"/>
     <w:tmpl w:val="A9A6CBB4"/>
@@ -6743,7 +6335,7 @@
       </w:rPr>
     </w:lvl>
   </w:abstractNum>
-  <w:abstractNum w:abstractNumId="15" w15:restartNumberingAfterBreak="0">
+  <w:abstractNum w:abstractNumId="17" w15:restartNumberingAfterBreak="0">
     <w:nsid w:val="4DD52554"/>
     <w:multiLevelType w:val="hybridMultilevel"/>
     <w:tmpl w:val="893C4F3A"/>
@@ -6829,7 +6421,7 @@
       </w:pPr>
     </w:lvl>
   </w:abstractNum>
-  <w:abstractNum w:abstractNumId="16" w15:restartNumberingAfterBreak="0">
+  <w:abstractNum w:abstractNumId="18" w15:restartNumberingAfterBreak="0">
     <w:nsid w:val="568733DC"/>
     <w:multiLevelType w:val="multilevel"/>
     <w:tmpl w:val="C674F76C"/>
@@ -6946,7 +6538,7 @@
       </w:rPr>
     </w:lvl>
   </w:abstractNum>
-  <w:abstractNum w:abstractNumId="17" w15:restartNumberingAfterBreak="0">
+  <w:abstractNum w:abstractNumId="19" w15:restartNumberingAfterBreak="0">
     <w:nsid w:val="581560C5"/>
     <w:multiLevelType w:val="multilevel"/>
     <w:tmpl w:val="CD802264"/>
@@ -7063,7 +6655,7 @@
       </w:rPr>
     </w:lvl>
   </w:abstractNum>
-  <w:abstractNum w:abstractNumId="18" w15:restartNumberingAfterBreak="0">
+  <w:abstractNum w:abstractNumId="20" w15:restartNumberingAfterBreak="0">
     <w:nsid w:val="5B9821DB"/>
     <w:multiLevelType w:val="multilevel"/>
     <w:tmpl w:val="FA066F8E"/>
@@ -7176,7 +6768,7 @@
       </w:rPr>
     </w:lvl>
   </w:abstractNum>
-  <w:abstractNum w:abstractNumId="19" w15:restartNumberingAfterBreak="0">
+  <w:abstractNum w:abstractNumId="21" w15:restartNumberingAfterBreak="0">
     <w:nsid w:val="5D401DB2"/>
     <w:multiLevelType w:val="multilevel"/>
     <w:tmpl w:val="EBA24326"/>
@@ -7289,7 +6881,93 @@
       </w:rPr>
     </w:lvl>
   </w:abstractNum>
-  <w:abstractNum w:abstractNumId="20" w15:restartNumberingAfterBreak="0">
+  <w:abstractNum w:abstractNumId="22" w15:restartNumberingAfterBreak="0">
+    <w:nsid w:val="618B4DAB"/>
+    <w:multiLevelType w:val="hybridMultilevel"/>
+    <w:tmpl w:val="99D02BFC"/>
+    <w:lvl w:ilvl="0" w:tplc="D326D252">
+      <w:start w:val="1"/>
+      <w:numFmt w:val="decimal"/>
+      <w:lvlText w:val="%1."/>
+      <w:lvlJc w:val="left"/>
+      <w:pPr>
+        <w:ind w:left="1080" w:hanging="360"/>
+      </w:pPr>
+    </w:lvl>
+    <w:lvl w:ilvl="1" w:tplc="142E8B28">
+      <w:start w:val="1"/>
+      <w:numFmt w:val="lowerLetter"/>
+      <w:lvlText w:val="%2."/>
+      <w:lvlJc w:val="left"/>
+      <w:pPr>
+        <w:ind w:left="1800" w:hanging="360"/>
+      </w:pPr>
+    </w:lvl>
+    <w:lvl w:ilvl="2" w:tplc="006A230E">
+      <w:start w:val="1"/>
+      <w:numFmt w:val="lowerRoman"/>
+      <w:lvlText w:val="%3."/>
+      <w:lvlJc w:val="right"/>
+      <w:pPr>
+        <w:ind w:left="2520" w:hanging="180"/>
+      </w:pPr>
+    </w:lvl>
+    <w:lvl w:ilvl="3" w:tplc="4CD4ECE0">
+      <w:start w:val="1"/>
+      <w:numFmt w:val="decimal"/>
+      <w:lvlText w:val="%4."/>
+      <w:lvlJc w:val="left"/>
+      <w:pPr>
+        <w:ind w:left="3240" w:hanging="360"/>
+      </w:pPr>
+    </w:lvl>
+    <w:lvl w:ilvl="4" w:tplc="0338C626">
+      <w:start w:val="1"/>
+      <w:numFmt w:val="lowerLetter"/>
+      <w:lvlText w:val="%5."/>
+      <w:lvlJc w:val="left"/>
+      <w:pPr>
+        <w:ind w:left="3960" w:hanging="360"/>
+      </w:pPr>
+    </w:lvl>
+    <w:lvl w:ilvl="5" w:tplc="4126C340">
+      <w:start w:val="1"/>
+      <w:numFmt w:val="lowerRoman"/>
+      <w:lvlText w:val="%6."/>
+      <w:lvlJc w:val="right"/>
+      <w:pPr>
+        <w:ind w:left="4680" w:hanging="180"/>
+      </w:pPr>
+    </w:lvl>
+    <w:lvl w:ilvl="6" w:tplc="225A3026">
+      <w:start w:val="1"/>
+      <w:numFmt w:val="decimal"/>
+      <w:lvlText w:val="%7."/>
+      <w:lvlJc w:val="left"/>
+      <w:pPr>
+        <w:ind w:left="5400" w:hanging="360"/>
+      </w:pPr>
+    </w:lvl>
+    <w:lvl w:ilvl="7" w:tplc="6868DFA8">
+      <w:start w:val="1"/>
+      <w:numFmt w:val="lowerLetter"/>
+      <w:lvlText w:val="%8."/>
+      <w:lvlJc w:val="left"/>
+      <w:pPr>
+        <w:ind w:left="6120" w:hanging="360"/>
+      </w:pPr>
+    </w:lvl>
+    <w:lvl w:ilvl="8" w:tplc="E15872AA">
+      <w:start w:val="1"/>
+      <w:numFmt w:val="lowerRoman"/>
+      <w:lvlText w:val="%9."/>
+      <w:lvlJc w:val="right"/>
+      <w:pPr>
+        <w:ind w:left="6840" w:hanging="180"/>
+      </w:pPr>
+    </w:lvl>
+  </w:abstractNum>
+  <w:abstractNum w:abstractNumId="23" w15:restartNumberingAfterBreak="0">
     <w:nsid w:val="70374361"/>
     <w:multiLevelType w:val="multilevel"/>
     <w:tmpl w:val="2E6E7E6C"/>
@@ -7402,7 +7080,7 @@
       </w:rPr>
     </w:lvl>
   </w:abstractNum>
-  <w:abstractNum w:abstractNumId="21" w15:restartNumberingAfterBreak="0">
+  <w:abstractNum w:abstractNumId="24" w15:restartNumberingAfterBreak="0">
     <w:nsid w:val="70BC3CE4"/>
     <w:multiLevelType w:val="multilevel"/>
     <w:tmpl w:val="0EC02048"/>
@@ -7516,80 +7194,80 @@
       </w:rPr>
     </w:lvl>
   </w:abstractNum>
-  <w:num w:numId="27">
+  <w:num w:numId="1">
+    <w:abstractNumId w:val="22"/>
+  </w:num>
+  <w:num w:numId="2">
+    <w:abstractNumId w:val="6"/>
+  </w:num>
+  <w:num w:numId="3">
+    <w:abstractNumId w:val="7"/>
+  </w:num>
+  <w:num w:numId="4">
+    <w:abstractNumId w:val="2"/>
+  </w:num>
+  <w:num w:numId="5">
+    <w:abstractNumId w:val="1"/>
+  </w:num>
+  <w:num w:numId="6">
+    <w:abstractNumId w:val="16"/>
+  </w:num>
+  <w:num w:numId="7">
     <w:abstractNumId w:val="24"/>
   </w:num>
-  <w:num w:numId="26">
-    <w:abstractNumId w:val="23"/>
-  </w:num>
-  <w:num w:numId="25">
-    <w:abstractNumId w:val="22"/>
-  </w:num>
-  <w:num w:numId="1">
-    <w:abstractNumId w:val="2"/>
-  </w:num>
-  <w:num w:numId="2">
-    <w:abstractNumId w:val="1"/>
-  </w:num>
-  <w:num w:numId="3">
+  <w:num w:numId="8">
     <w:abstractNumId w:val="14"/>
   </w:num>
-  <w:num w:numId="4">
-    <w:abstractNumId w:val="21"/>
+  <w:num w:numId="9">
+    <w:abstractNumId w:val="3"/>
   </w:num>
-  <w:num w:numId="5">
+  <w:num w:numId="10">
+    <w:abstractNumId w:val="13"/>
+  </w:num>
+  <w:num w:numId="11">
+    <w:abstractNumId w:val="8"/>
+  </w:num>
+  <w:num w:numId="12">
+    <w:abstractNumId w:val="15"/>
+  </w:num>
+  <w:num w:numId="13">
+    <w:abstractNumId w:val="20"/>
+  </w:num>
+  <w:num w:numId="14">
+    <w:abstractNumId w:val="4"/>
+  </w:num>
+  <w:num w:numId="15">
+    <w:abstractNumId w:val="18"/>
+  </w:num>
+  <w:num w:numId="16">
     <w:abstractNumId w:val="12"/>
   </w:num>
-  <w:num w:numId="6">
-    <w:abstractNumId w:val="3"/>
+  <w:num w:numId="17">
+    <w:abstractNumId w:val="19"/>
   </w:num>
-  <w:num w:numId="7">
-    <w:abstractNumId w:val="11"/>
-  </w:num>
-  <w:num w:numId="8">
-    <w:abstractNumId w:val="6"/>
-  </w:num>
-  <w:num w:numId="9">
-    <w:abstractNumId w:val="13"/>
-  </w:num>
-  <w:num w:numId="10">
-    <w:abstractNumId w:val="18"/>
-  </w:num>
-  <w:num w:numId="11">
-    <w:abstractNumId w:val="4"/>
-  </w:num>
-  <w:num w:numId="12">
-    <w:abstractNumId w:val="16"/>
-  </w:num>
-  <w:num w:numId="13">
-    <w:abstractNumId w:val="10"/>
-  </w:num>
-  <w:num w:numId="14">
-    <w:abstractNumId w:val="17"/>
-  </w:num>
-  <w:num w:numId="15">
+  <w:num w:numId="18">
     <w:abstractNumId w:val="0"/>
   </w:num>
-  <w:num w:numId="16">
+  <w:num w:numId="19">
     <w:abstractNumId w:val="5"/>
-  </w:num>
-  <w:num w:numId="17">
-    <w:abstractNumId w:val="7"/>
-  </w:num>
-  <w:num w:numId="18">
-    <w:abstractNumId w:val="20"/>
-  </w:num>
-  <w:num w:numId="19">
-    <w:abstractNumId w:val="15"/>
   </w:num>
   <w:num w:numId="20">
     <w:abstractNumId w:val="9"/>
   </w:num>
   <w:num w:numId="21">
-    <w:abstractNumId w:val="19"/>
+    <w:abstractNumId w:val="23"/>
   </w:num>
   <w:num w:numId="22">
-    <w:abstractNumId w:val="9"/>
+    <w:abstractNumId w:val="17"/>
+  </w:num>
+  <w:num w:numId="23">
+    <w:abstractNumId w:val="11"/>
+  </w:num>
+  <w:num w:numId="24">
+    <w:abstractNumId w:val="21"/>
+  </w:num>
+  <w:num w:numId="25">
+    <w:abstractNumId w:val="11"/>
     <w:lvlOverride w:ilvl="0">
       <w:lvl w:ilvl="0">
         <w:start w:val="1"/>
@@ -7717,8 +7395,8 @@
       </w:lvl>
     </w:lvlOverride>
   </w:num>
-  <w:num w:numId="23">
-    <w:abstractNumId w:val="9"/>
+  <w:num w:numId="26">
+    <w:abstractNumId w:val="11"/>
     <w:lvlOverride w:ilvl="0">
       <w:lvl w:ilvl="0">
         <w:start w:val="1"/>
@@ -7846,19 +7524,19 @@
       </w:lvl>
     </w:lvlOverride>
   </w:num>
-  <w:num w:numId="24">
-    <w:abstractNumId w:val="8"/>
+  <w:num w:numId="27">
+    <w:abstractNumId w:val="10"/>
   </w:num>
   <w:numIdMacAtCleanup w:val="23"/>
 </w:numbering>
 </file>
 
 <file path=word/styles.xml><?xml version="1.0" encoding="utf-8"?>
-<w:styles xmlns:wp14="http://schemas.microsoft.com/office/word/2010/wordprocessingDrawing" xmlns:mc="http://schemas.openxmlformats.org/markup-compatibility/2006" xmlns:r="http://schemas.openxmlformats.org/officeDocument/2006/relationships" xmlns:w="http://schemas.openxmlformats.org/wordprocessingml/2006/main" xmlns:w14="http://schemas.microsoft.com/office/word/2010/wordml" xmlns:w15="http://schemas.microsoft.com/office/word/2012/wordml" xmlns:w16cex="http://schemas.microsoft.com/office/word/2018/wordml/cex" xmlns:w16cid="http://schemas.microsoft.com/office/word/2016/wordml/cid" xmlns:w16="http://schemas.microsoft.com/office/word/2018/wordml" xmlns:w16se="http://schemas.microsoft.com/office/word/2015/wordml/symex" mc:Ignorable="w14 w15 w16se w16cid w16 w16cex wp14">
+<w:styles xmlns:mc="http://schemas.openxmlformats.org/markup-compatibility/2006" xmlns:r="http://schemas.openxmlformats.org/officeDocument/2006/relationships" xmlns:w="http://schemas.openxmlformats.org/wordprocessingml/2006/main" xmlns:w14="http://schemas.microsoft.com/office/word/2010/wordml" xmlns:w15="http://schemas.microsoft.com/office/word/2012/wordml" xmlns:w16se="http://schemas.microsoft.com/office/word/2015/wordml/symex" mc:Ignorable="w14 w15 w16se">
   <w:docDefaults>
     <w:rPrDefault>
       <w:rPr>
-        <w:rFonts w:asciiTheme="minorHAnsi" w:hAnsiTheme="minorHAnsi" w:eastAsiaTheme="minorHAnsi" w:cstheme="minorBidi"/>
+        <w:rFonts w:asciiTheme="minorHAnsi" w:eastAsiaTheme="minorHAnsi" w:hAnsiTheme="minorHAnsi" w:cstheme="minorBidi"/>
         <w:sz w:val="24"/>
         <w:szCs w:val="24"/>
         <w:lang w:val="en-US" w:eastAsia="en-US" w:bidi="ar-SA"/>
@@ -7873,17 +7551,17 @@
       </w:pPr>
     </w:pPrDefault>
   </w:docDefaults>
-  <w:latentStyles w:defLockedState="0" w:defUIPriority="99" w:defSemiHidden="0" w:defUnhideWhenUsed="0" w:defQFormat="0" w:count="376">
+  <w:latentStyles w:defLockedState="0" w:defUIPriority="99" w:defSemiHidden="0" w:defUnhideWhenUsed="0" w:defQFormat="0" w:count="371">
     <w:lsdException w:name="Normal" w:uiPriority="0" w:qFormat="1"/>
     <w:lsdException w:name="heading 1" w:uiPriority="9" w:qFormat="1"/>
-    <w:lsdException w:name="heading 2" w:uiPriority="9" w:semiHidden="1" w:unhideWhenUsed="1" w:qFormat="1"/>
-    <w:lsdException w:name="heading 3" w:uiPriority="9" w:semiHidden="1" w:unhideWhenUsed="1" w:qFormat="1"/>
-    <w:lsdException w:name="heading 4" w:uiPriority="9" w:semiHidden="1" w:unhideWhenUsed="1" w:qFormat="1"/>
-    <w:lsdException w:name="heading 5" w:uiPriority="9" w:semiHidden="1" w:unhideWhenUsed="1" w:qFormat="1"/>
-    <w:lsdException w:name="heading 6" w:uiPriority="9" w:semiHidden="1" w:unhideWhenUsed="1" w:qFormat="1"/>
-    <w:lsdException w:name="heading 7" w:uiPriority="9" w:semiHidden="1" w:unhideWhenUsed="1" w:qFormat="1"/>
-    <w:lsdException w:name="heading 8" w:uiPriority="9" w:semiHidden="1" w:unhideWhenUsed="1" w:qFormat="1"/>
-    <w:lsdException w:name="heading 9" w:uiPriority="9" w:semiHidden="1" w:unhideWhenUsed="1" w:qFormat="1"/>
+    <w:lsdException w:name="heading 2" w:semiHidden="1" w:uiPriority="9" w:unhideWhenUsed="1" w:qFormat="1"/>
+    <w:lsdException w:name="heading 3" w:semiHidden="1" w:uiPriority="9" w:unhideWhenUsed="1" w:qFormat="1"/>
+    <w:lsdException w:name="heading 4" w:semiHidden="1" w:uiPriority="9" w:unhideWhenUsed="1" w:qFormat="1"/>
+    <w:lsdException w:name="heading 5" w:semiHidden="1" w:uiPriority="9" w:unhideWhenUsed="1" w:qFormat="1"/>
+    <w:lsdException w:name="heading 6" w:semiHidden="1" w:uiPriority="9" w:unhideWhenUsed="1" w:qFormat="1"/>
+    <w:lsdException w:name="heading 7" w:semiHidden="1" w:uiPriority="9" w:unhideWhenUsed="1" w:qFormat="1"/>
+    <w:lsdException w:name="heading 8" w:semiHidden="1" w:uiPriority="9" w:unhideWhenUsed="1" w:qFormat="1"/>
+    <w:lsdException w:name="heading 9" w:semiHidden="1" w:uiPriority="9" w:unhideWhenUsed="1" w:qFormat="1"/>
     <w:lsdException w:name="index 1" w:semiHidden="1" w:unhideWhenUsed="1"/>
     <w:lsdException w:name="index 2" w:semiHidden="1" w:unhideWhenUsed="1"/>
     <w:lsdException w:name="index 3" w:semiHidden="1" w:unhideWhenUsed="1"/>
@@ -7893,22 +7571,22 @@
     <w:lsdException w:name="index 7" w:semiHidden="1" w:unhideWhenUsed="1"/>
     <w:lsdException w:name="index 8" w:semiHidden="1" w:unhideWhenUsed="1"/>
     <w:lsdException w:name="index 9" w:semiHidden="1" w:unhideWhenUsed="1"/>
-    <w:lsdException w:name="toc 1" w:uiPriority="39" w:semiHidden="1" w:unhideWhenUsed="1"/>
-    <w:lsdException w:name="toc 2" w:uiPriority="39" w:semiHidden="1" w:unhideWhenUsed="1"/>
-    <w:lsdException w:name="toc 3" w:uiPriority="39" w:semiHidden="1" w:unhideWhenUsed="1"/>
-    <w:lsdException w:name="toc 4" w:uiPriority="39" w:semiHidden="1" w:unhideWhenUsed="1"/>
-    <w:lsdException w:name="toc 5" w:uiPriority="39" w:semiHidden="1" w:unhideWhenUsed="1"/>
-    <w:lsdException w:name="toc 6" w:uiPriority="39" w:semiHidden="1" w:unhideWhenUsed="1"/>
-    <w:lsdException w:name="toc 7" w:uiPriority="39" w:semiHidden="1" w:unhideWhenUsed="1"/>
-    <w:lsdException w:name="toc 8" w:uiPriority="39" w:semiHidden="1" w:unhideWhenUsed="1"/>
-    <w:lsdException w:name="toc 9" w:uiPriority="39" w:semiHidden="1" w:unhideWhenUsed="1"/>
+    <w:lsdException w:name="toc 1" w:semiHidden="1" w:uiPriority="39" w:unhideWhenUsed="1"/>
+    <w:lsdException w:name="toc 2" w:semiHidden="1" w:uiPriority="39" w:unhideWhenUsed="1"/>
+    <w:lsdException w:name="toc 3" w:semiHidden="1" w:uiPriority="39" w:unhideWhenUsed="1"/>
+    <w:lsdException w:name="toc 4" w:semiHidden="1" w:uiPriority="39" w:unhideWhenUsed="1"/>
+    <w:lsdException w:name="toc 5" w:semiHidden="1" w:uiPriority="39" w:unhideWhenUsed="1"/>
+    <w:lsdException w:name="toc 6" w:semiHidden="1" w:uiPriority="39" w:unhideWhenUsed="1"/>
+    <w:lsdException w:name="toc 7" w:semiHidden="1" w:uiPriority="39" w:unhideWhenUsed="1"/>
+    <w:lsdException w:name="toc 8" w:semiHidden="1" w:uiPriority="39" w:unhideWhenUsed="1"/>
+    <w:lsdException w:name="toc 9" w:semiHidden="1" w:uiPriority="39" w:unhideWhenUsed="1"/>
     <w:lsdException w:name="Normal Indent" w:semiHidden="1" w:unhideWhenUsed="1"/>
     <w:lsdException w:name="footnote text" w:semiHidden="1" w:unhideWhenUsed="1"/>
     <w:lsdException w:name="annotation text" w:semiHidden="1" w:unhideWhenUsed="1"/>
     <w:lsdException w:name="header" w:semiHidden="1" w:unhideWhenUsed="1"/>
     <w:lsdException w:name="footer" w:semiHidden="1" w:unhideWhenUsed="1"/>
     <w:lsdException w:name="index heading" w:semiHidden="1" w:unhideWhenUsed="1"/>
-    <w:lsdException w:name="caption" w:uiPriority="35" w:semiHidden="1" w:unhideWhenUsed="1" w:qFormat="1"/>
+    <w:lsdException w:name="caption" w:semiHidden="1" w:uiPriority="35" w:unhideWhenUsed="1" w:qFormat="1"/>
     <w:lsdException w:name="table of figures" w:semiHidden="1" w:unhideWhenUsed="1"/>
     <w:lsdException w:name="envelope address" w:semiHidden="1" w:unhideWhenUsed="1"/>
     <w:lsdException w:name="envelope return" w:semiHidden="1" w:unhideWhenUsed="1"/>
@@ -7939,7 +7617,7 @@
     <w:lsdException w:name="Title" w:uiPriority="10" w:qFormat="1"/>
     <w:lsdException w:name="Closing" w:semiHidden="1" w:unhideWhenUsed="1"/>
     <w:lsdException w:name="Signature" w:semiHidden="1" w:unhideWhenUsed="1"/>
-    <w:lsdException w:name="Default Paragraph Font" w:uiPriority="1" w:semiHidden="1" w:unhideWhenUsed="1"/>
+    <w:lsdException w:name="Default Paragraph Font" w:semiHidden="1" w:uiPriority="1" w:unhideWhenUsed="1"/>
     <w:lsdException w:name="Body Text" w:semiHidden="1" w:unhideWhenUsed="1"/>
     <w:lsdException w:name="Body Text Indent" w:semiHidden="1" w:unhideWhenUsed="1"/>
     <w:lsdException w:name="List Continue" w:semiHidden="1" w:unhideWhenUsed="1"/>
@@ -8139,8 +7817,8 @@
     <w:lsdException w:name="Subtle Reference" w:uiPriority="31" w:qFormat="1"/>
     <w:lsdException w:name="Intense Reference" w:uiPriority="32" w:qFormat="1"/>
     <w:lsdException w:name="Book Title" w:uiPriority="33" w:qFormat="1"/>
-    <w:lsdException w:name="Bibliography" w:uiPriority="37" w:semiHidden="1" w:unhideWhenUsed="1"/>
-    <w:lsdException w:name="TOC Heading" w:uiPriority="39" w:semiHidden="1" w:unhideWhenUsed="1" w:qFormat="1"/>
+    <w:lsdException w:name="Bibliography" w:semiHidden="1" w:uiPriority="37" w:unhideWhenUsed="1"/>
+    <w:lsdException w:name="TOC Heading" w:semiHidden="1" w:uiPriority="39" w:unhideWhenUsed="1" w:qFormat="1"/>
     <w:lsdException w:name="Plain Table 1" w:uiPriority="41"/>
     <w:lsdException w:name="Plain Table 2" w:uiPriority="42"/>
     <w:lsdException w:name="Plain Table 3" w:uiPriority="43"/>
@@ -8245,13 +7923,8 @@
     <w:lsdException w:name="List Table 5 Dark Accent 6" w:uiPriority="50"/>
     <w:lsdException w:name="List Table 6 Colorful Accent 6" w:uiPriority="51"/>
     <w:lsdException w:name="List Table 7 Colorful Accent 6" w:uiPriority="52"/>
-    <w:lsdException w:name="Mention" w:semiHidden="1" w:unhideWhenUsed="1"/>
-    <w:lsdException w:name="Smart Hyperlink" w:semiHidden="1" w:unhideWhenUsed="1"/>
-    <w:lsdException w:name="Hashtag" w:semiHidden="1" w:unhideWhenUsed="1"/>
-    <w:lsdException w:name="Unresolved Mention" w:semiHidden="1" w:unhideWhenUsed="1"/>
-    <w:lsdException w:name="Smart Link" w:semiHidden="1" w:unhideWhenUsed="1"/>
   </w:latentStyles>
-  <w:style w:type="paragraph" w:styleId="Normal" w:default="1">
+  <w:style w:type="paragraph" w:default="1" w:styleId="Normal">
     <w:name w:val="Normal"/>
     <w:qFormat/>
     <w:rsid w:val="00902072"/>
@@ -8292,7 +7965,7 @@
       <w:outlineLvl w:val="1"/>
     </w:pPr>
     <w:rPr>
-      <w:rFonts w:asciiTheme="majorHAnsi" w:hAnsiTheme="majorHAnsi" w:eastAsiaTheme="majorEastAsia" w:cstheme="majorBidi"/>
+      <w:rFonts w:asciiTheme="majorHAnsi" w:eastAsiaTheme="majorEastAsia" w:hAnsiTheme="majorHAnsi" w:cstheme="majorBidi"/>
       <w:color w:val="365F91" w:themeColor="accent1" w:themeShade="BF"/>
       <w:sz w:val="26"/>
       <w:szCs w:val="26"/>
@@ -8315,7 +7988,7 @@
       <w:outlineLvl w:val="2"/>
     </w:pPr>
     <w:rPr>
-      <w:rFonts w:asciiTheme="majorHAnsi" w:hAnsiTheme="majorHAnsi" w:eastAsiaTheme="majorEastAsia" w:cstheme="majorBidi"/>
+      <w:rFonts w:asciiTheme="majorHAnsi" w:eastAsiaTheme="majorEastAsia" w:hAnsiTheme="majorHAnsi" w:cstheme="majorBidi"/>
       <w:color w:val="243F60" w:themeColor="accent1" w:themeShade="7F"/>
     </w:rPr>
   </w:style>
@@ -8440,13 +8113,13 @@
       <w:bCs/>
     </w:rPr>
   </w:style>
-  <w:style w:type="character" w:styleId="Fontepargpadro" w:default="1">
+  <w:style w:type="character" w:default="1" w:styleId="Fontepargpadro">
     <w:name w:val="Default Paragraph Font"/>
     <w:uiPriority w:val="1"/>
     <w:semiHidden/>
     <w:unhideWhenUsed/>
   </w:style>
-  <w:style w:type="table" w:styleId="Tabelanormal" w:default="1">
+  <w:style w:type="table" w:default="1" w:styleId="Tabelanormal">
     <w:name w:val="Normal Table"/>
     <w:uiPriority w:val="99"/>
     <w:semiHidden/>
@@ -8461,7 +8134,7 @@
       </w:tblCellMar>
     </w:tblPr>
   </w:style>
-  <w:style w:type="numbering" w:styleId="Semlista" w:default="1">
+  <w:style w:type="numbering" w:default="1" w:styleId="Semlista">
     <w:name w:val="No List"/>
     <w:uiPriority w:val="99"/>
     <w:semiHidden/>
@@ -8502,7 +8175,7 @@
       <w:ind w:left="284" w:hanging="180"/>
     </w:pPr>
   </w:style>
-  <w:style w:type="paragraph" w:styleId="TableParagraph" w:customStyle="1">
+  <w:style w:type="paragraph" w:customStyle="1" w:styleId="TableParagraph">
     <w:name w:val="Table Paragraph"/>
     <w:basedOn w:val="Normal"/>
     <w:uiPriority w:val="1"/>
@@ -8524,7 +8197,7 @@
       <w:u w:val="single"/>
     </w:rPr>
   </w:style>
-  <w:style w:type="character" w:styleId="MenoPendente1" w:customStyle="1">
+  <w:style w:type="character" w:customStyle="1" w:styleId="MenoPendente1">
     <w:name w:val="Menção Pendente1"/>
     <w:basedOn w:val="Fontepargpadro"/>
     <w:uiPriority w:val="99"/>
@@ -8536,7 +8209,7 @@
       <w:shd w:val="clear" w:color="auto" w:fill="E1DFDD"/>
     </w:rPr>
   </w:style>
-  <w:style w:type="character" w:styleId="MenoPendente2" w:customStyle="1">
+  <w:style w:type="character" w:customStyle="1" w:styleId="MenoPendente2">
     <w:name w:val="Menção Pendente2"/>
     <w:basedOn w:val="Fontepargpadro"/>
     <w:uiPriority w:val="99"/>
@@ -8578,7 +8251,7 @@
       <w:lang w:val="pt-BR" w:eastAsia="pt-BR"/>
     </w:rPr>
   </w:style>
-  <w:style w:type="character" w:styleId="SemEspaamentoChar" w:customStyle="1">
+  <w:style w:type="character" w:customStyle="1" w:styleId="SemEspaamentoChar">
     <w:name w:val="Sem Espaçamento Char"/>
     <w:basedOn w:val="Fontepargpadro"/>
     <w:link w:val="SemEspaamento"/>
@@ -8610,7 +8283,7 @@
       <w:outlineLvl w:val="9"/>
     </w:pPr>
     <w:rPr>
-      <w:rFonts w:asciiTheme="majorHAnsi" w:hAnsiTheme="majorHAnsi" w:eastAsiaTheme="majorEastAsia" w:cstheme="majorBidi"/>
+      <w:rFonts w:asciiTheme="majorHAnsi" w:eastAsiaTheme="majorEastAsia" w:hAnsiTheme="majorHAnsi" w:cstheme="majorBidi"/>
       <w:b w:val="0"/>
       <w:bCs w:val="0"/>
       <w:color w:val="365F91" w:themeColor="accent1" w:themeShade="BF"/>
@@ -8641,7 +8314,7 @@
       <w:noProof/>
     </w:rPr>
   </w:style>
-  <w:style w:type="character" w:styleId="Ttulo2Char" w:customStyle="1">
+  <w:style w:type="character" w:customStyle="1" w:styleId="Ttulo2Char">
     <w:name w:val="Título 2 Char"/>
     <w:basedOn w:val="Fontepargpadro"/>
     <w:link w:val="Ttulo2"/>
@@ -8649,7 +8322,7 @@
     <w:semiHidden/>
     <w:rsid w:val="00BC5F77"/>
     <w:rPr>
-      <w:rFonts w:asciiTheme="majorHAnsi" w:hAnsiTheme="majorHAnsi" w:eastAsiaTheme="majorEastAsia" w:cstheme="majorBidi"/>
+      <w:rFonts w:asciiTheme="majorHAnsi" w:eastAsiaTheme="majorEastAsia" w:hAnsiTheme="majorHAnsi" w:cstheme="majorBidi"/>
       <w:color w:val="365F91" w:themeColor="accent1" w:themeShade="BF"/>
       <w:sz w:val="26"/>
       <w:szCs w:val="26"/>
@@ -8690,7 +8363,7 @@
       <w:spacing w:line="240" w:lineRule="auto"/>
     </w:pPr>
   </w:style>
-  <w:style w:type="character" w:styleId="CabealhoChar" w:customStyle="1">
+  <w:style w:type="character" w:customStyle="1" w:styleId="CabealhoChar">
     <w:name w:val="Cabeçalho Char"/>
     <w:basedOn w:val="Fontepargpadro"/>
     <w:link w:val="Cabealho"/>
@@ -8715,7 +8388,7 @@
       <w:spacing w:line="240" w:lineRule="auto"/>
     </w:pPr>
   </w:style>
-  <w:style w:type="character" w:styleId="RodapChar" w:customStyle="1">
+  <w:style w:type="character" w:customStyle="1" w:styleId="RodapChar">
     <w:name w:val="Rodapé Char"/>
     <w:basedOn w:val="Fontepargpadro"/>
     <w:link w:val="Rodap"/>
@@ -8725,13 +8398,13 @@
       <w:lang w:val="pt-BR"/>
     </w:rPr>
   </w:style>
-  <w:style w:type="numbering" w:styleId="Estilo1" w:customStyle="1">
+  <w:style w:type="numbering" w:customStyle="1" w:styleId="Estilo1">
     <w:name w:val="Estilo1"/>
     <w:uiPriority w:val="99"/>
     <w:rsid w:val="00F77253"/>
     <w:pPr>
       <w:numPr>
-        <w:numId w:val="3"/>
+        <w:numId w:val="6"/>
       </w:numPr>
     </w:pPr>
   </w:style>
@@ -8854,17 +8527,17 @@
       <w:szCs w:val="20"/>
     </w:rPr>
   </w:style>
-  <w:style w:type="numbering" w:styleId="Estilo2" w:customStyle="1">
+  <w:style w:type="numbering" w:customStyle="1" w:styleId="Estilo2">
     <w:name w:val="Estilo2"/>
     <w:uiPriority w:val="99"/>
     <w:rsid w:val="007B5AA8"/>
     <w:pPr>
       <w:numPr>
-        <w:numId w:val="4"/>
+        <w:numId w:val="7"/>
       </w:numPr>
     </w:pPr>
   </w:style>
-  <w:style w:type="character" w:styleId="Ttulo3Char" w:customStyle="1">
+  <w:style w:type="character" w:customStyle="1" w:styleId="Ttulo3Char">
     <w:name w:val="Título 3 Char"/>
     <w:basedOn w:val="Fontepargpadro"/>
     <w:link w:val="Ttulo3"/>
@@ -8872,38 +8545,38 @@
     <w:semiHidden/>
     <w:rsid w:val="007B5AA8"/>
     <w:rPr>
-      <w:rFonts w:asciiTheme="majorHAnsi" w:hAnsiTheme="majorHAnsi" w:eastAsiaTheme="majorEastAsia" w:cstheme="majorBidi"/>
+      <w:rFonts w:asciiTheme="majorHAnsi" w:eastAsiaTheme="majorEastAsia" w:hAnsiTheme="majorHAnsi" w:cstheme="majorBidi"/>
       <w:color w:val="243F60" w:themeColor="accent1" w:themeShade="7F"/>
       <w:lang w:val="pt-BR"/>
     </w:rPr>
   </w:style>
-  <w:style w:type="numbering" w:styleId="Estilo3" w:customStyle="1">
+  <w:style w:type="numbering" w:customStyle="1" w:styleId="Estilo3">
     <w:name w:val="Estilo3"/>
     <w:uiPriority w:val="99"/>
     <w:rsid w:val="007B5AA8"/>
     <w:pPr>
       <w:numPr>
-        <w:numId w:val="5"/>
+        <w:numId w:val="8"/>
       </w:numPr>
     </w:pPr>
   </w:style>
-  <w:style w:type="numbering" w:styleId="Estilo4" w:customStyle="1">
+  <w:style w:type="numbering" w:customStyle="1" w:styleId="Estilo4">
     <w:name w:val="Estilo4"/>
     <w:uiPriority w:val="99"/>
     <w:rsid w:val="007B5AA8"/>
     <w:pPr>
       <w:numPr>
-        <w:numId w:val="6"/>
+        <w:numId w:val="9"/>
       </w:numPr>
     </w:pPr>
   </w:style>
-  <w:style w:type="numbering" w:styleId="Estilo5" w:customStyle="1">
+  <w:style w:type="numbering" w:customStyle="1" w:styleId="Estilo5">
     <w:name w:val="Estilo5"/>
     <w:uiPriority w:val="99"/>
     <w:rsid w:val="007B5AA8"/>
     <w:pPr>
       <w:numPr>
-        <w:numId w:val="7"/>
+        <w:numId w:val="10"/>
       </w:numPr>
     </w:pPr>
   </w:style>
@@ -8923,7 +8596,7 @@
       <w:bCs/>
     </w:rPr>
   </w:style>
-  <w:style w:type="character" w:styleId="RecuodecorpodetextoChar" w:customStyle="1">
+  <w:style w:type="character" w:customStyle="1" w:styleId="RecuodecorpodetextoChar">
     <w:name w:val="Recuo de corpo de texto Char"/>
     <w:basedOn w:val="Fontepargpadro"/>
     <w:link w:val="Recuodecorpodetexto"/>
@@ -8951,7 +8624,7 @@
       <w:bCs/>
     </w:rPr>
   </w:style>
-  <w:style w:type="character" w:styleId="Recuodecorpodetexto2Char" w:customStyle="1">
+  <w:style w:type="character" w:customStyle="1" w:styleId="Recuodecorpodetexto2Char">
     <w:name w:val="Recuo de corpo de texto 2 Char"/>
     <w:basedOn w:val="Fontepargpadro"/>
     <w:link w:val="Recuodecorpodetexto2"/>
@@ -8979,7 +8652,7 @@
       <w:bCs/>
     </w:rPr>
   </w:style>
-  <w:style w:type="character" w:styleId="Recuodecorpodetexto3Char" w:customStyle="1">
+  <w:style w:type="character" w:customStyle="1" w:styleId="Recuodecorpodetexto3Char">
     <w:name w:val="Recuo de corpo de texto 3 Char"/>
     <w:basedOn w:val="Fontepargpadro"/>
     <w:link w:val="Recuodecorpodetexto3"/>
@@ -9000,16 +8673,16 @@
     </w:pPr>
     <w:tblPr>
       <w:tblBorders>
-        <w:top w:val="single" w:color="auto" w:sz="4" w:space="0"/>
-        <w:left w:val="single" w:color="auto" w:sz="4" w:space="0"/>
-        <w:bottom w:val="single" w:color="auto" w:sz="4" w:space="0"/>
-        <w:right w:val="single" w:color="auto" w:sz="4" w:space="0"/>
-        <w:insideH w:val="single" w:color="auto" w:sz="4" w:space="0"/>
-        <w:insideV w:val="single" w:color="auto" w:sz="4" w:space="0"/>
+        <w:top w:val="single" w:sz="4" w:space="0" w:color="auto"/>
+        <w:left w:val="single" w:sz="4" w:space="0" w:color="auto"/>
+        <w:bottom w:val="single" w:sz="4" w:space="0" w:color="auto"/>
+        <w:right w:val="single" w:sz="4" w:space="0" w:color="auto"/>
+        <w:insideH w:val="single" w:sz="4" w:space="0" w:color="auto"/>
+        <w:insideV w:val="single" w:sz="4" w:space="0" w:color="auto"/>
       </w:tblBorders>
     </w:tblPr>
   </w:style>
-  <w:style w:type="table" w:styleId="TabelaSimples51" w:customStyle="1">
+  <w:style w:type="table" w:customStyle="1" w:styleId="TabelaSimples51">
     <w:name w:val="Tabela Simples 51"/>
     <w:basedOn w:val="Tabelanormal"/>
     <w:uiPriority w:val="45"/>
@@ -9023,7 +8696,7 @@
     </w:tblPr>
     <w:tblStylePr w:type="firstRow">
       <w:rPr>
-        <w:rFonts w:asciiTheme="majorHAnsi" w:hAnsiTheme="majorHAnsi" w:eastAsiaTheme="majorEastAsia" w:cstheme="majorBidi"/>
+        <w:rFonts w:asciiTheme="majorHAnsi" w:eastAsiaTheme="majorEastAsia" w:hAnsiTheme="majorHAnsi" w:cstheme="majorBidi"/>
         <w:i/>
         <w:iCs/>
         <w:sz w:val="26"/>
@@ -9031,14 +8704,14 @@
       <w:tblPr/>
       <w:tcPr>
         <w:tcBorders>
-          <w:bottom w:val="single" w:color="7F7F7F" w:themeColor="text1" w:themeTint="80" w:sz="4" w:space="0"/>
+          <w:bottom w:val="single" w:sz="4" w:space="0" w:color="7F7F7F" w:themeColor="text1" w:themeTint="80"/>
         </w:tcBorders>
         <w:shd w:val="clear" w:color="auto" w:fill="FFFFFF" w:themeFill="background1"/>
       </w:tcPr>
     </w:tblStylePr>
     <w:tblStylePr w:type="lastRow">
       <w:rPr>
-        <w:rFonts w:asciiTheme="majorHAnsi" w:hAnsiTheme="majorHAnsi" w:eastAsiaTheme="majorEastAsia" w:cstheme="majorBidi"/>
+        <w:rFonts w:asciiTheme="majorHAnsi" w:eastAsiaTheme="majorEastAsia" w:hAnsiTheme="majorHAnsi" w:cstheme="majorBidi"/>
         <w:i/>
         <w:iCs/>
         <w:sz w:val="26"/>
@@ -9046,7 +8719,7 @@
       <w:tblPr/>
       <w:tcPr>
         <w:tcBorders>
-          <w:top w:val="single" w:color="7F7F7F" w:themeColor="text1" w:themeTint="80" w:sz="4" w:space="0"/>
+          <w:top w:val="single" w:sz="4" w:space="0" w:color="7F7F7F" w:themeColor="text1" w:themeTint="80"/>
         </w:tcBorders>
         <w:shd w:val="clear" w:color="auto" w:fill="FFFFFF" w:themeFill="background1"/>
       </w:tcPr>
@@ -9056,7 +8729,7 @@
         <w:jc w:val="right"/>
       </w:pPr>
       <w:rPr>
-        <w:rFonts w:asciiTheme="majorHAnsi" w:hAnsiTheme="majorHAnsi" w:eastAsiaTheme="majorEastAsia" w:cstheme="majorBidi"/>
+        <w:rFonts w:asciiTheme="majorHAnsi" w:eastAsiaTheme="majorEastAsia" w:hAnsiTheme="majorHAnsi" w:cstheme="majorBidi"/>
         <w:i/>
         <w:iCs/>
         <w:sz w:val="26"/>
@@ -9064,14 +8737,14 @@
       <w:tblPr/>
       <w:tcPr>
         <w:tcBorders>
-          <w:right w:val="single" w:color="7F7F7F" w:themeColor="text1" w:themeTint="80" w:sz="4" w:space="0"/>
+          <w:right w:val="single" w:sz="4" w:space="0" w:color="7F7F7F" w:themeColor="text1" w:themeTint="80"/>
         </w:tcBorders>
         <w:shd w:val="clear" w:color="auto" w:fill="FFFFFF" w:themeFill="background1"/>
       </w:tcPr>
     </w:tblStylePr>
     <w:tblStylePr w:type="lastCol">
       <w:rPr>
-        <w:rFonts w:asciiTheme="majorHAnsi" w:hAnsiTheme="majorHAnsi" w:eastAsiaTheme="majorEastAsia" w:cstheme="majorBidi"/>
+        <w:rFonts w:asciiTheme="majorHAnsi" w:eastAsiaTheme="majorEastAsia" w:hAnsiTheme="majorHAnsi" w:cstheme="majorBidi"/>
         <w:i/>
         <w:iCs/>
         <w:sz w:val="26"/>
@@ -9079,7 +8752,7 @@
       <w:tblPr/>
       <w:tcPr>
         <w:tcBorders>
-          <w:left w:val="single" w:color="7F7F7F" w:themeColor="text1" w:themeTint="80" w:sz="4" w:space="0"/>
+          <w:left w:val="single" w:sz="4" w:space="0" w:color="7F7F7F" w:themeColor="text1" w:themeTint="80"/>
         </w:tcBorders>
         <w:shd w:val="clear" w:color="auto" w:fill="FFFFFF" w:themeFill="background1"/>
       </w:tcPr>
@@ -9129,7 +8802,7 @@
       </w:tcPr>
     </w:tblStylePr>
   </w:style>
-  <w:style w:type="character" w:styleId="Ttulo4Char" w:customStyle="1">
+  <w:style w:type="character" w:customStyle="1" w:styleId="Ttulo4Char">
     <w:name w:val="Título 4 Char"/>
     <w:basedOn w:val="Fontepargpadro"/>
     <w:link w:val="Ttulo4"/>
@@ -9141,7 +8814,7 @@
       <w:lang w:val="pt-BR"/>
     </w:rPr>
   </w:style>
-  <w:style w:type="table" w:styleId="TabelaSimples31" w:customStyle="1">
+  <w:style w:type="table" w:customStyle="1" w:styleId="TabelaSimples31">
     <w:name w:val="Tabela Simples 31"/>
     <w:basedOn w:val="Tabelanormal"/>
     <w:uiPriority w:val="43"/>
@@ -9162,7 +8835,7 @@
       <w:tblPr/>
       <w:tcPr>
         <w:tcBorders>
-          <w:bottom w:val="single" w:color="7F7F7F" w:themeColor="text1" w:themeTint="80" w:sz="4" w:space="0"/>
+          <w:bottom w:val="single" w:sz="4" w:space="0" w:color="7F7F7F" w:themeColor="text1" w:themeTint="80"/>
         </w:tcBorders>
       </w:tcPr>
     </w:tblStylePr>
@@ -9188,7 +8861,7 @@
       <w:tblPr/>
       <w:tcPr>
         <w:tcBorders>
-          <w:right w:val="single" w:color="7F7F7F" w:themeColor="text1" w:themeTint="80" w:sz="4" w:space="0"/>
+          <w:right w:val="single" w:sz="4" w:space="0" w:color="7F7F7F" w:themeColor="text1" w:themeTint="80"/>
         </w:tcBorders>
       </w:tcPr>
     </w:tblStylePr>
@@ -9249,7 +8922,7 @@
       <w:bCs/>
     </w:rPr>
   </w:style>
-  <w:style w:type="character" w:styleId="Corpodetexto2Char" w:customStyle="1">
+  <w:style w:type="character" w:customStyle="1" w:styleId="Corpodetexto2Char">
     <w:name w:val="Corpo de texto 2 Char"/>
     <w:basedOn w:val="Fontepargpadro"/>
     <w:link w:val="Corpodetexto2"/>
@@ -9261,7 +8934,7 @@
       <w:lang w:val="pt-BR"/>
     </w:rPr>
   </w:style>
-  <w:style w:type="character" w:styleId="Ttulo5Char" w:customStyle="1">
+  <w:style w:type="character" w:customStyle="1" w:styleId="Ttulo5Char">
     <w:name w:val="Título 5 Char"/>
     <w:basedOn w:val="Fontepargpadro"/>
     <w:link w:val="Ttulo5"/>
@@ -9275,7 +8948,7 @@
       <w:lang w:val="pt-BR"/>
     </w:rPr>
   </w:style>
-  <w:style w:type="table" w:styleId="TableNormal1" w:customStyle="1">
+  <w:style w:type="table" w:customStyle="1" w:styleId="TableNormal1">
     <w:name w:val="Table Normal1"/>
     <w:uiPriority w:val="2"/>
     <w:semiHidden/>
@@ -9304,7 +8977,7 @@
       <w:jc w:val="both"/>
     </w:pPr>
     <w:rPr>
-      <w:rFonts w:ascii="Arial" w:hAnsi="Arial" w:eastAsia="Times New Roman" w:cs="Arial"/>
+      <w:rFonts w:ascii="Arial" w:eastAsia="Times New Roman" w:hAnsi="Arial" w:cs="Arial"/>
       <w:b/>
       <w:bCs/>
       <w:i/>
@@ -9330,7 +9003,7 @@
       <w:szCs w:val="18"/>
     </w:rPr>
   </w:style>
-  <w:style w:type="character" w:styleId="TextodebaloChar" w:customStyle="1">
+  <w:style w:type="character" w:customStyle="1" w:styleId="TextodebaloChar">
     <w:name w:val="Texto de balão Char"/>
     <w:basedOn w:val="Fontepargpadro"/>
     <w:link w:val="Textodebalo"/>
@@ -9343,7 +9016,7 @@
       <w:lang w:val="pt-BR"/>
     </w:rPr>
   </w:style>
-  <w:style w:type="character" w:styleId="Ttulo6Char" w:customStyle="1">
+  <w:style w:type="character" w:customStyle="1" w:styleId="Ttulo6Char">
     <w:name w:val="Título 6 Char"/>
     <w:basedOn w:val="Fontepargpadro"/>
     <w:link w:val="Ttulo6"/>
@@ -9356,7 +9029,7 @@
       <w:lang w:val="pt-BR"/>
     </w:rPr>
   </w:style>
-  <w:style w:type="paragraph" w:styleId="Tabela" w:customStyle="1">
+  <w:style w:type="paragraph" w:customStyle="1" w:styleId="Tabela">
     <w:name w:val="Tabela"/>
     <w:basedOn w:val="Normal"/>
     <w:rsid w:val="000F596E"/>
@@ -9367,13 +9040,13 @@
       <w:spacing w:line="240" w:lineRule="auto"/>
     </w:pPr>
     <w:rPr>
-      <w:rFonts w:ascii="Arial" w:hAnsi="Arial" w:eastAsia="Times" w:cs="Times New Roman"/>
+      <w:rFonts w:ascii="Arial" w:eastAsia="Times" w:hAnsi="Arial" w:cs="Times New Roman"/>
       <w:sz w:val="20"/>
       <w:szCs w:val="16"/>
       <w:lang w:eastAsia="pt-BR"/>
     </w:rPr>
   </w:style>
-  <w:style w:type="table" w:styleId="TabeladeGradeClara1" w:customStyle="1">
+  <w:style w:type="table" w:customStyle="1" w:styleId="TabeladeGradeClara1">
     <w:name w:val="Tabela de Grade Clara1"/>
     <w:basedOn w:val="Tabelanormal"/>
     <w:uiPriority w:val="40"/>
@@ -9383,16 +9056,16 @@
     </w:pPr>
     <w:tblPr>
       <w:tblBorders>
-        <w:top w:val="single" w:color="BFBFBF" w:themeColor="background1" w:themeShade="BF" w:sz="4" w:space="0"/>
-        <w:left w:val="single" w:color="BFBFBF" w:themeColor="background1" w:themeShade="BF" w:sz="4" w:space="0"/>
-        <w:bottom w:val="single" w:color="BFBFBF" w:themeColor="background1" w:themeShade="BF" w:sz="4" w:space="0"/>
-        <w:right w:val="single" w:color="BFBFBF" w:themeColor="background1" w:themeShade="BF" w:sz="4" w:space="0"/>
-        <w:insideH w:val="single" w:color="BFBFBF" w:themeColor="background1" w:themeShade="BF" w:sz="4" w:space="0"/>
-        <w:insideV w:val="single" w:color="BFBFBF" w:themeColor="background1" w:themeShade="BF" w:sz="4" w:space="0"/>
+        <w:top w:val="single" w:sz="4" w:space="0" w:color="BFBFBF" w:themeColor="background1" w:themeShade="BF"/>
+        <w:left w:val="single" w:sz="4" w:space="0" w:color="BFBFBF" w:themeColor="background1" w:themeShade="BF"/>
+        <w:bottom w:val="single" w:sz="4" w:space="0" w:color="BFBFBF" w:themeColor="background1" w:themeShade="BF"/>
+        <w:right w:val="single" w:sz="4" w:space="0" w:color="BFBFBF" w:themeColor="background1" w:themeShade="BF"/>
+        <w:insideH w:val="single" w:sz="4" w:space="0" w:color="BFBFBF" w:themeColor="background1" w:themeShade="BF"/>
+        <w:insideV w:val="single" w:sz="4" w:space="0" w:color="BFBFBF" w:themeColor="background1" w:themeShade="BF"/>
       </w:tblBorders>
     </w:tblPr>
   </w:style>
-  <w:style w:type="table" w:styleId="TabelaSimples11" w:customStyle="1">
+  <w:style w:type="table" w:customStyle="1" w:styleId="TabelaSimples11">
     <w:name w:val="Tabela Simples 11"/>
     <w:basedOn w:val="Tabelanormal"/>
     <w:uiPriority w:val="41"/>
@@ -9404,12 +9077,12 @@
       <w:tblStyleRowBandSize w:val="1"/>
       <w:tblStyleColBandSize w:val="1"/>
       <w:tblBorders>
-        <w:top w:val="single" w:color="BFBFBF" w:themeColor="background1" w:themeShade="BF" w:sz="4" w:space="0"/>
-        <w:left w:val="single" w:color="BFBFBF" w:themeColor="background1" w:themeShade="BF" w:sz="4" w:space="0"/>
-        <w:bottom w:val="single" w:color="BFBFBF" w:themeColor="background1" w:themeShade="BF" w:sz="4" w:space="0"/>
-        <w:right w:val="single" w:color="BFBFBF" w:themeColor="background1" w:themeShade="BF" w:sz="4" w:space="0"/>
-        <w:insideH w:val="single" w:color="BFBFBF" w:themeColor="background1" w:themeShade="BF" w:sz="4" w:space="0"/>
-        <w:insideV w:val="single" w:color="BFBFBF" w:themeColor="background1" w:themeShade="BF" w:sz="4" w:space="0"/>
+        <w:top w:val="single" w:sz="4" w:space="0" w:color="BFBFBF" w:themeColor="background1" w:themeShade="BF"/>
+        <w:left w:val="single" w:sz="4" w:space="0" w:color="BFBFBF" w:themeColor="background1" w:themeShade="BF"/>
+        <w:bottom w:val="single" w:sz="4" w:space="0" w:color="BFBFBF" w:themeColor="background1" w:themeShade="BF"/>
+        <w:right w:val="single" w:sz="4" w:space="0" w:color="BFBFBF" w:themeColor="background1" w:themeShade="BF"/>
+        <w:insideH w:val="single" w:sz="4" w:space="0" w:color="BFBFBF" w:themeColor="background1" w:themeShade="BF"/>
+        <w:insideV w:val="single" w:sz="4" w:space="0" w:color="BFBFBF" w:themeColor="background1" w:themeShade="BF"/>
       </w:tblBorders>
     </w:tblPr>
     <w:tblStylePr w:type="firstRow">
@@ -9426,7 +9099,7 @@
       <w:tblPr/>
       <w:tcPr>
         <w:tcBorders>
-          <w:top w:val="double" w:color="BFBFBF" w:themeColor="background1" w:themeShade="BF" w:sz="4" w:space="0"/>
+          <w:top w:val="double" w:sz="4" w:space="0" w:color="BFBFBF" w:themeColor="background1" w:themeShade="BF"/>
         </w:tcBorders>
       </w:tcPr>
     </w:tblStylePr>
@@ -9455,7 +9128,7 @@
       </w:tcPr>
     </w:tblStylePr>
   </w:style>
-  <w:style w:type="character" w:styleId="Ttulo7Char" w:customStyle="1">
+  <w:style w:type="character" w:customStyle="1" w:styleId="Ttulo7Char">
     <w:name w:val="Título 7 Char"/>
     <w:basedOn w:val="Fontepargpadro"/>
     <w:link w:val="Ttulo7"/>
@@ -9470,7 +9143,7 @@
       <w:lang w:val="pt-BR"/>
     </w:rPr>
   </w:style>
-  <w:style w:type="character" w:styleId="Ttulo8Char" w:customStyle="1">
+  <w:style w:type="character" w:customStyle="1" w:styleId="Ttulo8Char">
     <w:name w:val="Título 8 Char"/>
     <w:basedOn w:val="Fontepargpadro"/>
     <w:link w:val="Ttulo8"/>
@@ -9483,22 +9156,22 @@
       <w:lang w:val="pt-BR"/>
     </w:rPr>
   </w:style>
-  <w:style w:type="character" w:styleId="normaltextrun" w:customStyle="1">
+  <w:style w:type="character" w:customStyle="1" w:styleId="normaltextrun">
     <w:name w:val="normaltextrun"/>
     <w:basedOn w:val="Fontepargpadro"/>
     <w:rsid w:val="006C798E"/>
   </w:style>
-  <w:style w:type="character" w:styleId="spellingerror" w:customStyle="1">
+  <w:style w:type="character" w:customStyle="1" w:styleId="spellingerror">
     <w:name w:val="spellingerror"/>
     <w:basedOn w:val="Fontepargpadro"/>
     <w:rsid w:val="006C798E"/>
   </w:style>
-  <w:style w:type="character" w:styleId="eop" w:customStyle="1">
+  <w:style w:type="character" w:customStyle="1" w:styleId="eop">
     <w:name w:val="eop"/>
     <w:basedOn w:val="Fontepargpadro"/>
     <w:rsid w:val="006C798E"/>
   </w:style>
-  <w:style w:type="character" w:styleId="Ttulo9Char" w:customStyle="1">
+  <w:style w:type="character" w:customStyle="1" w:styleId="Ttulo9Char">
     <w:name w:val="Título 9 Char"/>
     <w:basedOn w:val="Fontepargpadro"/>
     <w:link w:val="Ttulo9"/>
@@ -9511,7 +9184,7 @@
       <w:lang w:val="pt-BR"/>
     </w:rPr>
   </w:style>
-  <w:style w:type="paragraph" w:styleId="paragraph" w:customStyle="1">
+  <w:style w:type="paragraph" w:customStyle="1" w:styleId="paragraph">
     <w:name w:val="paragraph"/>
     <w:basedOn w:val="Normal"/>
     <w:rsid w:val="00485E0E"/>
@@ -9522,7 +9195,7 @@
       <w:spacing w:before="100" w:beforeAutospacing="1" w:after="100" w:afterAutospacing="1" w:line="240" w:lineRule="auto"/>
     </w:pPr>
     <w:rPr>
-      <w:rFonts w:ascii="Times New Roman" w:hAnsi="Times New Roman" w:eastAsia="Times New Roman" w:cs="Times New Roman"/>
+      <w:rFonts w:ascii="Times New Roman" w:eastAsia="Times New Roman" w:hAnsi="Times New Roman" w:cs="Times New Roman"/>
       <w:lang w:eastAsia="pt-BR"/>
     </w:rPr>
   </w:style>
@@ -9554,7 +9227,7 @@
       <w:szCs w:val="20"/>
     </w:rPr>
   </w:style>
-  <w:style w:type="character" w:styleId="TextodecomentrioChar" w:customStyle="1">
+  <w:style w:type="character" w:customStyle="1" w:styleId="TextodecomentrioChar">
     <w:name w:val="Texto de comentário Char"/>
     <w:basedOn w:val="Fontepargpadro"/>
     <w:link w:val="Textodecomentrio"/>
@@ -9581,7 +9254,7 @@
       <w:bCs/>
     </w:rPr>
   </w:style>
-  <w:style w:type="character" w:styleId="AssuntodocomentrioChar" w:customStyle="1">
+  <w:style w:type="character" w:customStyle="1" w:styleId="AssuntodocomentrioChar">
     <w:name w:val="Assunto do comentário Char"/>
     <w:basedOn w:val="TextodecomentrioChar"/>
     <w:link w:val="Assuntodocomentrio"/>
@@ -9915,6 +9588,21 @@
 </file>
 
 <file path=customXml/item1.xml><?xml version="1.0" encoding="utf-8"?>
+<p:properties xmlns:p="http://schemas.microsoft.com/office/2006/metadata/properties" xmlns:xsi="http://www.w3.org/2001/XMLSchema-instance" xmlns:pc="http://schemas.microsoft.com/office/infopath/2007/PartnerControls">
+  <documentManagement/>
+</p:properties>
+</file>
+
+<file path=customXml/item2.xml><?xml version="1.0" encoding="utf-8"?>
+<?mso-contentType ?>
+<FormTemplates xmlns="http://schemas.microsoft.com/sharepoint/v3/contenttype/forms">
+  <Display>DocumentLibraryForm</Display>
+  <Edit>DocumentLibraryForm</Edit>
+  <New>DocumentLibraryForm</New>
+</FormTemplates>
+</file>
+
+<file path=customXml/item3.xml><?xml version="1.0" encoding="utf-8"?>
 <ct:contentTypeSchema xmlns:ct="http://schemas.microsoft.com/office/2006/metadata/contentType" xmlns:ma="http://schemas.microsoft.com/office/2006/metadata/properties/metaAttributes" ct:_="" ma:_="" ma:contentTypeName="Documento" ma:contentTypeID="0x010100D4D57A62B5F43E4F86F4DA8365E84F9E" ma:contentTypeVersion="5" ma:contentTypeDescription="Crie um novo documento." ma:contentTypeScope="" ma:versionID="6c6435d101dbdc7df2b622ab5d424800">
   <xsd:schema xmlns:xsd="http://www.w3.org/2001/XMLSchema" xmlns:xs="http://www.w3.org/2001/XMLSchema" xmlns:p="http://schemas.microsoft.com/office/2006/metadata/properties" xmlns:ns3="d525bcbc-6a33-4676-bd4f-e9a74f8a3436" xmlns:ns4="a797020b-37d0-46cd-96d9-def9722c303e" targetNamespace="http://schemas.microsoft.com/office/2006/metadata/properties" ma:root="true" ma:fieldsID="97629b3cf5e8d53ccec4348d779f5163" ns3:_="" ns4:_="">
     <xsd:import namespace="d525bcbc-6a33-4676-bd4f-e9a74f8a3436"/>
@@ -10085,26 +9773,28 @@
 </ct:contentTypeSchema>
 </file>
 
-<file path=customXml/item2.xml><?xml version="1.0" encoding="utf-8"?>
-<?mso-contentType ?>
-<FormTemplates xmlns="http://schemas.microsoft.com/sharepoint/v3/contenttype/forms">
-  <Display>DocumentLibraryForm</Display>
-  <Edit>DocumentLibraryForm</Edit>
-  <New>DocumentLibraryForm</New>
-</FormTemplates>
-</file>
-
-<file path=customXml/item3.xml><?xml version="1.0" encoding="utf-8"?>
+<file path=customXml/item4.xml><?xml version="1.0" encoding="utf-8"?>
 <b:Sources xmlns:b="http://schemas.openxmlformats.org/officeDocument/2006/bibliography" xmlns="http://schemas.openxmlformats.org/officeDocument/2006/bibliography" SelectedStyle="\APASixthEditionOfficeOnline.xsl" StyleName="APA" Version="6"/>
 </file>
 
-<file path=customXml/item4.xml><?xml version="1.0" encoding="utf-8"?>
-<p:properties xmlns:p="http://schemas.microsoft.com/office/2006/metadata/properties" xmlns:xsi="http://www.w3.org/2001/XMLSchema-instance" xmlns:pc="http://schemas.microsoft.com/office/infopath/2007/PartnerControls">
-  <documentManagement/>
-</p:properties>
+<file path=customXml/itemProps1.xml><?xml version="1.0" encoding="utf-8"?>
+<ds:datastoreItem xmlns:ds="http://schemas.openxmlformats.org/officeDocument/2006/customXml" ds:itemID="{2B7D3CA7-281B-4453-A45D-F67DC7C367A5}">
+  <ds:schemaRefs>
+    <ds:schemaRef ds:uri="http://schemas.microsoft.com/office/2006/metadata/properties"/>
+    <ds:schemaRef ds:uri="http://schemas.microsoft.com/office/infopath/2007/PartnerControls"/>
+  </ds:schemaRefs>
+</ds:datastoreItem>
 </file>
 
-<file path=customXml/itemProps1.xml><?xml version="1.0" encoding="utf-8"?>
+<file path=customXml/itemProps2.xml><?xml version="1.0" encoding="utf-8"?>
+<ds:datastoreItem xmlns:ds="http://schemas.openxmlformats.org/officeDocument/2006/customXml" ds:itemID="{55CEC2CC-C1D0-41E9-A462-5F7F45F6CBCB}">
+  <ds:schemaRefs>
+    <ds:schemaRef ds:uri="http://schemas.microsoft.com/sharepoint/v3/contenttype/forms"/>
+  </ds:schemaRefs>
+</ds:datastoreItem>
+</file>
+
+<file path=customXml/itemProps3.xml><?xml version="1.0" encoding="utf-8"?>
 <ds:datastoreItem xmlns:ds="http://schemas.openxmlformats.org/officeDocument/2006/customXml" ds:itemID="{37809947-4FC3-408A-AD08-3AB2A9F8D2DF}">
   <ds:schemaRefs>
     <ds:schemaRef ds:uri="http://schemas.microsoft.com/office/2006/metadata/contentType"/>
@@ -10123,27 +9813,10 @@
 </ds:datastoreItem>
 </file>
 
-<file path=customXml/itemProps2.xml><?xml version="1.0" encoding="utf-8"?>
-<ds:datastoreItem xmlns:ds="http://schemas.openxmlformats.org/officeDocument/2006/customXml" ds:itemID="{55CEC2CC-C1D0-41E9-A462-5F7F45F6CBCB}">
-  <ds:schemaRefs>
-    <ds:schemaRef ds:uri="http://schemas.microsoft.com/sharepoint/v3/contenttype/forms"/>
-  </ds:schemaRefs>
-</ds:datastoreItem>
-</file>
-
-<file path=customXml/itemProps3.xml><?xml version="1.0" encoding="utf-8"?>
-<ds:datastoreItem xmlns:ds="http://schemas.openxmlformats.org/officeDocument/2006/customXml" ds:itemID="{558EDD55-3342-4B35-AA77-05B0B04DF53B}">
+<file path=customXml/itemProps4.xml><?xml version="1.0" encoding="utf-8"?>
+<ds:datastoreItem xmlns:ds="http://schemas.openxmlformats.org/officeDocument/2006/customXml" ds:itemID="{2AB35E66-15B5-4423-AD4D-2BD8DF5C29E8}">
   <ds:schemaRefs>
     <ds:schemaRef ds:uri="http://schemas.openxmlformats.org/officeDocument/2006/bibliography"/>
   </ds:schemaRefs>
 </ds:datastoreItem>
-</file>
-
-<file path=customXml/itemProps4.xml><?xml version="1.0" encoding="utf-8"?>
-<ds:datastoreItem xmlns:ds="http://schemas.openxmlformats.org/officeDocument/2006/customXml" ds:itemID="{2B7D3CA7-281B-4453-A45D-F67DC7C367A5}">
-  <ds:schemaRefs>
-    <ds:schemaRef ds:uri="http://schemas.microsoft.com/office/2006/metadata/properties"/>
-    <ds:schemaRef ds:uri="http://schemas.microsoft.com/office/infopath/2007/PartnerControls"/>
-  </ds:schemaRefs>
-</ds:datastoreItem>
 </file>
--- a/artigo/Artigo Academico Projeto Integrador Entrega 1.docx
+++ b/artigo/Artigo Academico Projeto Integrador Entrega 1.docx
@@ -304,14 +304,6 @@
           <w:b/>
           <w:bCs/>
         </w:rPr>
-        <w:t xml:space="preserve">do </w:t>
-      </w:r>
-      <w:r>
-        <w:rPr>
-          <w:rFonts w:ascii="Arial" w:hAnsi="Arial" w:cs="Arial"/>
-          <w:b/>
-          <w:bCs/>
-        </w:rPr>
         <w:t xml:space="preserve">de análise de dados para detecção </w:t>
       </w:r>
     </w:p>
@@ -1044,52 +1036,309 @@
     </w:p>
     <w:p>
       <w:pPr>
+        <w:spacing w:before="240" w:after="240"/>
         <w:ind w:firstLine="567"/>
         <w:jc w:val="both"/>
-      </w:pPr>
-      <w:r>
-        <w:rPr>
-          <w:rFonts w:ascii="Arial" w:eastAsia="Arial" w:hAnsi="Arial" w:cs="Arial"/>
-        </w:rPr>
-        <w:t xml:space="preserve">A fraude bancária, caracterizada por transações não autorizadas pelos titulares dos cartões, representa um grande desafio para instituições financeiras e seus clientes. Com o aumento da digitalização dos serviços bancários, os casos de fraudes têm se tornado mais frequentes e complexos. Neste contexto, a análise de dados surge como uma ferramenta essencial para a identificação e prevenção de fraudes. Este trabalho propõe a utilização de técnicas de </w:t>
-      </w:r>
-      <w:proofErr w:type="spellStart"/>
-      <w:r>
-        <w:rPr>
-          <w:rFonts w:ascii="Arial" w:eastAsia="Arial" w:hAnsi="Arial" w:cs="Arial"/>
-        </w:rPr>
-        <w:t>machine</w:t>
-      </w:r>
-      <w:proofErr w:type="spellEnd"/>
-      <w:r>
-        <w:rPr>
-          <w:rFonts w:ascii="Arial" w:eastAsia="Arial" w:hAnsi="Arial" w:cs="Arial"/>
-        </w:rPr>
-        <w:t xml:space="preserve"> </w:t>
-      </w:r>
-      <w:proofErr w:type="spellStart"/>
-      <w:r>
-        <w:rPr>
-          <w:rFonts w:ascii="Arial" w:eastAsia="Arial" w:hAnsi="Arial" w:cs="Arial"/>
-        </w:rPr>
-        <w:t>learning</w:t>
-      </w:r>
-      <w:proofErr w:type="spellEnd"/>
-      <w:r>
-        <w:rPr>
-          <w:rFonts w:ascii="Arial" w:eastAsia="Arial" w:hAnsi="Arial" w:cs="Arial"/>
-        </w:rPr>
-        <w:t xml:space="preserve"> para detectar transações fraudulentas em uma base de dados específica, com a hipótese de que um modelo adequado pode identificar, de forma precisa, todas as ocorrências de fraude presentes. O estudo abrange etapas de higienização de dados, treinamento e teste do modelo, e a análise dos índices de fraudes encontradas. Ao final, espera-se que os resultados contribuam para a formulação de estratégias mais eficazes de mitigação de fraudes, promovendo maior segurança para os consumidores e instituições.</w:t>
-      </w:r>
-    </w:p>
-    <w:p>
-      <w:pPr>
+        <w:rPr>
+          <w:rFonts w:ascii="Arial" w:eastAsia="Arial" w:hAnsi="Arial" w:cs="Arial"/>
+        </w:rPr>
+      </w:pPr>
+      <w:r>
+        <w:rPr>
+          <w:rFonts w:ascii="Arial" w:eastAsia="Arial" w:hAnsi="Arial" w:cs="Arial"/>
+        </w:rPr>
+        <w:t xml:space="preserve">A fraude bancária, caracterizada por transações não autorizadas pelos titulares dos cartões, representa um grande desafio para as instituições financeiras e seus clientes (Bolton &amp; </w:t>
+      </w:r>
+      <w:proofErr w:type="spellStart"/>
+      <w:r>
+        <w:rPr>
+          <w:rFonts w:ascii="Arial" w:eastAsia="Arial" w:hAnsi="Arial" w:cs="Arial"/>
+        </w:rPr>
+        <w:t>Hand</w:t>
+      </w:r>
+      <w:proofErr w:type="spellEnd"/>
+      <w:r>
+        <w:rPr>
+          <w:rFonts w:ascii="Arial" w:eastAsia="Arial" w:hAnsi="Arial" w:cs="Arial"/>
+        </w:rPr>
+        <w:t>, 2002). Com o aumento da digitalização dos serviços bancários, os casos de fraudes têm se tornado cada vez mais frequentes e complexos, o que requer técnicas avançadas de detecção e mitigação (</w:t>
+      </w:r>
+      <w:proofErr w:type="spellStart"/>
+      <w:r>
+        <w:rPr>
+          <w:rFonts w:ascii="Arial" w:eastAsia="Arial" w:hAnsi="Arial" w:cs="Arial"/>
+        </w:rPr>
+        <w:t>Whitrow</w:t>
+      </w:r>
+      <w:proofErr w:type="spellEnd"/>
+      <w:r>
+        <w:rPr>
+          <w:rFonts w:ascii="Arial" w:eastAsia="Arial" w:hAnsi="Arial" w:cs="Arial"/>
+        </w:rPr>
+        <w:t xml:space="preserve"> et al., 2009).</w:t>
+      </w:r>
+    </w:p>
+    <w:p>
+      <w:pPr>
+        <w:spacing w:before="240" w:after="240"/>
         <w:ind w:firstLine="567"/>
         <w:jc w:val="both"/>
         <w:rPr>
-          <w:rFonts w:ascii="Arial" w:hAnsi="Arial" w:cs="Arial"/>
-        </w:rPr>
-      </w:pPr>
+          <w:rFonts w:ascii="Arial" w:eastAsia="Arial" w:hAnsi="Arial" w:cs="Arial"/>
+        </w:rPr>
+      </w:pPr>
+      <w:r>
+        <w:rPr>
+          <w:rFonts w:ascii="Arial" w:eastAsia="Arial" w:hAnsi="Arial" w:cs="Arial"/>
+        </w:rPr>
+        <w:t xml:space="preserve"> Neste contexto, a análise de dados surge como uma ferramenta essencial para a identificação e prevenção de fraudes (</w:t>
+      </w:r>
+      <w:proofErr w:type="spellStart"/>
+      <w:r>
+        <w:rPr>
+          <w:rFonts w:ascii="Arial" w:eastAsia="Arial" w:hAnsi="Arial" w:cs="Arial"/>
+        </w:rPr>
+        <w:t>Kou</w:t>
+      </w:r>
+      <w:proofErr w:type="spellEnd"/>
+      <w:r>
+        <w:rPr>
+          <w:rFonts w:ascii="Arial" w:eastAsia="Arial" w:hAnsi="Arial" w:cs="Arial"/>
+        </w:rPr>
+        <w:t xml:space="preserve"> et al., 2014). E</w:t>
+      </w:r>
+      <w:r>
+        <w:rPr>
+          <w:rFonts w:ascii="Arial" w:eastAsia="Arial" w:hAnsi="Arial" w:cs="Arial"/>
+        </w:rPr>
+        <w:t>sse</w:t>
+      </w:r>
+      <w:r>
+        <w:rPr>
+          <w:rFonts w:ascii="Arial" w:eastAsia="Arial" w:hAnsi="Arial" w:cs="Arial"/>
+        </w:rPr>
+        <w:t xml:space="preserve"> </w:t>
+      </w:r>
+      <w:r>
+        <w:rPr>
+          <w:rFonts w:ascii="Arial" w:eastAsia="Arial" w:hAnsi="Arial" w:cs="Arial"/>
+        </w:rPr>
+        <w:t>projeto</w:t>
+      </w:r>
+      <w:r>
+        <w:rPr>
+          <w:rFonts w:ascii="Arial" w:eastAsia="Arial" w:hAnsi="Arial" w:cs="Arial"/>
+        </w:rPr>
+        <w:t xml:space="preserve"> </w:t>
+      </w:r>
+      <w:r>
+        <w:rPr>
+          <w:rFonts w:ascii="Arial" w:eastAsia="Arial" w:hAnsi="Arial" w:cs="Arial"/>
+        </w:rPr>
+        <w:t>tem como</w:t>
+      </w:r>
+      <w:r>
+        <w:rPr>
+          <w:rFonts w:ascii="Arial" w:eastAsia="Arial" w:hAnsi="Arial" w:cs="Arial"/>
+        </w:rPr>
+        <w:t xml:space="preserve"> </w:t>
+      </w:r>
+      <w:r>
+        <w:rPr>
+          <w:rFonts w:ascii="Arial" w:eastAsia="Arial" w:hAnsi="Arial" w:cs="Arial"/>
+        </w:rPr>
+        <w:t xml:space="preserve">objetivo </w:t>
+      </w:r>
+      <w:r>
+        <w:rPr>
+          <w:rFonts w:ascii="Arial" w:eastAsia="Arial" w:hAnsi="Arial" w:cs="Arial"/>
+        </w:rPr>
+        <w:t xml:space="preserve">a utilização de </w:t>
+      </w:r>
+      <w:r>
+        <w:rPr>
+          <w:rFonts w:ascii="Arial" w:eastAsia="Arial" w:hAnsi="Arial" w:cs="Arial"/>
+        </w:rPr>
+        <w:t>um modelo</w:t>
+      </w:r>
+      <w:r>
+        <w:rPr>
+          <w:rFonts w:ascii="Arial" w:eastAsia="Arial" w:hAnsi="Arial" w:cs="Arial"/>
+        </w:rPr>
+        <w:t xml:space="preserve"> de </w:t>
+      </w:r>
+      <w:proofErr w:type="spellStart"/>
+      <w:r>
+        <w:rPr>
+          <w:rFonts w:ascii="Arial" w:eastAsia="Arial" w:hAnsi="Arial" w:cs="Arial"/>
+        </w:rPr>
+        <w:t>machine</w:t>
+      </w:r>
+      <w:proofErr w:type="spellEnd"/>
+      <w:r>
+        <w:rPr>
+          <w:rFonts w:ascii="Arial" w:eastAsia="Arial" w:hAnsi="Arial" w:cs="Arial"/>
+        </w:rPr>
+        <w:t xml:space="preserve"> </w:t>
+      </w:r>
+      <w:proofErr w:type="spellStart"/>
+      <w:r>
+        <w:rPr>
+          <w:rFonts w:ascii="Arial" w:eastAsia="Arial" w:hAnsi="Arial" w:cs="Arial"/>
+        </w:rPr>
+        <w:t>learning</w:t>
+      </w:r>
+      <w:proofErr w:type="spellEnd"/>
+      <w:r>
+        <w:rPr>
+          <w:rFonts w:ascii="Arial" w:eastAsia="Arial" w:hAnsi="Arial" w:cs="Arial"/>
+        </w:rPr>
+        <w:t xml:space="preserve"> para detectar </w:t>
+      </w:r>
+      <w:r>
+        <w:rPr>
+          <w:rFonts w:ascii="Arial" w:eastAsia="Arial" w:hAnsi="Arial" w:cs="Arial"/>
+        </w:rPr>
+        <w:t>fraudes bancárias</w:t>
+      </w:r>
+      <w:r>
+        <w:rPr>
+          <w:rFonts w:ascii="Arial" w:eastAsia="Arial" w:hAnsi="Arial" w:cs="Arial"/>
+        </w:rPr>
+        <w:t xml:space="preserve"> em uma base de dados </w:t>
+      </w:r>
+      <w:r>
+        <w:rPr>
+          <w:rFonts w:ascii="Arial" w:eastAsia="Arial" w:hAnsi="Arial" w:cs="Arial"/>
+        </w:rPr>
+        <w:t>escolhida, que gera um relatório que será analisado</w:t>
+      </w:r>
+      <w:r>
+        <w:rPr>
+          <w:rFonts w:ascii="Arial" w:eastAsia="Arial" w:hAnsi="Arial" w:cs="Arial"/>
+        </w:rPr>
+        <w:t xml:space="preserve">, com a hipótese de que </w:t>
+      </w:r>
+      <w:r>
+        <w:rPr>
+          <w:rFonts w:ascii="Arial" w:eastAsia="Arial" w:hAnsi="Arial" w:cs="Arial"/>
+        </w:rPr>
+        <w:t>o</w:t>
+      </w:r>
+      <w:r>
+        <w:rPr>
+          <w:rFonts w:ascii="Arial" w:eastAsia="Arial" w:hAnsi="Arial" w:cs="Arial"/>
+        </w:rPr>
+        <w:t xml:space="preserve"> modelo </w:t>
+      </w:r>
+      <w:r>
+        <w:rPr>
+          <w:rFonts w:ascii="Arial" w:eastAsia="Arial" w:hAnsi="Arial" w:cs="Arial"/>
+        </w:rPr>
+        <w:t>treinado</w:t>
+      </w:r>
+      <w:r>
+        <w:rPr>
+          <w:rFonts w:ascii="Arial" w:eastAsia="Arial" w:hAnsi="Arial" w:cs="Arial"/>
+        </w:rPr>
+        <w:t xml:space="preserve"> pode identificar, de forma </w:t>
+      </w:r>
+      <w:r>
+        <w:rPr>
+          <w:rFonts w:ascii="Arial" w:eastAsia="Arial" w:hAnsi="Arial" w:cs="Arial"/>
+        </w:rPr>
+        <w:t>certeira</w:t>
+      </w:r>
+      <w:r>
+        <w:rPr>
+          <w:rFonts w:ascii="Arial" w:eastAsia="Arial" w:hAnsi="Arial" w:cs="Arial"/>
+        </w:rPr>
+        <w:t xml:space="preserve">, todas as ocorrências de fraude presentes. O estudo abrange etapas de higienização de dados, treinamento e teste do modelo, e a análise dos índices de fraudes encontradas. </w:t>
+      </w:r>
+      <w:r>
+        <w:rPr>
+          <w:rFonts w:ascii="Arial" w:eastAsia="Arial" w:hAnsi="Arial" w:cs="Arial"/>
+        </w:rPr>
+        <w:t>Por fim</w:t>
+      </w:r>
+      <w:r>
+        <w:rPr>
+          <w:rFonts w:ascii="Arial" w:eastAsia="Arial" w:hAnsi="Arial" w:cs="Arial"/>
+        </w:rPr>
+        <w:t xml:space="preserve">, </w:t>
+      </w:r>
+      <w:r>
+        <w:rPr>
+          <w:rFonts w:ascii="Arial" w:eastAsia="Arial" w:hAnsi="Arial" w:cs="Arial"/>
+        </w:rPr>
+        <w:t>é esperado</w:t>
+      </w:r>
+      <w:r>
+        <w:rPr>
+          <w:rFonts w:ascii="Arial" w:eastAsia="Arial" w:hAnsi="Arial" w:cs="Arial"/>
+        </w:rPr>
+        <w:t xml:space="preserve"> que os resultados contribuam para a </w:t>
+      </w:r>
+      <w:r>
+        <w:rPr>
+          <w:rFonts w:ascii="Arial" w:eastAsia="Arial" w:hAnsi="Arial" w:cs="Arial"/>
+        </w:rPr>
+        <w:t>elaboração</w:t>
+      </w:r>
+      <w:r>
+        <w:rPr>
+          <w:rFonts w:ascii="Arial" w:eastAsia="Arial" w:hAnsi="Arial" w:cs="Arial"/>
+        </w:rPr>
+        <w:t xml:space="preserve"> de estratégias m</w:t>
+      </w:r>
+      <w:r>
+        <w:rPr>
+          <w:rFonts w:ascii="Arial" w:eastAsia="Arial" w:hAnsi="Arial" w:cs="Arial"/>
+        </w:rPr>
+        <w:t>elhores</w:t>
+      </w:r>
+      <w:r>
+        <w:rPr>
+          <w:rFonts w:ascii="Arial" w:eastAsia="Arial" w:hAnsi="Arial" w:cs="Arial"/>
+        </w:rPr>
+        <w:t xml:space="preserve"> de </w:t>
+      </w:r>
+      <w:r>
+        <w:rPr>
+          <w:rFonts w:ascii="Arial" w:eastAsia="Arial" w:hAnsi="Arial" w:cs="Arial"/>
+        </w:rPr>
+        <w:t>diminuição</w:t>
+      </w:r>
+      <w:r>
+        <w:rPr>
+          <w:rFonts w:ascii="Arial" w:eastAsia="Arial" w:hAnsi="Arial" w:cs="Arial"/>
+        </w:rPr>
+        <w:t xml:space="preserve"> de fraudes, </w:t>
+      </w:r>
+      <w:r>
+        <w:rPr>
+          <w:rFonts w:ascii="Arial" w:eastAsia="Arial" w:hAnsi="Arial" w:cs="Arial"/>
+        </w:rPr>
+        <w:t>gerando assim</w:t>
+      </w:r>
+      <w:r>
+        <w:rPr>
+          <w:rFonts w:ascii="Arial" w:eastAsia="Arial" w:hAnsi="Arial" w:cs="Arial"/>
+        </w:rPr>
+        <w:t xml:space="preserve"> maior segurança </w:t>
+      </w:r>
+      <w:r>
+        <w:rPr>
+          <w:rFonts w:ascii="Arial" w:eastAsia="Arial" w:hAnsi="Arial" w:cs="Arial"/>
+        </w:rPr>
+        <w:t>e confiabilidade para</w:t>
+      </w:r>
+      <w:r>
+        <w:rPr>
+          <w:rFonts w:ascii="Arial" w:eastAsia="Arial" w:hAnsi="Arial" w:cs="Arial"/>
+        </w:rPr>
+        <w:t xml:space="preserve"> os consumidores e instituições.</w:t>
+      </w:r>
     </w:p>
     <w:p>
       <w:pPr>
@@ -1111,6 +1360,15 @@
     </w:p>
     <w:p>
       <w:pPr>
+        <w:ind w:firstLine="567"/>
+        <w:jc w:val="both"/>
+        <w:rPr>
+          <w:rFonts w:ascii="Arial" w:hAnsi="Arial" w:cs="Arial"/>
+        </w:rPr>
+      </w:pPr>
+    </w:p>
+    <w:p>
+      <w:pPr>
         <w:jc w:val="center"/>
         <w:rPr>
           <w:rFonts w:ascii="Arial" w:hAnsi="Arial" w:cs="Arial"/>
@@ -1213,7 +1471,19 @@
         <w:rPr>
           <w:rFonts w:ascii="Arial" w:hAnsi="Arial" w:cs="Arial"/>
         </w:rPr>
-        <w:t xml:space="preserve"> Learning, Análise de dados, Detecção de fraudes, Higienização dos dados.</w:t>
+        <w:t xml:space="preserve"> Learning, Análise de dados, </w:t>
+      </w:r>
+      <w:r>
+        <w:rPr>
+          <w:rFonts w:ascii="Arial" w:hAnsi="Arial" w:cs="Arial"/>
+        </w:rPr>
+        <w:t>Identificação</w:t>
+      </w:r>
+      <w:r>
+        <w:rPr>
+          <w:rFonts w:ascii="Arial" w:hAnsi="Arial" w:cs="Arial"/>
+        </w:rPr>
+        <w:t xml:space="preserve"> de fraudes, Higienização dos dados.</w:t>
       </w:r>
     </w:p>
     <w:p>
@@ -1264,32 +1534,722 @@
     <w:p>
       <w:pPr>
         <w:pStyle w:val="Sumrio1"/>
-      </w:pPr>
-      <w:r>
-        <w:br w:type="page"/>
-      </w:r>
-    </w:p>
-    <w:p>
-      <w:pPr>
         <w:spacing w:before="240" w:after="240"/>
         <w:rPr>
-          <w:rFonts w:ascii="Arial" w:eastAsia="Arial" w:hAnsi="Arial" w:cs="Arial"/>
-        </w:rPr>
-      </w:pPr>
-      <w:r>
-        <w:rPr>
-          <w:rFonts w:ascii="Arial" w:eastAsia="Arial" w:hAnsi="Arial" w:cs="Arial"/>
-          <w:b/>
-          <w:bCs/>
+          <w:rFonts w:eastAsia="Arial"/>
+          <w:noProof w:val="0"/>
+        </w:rPr>
+      </w:pPr>
+      <w:r>
+        <w:rPr>
+          <w:rFonts w:eastAsia="Arial"/>
+          <w:noProof w:val="0"/>
+        </w:rPr>
+        <w:t>Introdução...................................................................................... 1</w:t>
+      </w:r>
+    </w:p>
+    <w:p>
+      <w:pPr>
+        <w:spacing w:before="240" w:after="240"/>
+        <w:rPr>
+          <w:rFonts w:ascii="Arial" w:eastAsia="Arial" w:hAnsi="Arial" w:cs="Arial"/>
+        </w:rPr>
+      </w:pPr>
+      <w:r>
+        <w:rPr>
+          <w:rFonts w:ascii="Arial" w:eastAsia="Arial" w:hAnsi="Arial" w:cs="Arial"/>
+        </w:rPr>
+        <w:t>1.1 Contextualização do Problema...................................................</w:t>
+      </w:r>
+      <w:r>
+        <w:rPr>
+          <w:rFonts w:ascii="Arial" w:eastAsia="Arial" w:hAnsi="Arial" w:cs="Arial"/>
+        </w:rPr>
+        <w:t xml:space="preserve">..... </w:t>
+      </w:r>
+      <w:r>
+        <w:rPr>
+          <w:rFonts w:ascii="Arial" w:eastAsia="Arial" w:hAnsi="Arial" w:cs="Arial"/>
+        </w:rPr>
+        <w:t>2</w:t>
+      </w:r>
+    </w:p>
+    <w:p>
+      <w:pPr>
+        <w:spacing w:before="240" w:after="240"/>
+        <w:rPr>
+          <w:rFonts w:ascii="Arial" w:eastAsia="Arial" w:hAnsi="Arial" w:cs="Arial"/>
+        </w:rPr>
+      </w:pPr>
+      <w:r>
+        <w:rPr>
+          <w:rFonts w:ascii="Arial" w:eastAsia="Arial" w:hAnsi="Arial" w:cs="Arial"/>
+        </w:rPr>
+        <w:t xml:space="preserve">1.2 </w:t>
+      </w:r>
+      <w:r>
+        <w:rPr>
+          <w:rFonts w:ascii="Arial" w:eastAsia="Arial" w:hAnsi="Arial" w:cs="Arial"/>
+        </w:rPr>
+        <w:t>Hipótese</w:t>
+      </w:r>
+      <w:r>
+        <w:rPr>
+          <w:rFonts w:ascii="Arial" w:eastAsia="Arial" w:hAnsi="Arial" w:cs="Arial"/>
+        </w:rPr>
+        <w:t>.............................................................................</w:t>
+      </w:r>
+      <w:r>
+        <w:rPr>
+          <w:rFonts w:ascii="Arial" w:eastAsia="Arial" w:hAnsi="Arial" w:cs="Arial"/>
+        </w:rPr>
+        <w:t>.....</w:t>
+      </w:r>
+      <w:r>
+        <w:rPr>
+          <w:rFonts w:ascii="Arial" w:eastAsia="Arial" w:hAnsi="Arial" w:cs="Arial"/>
+        </w:rPr>
+        <w:t>.........</w:t>
+      </w:r>
+      <w:r>
+        <w:rPr>
+          <w:rFonts w:ascii="Arial" w:eastAsia="Arial" w:hAnsi="Arial" w:cs="Arial"/>
+        </w:rPr>
+        <w:t xml:space="preserve"> 3</w:t>
+      </w:r>
+    </w:p>
+    <w:p>
+      <w:pPr>
+        <w:spacing w:before="240" w:after="240"/>
+        <w:rPr>
+          <w:rFonts w:ascii="Arial" w:eastAsia="Arial" w:hAnsi="Arial" w:cs="Arial"/>
+        </w:rPr>
+      </w:pPr>
+      <w:r>
+        <w:rPr>
+          <w:rFonts w:ascii="Arial" w:eastAsia="Arial" w:hAnsi="Arial" w:cs="Arial"/>
+        </w:rPr>
+        <w:t xml:space="preserve">1.3 </w:t>
+      </w:r>
+      <w:r>
+        <w:rPr>
+          <w:rFonts w:ascii="Arial" w:eastAsia="Arial" w:hAnsi="Arial" w:cs="Arial"/>
+        </w:rPr>
+        <w:t>Objetivo Geral</w:t>
+      </w:r>
+      <w:r>
+        <w:rPr>
+          <w:rFonts w:ascii="Arial" w:eastAsia="Arial" w:hAnsi="Arial" w:cs="Arial"/>
+        </w:rPr>
+        <w:t>..................................................................</w:t>
+      </w:r>
+      <w:r>
+        <w:rPr>
+          <w:rFonts w:ascii="Arial" w:eastAsia="Arial" w:hAnsi="Arial" w:cs="Arial"/>
+        </w:rPr>
+        <w:t>....</w:t>
+      </w:r>
+      <w:r>
+        <w:rPr>
+          <w:rFonts w:ascii="Arial" w:eastAsia="Arial" w:hAnsi="Arial" w:cs="Arial"/>
+        </w:rPr>
+        <w:t>............</w:t>
+      </w:r>
+      <w:r>
+        <w:rPr>
+          <w:rFonts w:ascii="Arial" w:eastAsia="Arial" w:hAnsi="Arial" w:cs="Arial"/>
+        </w:rPr>
+        <w:t xml:space="preserve"> 4</w:t>
+      </w:r>
+    </w:p>
+    <w:p>
+      <w:pPr>
+        <w:spacing w:before="240" w:after="240"/>
+        <w:rPr>
+          <w:rFonts w:ascii="Arial" w:eastAsia="Arial" w:hAnsi="Arial" w:cs="Arial"/>
+          <w:lang w:val="es-ES"/>
+        </w:rPr>
+      </w:pPr>
+      <w:r>
+        <w:rPr>
+          <w:rFonts w:ascii="Arial" w:eastAsia="Arial" w:hAnsi="Arial" w:cs="Arial"/>
+          <w:lang w:val="es-ES"/>
+        </w:rPr>
+        <w:t xml:space="preserve">1.4 </w:t>
+      </w:r>
+      <w:r>
+        <w:rPr>
+          <w:rFonts w:ascii="Arial" w:eastAsia="Arial" w:hAnsi="Arial" w:cs="Arial"/>
+          <w:lang w:val="es-ES"/>
+        </w:rPr>
+        <w:t xml:space="preserve">Objetivos </w:t>
+      </w:r>
+      <w:r>
+        <w:rPr>
+          <w:rFonts w:ascii="Arial" w:eastAsia="Arial" w:hAnsi="Arial" w:cs="Arial"/>
+          <w:lang w:val="es-ES"/>
+        </w:rPr>
+        <w:t>Específicos</w:t>
+      </w:r>
+      <w:r>
+        <w:rPr>
+          <w:rFonts w:ascii="Arial" w:eastAsia="Arial" w:hAnsi="Arial" w:cs="Arial"/>
+          <w:lang w:val="es-ES"/>
+        </w:rPr>
+        <w:t>...............................................................</w:t>
+      </w:r>
+      <w:r>
+        <w:rPr>
+          <w:rFonts w:ascii="Arial" w:eastAsia="Arial" w:hAnsi="Arial" w:cs="Arial"/>
+          <w:lang w:val="es-ES"/>
+        </w:rPr>
+        <w:t>.......</w:t>
+      </w:r>
+      <w:r>
+        <w:rPr>
+          <w:rFonts w:ascii="Arial" w:eastAsia="Arial" w:hAnsi="Arial" w:cs="Arial"/>
+          <w:lang w:val="es-ES"/>
+        </w:rPr>
+        <w:t xml:space="preserve"> 5</w:t>
+      </w:r>
+    </w:p>
+    <w:p>
+      <w:pPr>
+        <w:spacing w:before="240" w:after="240"/>
+        <w:rPr>
+          <w:rFonts w:ascii="Arial" w:eastAsia="Arial" w:hAnsi="Arial" w:cs="Arial"/>
+        </w:rPr>
+      </w:pPr>
+      <w:r>
+        <w:rPr>
+          <w:rFonts w:ascii="Arial" w:eastAsia="Arial" w:hAnsi="Arial" w:cs="Arial"/>
+          <w:b/>
+          <w:bCs/>
+        </w:rPr>
+        <w:t>Justificativa</w:t>
+      </w:r>
+      <w:r>
+        <w:rPr>
+          <w:rFonts w:ascii="Arial" w:eastAsia="Arial" w:hAnsi="Arial" w:cs="Arial"/>
+        </w:rPr>
+        <w:t>.......................................................................................... 6</w:t>
+      </w:r>
+    </w:p>
+    <w:p>
+      <w:pPr>
+        <w:spacing w:before="240" w:after="240"/>
+        <w:rPr>
+          <w:rFonts w:ascii="Arial" w:eastAsia="Arial" w:hAnsi="Arial" w:cs="Arial"/>
+        </w:rPr>
+      </w:pPr>
+      <w:r>
+        <w:rPr>
+          <w:rFonts w:ascii="Arial" w:eastAsia="Arial" w:hAnsi="Arial" w:cs="Arial"/>
+        </w:rPr>
+        <w:t>2.1 Relevância do Tema....................................................................</w:t>
+      </w:r>
+      <w:r>
+        <w:rPr>
+          <w:rFonts w:ascii="Arial" w:eastAsia="Arial" w:hAnsi="Arial" w:cs="Arial"/>
+        </w:rPr>
+        <w:t>....</w:t>
+      </w:r>
+      <w:r>
+        <w:rPr>
+          <w:rFonts w:ascii="Arial" w:eastAsia="Arial" w:hAnsi="Arial" w:cs="Arial"/>
+        </w:rPr>
+        <w:t xml:space="preserve"> 7</w:t>
+      </w:r>
+    </w:p>
+    <w:p>
+      <w:pPr>
+        <w:spacing w:before="240" w:after="240"/>
+        <w:rPr>
+          <w:rFonts w:ascii="Arial" w:eastAsia="Arial" w:hAnsi="Arial" w:cs="Arial"/>
+        </w:rPr>
+      </w:pPr>
+      <w:r>
+        <w:rPr>
+          <w:rFonts w:ascii="Arial" w:eastAsia="Arial" w:hAnsi="Arial" w:cs="Arial"/>
+        </w:rPr>
+        <w:t>2.2 Impacto da Fraude Bancária nas Instituições Financeiras.....</w:t>
+      </w:r>
+      <w:r>
+        <w:rPr>
+          <w:rFonts w:ascii="Arial" w:eastAsia="Arial" w:hAnsi="Arial" w:cs="Arial"/>
+        </w:rPr>
+        <w:t>.........</w:t>
+      </w:r>
+      <w:r>
+        <w:rPr>
+          <w:rFonts w:ascii="Arial" w:eastAsia="Arial" w:hAnsi="Arial" w:cs="Arial"/>
+        </w:rPr>
+        <w:t xml:space="preserve"> 8</w:t>
+      </w:r>
+    </w:p>
+    <w:p>
+      <w:pPr>
+        <w:spacing w:before="240" w:after="240"/>
+        <w:rPr>
+          <w:rFonts w:ascii="Arial" w:eastAsia="Arial" w:hAnsi="Arial" w:cs="Arial"/>
+        </w:rPr>
+      </w:pPr>
+      <w:r>
+        <w:rPr>
+          <w:rFonts w:ascii="Arial" w:eastAsia="Arial" w:hAnsi="Arial" w:cs="Arial"/>
+        </w:rPr>
+        <w:t>2.3 Importância da Detecção e Prevenção de Fraudes.................</w:t>
+      </w:r>
+      <w:r>
+        <w:rPr>
+          <w:rFonts w:ascii="Arial" w:eastAsia="Arial" w:hAnsi="Arial" w:cs="Arial"/>
+        </w:rPr>
+        <w:t>......</w:t>
+      </w:r>
+      <w:r>
+        <w:rPr>
+          <w:rFonts w:ascii="Arial" w:eastAsia="Arial" w:hAnsi="Arial" w:cs="Arial"/>
+        </w:rPr>
+        <w:t>. 9</w:t>
+      </w:r>
+    </w:p>
+    <w:p>
+      <w:pPr>
+        <w:spacing w:before="240" w:after="240"/>
+        <w:rPr>
+          <w:rFonts w:ascii="Arial" w:eastAsia="Arial" w:hAnsi="Arial" w:cs="Arial"/>
+        </w:rPr>
+      </w:pPr>
+      <w:r>
+        <w:rPr>
+          <w:rFonts w:ascii="Arial" w:eastAsia="Arial" w:hAnsi="Arial" w:cs="Arial"/>
+          <w:b/>
+          <w:bCs/>
+        </w:rPr>
+        <w:t>Revisão d</w:t>
+      </w:r>
+      <w:r>
+        <w:rPr>
+          <w:rFonts w:ascii="Arial" w:eastAsia="Arial" w:hAnsi="Arial" w:cs="Arial"/>
+          <w:b/>
+          <w:bCs/>
+        </w:rPr>
+        <w:t>a</w:t>
+      </w:r>
+      <w:r>
+        <w:rPr>
+          <w:rFonts w:ascii="Arial" w:eastAsia="Arial" w:hAnsi="Arial" w:cs="Arial"/>
+          <w:b/>
+          <w:bCs/>
+        </w:rPr>
+        <w:t xml:space="preserve"> Literatura</w:t>
+      </w:r>
+      <w:r>
+        <w:rPr>
+          <w:rFonts w:ascii="Arial" w:eastAsia="Arial" w:hAnsi="Arial" w:cs="Arial"/>
+        </w:rPr>
+        <w:t>.......................................................................</w:t>
+      </w:r>
+      <w:r>
+        <w:rPr>
+          <w:rFonts w:ascii="Arial" w:eastAsia="Arial" w:hAnsi="Arial" w:cs="Arial"/>
+        </w:rPr>
+        <w:t>.</w:t>
+      </w:r>
+      <w:r>
+        <w:rPr>
+          <w:rFonts w:ascii="Arial" w:eastAsia="Arial" w:hAnsi="Arial" w:cs="Arial"/>
+        </w:rPr>
+        <w:t>. 10</w:t>
+      </w:r>
+    </w:p>
+    <w:p>
+      <w:pPr>
+        <w:spacing w:before="240" w:after="240"/>
+        <w:rPr>
+          <w:rFonts w:ascii="Arial" w:eastAsia="Arial" w:hAnsi="Arial" w:cs="Arial"/>
+        </w:rPr>
+      </w:pPr>
+      <w:r>
+        <w:rPr>
+          <w:rFonts w:ascii="Arial" w:eastAsia="Arial" w:hAnsi="Arial" w:cs="Arial"/>
+        </w:rPr>
+        <w:t>3.1 Conceitos de Fraude Bancária....................................................</w:t>
+      </w:r>
+      <w:r>
+        <w:rPr>
+          <w:rFonts w:ascii="Arial" w:eastAsia="Arial" w:hAnsi="Arial" w:cs="Arial"/>
+        </w:rPr>
+        <w:t>...</w:t>
+      </w:r>
+      <w:r>
+        <w:rPr>
+          <w:rFonts w:ascii="Arial" w:eastAsia="Arial" w:hAnsi="Arial" w:cs="Arial"/>
+        </w:rPr>
+        <w:t xml:space="preserve"> 11</w:t>
+      </w:r>
+    </w:p>
+    <w:p>
+      <w:pPr>
+        <w:spacing w:before="240" w:after="240"/>
+        <w:rPr>
+          <w:rFonts w:ascii="Arial" w:eastAsia="Arial" w:hAnsi="Arial" w:cs="Arial"/>
+        </w:rPr>
+      </w:pPr>
+      <w:r>
+        <w:rPr>
+          <w:rFonts w:ascii="Arial" w:eastAsia="Arial" w:hAnsi="Arial" w:cs="Arial"/>
+        </w:rPr>
+        <w:t>3.2 Tipos de Fraude em Transações Eletrônicas.............................</w:t>
+      </w:r>
+      <w:r>
+        <w:rPr>
+          <w:rFonts w:ascii="Arial" w:eastAsia="Arial" w:hAnsi="Arial" w:cs="Arial"/>
+        </w:rPr>
+        <w:t>....</w:t>
+      </w:r>
+      <w:r>
+        <w:rPr>
+          <w:rFonts w:ascii="Arial" w:eastAsia="Arial" w:hAnsi="Arial" w:cs="Arial"/>
+        </w:rPr>
+        <w:t xml:space="preserve"> 12</w:t>
+      </w:r>
+    </w:p>
+    <w:p>
+      <w:pPr>
+        <w:spacing w:before="240" w:after="240"/>
+        <w:rPr>
+          <w:rFonts w:ascii="Arial" w:eastAsia="Arial" w:hAnsi="Arial" w:cs="Arial"/>
+        </w:rPr>
+      </w:pPr>
+      <w:r>
+        <w:rPr>
+          <w:rFonts w:ascii="Arial" w:eastAsia="Arial" w:hAnsi="Arial" w:cs="Arial"/>
+        </w:rPr>
+        <w:t xml:space="preserve">3.3 </w:t>
+      </w:r>
+      <w:proofErr w:type="spellStart"/>
+      <w:r>
+        <w:rPr>
+          <w:rFonts w:ascii="Arial" w:eastAsia="Arial" w:hAnsi="Arial" w:cs="Arial"/>
+        </w:rPr>
+        <w:t>Machine</w:t>
+      </w:r>
+      <w:proofErr w:type="spellEnd"/>
+      <w:r>
+        <w:rPr>
+          <w:rFonts w:ascii="Arial" w:eastAsia="Arial" w:hAnsi="Arial" w:cs="Arial"/>
+        </w:rPr>
+        <w:t xml:space="preserve"> Learning para Detecção de Fraudes..........................</w:t>
+      </w:r>
+      <w:r>
+        <w:rPr>
+          <w:rFonts w:ascii="Arial" w:eastAsia="Arial" w:hAnsi="Arial" w:cs="Arial"/>
+        </w:rPr>
+        <w:t>......</w:t>
+      </w:r>
+      <w:r>
+        <w:rPr>
+          <w:rFonts w:ascii="Arial" w:eastAsia="Arial" w:hAnsi="Arial" w:cs="Arial"/>
+        </w:rPr>
+        <w:t xml:space="preserve"> 13</w:t>
+      </w:r>
+    </w:p>
+    <w:p>
+      <w:pPr>
+        <w:spacing w:before="240" w:after="240"/>
+        <w:rPr>
+          <w:rFonts w:ascii="Arial" w:eastAsia="Arial" w:hAnsi="Arial" w:cs="Arial"/>
+        </w:rPr>
+      </w:pPr>
+      <w:r>
+        <w:rPr>
+          <w:rFonts w:ascii="Arial" w:eastAsia="Arial" w:hAnsi="Arial" w:cs="Arial"/>
+          <w:b/>
+          <w:bCs/>
+        </w:rPr>
+        <w:t>Metodologia</w:t>
+      </w:r>
+      <w:r>
+        <w:rPr>
+          <w:rFonts w:ascii="Arial" w:eastAsia="Arial" w:hAnsi="Arial" w:cs="Arial"/>
+        </w:rPr>
+        <w:t>......................................................................................... 1</w:t>
+      </w:r>
+      <w:r>
+        <w:rPr>
+          <w:rFonts w:ascii="Arial" w:eastAsia="Arial" w:hAnsi="Arial" w:cs="Arial"/>
+        </w:rPr>
+        <w:t>4</w:t>
+      </w:r>
+    </w:p>
+    <w:p>
+      <w:pPr>
+        <w:spacing w:before="240" w:after="240"/>
+        <w:rPr>
+          <w:rFonts w:ascii="Arial" w:eastAsia="Arial" w:hAnsi="Arial" w:cs="Arial"/>
+        </w:rPr>
+      </w:pPr>
+      <w:r>
+        <w:rPr>
+          <w:rFonts w:ascii="Arial" w:eastAsia="Arial" w:hAnsi="Arial" w:cs="Arial"/>
+        </w:rPr>
+        <w:t>4.1 Coleta de Dados........................................................................</w:t>
+      </w:r>
+      <w:r>
+        <w:rPr>
+          <w:rFonts w:ascii="Arial" w:eastAsia="Arial" w:hAnsi="Arial" w:cs="Arial"/>
+        </w:rPr>
+        <w:t>.....</w:t>
+      </w:r>
+      <w:r>
+        <w:rPr>
+          <w:rFonts w:ascii="Arial" w:eastAsia="Arial" w:hAnsi="Arial" w:cs="Arial"/>
+        </w:rPr>
+        <w:t xml:space="preserve"> </w:t>
+      </w:r>
+      <w:r>
+        <w:rPr>
+          <w:rFonts w:ascii="Arial" w:eastAsia="Arial" w:hAnsi="Arial" w:cs="Arial"/>
+        </w:rPr>
+        <w:t>15</w:t>
+      </w:r>
+    </w:p>
+    <w:p>
+      <w:pPr>
+        <w:spacing w:before="240" w:after="240"/>
+        <w:rPr>
+          <w:rFonts w:ascii="Arial" w:eastAsia="Arial" w:hAnsi="Arial" w:cs="Arial"/>
+        </w:rPr>
+      </w:pPr>
+      <w:r>
+        <w:rPr>
+          <w:rFonts w:ascii="Arial" w:eastAsia="Arial" w:hAnsi="Arial" w:cs="Arial"/>
+        </w:rPr>
+        <w:t xml:space="preserve">  </w:t>
+      </w:r>
+      <w:r>
+        <w:rPr>
+          <w:rFonts w:ascii="Arial" w:eastAsia="Arial" w:hAnsi="Arial" w:cs="Arial"/>
+        </w:rPr>
+        <w:t>4.1.1 Fontes de Dados.........................................................</w:t>
+      </w:r>
+      <w:r>
+        <w:rPr>
+          <w:rFonts w:ascii="Arial" w:eastAsia="Arial" w:hAnsi="Arial" w:cs="Arial"/>
+        </w:rPr>
+        <w:t>.......</w:t>
+      </w:r>
+      <w:r>
+        <w:rPr>
+          <w:rFonts w:ascii="Arial" w:eastAsia="Arial" w:hAnsi="Arial" w:cs="Arial"/>
+        </w:rPr>
+        <w:t xml:space="preserve">....... </w:t>
+      </w:r>
+      <w:r>
+        <w:rPr>
+          <w:rFonts w:ascii="Arial" w:eastAsia="Arial" w:hAnsi="Arial" w:cs="Arial"/>
+        </w:rPr>
+        <w:t>16</w:t>
+      </w:r>
+    </w:p>
+    <w:p>
+      <w:pPr>
+        <w:spacing w:before="240" w:after="240"/>
+        <w:rPr>
+          <w:rFonts w:ascii="Arial" w:eastAsia="Arial" w:hAnsi="Arial" w:cs="Arial"/>
+        </w:rPr>
+      </w:pPr>
+      <w:r>
+        <w:rPr>
+          <w:rFonts w:ascii="Arial" w:eastAsia="Arial" w:hAnsi="Arial" w:cs="Arial"/>
+        </w:rPr>
+        <w:t xml:space="preserve">  </w:t>
+      </w:r>
+      <w:r>
+        <w:rPr>
+          <w:rFonts w:ascii="Arial" w:eastAsia="Arial" w:hAnsi="Arial" w:cs="Arial"/>
+        </w:rPr>
+        <w:t>4.1.2 Seleção de Variáveis.........................................................</w:t>
+      </w:r>
+      <w:r>
+        <w:rPr>
+          <w:rFonts w:ascii="Arial" w:eastAsia="Arial" w:hAnsi="Arial" w:cs="Arial"/>
+        </w:rPr>
+        <w:t>.......</w:t>
+      </w:r>
+      <w:r>
+        <w:rPr>
+          <w:rFonts w:ascii="Arial" w:eastAsia="Arial" w:hAnsi="Arial" w:cs="Arial"/>
+        </w:rPr>
+        <w:t xml:space="preserve"> </w:t>
+      </w:r>
+      <w:r>
+        <w:rPr>
+          <w:rFonts w:ascii="Arial" w:eastAsia="Arial" w:hAnsi="Arial" w:cs="Arial"/>
+        </w:rPr>
+        <w:t>17</w:t>
+      </w:r>
+    </w:p>
+    <w:p>
+      <w:pPr>
+        <w:spacing w:before="240" w:after="240"/>
+        <w:rPr>
+          <w:rFonts w:ascii="Arial" w:eastAsia="Arial" w:hAnsi="Arial" w:cs="Arial"/>
+        </w:rPr>
+      </w:pPr>
+      <w:r>
+        <w:rPr>
+          <w:rFonts w:ascii="Arial" w:eastAsia="Arial" w:hAnsi="Arial" w:cs="Arial"/>
+        </w:rPr>
+        <w:t>4.2 Higienização de Dados.................................................................</w:t>
+      </w:r>
+      <w:r>
+        <w:rPr>
+          <w:rFonts w:ascii="Arial" w:eastAsia="Arial" w:hAnsi="Arial" w:cs="Arial"/>
+        </w:rPr>
+        <w:t>.</w:t>
+      </w:r>
+      <w:r>
+        <w:rPr>
+          <w:rFonts w:ascii="Arial" w:eastAsia="Arial" w:hAnsi="Arial" w:cs="Arial"/>
+        </w:rPr>
+        <w:t xml:space="preserve"> </w:t>
+      </w:r>
+      <w:r>
+        <w:rPr>
+          <w:rFonts w:ascii="Arial" w:eastAsia="Arial" w:hAnsi="Arial" w:cs="Arial"/>
+        </w:rPr>
+        <w:t>18</w:t>
+      </w:r>
+    </w:p>
+    <w:p>
+      <w:pPr>
+        <w:spacing w:before="240" w:after="240"/>
+        <w:rPr>
+          <w:rFonts w:ascii="Arial" w:eastAsia="Arial" w:hAnsi="Arial" w:cs="Arial"/>
+        </w:rPr>
+      </w:pPr>
+      <w:r>
+        <w:rPr>
+          <w:rFonts w:ascii="Arial" w:eastAsia="Arial" w:hAnsi="Arial" w:cs="Arial"/>
+        </w:rPr>
+        <w:t>4.3 Modelagem e Treinamento..........................................................</w:t>
+      </w:r>
+      <w:r>
+        <w:rPr>
+          <w:rFonts w:ascii="Arial" w:eastAsia="Arial" w:hAnsi="Arial" w:cs="Arial"/>
+        </w:rPr>
+        <w:t>..</w:t>
+      </w:r>
+      <w:r>
+        <w:rPr>
+          <w:rFonts w:ascii="Arial" w:eastAsia="Arial" w:hAnsi="Arial" w:cs="Arial"/>
+        </w:rPr>
+        <w:t xml:space="preserve"> </w:t>
+      </w:r>
+      <w:r>
+        <w:rPr>
+          <w:rFonts w:ascii="Arial" w:eastAsia="Arial" w:hAnsi="Arial" w:cs="Arial"/>
+        </w:rPr>
+        <w:t>19</w:t>
+      </w:r>
+    </w:p>
+    <w:p>
+      <w:pPr>
+        <w:spacing w:before="240" w:after="240"/>
+        <w:rPr>
+          <w:rFonts w:ascii="Arial" w:eastAsia="Arial" w:hAnsi="Arial" w:cs="Arial"/>
+        </w:rPr>
+      </w:pPr>
+      <w:r>
+        <w:rPr>
+          <w:rFonts w:ascii="Arial" w:eastAsia="Arial" w:hAnsi="Arial" w:cs="Arial"/>
+        </w:rPr>
+        <w:t xml:space="preserve">  </w:t>
+      </w:r>
+      <w:r>
+        <w:rPr>
+          <w:rFonts w:ascii="Arial" w:eastAsia="Arial" w:hAnsi="Arial" w:cs="Arial"/>
+        </w:rPr>
+        <w:t xml:space="preserve">4.3.1 Escolha do Modelo de </w:t>
+      </w:r>
+      <w:proofErr w:type="spellStart"/>
+      <w:r>
+        <w:rPr>
+          <w:rFonts w:ascii="Arial" w:eastAsia="Arial" w:hAnsi="Arial" w:cs="Arial"/>
+        </w:rPr>
+        <w:t>Machine</w:t>
+      </w:r>
+      <w:proofErr w:type="spellEnd"/>
+      <w:r>
+        <w:rPr>
+          <w:rFonts w:ascii="Arial" w:eastAsia="Arial" w:hAnsi="Arial" w:cs="Arial"/>
+        </w:rPr>
+        <w:t xml:space="preserve"> Learning....................</w:t>
+      </w:r>
+      <w:r>
+        <w:rPr>
+          <w:rFonts w:ascii="Arial" w:eastAsia="Arial" w:hAnsi="Arial" w:cs="Arial"/>
+        </w:rPr>
+        <w:t>.............</w:t>
+      </w:r>
+      <w:r>
+        <w:rPr>
+          <w:rFonts w:ascii="Arial" w:eastAsia="Arial" w:hAnsi="Arial" w:cs="Arial"/>
+        </w:rPr>
+        <w:t xml:space="preserve"> </w:t>
+      </w:r>
+      <w:r>
+        <w:rPr>
+          <w:rFonts w:ascii="Arial" w:eastAsia="Arial" w:hAnsi="Arial" w:cs="Arial"/>
+        </w:rPr>
+        <w:t>20</w:t>
+      </w:r>
+    </w:p>
+    <w:p>
+      <w:pPr>
+        <w:spacing w:before="240" w:after="240"/>
+        <w:rPr>
+          <w:rFonts w:ascii="Arial" w:eastAsia="Arial" w:hAnsi="Arial" w:cs="Arial"/>
+        </w:rPr>
+      </w:pPr>
+      <w:r>
+        <w:rPr>
+          <w:rFonts w:ascii="Arial" w:eastAsia="Arial" w:hAnsi="Arial" w:cs="Arial"/>
         </w:rPr>
         <w:lastRenderedPageBreak/>
-        <w:t>Introdução</w:t>
-      </w:r>
-      <w:r>
-        <w:rPr>
-          <w:rFonts w:ascii="Arial" w:eastAsia="Arial" w:hAnsi="Arial" w:cs="Arial"/>
-        </w:rPr>
-        <w:t>............................................................................................ 1</w:t>
+        <w:t xml:space="preserve">  </w:t>
+      </w:r>
+      <w:r>
+        <w:rPr>
+          <w:rFonts w:ascii="Arial" w:eastAsia="Arial" w:hAnsi="Arial" w:cs="Arial"/>
+        </w:rPr>
+        <w:t xml:space="preserve">4.3.2 Divisão da Base de Dados (Treinamento e </w:t>
+      </w:r>
+      <w:r>
+        <w:rPr>
+          <w:rFonts w:ascii="Arial" w:eastAsia="Arial" w:hAnsi="Arial" w:cs="Arial"/>
+        </w:rPr>
+        <w:t>Teste) ..........</w:t>
+      </w:r>
+      <w:r>
+        <w:rPr>
+          <w:rFonts w:ascii="Arial" w:eastAsia="Arial" w:hAnsi="Arial" w:cs="Arial"/>
+        </w:rPr>
+        <w:t>........</w:t>
+      </w:r>
+      <w:r>
+        <w:rPr>
+          <w:rFonts w:ascii="Arial" w:eastAsia="Arial" w:hAnsi="Arial" w:cs="Arial"/>
+        </w:rPr>
+        <w:t xml:space="preserve"> </w:t>
+      </w:r>
+      <w:r>
+        <w:rPr>
+          <w:rFonts w:ascii="Arial" w:eastAsia="Arial" w:hAnsi="Arial" w:cs="Arial"/>
+        </w:rPr>
+        <w:t>21</w:t>
       </w:r>
     </w:p>
     <w:p>
@@ -1303,710 +2263,6 @@
         <w:rPr>
           <w:rFonts w:ascii="Arial" w:eastAsia="Arial" w:hAnsi="Arial" w:cs="Arial"/>
         </w:rPr>
-        <w:t>1.1 Contextualização do Problema...................................................</w:t>
-      </w:r>
-      <w:r>
-        <w:rPr>
-          <w:rFonts w:ascii="Arial" w:eastAsia="Arial" w:hAnsi="Arial" w:cs="Arial"/>
-        </w:rPr>
-        <w:t xml:space="preserve">..... </w:t>
-      </w:r>
-      <w:r>
-        <w:rPr>
-          <w:rFonts w:ascii="Arial" w:eastAsia="Arial" w:hAnsi="Arial" w:cs="Arial"/>
-        </w:rPr>
-        <w:t>2</w:t>
-      </w:r>
-    </w:p>
-    <w:p>
-      <w:pPr>
-        <w:spacing w:before="240" w:after="240"/>
-        <w:rPr>
-          <w:rFonts w:ascii="Arial" w:eastAsia="Arial" w:hAnsi="Arial" w:cs="Arial"/>
-        </w:rPr>
-      </w:pPr>
-      <w:r>
-        <w:rPr>
-          <w:rFonts w:ascii="Arial" w:eastAsia="Arial" w:hAnsi="Arial" w:cs="Arial"/>
-        </w:rPr>
-        <w:t xml:space="preserve">1.2 </w:t>
-      </w:r>
-      <w:r>
-        <w:rPr>
-          <w:rFonts w:ascii="Arial" w:eastAsia="Arial" w:hAnsi="Arial" w:cs="Arial"/>
-        </w:rPr>
-        <w:t>Hipótese</w:t>
-      </w:r>
-      <w:r>
-        <w:rPr>
-          <w:rFonts w:ascii="Arial" w:eastAsia="Arial" w:hAnsi="Arial" w:cs="Arial"/>
-        </w:rPr>
-        <w:t>.............................................................................</w:t>
-      </w:r>
-      <w:r>
-        <w:rPr>
-          <w:rFonts w:ascii="Arial" w:eastAsia="Arial" w:hAnsi="Arial" w:cs="Arial"/>
-        </w:rPr>
-        <w:t>.....</w:t>
-      </w:r>
-      <w:r>
-        <w:rPr>
-          <w:rFonts w:ascii="Arial" w:eastAsia="Arial" w:hAnsi="Arial" w:cs="Arial"/>
-        </w:rPr>
-        <w:t>.........</w:t>
-      </w:r>
-      <w:r>
-        <w:rPr>
-          <w:rFonts w:ascii="Arial" w:eastAsia="Arial" w:hAnsi="Arial" w:cs="Arial"/>
-        </w:rPr>
-        <w:t xml:space="preserve"> 3</w:t>
-      </w:r>
-    </w:p>
-    <w:p>
-      <w:pPr>
-        <w:spacing w:before="240" w:after="240"/>
-        <w:rPr>
-          <w:rFonts w:ascii="Arial" w:eastAsia="Arial" w:hAnsi="Arial" w:cs="Arial"/>
-        </w:rPr>
-      </w:pPr>
-      <w:r>
-        <w:rPr>
-          <w:rFonts w:ascii="Arial" w:eastAsia="Arial" w:hAnsi="Arial" w:cs="Arial"/>
-        </w:rPr>
-        <w:t xml:space="preserve">1.3 </w:t>
-      </w:r>
-      <w:r>
-        <w:rPr>
-          <w:rFonts w:ascii="Arial" w:eastAsia="Arial" w:hAnsi="Arial" w:cs="Arial"/>
-        </w:rPr>
-        <w:t>Objetivo Geral</w:t>
-      </w:r>
-      <w:r>
-        <w:rPr>
-          <w:rFonts w:ascii="Arial" w:eastAsia="Arial" w:hAnsi="Arial" w:cs="Arial"/>
-        </w:rPr>
-        <w:t>..................................................................</w:t>
-      </w:r>
-      <w:r>
-        <w:rPr>
-          <w:rFonts w:ascii="Arial" w:eastAsia="Arial" w:hAnsi="Arial" w:cs="Arial"/>
-        </w:rPr>
-        <w:t>....</w:t>
-      </w:r>
-      <w:r>
-        <w:rPr>
-          <w:rFonts w:ascii="Arial" w:eastAsia="Arial" w:hAnsi="Arial" w:cs="Arial"/>
-        </w:rPr>
-        <w:t>............</w:t>
-      </w:r>
-      <w:r>
-        <w:rPr>
-          <w:rFonts w:ascii="Arial" w:eastAsia="Arial" w:hAnsi="Arial" w:cs="Arial"/>
-        </w:rPr>
-        <w:t xml:space="preserve"> 4</w:t>
-      </w:r>
-    </w:p>
-    <w:p>
-      <w:pPr>
-        <w:spacing w:before="240" w:after="240"/>
-        <w:rPr>
-          <w:rFonts w:ascii="Arial" w:eastAsia="Arial" w:hAnsi="Arial" w:cs="Arial"/>
-          <w:lang w:val="es-ES"/>
-        </w:rPr>
-      </w:pPr>
-      <w:r>
-        <w:rPr>
-          <w:rFonts w:ascii="Arial" w:eastAsia="Arial" w:hAnsi="Arial" w:cs="Arial"/>
-          <w:lang w:val="es-ES"/>
-        </w:rPr>
-        <w:t xml:space="preserve">1.4 </w:t>
-      </w:r>
-      <w:r>
-        <w:rPr>
-          <w:rFonts w:ascii="Arial" w:eastAsia="Arial" w:hAnsi="Arial" w:cs="Arial"/>
-          <w:lang w:val="es-ES"/>
-        </w:rPr>
-        <w:t xml:space="preserve">Objetivos </w:t>
-      </w:r>
-      <w:r>
-        <w:rPr>
-          <w:rFonts w:ascii="Arial" w:eastAsia="Arial" w:hAnsi="Arial" w:cs="Arial"/>
-          <w:lang w:val="es-ES"/>
-        </w:rPr>
-        <w:t>Específicos</w:t>
-      </w:r>
-      <w:r>
-        <w:rPr>
-          <w:rFonts w:ascii="Arial" w:eastAsia="Arial" w:hAnsi="Arial" w:cs="Arial"/>
-          <w:lang w:val="es-ES"/>
-        </w:rPr>
-        <w:t>...............................................................</w:t>
-      </w:r>
-      <w:r>
-        <w:rPr>
-          <w:rFonts w:ascii="Arial" w:eastAsia="Arial" w:hAnsi="Arial" w:cs="Arial"/>
-          <w:lang w:val="es-ES"/>
-        </w:rPr>
-        <w:t>.......</w:t>
-      </w:r>
-      <w:r>
-        <w:rPr>
-          <w:rFonts w:ascii="Arial" w:eastAsia="Arial" w:hAnsi="Arial" w:cs="Arial"/>
-          <w:lang w:val="es-ES"/>
-        </w:rPr>
-        <w:t xml:space="preserve"> 5</w:t>
-      </w:r>
-    </w:p>
-    <w:p>
-      <w:pPr>
-        <w:spacing w:before="240" w:after="240"/>
-        <w:rPr>
-          <w:rFonts w:ascii="Arial" w:eastAsia="Arial" w:hAnsi="Arial" w:cs="Arial"/>
-        </w:rPr>
-      </w:pPr>
-      <w:r>
-        <w:rPr>
-          <w:rFonts w:ascii="Arial" w:eastAsia="Arial" w:hAnsi="Arial" w:cs="Arial"/>
-          <w:b/>
-          <w:bCs/>
-        </w:rPr>
-        <w:t>Justificativa</w:t>
-      </w:r>
-      <w:r>
-        <w:rPr>
-          <w:rFonts w:ascii="Arial" w:eastAsia="Arial" w:hAnsi="Arial" w:cs="Arial"/>
-        </w:rPr>
-        <w:t>.......................................................................................... 6</w:t>
-      </w:r>
-    </w:p>
-    <w:p>
-      <w:pPr>
-        <w:spacing w:before="240" w:after="240"/>
-        <w:rPr>
-          <w:rFonts w:ascii="Arial" w:eastAsia="Arial" w:hAnsi="Arial" w:cs="Arial"/>
-        </w:rPr>
-      </w:pPr>
-      <w:r>
-        <w:rPr>
-          <w:rFonts w:ascii="Arial" w:eastAsia="Arial" w:hAnsi="Arial" w:cs="Arial"/>
-        </w:rPr>
-        <w:t>2.1 Relevância do Tema....................................................................</w:t>
-      </w:r>
-      <w:r>
-        <w:rPr>
-          <w:rFonts w:ascii="Arial" w:eastAsia="Arial" w:hAnsi="Arial" w:cs="Arial"/>
-        </w:rPr>
-        <w:t>....</w:t>
-      </w:r>
-      <w:r>
-        <w:rPr>
-          <w:rFonts w:ascii="Arial" w:eastAsia="Arial" w:hAnsi="Arial" w:cs="Arial"/>
-        </w:rPr>
-        <w:t xml:space="preserve"> 7</w:t>
-      </w:r>
-    </w:p>
-    <w:p>
-      <w:pPr>
-        <w:spacing w:before="240" w:after="240"/>
-        <w:rPr>
-          <w:rFonts w:ascii="Arial" w:eastAsia="Arial" w:hAnsi="Arial" w:cs="Arial"/>
-        </w:rPr>
-      </w:pPr>
-      <w:r>
-        <w:rPr>
-          <w:rFonts w:ascii="Arial" w:eastAsia="Arial" w:hAnsi="Arial" w:cs="Arial"/>
-        </w:rPr>
-        <w:t>2.2 Impacto da Fraude Bancária nas Instituições Financeiras.....</w:t>
-      </w:r>
-      <w:r>
-        <w:rPr>
-          <w:rFonts w:ascii="Arial" w:eastAsia="Arial" w:hAnsi="Arial" w:cs="Arial"/>
-        </w:rPr>
-        <w:t>.........</w:t>
-      </w:r>
-      <w:r>
-        <w:rPr>
-          <w:rFonts w:ascii="Arial" w:eastAsia="Arial" w:hAnsi="Arial" w:cs="Arial"/>
-        </w:rPr>
-        <w:t xml:space="preserve"> 8</w:t>
-      </w:r>
-    </w:p>
-    <w:p>
-      <w:pPr>
-        <w:spacing w:before="240" w:after="240"/>
-        <w:rPr>
-          <w:rFonts w:ascii="Arial" w:eastAsia="Arial" w:hAnsi="Arial" w:cs="Arial"/>
-        </w:rPr>
-      </w:pPr>
-      <w:r>
-        <w:rPr>
-          <w:rFonts w:ascii="Arial" w:eastAsia="Arial" w:hAnsi="Arial" w:cs="Arial"/>
-        </w:rPr>
-        <w:t>2.3 Importância da Detecção e Prevenção de Fraudes.................</w:t>
-      </w:r>
-      <w:r>
-        <w:rPr>
-          <w:rFonts w:ascii="Arial" w:eastAsia="Arial" w:hAnsi="Arial" w:cs="Arial"/>
-        </w:rPr>
-        <w:t>......</w:t>
-      </w:r>
-      <w:r>
-        <w:rPr>
-          <w:rFonts w:ascii="Arial" w:eastAsia="Arial" w:hAnsi="Arial" w:cs="Arial"/>
-        </w:rPr>
-        <w:t>. 9</w:t>
-      </w:r>
-    </w:p>
-    <w:p>
-      <w:pPr>
-        <w:spacing w:before="240" w:after="240"/>
-        <w:rPr>
-          <w:rFonts w:ascii="Arial" w:eastAsia="Arial" w:hAnsi="Arial" w:cs="Arial"/>
-        </w:rPr>
-      </w:pPr>
-      <w:r>
-        <w:rPr>
-          <w:rFonts w:ascii="Arial" w:eastAsia="Arial" w:hAnsi="Arial" w:cs="Arial"/>
-          <w:b/>
-          <w:bCs/>
-        </w:rPr>
-        <w:t>Revisão d</w:t>
-      </w:r>
-      <w:r>
-        <w:rPr>
-          <w:rFonts w:ascii="Arial" w:eastAsia="Arial" w:hAnsi="Arial" w:cs="Arial"/>
-          <w:b/>
-          <w:bCs/>
-        </w:rPr>
-        <w:t>a</w:t>
-      </w:r>
-      <w:r>
-        <w:rPr>
-          <w:rFonts w:ascii="Arial" w:eastAsia="Arial" w:hAnsi="Arial" w:cs="Arial"/>
-          <w:b/>
-          <w:bCs/>
-        </w:rPr>
-        <w:t xml:space="preserve"> Literatura</w:t>
-      </w:r>
-      <w:r>
-        <w:rPr>
-          <w:rFonts w:ascii="Arial" w:eastAsia="Arial" w:hAnsi="Arial" w:cs="Arial"/>
-        </w:rPr>
-        <w:t>.......................................................................</w:t>
-      </w:r>
-      <w:r>
-        <w:rPr>
-          <w:rFonts w:ascii="Arial" w:eastAsia="Arial" w:hAnsi="Arial" w:cs="Arial"/>
-        </w:rPr>
-        <w:t>.</w:t>
-      </w:r>
-      <w:r>
-        <w:rPr>
-          <w:rFonts w:ascii="Arial" w:eastAsia="Arial" w:hAnsi="Arial" w:cs="Arial"/>
-        </w:rPr>
-        <w:t>. 10</w:t>
-      </w:r>
-    </w:p>
-    <w:p>
-      <w:pPr>
-        <w:spacing w:before="240" w:after="240"/>
-        <w:rPr>
-          <w:rFonts w:ascii="Arial" w:eastAsia="Arial" w:hAnsi="Arial" w:cs="Arial"/>
-        </w:rPr>
-      </w:pPr>
-      <w:r>
-        <w:rPr>
-          <w:rFonts w:ascii="Arial" w:eastAsia="Arial" w:hAnsi="Arial" w:cs="Arial"/>
-        </w:rPr>
-        <w:t>3.1 Conceitos de Fraude Bancária....................................................</w:t>
-      </w:r>
-      <w:r>
-        <w:rPr>
-          <w:rFonts w:ascii="Arial" w:eastAsia="Arial" w:hAnsi="Arial" w:cs="Arial"/>
-        </w:rPr>
-        <w:t>...</w:t>
-      </w:r>
-      <w:r>
-        <w:rPr>
-          <w:rFonts w:ascii="Arial" w:eastAsia="Arial" w:hAnsi="Arial" w:cs="Arial"/>
-        </w:rPr>
-        <w:t xml:space="preserve"> 11</w:t>
-      </w:r>
-    </w:p>
-    <w:p>
-      <w:pPr>
-        <w:spacing w:before="240" w:after="240"/>
-        <w:rPr>
-          <w:rFonts w:ascii="Arial" w:eastAsia="Arial" w:hAnsi="Arial" w:cs="Arial"/>
-        </w:rPr>
-      </w:pPr>
-      <w:r>
-        <w:rPr>
-          <w:rFonts w:ascii="Arial" w:eastAsia="Arial" w:hAnsi="Arial" w:cs="Arial"/>
-        </w:rPr>
-        <w:t>3.2 Tipos de Fraude em Transações Eletrônicas.............................</w:t>
-      </w:r>
-      <w:r>
-        <w:rPr>
-          <w:rFonts w:ascii="Arial" w:eastAsia="Arial" w:hAnsi="Arial" w:cs="Arial"/>
-        </w:rPr>
-        <w:t>....</w:t>
-      </w:r>
-      <w:r>
-        <w:rPr>
-          <w:rFonts w:ascii="Arial" w:eastAsia="Arial" w:hAnsi="Arial" w:cs="Arial"/>
-        </w:rPr>
-        <w:t xml:space="preserve"> 12</w:t>
-      </w:r>
-    </w:p>
-    <w:p>
-      <w:pPr>
-        <w:spacing w:before="240" w:after="240"/>
-        <w:rPr>
-          <w:rFonts w:ascii="Arial" w:eastAsia="Arial" w:hAnsi="Arial" w:cs="Arial"/>
-        </w:rPr>
-      </w:pPr>
-      <w:r>
-        <w:rPr>
-          <w:rFonts w:ascii="Arial" w:eastAsia="Arial" w:hAnsi="Arial" w:cs="Arial"/>
-        </w:rPr>
-        <w:t xml:space="preserve">3.3 </w:t>
-      </w:r>
-      <w:proofErr w:type="spellStart"/>
-      <w:r>
-        <w:rPr>
-          <w:rFonts w:ascii="Arial" w:eastAsia="Arial" w:hAnsi="Arial" w:cs="Arial"/>
-        </w:rPr>
-        <w:t>Machine</w:t>
-      </w:r>
-      <w:proofErr w:type="spellEnd"/>
-      <w:r>
-        <w:rPr>
-          <w:rFonts w:ascii="Arial" w:eastAsia="Arial" w:hAnsi="Arial" w:cs="Arial"/>
-        </w:rPr>
-        <w:t xml:space="preserve"> Learning para Detecção de Fraudes..........................</w:t>
-      </w:r>
-      <w:r>
-        <w:rPr>
-          <w:rFonts w:ascii="Arial" w:eastAsia="Arial" w:hAnsi="Arial" w:cs="Arial"/>
-        </w:rPr>
-        <w:t>......</w:t>
-      </w:r>
-      <w:r>
-        <w:rPr>
-          <w:rFonts w:ascii="Arial" w:eastAsia="Arial" w:hAnsi="Arial" w:cs="Arial"/>
-        </w:rPr>
-        <w:t xml:space="preserve"> 13</w:t>
-      </w:r>
-    </w:p>
-    <w:p>
-      <w:pPr>
-        <w:spacing w:before="240" w:after="240"/>
-        <w:rPr>
-          <w:rFonts w:ascii="Arial" w:eastAsia="Arial" w:hAnsi="Arial" w:cs="Arial"/>
-        </w:rPr>
-      </w:pPr>
-      <w:r>
-        <w:rPr>
-          <w:rFonts w:ascii="Arial" w:eastAsia="Arial" w:hAnsi="Arial" w:cs="Arial"/>
-          <w:b/>
-          <w:bCs/>
-        </w:rPr>
-        <w:t>Metodologia</w:t>
-      </w:r>
-      <w:r>
-        <w:rPr>
-          <w:rFonts w:ascii="Arial" w:eastAsia="Arial" w:hAnsi="Arial" w:cs="Arial"/>
-        </w:rPr>
-        <w:t>......................................................................................... 1</w:t>
-      </w:r>
-      <w:r>
-        <w:rPr>
-          <w:rFonts w:ascii="Arial" w:eastAsia="Arial" w:hAnsi="Arial" w:cs="Arial"/>
-        </w:rPr>
-        <w:t>4</w:t>
-      </w:r>
-    </w:p>
-    <w:p>
-      <w:pPr>
-        <w:spacing w:before="240" w:after="240"/>
-        <w:rPr>
-          <w:rFonts w:ascii="Arial" w:eastAsia="Arial" w:hAnsi="Arial" w:cs="Arial"/>
-        </w:rPr>
-      </w:pPr>
-      <w:r>
-        <w:rPr>
-          <w:rFonts w:ascii="Arial" w:eastAsia="Arial" w:hAnsi="Arial" w:cs="Arial"/>
-        </w:rPr>
-        <w:t>4.1 Coleta de Dados........................................................................</w:t>
-      </w:r>
-      <w:r>
-        <w:rPr>
-          <w:rFonts w:ascii="Arial" w:eastAsia="Arial" w:hAnsi="Arial" w:cs="Arial"/>
-        </w:rPr>
-        <w:t>.....</w:t>
-      </w:r>
-      <w:r>
-        <w:rPr>
-          <w:rFonts w:ascii="Arial" w:eastAsia="Arial" w:hAnsi="Arial" w:cs="Arial"/>
-        </w:rPr>
-        <w:t xml:space="preserve"> </w:t>
-      </w:r>
-      <w:r>
-        <w:rPr>
-          <w:rFonts w:ascii="Arial" w:eastAsia="Arial" w:hAnsi="Arial" w:cs="Arial"/>
-        </w:rPr>
-        <w:t>15</w:t>
-      </w:r>
-    </w:p>
-    <w:p>
-      <w:pPr>
-        <w:spacing w:before="240" w:after="240"/>
-        <w:rPr>
-          <w:rFonts w:ascii="Arial" w:eastAsia="Arial" w:hAnsi="Arial" w:cs="Arial"/>
-        </w:rPr>
-      </w:pPr>
-      <w:r>
-        <w:rPr>
-          <w:rFonts w:ascii="Arial" w:eastAsia="Arial" w:hAnsi="Arial" w:cs="Arial"/>
-        </w:rPr>
-        <w:t xml:space="preserve">  </w:t>
-      </w:r>
-      <w:r>
-        <w:rPr>
-          <w:rFonts w:ascii="Arial" w:eastAsia="Arial" w:hAnsi="Arial" w:cs="Arial"/>
-        </w:rPr>
-        <w:t>4.1.1 Fontes de Dados.........................................................</w:t>
-      </w:r>
-      <w:r>
-        <w:rPr>
-          <w:rFonts w:ascii="Arial" w:eastAsia="Arial" w:hAnsi="Arial" w:cs="Arial"/>
-        </w:rPr>
-        <w:t>.......</w:t>
-      </w:r>
-      <w:r>
-        <w:rPr>
-          <w:rFonts w:ascii="Arial" w:eastAsia="Arial" w:hAnsi="Arial" w:cs="Arial"/>
-        </w:rPr>
-        <w:t xml:space="preserve">....... </w:t>
-      </w:r>
-      <w:r>
-        <w:rPr>
-          <w:rFonts w:ascii="Arial" w:eastAsia="Arial" w:hAnsi="Arial" w:cs="Arial"/>
-        </w:rPr>
-        <w:t>16</w:t>
-      </w:r>
-    </w:p>
-    <w:p>
-      <w:pPr>
-        <w:spacing w:before="240" w:after="240"/>
-        <w:rPr>
-          <w:rFonts w:ascii="Arial" w:eastAsia="Arial" w:hAnsi="Arial" w:cs="Arial"/>
-        </w:rPr>
-      </w:pPr>
-      <w:r>
-        <w:rPr>
-          <w:rFonts w:ascii="Arial" w:eastAsia="Arial" w:hAnsi="Arial" w:cs="Arial"/>
-        </w:rPr>
-        <w:t xml:space="preserve">  </w:t>
-      </w:r>
-      <w:r>
-        <w:rPr>
-          <w:rFonts w:ascii="Arial" w:eastAsia="Arial" w:hAnsi="Arial" w:cs="Arial"/>
-        </w:rPr>
-        <w:t>4.1.2 Seleção de Variáveis.........................................................</w:t>
-      </w:r>
-      <w:r>
-        <w:rPr>
-          <w:rFonts w:ascii="Arial" w:eastAsia="Arial" w:hAnsi="Arial" w:cs="Arial"/>
-        </w:rPr>
-        <w:t>.......</w:t>
-      </w:r>
-      <w:r>
-        <w:rPr>
-          <w:rFonts w:ascii="Arial" w:eastAsia="Arial" w:hAnsi="Arial" w:cs="Arial"/>
-        </w:rPr>
-        <w:t xml:space="preserve"> </w:t>
-      </w:r>
-      <w:r>
-        <w:rPr>
-          <w:rFonts w:ascii="Arial" w:eastAsia="Arial" w:hAnsi="Arial" w:cs="Arial"/>
-        </w:rPr>
-        <w:t>17</w:t>
-      </w:r>
-    </w:p>
-    <w:p>
-      <w:pPr>
-        <w:spacing w:before="240" w:after="240"/>
-        <w:rPr>
-          <w:rFonts w:ascii="Arial" w:eastAsia="Arial" w:hAnsi="Arial" w:cs="Arial"/>
-        </w:rPr>
-      </w:pPr>
-      <w:r>
-        <w:rPr>
-          <w:rFonts w:ascii="Arial" w:eastAsia="Arial" w:hAnsi="Arial" w:cs="Arial"/>
-        </w:rPr>
-        <w:t>4.2 Higienização de Dados.................................................................</w:t>
-      </w:r>
-      <w:r>
-        <w:rPr>
-          <w:rFonts w:ascii="Arial" w:eastAsia="Arial" w:hAnsi="Arial" w:cs="Arial"/>
-        </w:rPr>
-        <w:t>.</w:t>
-      </w:r>
-      <w:r>
-        <w:rPr>
-          <w:rFonts w:ascii="Arial" w:eastAsia="Arial" w:hAnsi="Arial" w:cs="Arial"/>
-        </w:rPr>
-        <w:t xml:space="preserve"> </w:t>
-      </w:r>
-      <w:r>
-        <w:rPr>
-          <w:rFonts w:ascii="Arial" w:eastAsia="Arial" w:hAnsi="Arial" w:cs="Arial"/>
-        </w:rPr>
-        <w:t>18</w:t>
-      </w:r>
-    </w:p>
-    <w:p>
-      <w:pPr>
-        <w:spacing w:before="240" w:after="240"/>
-        <w:rPr>
-          <w:rFonts w:ascii="Arial" w:eastAsia="Arial" w:hAnsi="Arial" w:cs="Arial"/>
-        </w:rPr>
-      </w:pPr>
-      <w:r>
-        <w:rPr>
-          <w:rFonts w:ascii="Arial" w:eastAsia="Arial" w:hAnsi="Arial" w:cs="Arial"/>
-        </w:rPr>
-        <w:t>4.3 Modelagem e Treinamento..........................................................</w:t>
-      </w:r>
-      <w:r>
-        <w:rPr>
-          <w:rFonts w:ascii="Arial" w:eastAsia="Arial" w:hAnsi="Arial" w:cs="Arial"/>
-        </w:rPr>
-        <w:t>..</w:t>
-      </w:r>
-      <w:r>
-        <w:rPr>
-          <w:rFonts w:ascii="Arial" w:eastAsia="Arial" w:hAnsi="Arial" w:cs="Arial"/>
-        </w:rPr>
-        <w:t xml:space="preserve"> </w:t>
-      </w:r>
-      <w:r>
-        <w:rPr>
-          <w:rFonts w:ascii="Arial" w:eastAsia="Arial" w:hAnsi="Arial" w:cs="Arial"/>
-        </w:rPr>
-        <w:t>19</w:t>
-      </w:r>
-    </w:p>
-    <w:p>
-      <w:pPr>
-        <w:spacing w:before="240" w:after="240"/>
-        <w:rPr>
-          <w:rFonts w:ascii="Arial" w:eastAsia="Arial" w:hAnsi="Arial" w:cs="Arial"/>
-        </w:rPr>
-      </w:pPr>
-      <w:r>
-        <w:rPr>
-          <w:rFonts w:ascii="Arial" w:eastAsia="Arial" w:hAnsi="Arial" w:cs="Arial"/>
-        </w:rPr>
-        <w:t xml:space="preserve">  </w:t>
-      </w:r>
-      <w:r>
-        <w:rPr>
-          <w:rFonts w:ascii="Arial" w:eastAsia="Arial" w:hAnsi="Arial" w:cs="Arial"/>
-        </w:rPr>
-        <w:t xml:space="preserve">4.3.1 Escolha do Modelo de </w:t>
-      </w:r>
-      <w:proofErr w:type="spellStart"/>
-      <w:r>
-        <w:rPr>
-          <w:rFonts w:ascii="Arial" w:eastAsia="Arial" w:hAnsi="Arial" w:cs="Arial"/>
-        </w:rPr>
-        <w:t>Machine</w:t>
-      </w:r>
-      <w:proofErr w:type="spellEnd"/>
-      <w:r>
-        <w:rPr>
-          <w:rFonts w:ascii="Arial" w:eastAsia="Arial" w:hAnsi="Arial" w:cs="Arial"/>
-        </w:rPr>
-        <w:t xml:space="preserve"> Learning....................</w:t>
-      </w:r>
-      <w:r>
-        <w:rPr>
-          <w:rFonts w:ascii="Arial" w:eastAsia="Arial" w:hAnsi="Arial" w:cs="Arial"/>
-        </w:rPr>
-        <w:t>.............</w:t>
-      </w:r>
-      <w:r>
-        <w:rPr>
-          <w:rFonts w:ascii="Arial" w:eastAsia="Arial" w:hAnsi="Arial" w:cs="Arial"/>
-        </w:rPr>
-        <w:t xml:space="preserve"> </w:t>
-      </w:r>
-      <w:r>
-        <w:rPr>
-          <w:rFonts w:ascii="Arial" w:eastAsia="Arial" w:hAnsi="Arial" w:cs="Arial"/>
-        </w:rPr>
-        <w:t>20</w:t>
-      </w:r>
-    </w:p>
-    <w:p>
-      <w:pPr>
-        <w:spacing w:before="240" w:after="240"/>
-        <w:rPr>
-          <w:rFonts w:ascii="Arial" w:eastAsia="Arial" w:hAnsi="Arial" w:cs="Arial"/>
-        </w:rPr>
-      </w:pPr>
-      <w:r>
-        <w:rPr>
-          <w:rFonts w:ascii="Arial" w:eastAsia="Arial" w:hAnsi="Arial" w:cs="Arial"/>
-        </w:rPr>
-        <w:t xml:space="preserve">  </w:t>
-      </w:r>
-      <w:r>
-        <w:rPr>
-          <w:rFonts w:ascii="Arial" w:eastAsia="Arial" w:hAnsi="Arial" w:cs="Arial"/>
-        </w:rPr>
-        <w:t xml:space="preserve">4.3.2 Divisão da Base de Dados (Treinamento e </w:t>
-      </w:r>
-      <w:r>
-        <w:rPr>
-          <w:rFonts w:ascii="Arial" w:eastAsia="Arial" w:hAnsi="Arial" w:cs="Arial"/>
-        </w:rPr>
-        <w:t>Teste) ..........</w:t>
-      </w:r>
-      <w:r>
-        <w:rPr>
-          <w:rFonts w:ascii="Arial" w:eastAsia="Arial" w:hAnsi="Arial" w:cs="Arial"/>
-        </w:rPr>
-        <w:t>........</w:t>
-      </w:r>
-      <w:r>
-        <w:rPr>
-          <w:rFonts w:ascii="Arial" w:eastAsia="Arial" w:hAnsi="Arial" w:cs="Arial"/>
-        </w:rPr>
-        <w:t xml:space="preserve"> </w:t>
-      </w:r>
-      <w:r>
-        <w:rPr>
-          <w:rFonts w:ascii="Arial" w:eastAsia="Arial" w:hAnsi="Arial" w:cs="Arial"/>
-        </w:rPr>
-        <w:t>21</w:t>
-      </w:r>
-    </w:p>
-    <w:p>
-      <w:pPr>
-        <w:spacing w:before="240" w:after="240"/>
-        <w:rPr>
-          <w:rFonts w:ascii="Arial" w:eastAsia="Arial" w:hAnsi="Arial" w:cs="Arial"/>
-        </w:rPr>
-      </w:pPr>
-      <w:r>
-        <w:rPr>
-          <w:rFonts w:ascii="Arial" w:eastAsia="Arial" w:hAnsi="Arial" w:cs="Arial"/>
-        </w:rPr>
-        <w:lastRenderedPageBreak/>
         <w:t>4.4 Avaliação do Modelo................................................................</w:t>
       </w:r>
       <w:r>
@@ -2468,7 +2724,7 @@
         <w:pStyle w:val="Ttulo1"/>
         <w:numPr>
           <w:ilvl w:val="0"/>
-          <w:numId w:val="4"/>
+          <w:numId w:val="5"/>
         </w:numPr>
         <w:ind w:left="567" w:firstLine="0"/>
         <w:rPr>
@@ -2527,9 +2783,6 @@
         <w:t>1.1.</w:t>
       </w:r>
       <w:r>
-        <w:tab/>
-      </w:r>
-      <w:r>
         <w:rPr>
           <w:rFonts w:ascii="Arial" w:hAnsi="Arial" w:cs="Arial"/>
           <w:b/>
@@ -2538,7 +2791,7 @@
           <w:sz w:val="24"/>
           <w:szCs w:val="24"/>
         </w:rPr>
-        <w:t>C</w:t>
+        <w:t xml:space="preserve"> </w:t>
       </w:r>
       <w:r>
         <w:rPr>
@@ -2549,7 +2802,7 @@
           <w:sz w:val="24"/>
           <w:szCs w:val="24"/>
         </w:rPr>
-        <w:t xml:space="preserve">ontextualização do </w:t>
+        <w:t>C</w:t>
       </w:r>
       <w:r>
         <w:rPr>
@@ -2560,7 +2813,29 @@
           <w:sz w:val="24"/>
           <w:szCs w:val="24"/>
         </w:rPr>
-        <w:t>problema</w:t>
+        <w:t xml:space="preserve">ontextualização do </w:t>
+      </w:r>
+      <w:r>
+        <w:rPr>
+          <w:rFonts w:ascii="Arial" w:hAnsi="Arial" w:cs="Arial"/>
+          <w:b/>
+          <w:bCs/>
+          <w:color w:val="auto"/>
+          <w:sz w:val="24"/>
+          <w:szCs w:val="24"/>
+        </w:rPr>
+        <w:t>P</w:t>
+      </w:r>
+      <w:r>
+        <w:rPr>
+          <w:rFonts w:ascii="Arial" w:hAnsi="Arial" w:cs="Arial"/>
+          <w:b/>
+          <w:bCs/>
+          <w:color w:val="auto"/>
+          <w:sz w:val="24"/>
+          <w:szCs w:val="24"/>
+        </w:rPr>
+        <w:t>roblema</w:t>
       </w:r>
       <w:bookmarkEnd w:id="3"/>
       <w:bookmarkEnd w:id="4"/>
@@ -2583,6 +2858,9 @@
         <w:spacing w:before="240" w:after="240"/>
         <w:ind w:firstLine="720"/>
         <w:jc w:val="both"/>
+        <w:rPr>
+          <w:rFonts w:ascii="Arial" w:eastAsia="Arial" w:hAnsi="Arial" w:cs="Arial"/>
+        </w:rPr>
       </w:pPr>
       <w:r>
         <w:rPr>
@@ -2602,7 +2880,83 @@
         <w:rPr>
           <w:rFonts w:ascii="Arial" w:eastAsia="Arial" w:hAnsi="Arial" w:cs="Arial"/>
         </w:rPr>
-        <w:t xml:space="preserve"> quanto consumidores, resultando em perdas financeiras significativas e prejudicando a confiança dos clientes nos sistemas bancários. Com o aumento da digitalização dos serviços financeiros e o uso crescente de cartões de crédito, a ocorrência de fraudes tornou-se mais frequente e sofisticada, desafiando os métodos tradicionais de detecção e prevenção. Os criminosos se utilizam de diversas técnicas para realizar transações fraudulentas, desde roubo de identidade até o uso de algoritmos e métodos avançados de ataque.</w:t>
+        <w:t xml:space="preserve"> quanto consumidores, resultando em perdas financeiras significativas e prejudicando a confiança dos clientes nos sistemas bancários (Bolton &amp; </w:t>
+      </w:r>
+      <w:proofErr w:type="spellStart"/>
+      <w:r>
+        <w:rPr>
+          <w:rFonts w:ascii="Arial" w:eastAsia="Arial" w:hAnsi="Arial" w:cs="Arial"/>
+        </w:rPr>
+        <w:t>Hand</w:t>
+      </w:r>
+      <w:proofErr w:type="spellEnd"/>
+      <w:r>
+        <w:rPr>
+          <w:rFonts w:ascii="Arial" w:eastAsia="Arial" w:hAnsi="Arial" w:cs="Arial"/>
+        </w:rPr>
+        <w:t xml:space="preserve">, 2002). Com a crescente digitalização dos sistemas financeiros e o uso </w:t>
+      </w:r>
+      <w:r>
+        <w:rPr>
+          <w:rFonts w:ascii="Arial" w:eastAsia="Arial" w:hAnsi="Arial" w:cs="Arial"/>
+        </w:rPr>
+        <w:t>em massa</w:t>
+      </w:r>
+      <w:r>
+        <w:rPr>
+          <w:rFonts w:ascii="Arial" w:eastAsia="Arial" w:hAnsi="Arial" w:cs="Arial"/>
+        </w:rPr>
+        <w:t xml:space="preserve"> de cartões de crédito, a ocorrência de </w:t>
+      </w:r>
+      <w:r>
+        <w:rPr>
+          <w:rFonts w:ascii="Arial" w:eastAsia="Arial" w:hAnsi="Arial" w:cs="Arial"/>
+        </w:rPr>
+        <w:t>transações fraudulentas</w:t>
+      </w:r>
+      <w:r>
+        <w:rPr>
+          <w:rFonts w:ascii="Arial" w:eastAsia="Arial" w:hAnsi="Arial" w:cs="Arial"/>
+        </w:rPr>
+        <w:t xml:space="preserve"> tornou-se mais </w:t>
+      </w:r>
+      <w:r>
+        <w:rPr>
+          <w:rFonts w:ascii="Arial" w:eastAsia="Arial" w:hAnsi="Arial" w:cs="Arial"/>
+        </w:rPr>
+        <w:t>comum</w:t>
+      </w:r>
+      <w:r>
+        <w:rPr>
+          <w:rFonts w:ascii="Arial" w:eastAsia="Arial" w:hAnsi="Arial" w:cs="Arial"/>
+        </w:rPr>
+        <w:t xml:space="preserve"> e sofisticada, desafiando os métodos </w:t>
+      </w:r>
+      <w:r>
+        <w:rPr>
+          <w:rFonts w:ascii="Arial" w:eastAsia="Arial" w:hAnsi="Arial" w:cs="Arial"/>
+        </w:rPr>
+        <w:t>padrões</w:t>
+      </w:r>
+      <w:r>
+        <w:rPr>
+          <w:rFonts w:ascii="Arial" w:eastAsia="Arial" w:hAnsi="Arial" w:cs="Arial"/>
+        </w:rPr>
+        <w:t xml:space="preserve"> de detecção e prevenção. Os criminosos se utilizam de diversas técnicas para realizar transações fraudulentas, desde roubo de identidade até o uso de algoritmos e métodos avançados de ataque (</w:t>
+      </w:r>
+      <w:proofErr w:type="spellStart"/>
+      <w:r>
+        <w:rPr>
+          <w:rFonts w:ascii="Arial" w:eastAsia="Arial" w:hAnsi="Arial" w:cs="Arial"/>
+        </w:rPr>
+        <w:t>Delamaire</w:t>
+      </w:r>
+      <w:proofErr w:type="spellEnd"/>
+      <w:r>
+        <w:rPr>
+          <w:rFonts w:ascii="Arial" w:eastAsia="Arial" w:hAnsi="Arial" w:cs="Arial"/>
+        </w:rPr>
+        <w:t xml:space="preserve"> et al., 2009).</w:t>
       </w:r>
     </w:p>
     <w:p>
@@ -2610,12 +2964,105 @@
         <w:spacing w:before="240" w:after="240"/>
         <w:ind w:firstLine="720"/>
         <w:jc w:val="both"/>
-      </w:pPr>
-      <w:r>
-        <w:rPr>
-          <w:rFonts w:ascii="Arial" w:eastAsia="Arial" w:hAnsi="Arial" w:cs="Arial"/>
-        </w:rPr>
-        <w:t xml:space="preserve">Em resposta, as instituições financeiras buscam soluções tecnológicas para identificar padrões suspeitos e impedir transações ilícitas em tempo real, sem comprometer a experiência do cliente. Entre essas soluções, a análise de dados e o uso de </w:t>
+        <w:rPr>
+          <w:rFonts w:ascii="Arial" w:eastAsia="Arial" w:hAnsi="Arial" w:cs="Arial"/>
+        </w:rPr>
+      </w:pPr>
+      <w:r>
+        <w:rPr>
+          <w:rFonts w:ascii="Arial" w:eastAsia="Arial" w:hAnsi="Arial" w:cs="Arial"/>
+        </w:rPr>
+        <w:t>Para se proteger</w:t>
+      </w:r>
+      <w:r>
+        <w:rPr>
+          <w:rFonts w:ascii="Arial" w:eastAsia="Arial" w:hAnsi="Arial" w:cs="Arial"/>
+        </w:rPr>
+        <w:t xml:space="preserve">, as instituições financeiras </w:t>
+      </w:r>
+      <w:r>
+        <w:rPr>
+          <w:rFonts w:ascii="Arial" w:eastAsia="Arial" w:hAnsi="Arial" w:cs="Arial"/>
+        </w:rPr>
+        <w:t>procur</w:t>
+      </w:r>
+      <w:r>
+        <w:rPr>
+          <w:rFonts w:ascii="Arial" w:eastAsia="Arial" w:hAnsi="Arial" w:cs="Arial"/>
+        </w:rPr>
+        <w:t xml:space="preserve">am </w:t>
+      </w:r>
+      <w:r>
+        <w:rPr>
+          <w:rFonts w:ascii="Arial" w:eastAsia="Arial" w:hAnsi="Arial" w:cs="Arial"/>
+        </w:rPr>
+        <w:t>métodos</w:t>
+      </w:r>
+      <w:r>
+        <w:rPr>
+          <w:rFonts w:ascii="Arial" w:eastAsia="Arial" w:hAnsi="Arial" w:cs="Arial"/>
+        </w:rPr>
+        <w:t xml:space="preserve"> tecnológic</w:t>
+      </w:r>
+      <w:r>
+        <w:rPr>
+          <w:rFonts w:ascii="Arial" w:eastAsia="Arial" w:hAnsi="Arial" w:cs="Arial"/>
+        </w:rPr>
+        <w:t>o</w:t>
+      </w:r>
+      <w:r>
+        <w:rPr>
+          <w:rFonts w:ascii="Arial" w:eastAsia="Arial" w:hAnsi="Arial" w:cs="Arial"/>
+        </w:rPr>
+        <w:t xml:space="preserve">s para </w:t>
+      </w:r>
+      <w:r>
+        <w:rPr>
+          <w:rFonts w:ascii="Arial" w:eastAsia="Arial" w:hAnsi="Arial" w:cs="Arial"/>
+        </w:rPr>
+        <w:t>detectar</w:t>
+      </w:r>
+      <w:r>
+        <w:rPr>
+          <w:rFonts w:ascii="Arial" w:eastAsia="Arial" w:hAnsi="Arial" w:cs="Arial"/>
+        </w:rPr>
+        <w:t xml:space="preserve"> padrões suspeitos e impedir transações ilícitas em tempo real, sem comprometer a experiência do </w:t>
+      </w:r>
+      <w:r>
+        <w:rPr>
+          <w:rFonts w:ascii="Arial" w:eastAsia="Arial" w:hAnsi="Arial" w:cs="Arial"/>
+        </w:rPr>
+        <w:t>usuário</w:t>
+      </w:r>
+      <w:r>
+        <w:rPr>
+          <w:rFonts w:ascii="Arial" w:eastAsia="Arial" w:hAnsi="Arial" w:cs="Arial"/>
+        </w:rPr>
+        <w:t>. Entre ess</w:t>
+      </w:r>
+      <w:r>
+        <w:rPr>
+          <w:rFonts w:ascii="Arial" w:eastAsia="Arial" w:hAnsi="Arial" w:cs="Arial"/>
+        </w:rPr>
+        <w:t>es</w:t>
+      </w:r>
+      <w:r>
+        <w:rPr>
+          <w:rFonts w:ascii="Arial" w:eastAsia="Arial" w:hAnsi="Arial" w:cs="Arial"/>
+        </w:rPr>
+        <w:t xml:space="preserve"> </w:t>
+      </w:r>
+      <w:r>
+        <w:rPr>
+          <w:rFonts w:ascii="Arial" w:eastAsia="Arial" w:hAnsi="Arial" w:cs="Arial"/>
+        </w:rPr>
+        <w:t>métodos</w:t>
+      </w:r>
+      <w:r>
+        <w:rPr>
+          <w:rFonts w:ascii="Arial" w:eastAsia="Arial" w:hAnsi="Arial" w:cs="Arial"/>
+        </w:rPr>
+        <w:t xml:space="preserve">, a análise de dados e o uso de </w:t>
       </w:r>
       <w:proofErr w:type="spellStart"/>
       <w:r>
@@ -2643,8 +3090,46 @@
         <w:rPr>
           <w:rFonts w:ascii="Arial" w:eastAsia="Arial" w:hAnsi="Arial" w:cs="Arial"/>
         </w:rPr>
-        <w:t xml:space="preserve"> emergem como ferramentas essenciais. Ao processar grandes volumes de dados, esses modelos são capazes de identificar padrões atípicos que podem caracterizar uma fraude, possibilitando uma resposta mais ágil e precisa na prevenção de crimes financeiros. Assim, a aplicação de técnicas avançadas de análise de dados para detecção de fraude tornou-se não apenas uma necessidade, mas uma prática indispensável para a segurança e integridade das operações financeiras.</w:t>
-      </w:r>
+        <w:t xml:space="preserve"> emergem como ferramentas essenciais. Ao processar grandes volumes de dados, esses modelos são capazes de identificar padrões atípicos que podem caracterizar uma fraude, possibilitando uma resposta mais ágil e precisa na prevenção de crimes financeiros (</w:t>
+      </w:r>
+      <w:proofErr w:type="spellStart"/>
+      <w:r>
+        <w:rPr>
+          <w:rFonts w:ascii="Arial" w:eastAsia="Arial" w:hAnsi="Arial" w:cs="Arial"/>
+        </w:rPr>
+        <w:t>Carcillo</w:t>
+      </w:r>
+      <w:proofErr w:type="spellEnd"/>
+      <w:r>
+        <w:rPr>
+          <w:rFonts w:ascii="Arial" w:eastAsia="Arial" w:hAnsi="Arial" w:cs="Arial"/>
+        </w:rPr>
+        <w:t xml:space="preserve"> et al., 2018). Assim, a aplicação de técnicas avançadas de análise de dados para detecção de fraude tornou-se não apenas uma necessidade, mas uma prática indispensável para a segurança e integridade das operações financeiras (</w:t>
+      </w:r>
+      <w:proofErr w:type="spellStart"/>
+      <w:r>
+        <w:rPr>
+          <w:rFonts w:ascii="Arial" w:eastAsia="Arial" w:hAnsi="Arial" w:cs="Arial"/>
+        </w:rPr>
+        <w:t>Ngai</w:t>
+      </w:r>
+      <w:proofErr w:type="spellEnd"/>
+      <w:r>
+        <w:rPr>
+          <w:rFonts w:ascii="Arial" w:eastAsia="Arial" w:hAnsi="Arial" w:cs="Arial"/>
+        </w:rPr>
+        <w:t xml:space="preserve"> et al., 2011).</w:t>
+      </w:r>
+    </w:p>
+    <w:p>
+      <w:pPr>
+        <w:spacing w:before="240" w:after="240"/>
+        <w:ind w:firstLine="720"/>
+        <w:jc w:val="both"/>
+        <w:rPr>
+          <w:rFonts w:ascii="Arial" w:eastAsia="Arial" w:hAnsi="Arial" w:cs="Arial"/>
+        </w:rPr>
+      </w:pPr>
     </w:p>
     <w:p>
       <w:pPr>
@@ -2690,7 +3175,15 @@
         <w:t>1.2.</w:t>
       </w:r>
       <w:r>
-        <w:tab/>
+        <w:rPr>
+          <w:rFonts w:ascii="Arial" w:hAnsi="Arial" w:cs="Arial"/>
+          <w:b/>
+          <w:bCs/>
+          <w:color w:val="auto"/>
+          <w:sz w:val="24"/>
+          <w:szCs w:val="24"/>
+        </w:rPr>
+        <w:t xml:space="preserve"> </w:t>
       </w:r>
       <w:r>
         <w:rPr>
@@ -2752,13 +3245,7 @@
         <w:rPr>
           <w:rFonts w:ascii="Arial" w:eastAsia="Arial" w:hAnsi="Arial" w:cs="Arial"/>
         </w:rPr>
-        <w:t>Um</w:t>
-      </w:r>
-      <w:r>
-        <w:rPr>
-          <w:rFonts w:ascii="Arial" w:eastAsia="Arial" w:hAnsi="Arial" w:cs="Arial"/>
-        </w:rPr>
-        <w:t xml:space="preserve"> modelo de </w:t>
+        <w:t xml:space="preserve">O modelo de </w:t>
       </w:r>
       <w:proofErr w:type="spellStart"/>
       <w:r>
@@ -2786,7 +3273,14 @@
         <w:rPr>
           <w:rFonts w:ascii="Arial" w:eastAsia="Arial" w:hAnsi="Arial" w:cs="Arial"/>
         </w:rPr>
-        <w:t xml:space="preserve"> será capaz de identificar com precisão todas as fraudes presentes na base de dados, permitindo a detecção eficaz de padrões fraudulentos e contribuindo para uma análise confiável dos índices de fraude bancária.</w:t>
+        <w:t xml:space="preserve"> será capaz de identificar com precisão todas as fraudes presentes na base de dados, permitindo a detecção eficaz de padrões fraudulentos e contribuindo para uma análise confiável dos índices de fraude </w:t>
+      </w:r>
+      <w:r>
+        <w:rPr>
+          <w:rFonts w:ascii="Arial" w:eastAsia="Arial" w:hAnsi="Arial" w:cs="Arial"/>
+        </w:rPr>
+        <w:lastRenderedPageBreak/>
+        <w:t>bancária.</w:t>
       </w:r>
     </w:p>
     <w:p>
@@ -2837,7 +3331,6 @@
           <w:sz w:val="24"/>
           <w:szCs w:val="24"/>
         </w:rPr>
-        <w:lastRenderedPageBreak/>
         <w:t>1.3</w:t>
       </w:r>
       <w:r>
@@ -2852,7 +3345,15 @@
         <w:t>.</w:t>
       </w:r>
       <w:r>
-        <w:tab/>
+        <w:rPr>
+          <w:rFonts w:ascii="Arial" w:hAnsi="Arial" w:cs="Arial"/>
+          <w:b/>
+          <w:bCs/>
+          <w:color w:val="auto"/>
+          <w:sz w:val="24"/>
+          <w:szCs w:val="24"/>
+        </w:rPr>
+        <w:t xml:space="preserve"> </w:t>
       </w:r>
       <w:r>
         <w:rPr>
@@ -2910,100 +3411,27 @@
         <w:jc w:val="both"/>
         <w:rPr>
           <w:rFonts w:ascii="Arial" w:eastAsia="Arial" w:hAnsi="Arial" w:cs="Arial"/>
-          <w:u w:val="single"/>
-        </w:rPr>
-      </w:pPr>
-      <w:r>
-        <w:rPr>
-          <w:rFonts w:ascii="Arial" w:eastAsia="Arial" w:hAnsi="Arial" w:cs="Arial"/>
-          <w:u w:val="single"/>
-        </w:rPr>
-        <w:t>A</w:t>
-      </w:r>
-      <w:r>
-        <w:rPr>
-          <w:rFonts w:ascii="Arial" w:eastAsia="Arial" w:hAnsi="Arial" w:cs="Arial"/>
-          <w:u w:val="single"/>
-        </w:rPr>
-        <w:t>presentar de forma abrangente os índices de fraude</w:t>
-      </w:r>
-      <w:r>
-        <w:rPr>
-          <w:rFonts w:ascii="Arial" w:eastAsia="Arial" w:hAnsi="Arial" w:cs="Arial"/>
-          <w:u w:val="single"/>
-        </w:rPr>
-        <w:t xml:space="preserve">s bancárias a partir de um </w:t>
-      </w:r>
-      <w:r>
-        <w:rPr>
-          <w:rFonts w:ascii="Arial" w:eastAsia="Arial" w:hAnsi="Arial" w:cs="Arial"/>
-          <w:u w:val="single"/>
-        </w:rPr>
-        <w:t>relatório, contribuindo para uma análise detalhada e precisa dos padrões fraudulentos e auxiliando no desenvolvimento de estratégias eficazes de detecção e prevenção.</w:t>
-      </w:r>
-    </w:p>
-    <w:p>
-      <w:pPr>
-        <w:ind w:left="142" w:right="208"/>
-        <w:jc w:val="center"/>
-        <w:rPr>
-          <w:rFonts w:ascii="Arial" w:eastAsia="Arial" w:hAnsi="Arial" w:cs="Arial"/>
-        </w:rPr>
-      </w:pPr>
-      <w:r>
-        <w:rPr>
-          <w:rFonts w:ascii="Arial" w:eastAsia="Arial" w:hAnsi="Arial" w:cs="Arial"/>
-        </w:rPr>
-        <w:t>Apresentar</w:t>
-      </w:r>
-      <w:r>
-        <w:rPr>
-          <w:rFonts w:ascii="Arial" w:eastAsia="Arial" w:hAnsi="Arial" w:cs="Arial"/>
-        </w:rPr>
-        <w:t xml:space="preserve"> análise de dados para detecção </w:t>
-      </w:r>
-    </w:p>
-    <w:p>
-      <w:pPr>
-        <w:ind w:left="142" w:right="208"/>
-        <w:jc w:val="center"/>
-        <w:rPr>
-          <w:rFonts w:ascii="Arial" w:eastAsia="Arial" w:hAnsi="Arial" w:cs="Arial"/>
-        </w:rPr>
-      </w:pPr>
-      <w:proofErr w:type="gramStart"/>
-      <w:r>
-        <w:rPr>
-          <w:rFonts w:ascii="Arial" w:eastAsia="Arial" w:hAnsi="Arial" w:cs="Arial"/>
-        </w:rPr>
-        <w:t>de</w:t>
-      </w:r>
-      <w:proofErr w:type="gramEnd"/>
-      <w:r>
-        <w:rPr>
-          <w:rFonts w:ascii="Arial" w:eastAsia="Arial" w:hAnsi="Arial" w:cs="Arial"/>
-        </w:rPr>
-        <w:t xml:space="preserve"> fraude bancária</w:t>
-      </w:r>
-    </w:p>
-    <w:p>
-      <w:pPr>
-        <w:spacing w:before="4"/>
-        <w:ind w:firstLine="567"/>
-        <w:jc w:val="both"/>
-        <w:rPr>
-          <w:rFonts w:ascii="Arial" w:eastAsia="Arial" w:hAnsi="Arial" w:cs="Arial"/>
-        </w:rPr>
-      </w:pPr>
-    </w:p>
-    <w:p>
-      <w:pPr>
-        <w:spacing w:before="4"/>
-        <w:ind w:firstLine="567"/>
-        <w:jc w:val="both"/>
-      </w:pPr>
-      <w:r>
-        <w:t xml:space="preserve">Apresentar </w:t>
+        </w:rPr>
+      </w:pPr>
+      <w:r>
+        <w:rPr>
+          <w:rFonts w:ascii="Arial" w:eastAsia="Arial" w:hAnsi="Arial" w:cs="Arial"/>
+        </w:rPr>
+        <w:t xml:space="preserve">Apresentar uma análise de dados de fraude bancária através de detecção por um modelo de </w:t>
+      </w:r>
+      <w:proofErr w:type="spellStart"/>
+      <w:r>
+        <w:rPr>
+          <w:rFonts w:ascii="Arial" w:eastAsia="Arial" w:hAnsi="Arial" w:cs="Arial"/>
+        </w:rPr>
+        <w:t>machine</w:t>
+      </w:r>
+      <w:proofErr w:type="spellEnd"/>
+      <w:r>
+        <w:rPr>
+          <w:rFonts w:ascii="Arial" w:eastAsia="Arial" w:hAnsi="Arial" w:cs="Arial"/>
+        </w:rPr>
+        <w:t xml:space="preserve"> Learning. </w:t>
       </w:r>
     </w:p>
     <w:p>
@@ -3050,9 +3478,6 @@
         <w:t>1.4.</w:t>
       </w:r>
       <w:r>
-        <w:tab/>
-      </w:r>
-      <w:r>
         <w:rPr>
           <w:rFonts w:ascii="Arial" w:hAnsi="Arial" w:cs="Arial"/>
           <w:b/>
@@ -3061,7 +3486,40 @@
           <w:sz w:val="24"/>
           <w:szCs w:val="24"/>
         </w:rPr>
-        <w:t>Objetivos específicos</w:t>
+        <w:t xml:space="preserve"> </w:t>
+      </w:r>
+      <w:r>
+        <w:rPr>
+          <w:rFonts w:ascii="Arial" w:hAnsi="Arial" w:cs="Arial"/>
+          <w:b/>
+          <w:bCs/>
+          <w:color w:val="auto"/>
+          <w:sz w:val="24"/>
+          <w:szCs w:val="24"/>
+        </w:rPr>
+        <w:t xml:space="preserve">Objetivos </w:t>
+      </w:r>
+      <w:r>
+        <w:rPr>
+          <w:rFonts w:ascii="Arial" w:hAnsi="Arial" w:cs="Arial"/>
+          <w:b/>
+          <w:bCs/>
+          <w:color w:val="auto"/>
+          <w:sz w:val="24"/>
+          <w:szCs w:val="24"/>
+        </w:rPr>
+        <w:t>E</w:t>
+      </w:r>
+      <w:r>
+        <w:rPr>
+          <w:rFonts w:ascii="Arial" w:hAnsi="Arial" w:cs="Arial"/>
+          <w:b/>
+          <w:bCs/>
+          <w:color w:val="auto"/>
+          <w:sz w:val="24"/>
+          <w:szCs w:val="24"/>
+        </w:rPr>
+        <w:t>specíficos</w:t>
       </w:r>
       <w:bookmarkEnd w:id="9"/>
       <w:bookmarkEnd w:id="10"/>
@@ -3074,6 +3532,7 @@
           <w:tab w:val="clear" w:pos="8838"/>
         </w:tabs>
         <w:spacing w:line="360" w:lineRule="auto"/>
+        <w:jc w:val="both"/>
         <w:rPr>
           <w:rFonts w:ascii="Arial" w:hAnsi="Arial" w:cs="Arial"/>
         </w:rPr>
@@ -3082,309 +3541,2298 @@
     <w:p>
       <w:pPr>
         <w:pStyle w:val="PargrafodaLista"/>
+        <w:numPr>
+          <w:ilvl w:val="0"/>
+          <w:numId w:val="6"/>
+        </w:numPr>
+        <w:ind w:left="567" w:firstLine="0"/>
+        <w:jc w:val="both"/>
+        <w:rPr>
+          <w:rFonts w:ascii="Arial" w:eastAsia="Arial" w:hAnsi="Arial" w:cs="Arial"/>
+        </w:rPr>
+      </w:pPr>
+      <w:r>
+        <w:rPr>
+          <w:rFonts w:ascii="Arial" w:eastAsia="Arial" w:hAnsi="Arial" w:cs="Arial"/>
+          <w:b/>
+          <w:bCs/>
+        </w:rPr>
+        <w:t xml:space="preserve"> </w:t>
+      </w:r>
+      <w:r>
+        <w:rPr>
+          <w:rFonts w:ascii="Arial" w:eastAsia="Arial" w:hAnsi="Arial" w:cs="Arial"/>
+        </w:rPr>
+        <w:t>Se</w:t>
+      </w:r>
+      <w:r>
+        <w:rPr>
+          <w:rFonts w:ascii="Arial" w:eastAsia="Arial" w:hAnsi="Arial" w:cs="Arial"/>
+        </w:rPr>
+        <w:t xml:space="preserve">lecionar </w:t>
+      </w:r>
+      <w:r>
+        <w:rPr>
+          <w:rFonts w:ascii="Arial" w:eastAsia="Arial" w:hAnsi="Arial" w:cs="Arial"/>
+        </w:rPr>
+        <w:t>uma</w:t>
+      </w:r>
+      <w:r>
+        <w:rPr>
+          <w:rFonts w:ascii="Arial" w:eastAsia="Arial" w:hAnsi="Arial" w:cs="Arial"/>
+        </w:rPr>
+        <w:t xml:space="preserve"> base de dados</w:t>
+      </w:r>
+      <w:r>
+        <w:rPr>
+          <w:rFonts w:ascii="Arial" w:eastAsia="Arial" w:hAnsi="Arial" w:cs="Arial"/>
+        </w:rPr>
+        <w:t xml:space="preserve"> relevante para o estudo</w:t>
+      </w:r>
+      <w:r>
+        <w:rPr>
+          <w:rFonts w:ascii="Arial" w:eastAsia="Arial" w:hAnsi="Arial" w:cs="Arial"/>
+        </w:rPr>
+        <w:t>.</w:t>
+      </w:r>
+    </w:p>
+    <w:p>
+      <w:pPr>
+        <w:pStyle w:val="PargrafodaLista"/>
+        <w:numPr>
+          <w:ilvl w:val="0"/>
+          <w:numId w:val="6"/>
+        </w:numPr>
+        <w:ind w:left="567" w:firstLine="0"/>
+        <w:jc w:val="both"/>
+        <w:rPr>
+          <w:rFonts w:ascii="Arial" w:eastAsia="Arial" w:hAnsi="Arial" w:cs="Arial"/>
+        </w:rPr>
+      </w:pPr>
+      <w:r>
+        <w:rPr>
+          <w:rFonts w:ascii="Arial" w:eastAsia="Arial" w:hAnsi="Arial" w:cs="Arial"/>
+        </w:rPr>
+        <w:t>Realizar a higienização da base de dados</w:t>
+      </w:r>
+      <w:r>
+        <w:rPr>
+          <w:rFonts w:ascii="Arial" w:eastAsia="Arial" w:hAnsi="Arial" w:cs="Arial"/>
+        </w:rPr>
+        <w:t>, aplicando técnicas de limpeza, normalização e padronização</w:t>
+      </w:r>
+      <w:r>
+        <w:rPr>
+          <w:rFonts w:ascii="Arial" w:eastAsia="Arial" w:hAnsi="Arial" w:cs="Arial"/>
+        </w:rPr>
+        <w:t>.</w:t>
+      </w:r>
+      <w:r>
+        <w:rPr>
+          <w:rFonts w:ascii="Arial" w:eastAsia="Arial" w:hAnsi="Arial" w:cs="Arial"/>
+        </w:rPr>
+        <w:t xml:space="preserve"> </w:t>
+      </w:r>
+    </w:p>
+    <w:p>
+      <w:pPr>
+        <w:pStyle w:val="PargrafodaLista"/>
+        <w:numPr>
+          <w:ilvl w:val="0"/>
+          <w:numId w:val="6"/>
+        </w:numPr>
+        <w:ind w:left="567" w:firstLine="0"/>
+        <w:jc w:val="both"/>
+        <w:rPr>
+          <w:rFonts w:ascii="Arial" w:eastAsia="Arial" w:hAnsi="Arial" w:cs="Arial"/>
+        </w:rPr>
+      </w:pPr>
+      <w:r>
+        <w:rPr>
+          <w:rFonts w:ascii="Arial" w:eastAsia="Arial" w:hAnsi="Arial" w:cs="Arial"/>
+        </w:rPr>
+        <w:t xml:space="preserve">Aplicar o modelo de </w:t>
+      </w:r>
+      <w:proofErr w:type="spellStart"/>
+      <w:r>
+        <w:rPr>
+          <w:rFonts w:ascii="Arial" w:eastAsia="Arial" w:hAnsi="Arial" w:cs="Arial"/>
+        </w:rPr>
+        <w:t>machine</w:t>
+      </w:r>
+      <w:proofErr w:type="spellEnd"/>
+      <w:r>
+        <w:rPr>
+          <w:rFonts w:ascii="Arial" w:eastAsia="Arial" w:hAnsi="Arial" w:cs="Arial"/>
+        </w:rPr>
+        <w:t xml:space="preserve"> </w:t>
+      </w:r>
+      <w:proofErr w:type="spellStart"/>
+      <w:r>
+        <w:rPr>
+          <w:rFonts w:ascii="Arial" w:eastAsia="Arial" w:hAnsi="Arial" w:cs="Arial"/>
+        </w:rPr>
+        <w:t>learning</w:t>
+      </w:r>
+      <w:proofErr w:type="spellEnd"/>
+      <w:r>
+        <w:rPr>
+          <w:rFonts w:ascii="Arial" w:eastAsia="Arial" w:hAnsi="Arial" w:cs="Arial"/>
+        </w:rPr>
+        <w:t xml:space="preserve"> aos dados preparados</w:t>
+      </w:r>
+      <w:r>
+        <w:rPr>
+          <w:rFonts w:ascii="Arial" w:eastAsia="Arial" w:hAnsi="Arial" w:cs="Arial"/>
+        </w:rPr>
+        <w:t>.</w:t>
+      </w:r>
+    </w:p>
+    <w:p>
+      <w:pPr>
+        <w:pStyle w:val="PargrafodaLista"/>
+        <w:numPr>
+          <w:ilvl w:val="0"/>
+          <w:numId w:val="6"/>
+        </w:numPr>
+        <w:ind w:left="567" w:firstLine="0"/>
+        <w:jc w:val="both"/>
+        <w:rPr>
+          <w:rFonts w:ascii="Arial" w:eastAsia="Arial" w:hAnsi="Arial" w:cs="Arial"/>
+        </w:rPr>
+      </w:pPr>
+      <w:r>
+        <w:rPr>
+          <w:rFonts w:ascii="Arial" w:eastAsia="Arial" w:hAnsi="Arial" w:cs="Arial"/>
+        </w:rPr>
+        <w:t xml:space="preserve">Treinar e ajustar o modelo de </w:t>
+      </w:r>
+      <w:proofErr w:type="spellStart"/>
+      <w:r>
+        <w:rPr>
+          <w:rFonts w:ascii="Arial" w:eastAsia="Arial" w:hAnsi="Arial" w:cs="Arial"/>
+        </w:rPr>
+        <w:t>machine</w:t>
+      </w:r>
+      <w:proofErr w:type="spellEnd"/>
+      <w:r>
+        <w:rPr>
+          <w:rFonts w:ascii="Arial" w:eastAsia="Arial" w:hAnsi="Arial" w:cs="Arial"/>
+        </w:rPr>
+        <w:t xml:space="preserve"> </w:t>
+      </w:r>
+      <w:proofErr w:type="spellStart"/>
+      <w:r>
+        <w:rPr>
+          <w:rFonts w:ascii="Arial" w:eastAsia="Arial" w:hAnsi="Arial" w:cs="Arial"/>
+        </w:rPr>
+        <w:t>learning</w:t>
+      </w:r>
+      <w:proofErr w:type="spellEnd"/>
+      <w:r>
+        <w:rPr>
+          <w:rFonts w:ascii="Arial" w:eastAsia="Arial" w:hAnsi="Arial" w:cs="Arial"/>
+        </w:rPr>
+        <w:t>.</w:t>
+      </w:r>
+    </w:p>
+    <w:p>
+      <w:pPr>
+        <w:pStyle w:val="PargrafodaLista"/>
+        <w:numPr>
+          <w:ilvl w:val="0"/>
+          <w:numId w:val="6"/>
+        </w:numPr>
+        <w:ind w:left="567" w:firstLine="0"/>
+        <w:jc w:val="both"/>
+        <w:rPr>
+          <w:rFonts w:ascii="Arial" w:eastAsia="Arial" w:hAnsi="Arial" w:cs="Arial"/>
+        </w:rPr>
+      </w:pPr>
+      <w:r>
+        <w:rPr>
+          <w:rFonts w:ascii="Arial" w:eastAsia="Arial" w:hAnsi="Arial" w:cs="Arial"/>
+        </w:rPr>
+        <w:t>Analisar os resultados obtidos</w:t>
+      </w:r>
+      <w:r>
+        <w:rPr>
+          <w:rFonts w:ascii="Arial" w:eastAsia="Arial" w:hAnsi="Arial" w:cs="Arial"/>
+        </w:rPr>
+        <w:t>.</w:t>
+      </w:r>
+    </w:p>
+    <w:p>
+      <w:pPr>
+        <w:pStyle w:val="PargrafodaLista"/>
+        <w:ind w:left="567" w:firstLine="0"/>
+        <w:jc w:val="both"/>
+        <w:rPr>
+          <w:rFonts w:ascii="Arial" w:eastAsia="Arial" w:hAnsi="Arial" w:cs="Arial"/>
+        </w:rPr>
+      </w:pPr>
+    </w:p>
+    <w:p>
+      <w:pPr>
+        <w:ind w:left="567"/>
+        <w:jc w:val="both"/>
+        <w:rPr>
+          <w:rFonts w:ascii="Arial" w:eastAsia="Arial" w:hAnsi="Arial" w:cs="Arial"/>
+        </w:rPr>
+      </w:pPr>
+    </w:p>
+    <w:p>
+      <w:pPr>
+        <w:pStyle w:val="Ttulo1"/>
         <w:numPr>
           <w:ilvl w:val="0"/>
           <w:numId w:val="5"/>
         </w:numPr>
         <w:ind w:left="567" w:firstLine="0"/>
+      </w:pPr>
+      <w:r>
+        <w:t>Justificativa</w:t>
+      </w:r>
+    </w:p>
+    <w:p>
+      <w:pPr>
         <w:jc w:val="both"/>
         <w:rPr>
-          <w:rFonts w:ascii="Arial" w:eastAsia="Arial" w:hAnsi="Arial" w:cs="Arial"/>
-        </w:rPr>
-      </w:pPr>
-      <w:r>
-        <w:rPr>
-          <w:rFonts w:ascii="Arial" w:eastAsia="Arial" w:hAnsi="Arial" w:cs="Arial"/>
-          <w:b/>
-          <w:bCs/>
-        </w:rPr>
-        <w:t xml:space="preserve">Identificar </w:t>
-      </w:r>
-      <w:r>
-        <w:rPr>
-          <w:rFonts w:ascii="Arial" w:eastAsia="Arial" w:hAnsi="Arial" w:cs="Arial"/>
-          <w:b/>
-          <w:bCs/>
-        </w:rPr>
-        <w:t>a base de dados</w:t>
-      </w:r>
-      <w:r>
-        <w:rPr>
-          <w:rFonts w:ascii="Arial" w:eastAsia="Arial" w:hAnsi="Arial" w:cs="Arial"/>
-        </w:rPr>
-        <w:t xml:space="preserve"> relevante para o estudo, contendo informações pertinentes sobre transações bancárias que permitam a detecção de possíveis fraudes.</w:t>
-      </w:r>
-    </w:p>
-    <w:p>
-      <w:pPr>
-        <w:pStyle w:val="PargrafodaLista"/>
+          <w:rFonts w:ascii="Arial" w:hAnsi="Arial" w:cs="Arial"/>
+          <w:bCs/>
+        </w:rPr>
+      </w:pPr>
+    </w:p>
+    <w:p>
+      <w:pPr>
+        <w:pStyle w:val="Ttulo2"/>
+        <w:spacing w:before="4"/>
+        <w:ind w:left="720"/>
+        <w:jc w:val="both"/>
+        <w:rPr>
+          <w:rFonts w:ascii="Arial" w:hAnsi="Arial" w:cs="Arial"/>
+          <w:b/>
+          <w:bCs/>
+          <w:color w:val="auto"/>
+          <w:sz w:val="24"/>
+          <w:szCs w:val="24"/>
+        </w:rPr>
+      </w:pPr>
+      <w:r>
+        <w:rPr>
+          <w:rFonts w:ascii="Arial" w:hAnsi="Arial" w:cs="Arial"/>
+          <w:b/>
+          <w:bCs/>
+          <w:color w:val="auto"/>
+          <w:sz w:val="24"/>
+          <w:szCs w:val="24"/>
+        </w:rPr>
+        <w:t>2.1.</w:t>
+      </w:r>
+      <w:r>
+        <w:rPr>
+          <w:rFonts w:ascii="Arial" w:hAnsi="Arial" w:cs="Arial"/>
+          <w:b/>
+          <w:bCs/>
+          <w:color w:val="auto"/>
+          <w:sz w:val="24"/>
+          <w:szCs w:val="24"/>
+        </w:rPr>
+        <w:t xml:space="preserve"> </w:t>
+      </w:r>
+      <w:r>
+        <w:rPr>
+          <w:rFonts w:ascii="Arial" w:hAnsi="Arial" w:cs="Arial"/>
+          <w:b/>
+          <w:bCs/>
+          <w:color w:val="auto"/>
+          <w:sz w:val="24"/>
+          <w:szCs w:val="24"/>
+        </w:rPr>
+        <w:t xml:space="preserve">Relevância do </w:t>
+      </w:r>
+      <w:r>
+        <w:rPr>
+          <w:rFonts w:ascii="Arial" w:hAnsi="Arial" w:cs="Arial"/>
+          <w:b/>
+          <w:bCs/>
+          <w:color w:val="auto"/>
+          <w:sz w:val="24"/>
+          <w:szCs w:val="24"/>
+        </w:rPr>
+        <w:t>T</w:t>
+      </w:r>
+      <w:r>
+        <w:rPr>
+          <w:rFonts w:ascii="Arial" w:hAnsi="Arial" w:cs="Arial"/>
+          <w:b/>
+          <w:bCs/>
+          <w:color w:val="auto"/>
+          <w:sz w:val="24"/>
+          <w:szCs w:val="24"/>
+        </w:rPr>
+        <w:t>ema</w:t>
+      </w:r>
+    </w:p>
+    <w:p>
+      <w:pPr>
+        <w:pStyle w:val="Recuodecorpodetexto"/>
+        <w:ind w:left="0" w:firstLine="567"/>
+      </w:pPr>
+    </w:p>
+    <w:p>
+      <w:pPr>
+        <w:pStyle w:val="Recuodecorpodetexto"/>
+        <w:ind w:left="0" w:firstLine="567"/>
+      </w:pPr>
+    </w:p>
+    <w:p>
+      <w:pPr>
+        <w:spacing w:before="240" w:after="240"/>
+        <w:ind w:firstLine="567"/>
+        <w:jc w:val="both"/>
+      </w:pPr>
+      <w:r>
+        <w:rPr>
+          <w:rFonts w:ascii="Arial" w:eastAsia="Arial" w:hAnsi="Arial" w:cs="Arial"/>
+        </w:rPr>
+        <w:t xml:space="preserve">A crescente incidência de fraudes bancárias representa um desafio crítico para o setor financeiro, afetando a segurança das transações e a confiança dos clientes nas instituições financeiras (Bolton &amp; </w:t>
+      </w:r>
+      <w:proofErr w:type="spellStart"/>
+      <w:r>
+        <w:rPr>
+          <w:rFonts w:ascii="Arial" w:eastAsia="Arial" w:hAnsi="Arial" w:cs="Arial"/>
+        </w:rPr>
+        <w:t>Hand</w:t>
+      </w:r>
+      <w:proofErr w:type="spellEnd"/>
+      <w:r>
+        <w:rPr>
+          <w:rFonts w:ascii="Arial" w:eastAsia="Arial" w:hAnsi="Arial" w:cs="Arial"/>
+        </w:rPr>
+        <w:t xml:space="preserve">, 2002). </w:t>
+      </w:r>
+      <w:r>
+        <w:rPr>
+          <w:rFonts w:ascii="Arial" w:eastAsia="Arial" w:hAnsi="Arial" w:cs="Arial"/>
+        </w:rPr>
+        <w:t xml:space="preserve">Tendo em vista </w:t>
+      </w:r>
+      <w:r>
+        <w:rPr>
+          <w:rFonts w:ascii="Arial" w:eastAsia="Arial" w:hAnsi="Arial" w:cs="Arial"/>
+        </w:rPr>
+        <w:t xml:space="preserve">a digitalização dos serviços bancários e o </w:t>
+      </w:r>
+      <w:r>
+        <w:rPr>
+          <w:rFonts w:ascii="Arial" w:eastAsia="Arial" w:hAnsi="Arial" w:cs="Arial"/>
+        </w:rPr>
+        <w:t>crescimento exponencial</w:t>
+      </w:r>
+      <w:r>
+        <w:rPr>
+          <w:rFonts w:ascii="Arial" w:eastAsia="Arial" w:hAnsi="Arial" w:cs="Arial"/>
+        </w:rPr>
+        <w:t xml:space="preserve"> do uso de transações eletrônicas, as </w:t>
+      </w:r>
+      <w:r>
+        <w:rPr>
+          <w:rFonts w:ascii="Arial" w:eastAsia="Arial" w:hAnsi="Arial" w:cs="Arial"/>
+        </w:rPr>
+        <w:t>transações fraudulentas</w:t>
+      </w:r>
+      <w:r>
+        <w:rPr>
+          <w:rFonts w:ascii="Arial" w:eastAsia="Arial" w:hAnsi="Arial" w:cs="Arial"/>
+        </w:rPr>
+        <w:t xml:space="preserve"> </w:t>
+      </w:r>
+      <w:r>
+        <w:rPr>
+          <w:rFonts w:ascii="Arial" w:eastAsia="Arial" w:hAnsi="Arial" w:cs="Arial"/>
+        </w:rPr>
+        <w:t>estão evoluindo e se tornando cada vez</w:t>
+      </w:r>
+      <w:r>
+        <w:rPr>
+          <w:rFonts w:ascii="Arial" w:eastAsia="Arial" w:hAnsi="Arial" w:cs="Arial"/>
+        </w:rPr>
+        <w:t xml:space="preserve"> mais sofisticadas, </w:t>
+      </w:r>
+      <w:r>
+        <w:rPr>
+          <w:rFonts w:ascii="Arial" w:eastAsia="Arial" w:hAnsi="Arial" w:cs="Arial"/>
+        </w:rPr>
+        <w:t>pedindo</w:t>
+      </w:r>
+      <w:r>
+        <w:rPr>
+          <w:rFonts w:ascii="Arial" w:eastAsia="Arial" w:hAnsi="Arial" w:cs="Arial"/>
+        </w:rPr>
+        <w:t xml:space="preserve"> soluções tecnológicas </w:t>
+      </w:r>
+      <w:r>
+        <w:rPr>
+          <w:rFonts w:ascii="Arial" w:eastAsia="Arial" w:hAnsi="Arial" w:cs="Arial"/>
+        </w:rPr>
+        <w:t>que exigem maior complexidade técnica</w:t>
+      </w:r>
+      <w:r>
+        <w:rPr>
+          <w:rFonts w:ascii="Arial" w:eastAsia="Arial" w:hAnsi="Arial" w:cs="Arial"/>
+        </w:rPr>
+        <w:t xml:space="preserve"> para a sua identificação e prevenção. </w:t>
+      </w:r>
+    </w:p>
+    <w:p>
+      <w:pPr>
+        <w:spacing w:before="240" w:after="240"/>
+        <w:ind w:firstLine="567"/>
+        <w:jc w:val="both"/>
+      </w:pPr>
+      <w:r>
+        <w:rPr>
+          <w:rFonts w:ascii="Arial" w:eastAsia="Arial" w:hAnsi="Arial" w:cs="Arial"/>
+        </w:rPr>
+        <w:t xml:space="preserve">A análise de dados e o uso de técnicas de </w:t>
+      </w:r>
+      <w:proofErr w:type="spellStart"/>
+      <w:r>
+        <w:rPr>
+          <w:rFonts w:ascii="Arial" w:eastAsia="Arial" w:hAnsi="Arial" w:cs="Arial"/>
+        </w:rPr>
+        <w:t>machine</w:t>
+      </w:r>
+      <w:proofErr w:type="spellEnd"/>
+      <w:r>
+        <w:rPr>
+          <w:rFonts w:ascii="Arial" w:eastAsia="Arial" w:hAnsi="Arial" w:cs="Arial"/>
+        </w:rPr>
+        <w:t xml:space="preserve"> </w:t>
+      </w:r>
+      <w:proofErr w:type="spellStart"/>
+      <w:r>
+        <w:rPr>
+          <w:rFonts w:ascii="Arial" w:eastAsia="Arial" w:hAnsi="Arial" w:cs="Arial"/>
+        </w:rPr>
+        <w:t>learning</w:t>
+      </w:r>
+      <w:proofErr w:type="spellEnd"/>
+      <w:r>
+        <w:rPr>
+          <w:rFonts w:ascii="Arial" w:eastAsia="Arial" w:hAnsi="Arial" w:cs="Arial"/>
+        </w:rPr>
+        <w:t xml:space="preserve"> emergem como ferramentas estratégicas nesse contexto, pois possibilitam a identificação rápida e </w:t>
+      </w:r>
+      <w:r>
+        <w:rPr>
+          <w:rFonts w:ascii="Arial" w:eastAsia="Arial" w:hAnsi="Arial" w:cs="Arial"/>
+        </w:rPr>
+        <w:lastRenderedPageBreak/>
+        <w:t>precisa de transações fraudulentas (</w:t>
+      </w:r>
+      <w:proofErr w:type="spellStart"/>
+      <w:r>
+        <w:rPr>
+          <w:rFonts w:ascii="Arial" w:eastAsia="Arial" w:hAnsi="Arial" w:cs="Arial"/>
+        </w:rPr>
+        <w:t>Awoyemi</w:t>
+      </w:r>
+      <w:proofErr w:type="spellEnd"/>
+      <w:r>
+        <w:rPr>
+          <w:rFonts w:ascii="Arial" w:eastAsia="Arial" w:hAnsi="Arial" w:cs="Arial"/>
+        </w:rPr>
+        <w:t xml:space="preserve"> et al., 2017).</w:t>
+      </w:r>
+    </w:p>
+    <w:p>
+      <w:pPr>
+        <w:spacing w:before="240" w:after="240"/>
+        <w:ind w:firstLine="567"/>
+        <w:jc w:val="both"/>
+      </w:pPr>
+      <w:r>
+        <w:rPr>
+          <w:rFonts w:ascii="Arial" w:eastAsia="Arial" w:hAnsi="Arial" w:cs="Arial"/>
+        </w:rPr>
+        <w:t>Além de proteger as instituições financeiras contra perdas significativas, a detecção eficaz de fraudes beneficia diretamente os consumidores, promovendo um ambiente financeiro mais seguro e confiável (</w:t>
+      </w:r>
+      <w:proofErr w:type="spellStart"/>
+      <w:r>
+        <w:rPr>
+          <w:rFonts w:ascii="Arial" w:eastAsia="Arial" w:hAnsi="Arial" w:cs="Arial"/>
+        </w:rPr>
+        <w:t>Bhattacharyya</w:t>
+      </w:r>
+      <w:proofErr w:type="spellEnd"/>
+      <w:r>
+        <w:rPr>
+          <w:rFonts w:ascii="Arial" w:eastAsia="Arial" w:hAnsi="Arial" w:cs="Arial"/>
+        </w:rPr>
+        <w:t xml:space="preserve"> et al., 2011). Ao </w:t>
+      </w:r>
+      <w:r>
+        <w:rPr>
+          <w:rFonts w:ascii="Arial" w:eastAsia="Arial" w:hAnsi="Arial" w:cs="Arial"/>
+        </w:rPr>
+        <w:t>utilizar e estudar</w:t>
+      </w:r>
+      <w:r>
+        <w:rPr>
+          <w:rFonts w:ascii="Arial" w:eastAsia="Arial" w:hAnsi="Arial" w:cs="Arial"/>
+        </w:rPr>
+        <w:t xml:space="preserve"> modelos de </w:t>
+      </w:r>
+      <w:proofErr w:type="spellStart"/>
+      <w:r>
+        <w:rPr>
+          <w:rFonts w:ascii="Arial" w:eastAsia="Arial" w:hAnsi="Arial" w:cs="Arial"/>
+        </w:rPr>
+        <w:t>machine</w:t>
+      </w:r>
+      <w:proofErr w:type="spellEnd"/>
+      <w:r>
+        <w:rPr>
+          <w:rFonts w:ascii="Arial" w:eastAsia="Arial" w:hAnsi="Arial" w:cs="Arial"/>
+        </w:rPr>
+        <w:t xml:space="preserve"> </w:t>
+      </w:r>
+      <w:proofErr w:type="spellStart"/>
+      <w:r>
+        <w:rPr>
+          <w:rFonts w:ascii="Arial" w:eastAsia="Arial" w:hAnsi="Arial" w:cs="Arial"/>
+        </w:rPr>
+        <w:t>learning</w:t>
+      </w:r>
+      <w:proofErr w:type="spellEnd"/>
+      <w:r>
+        <w:rPr>
+          <w:rFonts w:ascii="Arial" w:eastAsia="Arial" w:hAnsi="Arial" w:cs="Arial"/>
+        </w:rPr>
+        <w:t xml:space="preserve"> </w:t>
+      </w:r>
+      <w:r>
+        <w:rPr>
+          <w:rFonts w:ascii="Arial" w:eastAsia="Arial" w:hAnsi="Arial" w:cs="Arial"/>
+        </w:rPr>
+        <w:t>voltado</w:t>
+      </w:r>
+      <w:r>
+        <w:rPr>
+          <w:rFonts w:ascii="Arial" w:eastAsia="Arial" w:hAnsi="Arial" w:cs="Arial"/>
+        </w:rPr>
+        <w:t xml:space="preserve"> à detecção de fraudes, este </w:t>
+      </w:r>
+      <w:r>
+        <w:rPr>
+          <w:rFonts w:ascii="Arial" w:eastAsia="Arial" w:hAnsi="Arial" w:cs="Arial"/>
+        </w:rPr>
+        <w:t>projeto</w:t>
+      </w:r>
+      <w:r>
+        <w:rPr>
+          <w:rFonts w:ascii="Arial" w:eastAsia="Arial" w:hAnsi="Arial" w:cs="Arial"/>
+        </w:rPr>
+        <w:t xml:space="preserve"> contribui e oferece suporte prático para o desenvolvimento de </w:t>
+      </w:r>
+      <w:r>
+        <w:rPr>
+          <w:rFonts w:ascii="Arial" w:eastAsia="Arial" w:hAnsi="Arial" w:cs="Arial"/>
+        </w:rPr>
+        <w:t>métodos</w:t>
+      </w:r>
+      <w:r>
+        <w:rPr>
+          <w:rFonts w:ascii="Arial" w:eastAsia="Arial" w:hAnsi="Arial" w:cs="Arial"/>
+        </w:rPr>
+        <w:t xml:space="preserve"> que reforçam a integridade do sistema bancário, atendendo a uma necessidade urgente tanto para o setor financeiro quanto para a </w:t>
+      </w:r>
+      <w:r>
+        <w:rPr>
+          <w:rFonts w:ascii="Arial" w:eastAsia="Arial" w:hAnsi="Arial" w:cs="Arial"/>
+        </w:rPr>
+        <w:t>população</w:t>
+      </w:r>
+      <w:r>
+        <w:rPr>
+          <w:rFonts w:ascii="Arial" w:eastAsia="Arial" w:hAnsi="Arial" w:cs="Arial"/>
+        </w:rPr>
+        <w:t>.</w:t>
+      </w:r>
+    </w:p>
+    <w:p>
+      <w:pPr>
+        <w:spacing w:before="240" w:after="240"/>
+        <w:ind w:firstLine="567"/>
+        <w:rPr>
+          <w:rFonts w:ascii="Arial" w:eastAsia="Arial" w:hAnsi="Arial" w:cs="Arial"/>
+        </w:rPr>
+      </w:pPr>
+    </w:p>
+    <w:p>
+      <w:pPr>
+        <w:spacing w:before="240" w:after="240"/>
+        <w:ind w:firstLine="567"/>
+        <w:rPr>
+          <w:rFonts w:ascii="Arial" w:eastAsia="Arial" w:hAnsi="Arial" w:cs="Arial"/>
+        </w:rPr>
+      </w:pPr>
+    </w:p>
+    <w:p>
+      <w:pPr>
+        <w:pStyle w:val="Ttulo2"/>
+        <w:spacing w:before="4"/>
+        <w:ind w:left="720"/>
+        <w:jc w:val="both"/>
+        <w:rPr>
+          <w:rFonts w:ascii="Arial" w:hAnsi="Arial" w:cs="Arial"/>
+          <w:b/>
+          <w:bCs/>
+          <w:color w:val="auto"/>
+          <w:sz w:val="24"/>
+          <w:szCs w:val="24"/>
+        </w:rPr>
+      </w:pPr>
+      <w:r>
+        <w:rPr>
+          <w:rFonts w:ascii="Arial" w:hAnsi="Arial" w:cs="Arial"/>
+          <w:b/>
+          <w:bCs/>
+          <w:color w:val="auto"/>
+          <w:sz w:val="24"/>
+          <w:szCs w:val="24"/>
+        </w:rPr>
+        <w:t>2.2.</w:t>
+      </w:r>
+      <w:r>
+        <w:rPr>
+          <w:rFonts w:ascii="Arial" w:hAnsi="Arial" w:cs="Arial"/>
+          <w:b/>
+          <w:bCs/>
+          <w:color w:val="auto"/>
+          <w:sz w:val="24"/>
+          <w:szCs w:val="24"/>
+        </w:rPr>
+        <w:t xml:space="preserve"> </w:t>
+      </w:r>
+      <w:r>
+        <w:rPr>
+          <w:rFonts w:ascii="Arial" w:hAnsi="Arial" w:cs="Arial"/>
+          <w:b/>
+          <w:bCs/>
+          <w:color w:val="auto"/>
+          <w:sz w:val="24"/>
+          <w:szCs w:val="24"/>
+        </w:rPr>
+        <w:t xml:space="preserve">Impacto da </w:t>
+      </w:r>
+      <w:r>
+        <w:rPr>
+          <w:rFonts w:ascii="Arial" w:hAnsi="Arial" w:cs="Arial"/>
+          <w:b/>
+          <w:bCs/>
+          <w:color w:val="auto"/>
+          <w:sz w:val="24"/>
+          <w:szCs w:val="24"/>
+        </w:rPr>
+        <w:t>F</w:t>
+      </w:r>
+      <w:r>
+        <w:rPr>
+          <w:rFonts w:ascii="Arial" w:hAnsi="Arial" w:cs="Arial"/>
+          <w:b/>
+          <w:bCs/>
+          <w:color w:val="auto"/>
+          <w:sz w:val="24"/>
+          <w:szCs w:val="24"/>
+        </w:rPr>
+        <w:t xml:space="preserve">raude </w:t>
+      </w:r>
+      <w:r>
+        <w:rPr>
+          <w:rFonts w:ascii="Arial" w:hAnsi="Arial" w:cs="Arial"/>
+          <w:b/>
+          <w:bCs/>
+          <w:color w:val="auto"/>
+          <w:sz w:val="24"/>
+          <w:szCs w:val="24"/>
+        </w:rPr>
+        <w:t>B</w:t>
+      </w:r>
+      <w:r>
+        <w:rPr>
+          <w:rFonts w:ascii="Arial" w:hAnsi="Arial" w:cs="Arial"/>
+          <w:b/>
+          <w:bCs/>
+          <w:color w:val="auto"/>
+          <w:sz w:val="24"/>
+          <w:szCs w:val="24"/>
+        </w:rPr>
+        <w:t xml:space="preserve">ancária nas </w:t>
+      </w:r>
+      <w:r>
+        <w:rPr>
+          <w:rFonts w:ascii="Arial" w:hAnsi="Arial" w:cs="Arial"/>
+          <w:b/>
+          <w:bCs/>
+          <w:color w:val="auto"/>
+          <w:sz w:val="24"/>
+          <w:szCs w:val="24"/>
+        </w:rPr>
+        <w:t>I</w:t>
+      </w:r>
+      <w:r>
+        <w:rPr>
+          <w:rFonts w:ascii="Arial" w:hAnsi="Arial" w:cs="Arial"/>
+          <w:b/>
+          <w:bCs/>
+          <w:color w:val="auto"/>
+          <w:sz w:val="24"/>
+          <w:szCs w:val="24"/>
+        </w:rPr>
+        <w:t xml:space="preserve">nstituições </w:t>
+      </w:r>
+      <w:r>
+        <w:rPr>
+          <w:rFonts w:ascii="Arial" w:hAnsi="Arial" w:cs="Arial"/>
+          <w:b/>
+          <w:bCs/>
+          <w:color w:val="auto"/>
+          <w:sz w:val="24"/>
+          <w:szCs w:val="24"/>
+        </w:rPr>
+        <w:t>F</w:t>
+      </w:r>
+      <w:r>
+        <w:rPr>
+          <w:rFonts w:ascii="Arial" w:hAnsi="Arial" w:cs="Arial"/>
+          <w:b/>
+          <w:bCs/>
+          <w:color w:val="auto"/>
+          <w:sz w:val="24"/>
+          <w:szCs w:val="24"/>
+        </w:rPr>
+        <w:t>inanceiras</w:t>
+      </w:r>
+    </w:p>
+    <w:p/>
+    <w:p>
+      <w:pPr>
+        <w:spacing w:before="240" w:after="240"/>
+        <w:ind w:firstLine="720"/>
+        <w:jc w:val="both"/>
+      </w:pPr>
+      <w:r>
+        <w:rPr>
+          <w:rFonts w:ascii="Arial" w:eastAsia="Arial" w:hAnsi="Arial" w:cs="Arial"/>
+        </w:rPr>
+        <w:t xml:space="preserve">A fraude bancária impacta as instituições financeiras de forma profunda, comprometendo não apenas a saúde financeira, mas também a confiança do cliente (Bolton &amp; </w:t>
+      </w:r>
+      <w:proofErr w:type="spellStart"/>
+      <w:r>
+        <w:rPr>
+          <w:rFonts w:ascii="Arial" w:eastAsia="Arial" w:hAnsi="Arial" w:cs="Arial"/>
+        </w:rPr>
+        <w:t>Hand</w:t>
+      </w:r>
+      <w:proofErr w:type="spellEnd"/>
+      <w:r>
+        <w:rPr>
+          <w:rFonts w:ascii="Arial" w:eastAsia="Arial" w:hAnsi="Arial" w:cs="Arial"/>
+        </w:rPr>
+        <w:t>, 2002). As perdas financeiras associadas às fraudes são significativas e afetam diretamente os lucros, uma vez que as instituições são, muitas vezes, responsáveis por ressarcir os valores aos clientes prejudicados (</w:t>
+      </w:r>
+      <w:proofErr w:type="spellStart"/>
+      <w:r>
+        <w:rPr>
+          <w:rFonts w:ascii="Arial" w:eastAsia="Arial" w:hAnsi="Arial" w:cs="Arial"/>
+        </w:rPr>
+        <w:t>Bhattacharyya</w:t>
+      </w:r>
+      <w:proofErr w:type="spellEnd"/>
+      <w:r>
+        <w:rPr>
+          <w:rFonts w:ascii="Arial" w:eastAsia="Arial" w:hAnsi="Arial" w:cs="Arial"/>
+        </w:rPr>
+        <w:t xml:space="preserve"> et al., 2011). Esses prejuízos, junto aos custos de </w:t>
+      </w:r>
+      <w:r>
+        <w:rPr>
+          <w:rFonts w:ascii="Arial" w:eastAsia="Arial" w:hAnsi="Arial" w:cs="Arial"/>
+        </w:rPr>
+        <w:t>desenvolver</w:t>
+      </w:r>
+      <w:r>
+        <w:rPr>
+          <w:rFonts w:ascii="Arial" w:eastAsia="Arial" w:hAnsi="Arial" w:cs="Arial"/>
+        </w:rPr>
+        <w:t xml:space="preserve"> sistemas de segurança mais </w:t>
+      </w:r>
+      <w:r>
+        <w:rPr>
+          <w:rFonts w:ascii="Arial" w:eastAsia="Arial" w:hAnsi="Arial" w:cs="Arial"/>
+        </w:rPr>
+        <w:t>fortes</w:t>
+      </w:r>
+      <w:r>
+        <w:rPr>
+          <w:rFonts w:ascii="Arial" w:eastAsia="Arial" w:hAnsi="Arial" w:cs="Arial"/>
+        </w:rPr>
+        <w:t xml:space="preserve">, </w:t>
+      </w:r>
+      <w:r>
+        <w:rPr>
+          <w:rFonts w:ascii="Arial" w:eastAsia="Arial" w:hAnsi="Arial" w:cs="Arial"/>
+        </w:rPr>
+        <w:t xml:space="preserve">trazem </w:t>
+      </w:r>
+      <w:r>
+        <w:rPr>
+          <w:rFonts w:ascii="Arial" w:eastAsia="Arial" w:hAnsi="Arial" w:cs="Arial"/>
+        </w:rPr>
+        <w:t xml:space="preserve">um ônus </w:t>
+      </w:r>
+      <w:r>
+        <w:rPr>
+          <w:rFonts w:ascii="Arial" w:eastAsia="Arial" w:hAnsi="Arial" w:cs="Arial"/>
+        </w:rPr>
+        <w:t>considerável</w:t>
+      </w:r>
+      <w:r>
+        <w:rPr>
+          <w:rFonts w:ascii="Arial" w:eastAsia="Arial" w:hAnsi="Arial" w:cs="Arial"/>
+        </w:rPr>
+        <w:t xml:space="preserve">. Além disso, as fraudes </w:t>
+      </w:r>
+      <w:r>
+        <w:rPr>
+          <w:rFonts w:ascii="Arial" w:eastAsia="Arial" w:hAnsi="Arial" w:cs="Arial"/>
+        </w:rPr>
+        <w:t>constantes</w:t>
+      </w:r>
+      <w:r>
+        <w:rPr>
+          <w:rFonts w:ascii="Arial" w:eastAsia="Arial" w:hAnsi="Arial" w:cs="Arial"/>
+        </w:rPr>
+        <w:t xml:space="preserve"> podem </w:t>
+      </w:r>
+      <w:r>
+        <w:rPr>
+          <w:rFonts w:ascii="Arial" w:eastAsia="Arial" w:hAnsi="Arial" w:cs="Arial"/>
+        </w:rPr>
+        <w:t xml:space="preserve">gerar </w:t>
+      </w:r>
+      <w:r>
+        <w:rPr>
+          <w:rFonts w:ascii="Arial" w:eastAsia="Arial" w:hAnsi="Arial" w:cs="Arial"/>
+        </w:rPr>
+        <w:t xml:space="preserve">multas regulatórias e </w:t>
+      </w:r>
+      <w:r>
+        <w:rPr>
+          <w:rFonts w:ascii="Arial" w:eastAsia="Arial" w:hAnsi="Arial" w:cs="Arial"/>
+        </w:rPr>
+        <w:t>perdas</w:t>
+      </w:r>
+      <w:r>
+        <w:rPr>
+          <w:rFonts w:ascii="Arial" w:eastAsia="Arial" w:hAnsi="Arial" w:cs="Arial"/>
+        </w:rPr>
+        <w:t xml:space="preserve"> à imagem institucional, pois a falta de segurança </w:t>
+      </w:r>
+      <w:r>
+        <w:rPr>
+          <w:rFonts w:ascii="Arial" w:eastAsia="Arial" w:hAnsi="Arial" w:cs="Arial"/>
+        </w:rPr>
+        <w:t>notada</w:t>
+      </w:r>
+      <w:r>
+        <w:rPr>
+          <w:rFonts w:ascii="Arial" w:eastAsia="Arial" w:hAnsi="Arial" w:cs="Arial"/>
+        </w:rPr>
+        <w:t xml:space="preserve"> pelos consumidores </w:t>
+      </w:r>
+      <w:r>
+        <w:rPr>
+          <w:rFonts w:ascii="Arial" w:eastAsia="Arial" w:hAnsi="Arial" w:cs="Arial"/>
+        </w:rPr>
+        <w:t>diminui</w:t>
+      </w:r>
+      <w:r>
+        <w:rPr>
+          <w:rFonts w:ascii="Arial" w:eastAsia="Arial" w:hAnsi="Arial" w:cs="Arial"/>
+        </w:rPr>
+        <w:t xml:space="preserve"> a c</w:t>
+      </w:r>
+      <w:r>
+        <w:rPr>
+          <w:rFonts w:ascii="Arial" w:eastAsia="Arial" w:hAnsi="Arial" w:cs="Arial"/>
+        </w:rPr>
+        <w:t xml:space="preserve">onfiabilidade </w:t>
+      </w:r>
+      <w:r>
+        <w:rPr>
+          <w:rFonts w:ascii="Arial" w:eastAsia="Arial" w:hAnsi="Arial" w:cs="Arial"/>
+        </w:rPr>
+        <w:t xml:space="preserve">e </w:t>
+      </w:r>
+      <w:r>
+        <w:rPr>
+          <w:rFonts w:ascii="Arial" w:eastAsia="Arial" w:hAnsi="Arial" w:cs="Arial"/>
+        </w:rPr>
+        <w:t>impacta</w:t>
+      </w:r>
+      <w:r>
+        <w:rPr>
+          <w:rFonts w:ascii="Arial" w:eastAsia="Arial" w:hAnsi="Arial" w:cs="Arial"/>
+        </w:rPr>
+        <w:t xml:space="preserve"> a competitividade no mercado.</w:t>
+      </w:r>
+    </w:p>
+    <w:p>
+      <w:pPr>
+        <w:spacing w:before="240" w:after="240"/>
+        <w:ind w:firstLine="567"/>
+        <w:jc w:val="both"/>
+      </w:pPr>
+      <w:r>
+        <w:rPr>
+          <w:rFonts w:ascii="Arial" w:eastAsia="Arial" w:hAnsi="Arial" w:cs="Arial"/>
+        </w:rPr>
+        <w:t>Além do impacto financeiro direto, as instituições também enfrentam desafios operacionais e de reputação. A necessidade de responder rapidamente a incidentes de fraude implica em esforços constantes de monitoramento e atualização tecnológica, o que demanda tempo, recursos humanos e financeiros (</w:t>
+      </w:r>
+      <w:proofErr w:type="spellStart"/>
+      <w:r>
+        <w:rPr>
+          <w:rFonts w:ascii="Arial" w:eastAsia="Arial" w:hAnsi="Arial" w:cs="Arial"/>
+        </w:rPr>
+        <w:t>Ngai</w:t>
+      </w:r>
+      <w:proofErr w:type="spellEnd"/>
+      <w:r>
+        <w:rPr>
+          <w:rFonts w:ascii="Arial" w:eastAsia="Arial" w:hAnsi="Arial" w:cs="Arial"/>
+        </w:rPr>
+        <w:t xml:space="preserve"> et al., 2011). Adicionalmente, a reputação de uma instituição pode ser gravemente prejudicada se considerada vulnerável a ataques, o que reduz o engajamento de novos clientes e pode levar à perda de clientes atuais (</w:t>
+      </w:r>
+      <w:proofErr w:type="spellStart"/>
+      <w:r>
+        <w:rPr>
+          <w:rFonts w:ascii="Arial" w:eastAsia="Arial" w:hAnsi="Arial" w:cs="Arial"/>
+        </w:rPr>
+        <w:t>Delamaire</w:t>
+      </w:r>
+      <w:proofErr w:type="spellEnd"/>
+      <w:r>
+        <w:rPr>
+          <w:rFonts w:ascii="Arial" w:eastAsia="Arial" w:hAnsi="Arial" w:cs="Arial"/>
+        </w:rPr>
+        <w:t xml:space="preserve"> et al., 2009). Assim, a detecção e prevenção de fraudes bancárias se torna uma prioridade estratégica, necessária para manter a credibilidade e a longevidade das instituições financeiras.</w:t>
+      </w:r>
+    </w:p>
+    <w:p>
+      <w:pPr>
+        <w:spacing w:before="240" w:after="240"/>
+        <w:ind w:firstLine="567"/>
+        <w:rPr>
+          <w:rFonts w:ascii="Arial" w:eastAsia="Arial" w:hAnsi="Arial" w:cs="Arial"/>
+        </w:rPr>
+      </w:pPr>
+    </w:p>
+    <w:p>
+      <w:pPr>
+        <w:spacing w:before="240" w:after="240"/>
+        <w:ind w:firstLine="567"/>
+        <w:rPr>
+          <w:rFonts w:ascii="Arial" w:eastAsia="Arial" w:hAnsi="Arial" w:cs="Arial"/>
+        </w:rPr>
+      </w:pPr>
+    </w:p>
+    <w:p>
+      <w:pPr>
+        <w:spacing w:before="240" w:after="240"/>
+        <w:ind w:firstLine="567"/>
+        <w:rPr>
+          <w:rFonts w:ascii="Arial" w:hAnsi="Arial" w:cs="Arial"/>
+          <w:b/>
+          <w:bCs/>
+        </w:rPr>
+      </w:pPr>
+      <w:r>
+        <w:rPr>
+          <w:rFonts w:ascii="Arial" w:hAnsi="Arial" w:cs="Arial"/>
+          <w:b/>
+          <w:bCs/>
+        </w:rPr>
+        <w:t>2.3.</w:t>
+      </w:r>
+      <w:r>
+        <w:rPr>
+          <w:rFonts w:ascii="Arial" w:hAnsi="Arial" w:cs="Arial"/>
+          <w:b/>
+          <w:bCs/>
+        </w:rPr>
+        <w:t xml:space="preserve"> </w:t>
+      </w:r>
+      <w:r>
+        <w:rPr>
+          <w:rFonts w:ascii="Arial" w:hAnsi="Arial" w:cs="Arial"/>
+          <w:b/>
+          <w:bCs/>
+        </w:rPr>
+        <w:t>Importância</w:t>
+      </w:r>
+      <w:r>
+        <w:rPr>
+          <w:rFonts w:ascii="Arial" w:hAnsi="Arial" w:cs="Arial"/>
+          <w:b/>
+          <w:bCs/>
+        </w:rPr>
+        <w:t xml:space="preserve"> da </w:t>
+      </w:r>
+      <w:r>
+        <w:rPr>
+          <w:rFonts w:ascii="Arial" w:hAnsi="Arial" w:cs="Arial"/>
+          <w:b/>
+          <w:bCs/>
+        </w:rPr>
+        <w:t>D</w:t>
+      </w:r>
+      <w:r>
+        <w:rPr>
+          <w:rFonts w:ascii="Arial" w:hAnsi="Arial" w:cs="Arial"/>
+          <w:b/>
+          <w:bCs/>
+        </w:rPr>
+        <w:t xml:space="preserve">etecção e </w:t>
+      </w:r>
+      <w:r>
+        <w:rPr>
+          <w:rFonts w:ascii="Arial" w:hAnsi="Arial" w:cs="Arial"/>
+          <w:b/>
+          <w:bCs/>
+        </w:rPr>
+        <w:t>P</w:t>
+      </w:r>
+      <w:r>
+        <w:rPr>
+          <w:rFonts w:ascii="Arial" w:hAnsi="Arial" w:cs="Arial"/>
+          <w:b/>
+          <w:bCs/>
+        </w:rPr>
+        <w:t xml:space="preserve">revenção de </w:t>
+      </w:r>
+      <w:r>
+        <w:rPr>
+          <w:rFonts w:ascii="Arial" w:hAnsi="Arial" w:cs="Arial"/>
+          <w:b/>
+          <w:bCs/>
+        </w:rPr>
+        <w:t>F</w:t>
+      </w:r>
+      <w:r>
+        <w:rPr>
+          <w:rFonts w:ascii="Arial" w:hAnsi="Arial" w:cs="Arial"/>
+          <w:b/>
+          <w:bCs/>
+        </w:rPr>
+        <w:t>raudes</w:t>
+      </w:r>
+    </w:p>
+    <w:p>
+      <w:pPr>
+        <w:spacing w:before="240" w:after="240"/>
+        <w:ind w:firstLine="567"/>
+        <w:rPr>
+          <w:rFonts w:ascii="Arial" w:hAnsi="Arial" w:cs="Arial"/>
+          <w:b/>
+          <w:bCs/>
+        </w:rPr>
+      </w:pPr>
+    </w:p>
+    <w:p>
+      <w:pPr>
+        <w:spacing w:before="240" w:after="240"/>
+        <w:ind w:firstLine="567"/>
+        <w:jc w:val="both"/>
+        <w:rPr>
+          <w:rFonts w:ascii="Arial" w:eastAsia="Arial" w:hAnsi="Arial" w:cs="Arial"/>
+        </w:rPr>
+      </w:pPr>
+      <w:r>
+        <w:rPr>
+          <w:rFonts w:ascii="Arial" w:eastAsia="Arial" w:hAnsi="Arial" w:cs="Arial"/>
+        </w:rPr>
+        <w:t xml:space="preserve">A </w:t>
+      </w:r>
+      <w:r>
+        <w:rPr>
+          <w:rFonts w:ascii="Arial" w:eastAsia="Arial" w:hAnsi="Arial" w:cs="Arial"/>
+        </w:rPr>
+        <w:t>Identificação</w:t>
+      </w:r>
+      <w:r>
+        <w:rPr>
+          <w:rFonts w:ascii="Arial" w:eastAsia="Arial" w:hAnsi="Arial" w:cs="Arial"/>
+        </w:rPr>
+        <w:t xml:space="preserve"> e prevenção de fraudes são de </w:t>
+      </w:r>
+      <w:r>
+        <w:rPr>
+          <w:rFonts w:ascii="Arial" w:eastAsia="Arial" w:hAnsi="Arial" w:cs="Arial"/>
+        </w:rPr>
+        <w:t>extrema</w:t>
+      </w:r>
+      <w:r>
+        <w:rPr>
+          <w:rFonts w:ascii="Arial" w:eastAsia="Arial" w:hAnsi="Arial" w:cs="Arial"/>
+        </w:rPr>
+        <w:t xml:space="preserve"> </w:t>
+      </w:r>
+      <w:r>
+        <w:rPr>
+          <w:rFonts w:ascii="Arial" w:eastAsia="Arial" w:hAnsi="Arial" w:cs="Arial"/>
+        </w:rPr>
+        <w:t>relevância</w:t>
+      </w:r>
+      <w:r>
+        <w:rPr>
+          <w:rFonts w:ascii="Arial" w:eastAsia="Arial" w:hAnsi="Arial" w:cs="Arial"/>
+        </w:rPr>
+        <w:t xml:space="preserve"> para o setor bancário, pois </w:t>
+      </w:r>
+      <w:r>
+        <w:rPr>
+          <w:rFonts w:ascii="Arial" w:eastAsia="Arial" w:hAnsi="Arial" w:cs="Arial"/>
+        </w:rPr>
+        <w:t>transações ilícitas</w:t>
+      </w:r>
+      <w:r>
+        <w:rPr>
+          <w:rFonts w:ascii="Arial" w:eastAsia="Arial" w:hAnsi="Arial" w:cs="Arial"/>
+        </w:rPr>
+        <w:t xml:space="preserve"> representam não apenas </w:t>
+      </w:r>
+      <w:proofErr w:type="spellStart"/>
+      <w:r>
+        <w:rPr>
+          <w:rFonts w:ascii="Arial" w:eastAsia="Arial" w:hAnsi="Arial" w:cs="Arial"/>
+        </w:rPr>
+        <w:t>prejuizos</w:t>
+      </w:r>
+      <w:proofErr w:type="spellEnd"/>
+      <w:r>
+        <w:rPr>
+          <w:rFonts w:ascii="Arial" w:eastAsia="Arial" w:hAnsi="Arial" w:cs="Arial"/>
+        </w:rPr>
+        <w:t xml:space="preserve"> financeir</w:t>
+      </w:r>
+      <w:r>
+        <w:rPr>
+          <w:rFonts w:ascii="Arial" w:eastAsia="Arial" w:hAnsi="Arial" w:cs="Arial"/>
+        </w:rPr>
+        <w:t>o</w:t>
+      </w:r>
+      <w:r>
+        <w:rPr>
+          <w:rFonts w:ascii="Arial" w:eastAsia="Arial" w:hAnsi="Arial" w:cs="Arial"/>
+        </w:rPr>
+        <w:t>s significativ</w:t>
+      </w:r>
+      <w:r>
+        <w:rPr>
+          <w:rFonts w:ascii="Arial" w:eastAsia="Arial" w:hAnsi="Arial" w:cs="Arial"/>
+        </w:rPr>
+        <w:t>o</w:t>
+      </w:r>
+      <w:r>
+        <w:rPr>
+          <w:rFonts w:ascii="Arial" w:eastAsia="Arial" w:hAnsi="Arial" w:cs="Arial"/>
+        </w:rPr>
+        <w:t xml:space="preserve">s para instituições e clientes, mas também </w:t>
+      </w:r>
+      <w:r>
+        <w:rPr>
+          <w:rFonts w:ascii="Arial" w:eastAsia="Arial" w:hAnsi="Arial" w:cs="Arial"/>
+        </w:rPr>
+        <w:t>impactam</w:t>
+      </w:r>
+      <w:r>
+        <w:rPr>
+          <w:rFonts w:ascii="Arial" w:eastAsia="Arial" w:hAnsi="Arial" w:cs="Arial"/>
+        </w:rPr>
+        <w:t xml:space="preserve"> a confiança dos consumidores e a reputação das instituições financeiras. Com </w:t>
+      </w:r>
+      <w:r>
+        <w:rPr>
+          <w:rFonts w:ascii="Arial" w:eastAsia="Arial" w:hAnsi="Arial" w:cs="Arial"/>
+        </w:rPr>
+        <w:t>a crescente</w:t>
+      </w:r>
+      <w:r>
+        <w:rPr>
+          <w:rFonts w:ascii="Arial" w:eastAsia="Arial" w:hAnsi="Arial" w:cs="Arial"/>
+        </w:rPr>
+        <w:t xml:space="preserve"> das transações digitais, a </w:t>
+      </w:r>
+      <w:r>
+        <w:rPr>
+          <w:rFonts w:ascii="Arial" w:eastAsia="Arial" w:hAnsi="Arial" w:cs="Arial"/>
+        </w:rPr>
+        <w:t>detecção</w:t>
+      </w:r>
+      <w:r>
+        <w:rPr>
+          <w:rFonts w:ascii="Arial" w:eastAsia="Arial" w:hAnsi="Arial" w:cs="Arial"/>
+        </w:rPr>
+        <w:t xml:space="preserve"> eficaz de </w:t>
+      </w:r>
+      <w:r>
+        <w:rPr>
+          <w:rFonts w:ascii="Arial" w:eastAsia="Arial" w:hAnsi="Arial" w:cs="Arial"/>
+        </w:rPr>
+        <w:t>ações</w:t>
+      </w:r>
+      <w:r>
+        <w:rPr>
+          <w:rFonts w:ascii="Arial" w:eastAsia="Arial" w:hAnsi="Arial" w:cs="Arial"/>
+        </w:rPr>
+        <w:t xml:space="preserve"> suspeitas </w:t>
+      </w:r>
+      <w:r>
+        <w:rPr>
+          <w:rFonts w:ascii="Arial" w:eastAsia="Arial" w:hAnsi="Arial" w:cs="Arial"/>
+        </w:rPr>
+        <w:t>virou</w:t>
+      </w:r>
+      <w:r>
+        <w:rPr>
+          <w:rFonts w:ascii="Arial" w:eastAsia="Arial" w:hAnsi="Arial" w:cs="Arial"/>
+        </w:rPr>
+        <w:t xml:space="preserve"> um dos principais desafios das instituições, que </w:t>
+      </w:r>
+      <w:r>
+        <w:rPr>
+          <w:rFonts w:ascii="Arial" w:eastAsia="Arial" w:hAnsi="Arial" w:cs="Arial"/>
+        </w:rPr>
+        <w:t>necessitam</w:t>
+      </w:r>
+      <w:r>
+        <w:rPr>
+          <w:rFonts w:ascii="Arial" w:eastAsia="Arial" w:hAnsi="Arial" w:cs="Arial"/>
+        </w:rPr>
+        <w:t xml:space="preserve"> </w:t>
+      </w:r>
+      <w:r>
+        <w:rPr>
+          <w:rFonts w:ascii="Arial" w:eastAsia="Arial" w:hAnsi="Arial" w:cs="Arial"/>
+        </w:rPr>
+        <w:t>reagir contra</w:t>
+      </w:r>
+      <w:r>
+        <w:rPr>
+          <w:rFonts w:ascii="Arial" w:eastAsia="Arial" w:hAnsi="Arial" w:cs="Arial"/>
+        </w:rPr>
+        <w:t xml:space="preserve"> crimes financeiros sem comprometer a experiência do usuário.</w:t>
+      </w:r>
+    </w:p>
+    <w:p>
+      <w:pPr>
+        <w:spacing w:before="240" w:after="240"/>
+        <w:ind w:firstLine="567"/>
+        <w:jc w:val="both"/>
+        <w:rPr>
+          <w:rFonts w:ascii="Arial" w:eastAsia="Arial" w:hAnsi="Arial" w:cs="Arial"/>
+        </w:rPr>
+      </w:pPr>
+      <w:r>
+        <w:rPr>
+          <w:rFonts w:ascii="Arial" w:eastAsia="Arial" w:hAnsi="Arial" w:cs="Arial"/>
+        </w:rPr>
+        <w:t xml:space="preserve">Prevenir fraudes é fundamental para garantir a segurança e a integridade das operações financeiras, </w:t>
+      </w:r>
+      <w:r>
+        <w:rPr>
+          <w:rFonts w:ascii="Arial" w:eastAsia="Arial" w:hAnsi="Arial" w:cs="Arial"/>
+        </w:rPr>
+        <w:t xml:space="preserve">gerando uma diminuição nos </w:t>
+      </w:r>
+      <w:r>
+        <w:rPr>
+          <w:rFonts w:ascii="Arial" w:eastAsia="Arial" w:hAnsi="Arial" w:cs="Arial"/>
+        </w:rPr>
+        <w:t xml:space="preserve">danos econômicos e protegendo os dados e os bens dos clientes. Além disso, a </w:t>
+      </w:r>
+      <w:r>
+        <w:rPr>
+          <w:rFonts w:ascii="Arial" w:eastAsia="Arial" w:hAnsi="Arial" w:cs="Arial"/>
+        </w:rPr>
+        <w:t>imediata</w:t>
+      </w:r>
+      <w:r>
+        <w:rPr>
+          <w:rFonts w:ascii="Arial" w:eastAsia="Arial" w:hAnsi="Arial" w:cs="Arial"/>
+        </w:rPr>
+        <w:t xml:space="preserve"> </w:t>
+      </w:r>
+      <w:proofErr w:type="spellStart"/>
+      <w:r>
+        <w:rPr>
+          <w:rFonts w:ascii="Arial" w:eastAsia="Arial" w:hAnsi="Arial" w:cs="Arial"/>
+        </w:rPr>
+        <w:t>detecçãp</w:t>
+      </w:r>
+      <w:proofErr w:type="spellEnd"/>
+      <w:r>
+        <w:rPr>
+          <w:rFonts w:ascii="Arial" w:eastAsia="Arial" w:hAnsi="Arial" w:cs="Arial"/>
+        </w:rPr>
+        <w:t xml:space="preserve"> de fraudes possibilita que instituições tomem medidas </w:t>
+      </w:r>
+      <w:r>
+        <w:rPr>
+          <w:rFonts w:ascii="Arial" w:eastAsia="Arial" w:hAnsi="Arial" w:cs="Arial"/>
+        </w:rPr>
+        <w:t xml:space="preserve">de correção </w:t>
+      </w:r>
+      <w:r>
+        <w:rPr>
+          <w:rFonts w:ascii="Arial" w:eastAsia="Arial" w:hAnsi="Arial" w:cs="Arial"/>
+        </w:rPr>
+        <w:t xml:space="preserve">em tempo real, evitando que fraudes se </w:t>
+      </w:r>
+      <w:r>
+        <w:rPr>
+          <w:rFonts w:ascii="Arial" w:eastAsia="Arial" w:hAnsi="Arial" w:cs="Arial"/>
+        </w:rPr>
+        <w:t>tornem</w:t>
+      </w:r>
+      <w:r>
+        <w:rPr>
+          <w:rFonts w:ascii="Arial" w:eastAsia="Arial" w:hAnsi="Arial" w:cs="Arial"/>
+        </w:rPr>
+        <w:t xml:space="preserve"> problemas maiores, como o roubo de identidade e a disseminação de informações sensíveis. </w:t>
+      </w:r>
+      <w:r>
+        <w:rPr>
+          <w:rFonts w:ascii="Arial" w:eastAsia="Arial" w:hAnsi="Arial" w:cs="Arial"/>
+        </w:rPr>
+        <w:t xml:space="preserve">Assim, os investimentos em tecnologias de análise de dados e </w:t>
+      </w:r>
+      <w:proofErr w:type="spellStart"/>
+      <w:r>
+        <w:rPr>
+          <w:rFonts w:ascii="Arial" w:eastAsia="Arial" w:hAnsi="Arial" w:cs="Arial"/>
+        </w:rPr>
+        <w:t>machine</w:t>
+      </w:r>
+      <w:proofErr w:type="spellEnd"/>
+      <w:r>
+        <w:rPr>
+          <w:rFonts w:ascii="Arial" w:eastAsia="Arial" w:hAnsi="Arial" w:cs="Arial"/>
+        </w:rPr>
+        <w:t xml:space="preserve"> </w:t>
+      </w:r>
+      <w:proofErr w:type="spellStart"/>
+      <w:r>
+        <w:rPr>
+          <w:rFonts w:ascii="Arial" w:eastAsia="Arial" w:hAnsi="Arial" w:cs="Arial"/>
+        </w:rPr>
+        <w:t>learning</w:t>
+      </w:r>
+      <w:proofErr w:type="spellEnd"/>
+      <w:r>
+        <w:rPr>
+          <w:rFonts w:ascii="Arial" w:eastAsia="Arial" w:hAnsi="Arial" w:cs="Arial"/>
+        </w:rPr>
+        <w:t xml:space="preserve"> para detecção e prevenção de fraudes são cada vez mais essenciais, tornando o setor financeiro mais </w:t>
+      </w:r>
+      <w:proofErr w:type="spellStart"/>
+      <w:r>
+        <w:rPr>
+          <w:rFonts w:ascii="Arial" w:eastAsia="Arial" w:hAnsi="Arial" w:cs="Arial"/>
+        </w:rPr>
+        <w:t>resiliente</w:t>
+      </w:r>
+      <w:proofErr w:type="spellEnd"/>
+      <w:r>
+        <w:rPr>
+          <w:rFonts w:ascii="Arial" w:eastAsia="Arial" w:hAnsi="Arial" w:cs="Arial"/>
+        </w:rPr>
+        <w:t xml:space="preserve"> e confiável (</w:t>
+      </w:r>
+      <w:proofErr w:type="spellStart"/>
+      <w:r>
+        <w:rPr>
+          <w:rFonts w:ascii="Arial" w:eastAsia="Arial" w:hAnsi="Arial" w:cs="Arial"/>
+        </w:rPr>
+        <w:t>Carcillo</w:t>
+      </w:r>
+      <w:proofErr w:type="spellEnd"/>
+      <w:r>
+        <w:rPr>
+          <w:rFonts w:ascii="Arial" w:eastAsia="Arial" w:hAnsi="Arial" w:cs="Arial"/>
+        </w:rPr>
+        <w:t xml:space="preserve"> et al., 2018).</w:t>
+      </w:r>
+    </w:p>
+    <w:p>
+      <w:pPr>
+        <w:pStyle w:val="Recuodecorpodetexto2"/>
+        <w:ind w:left="0"/>
+      </w:pPr>
+    </w:p>
+    <w:p>
+      <w:pPr>
+        <w:pStyle w:val="Ttulo1"/>
         <w:numPr>
           <w:ilvl w:val="0"/>
           <w:numId w:val="5"/>
         </w:numPr>
+        <w:ind w:left="567"/>
+        <w:jc w:val="both"/>
+        <w:rPr>
+          <w:rFonts w:cs="Arial"/>
+        </w:rPr>
+      </w:pPr>
+      <w:r>
+        <w:rPr>
+          <w:rFonts w:cs="Arial"/>
+        </w:rPr>
+        <w:t xml:space="preserve">REVISÃO </w:t>
+      </w:r>
+      <w:r>
+        <w:rPr>
+          <w:rFonts w:cs="Arial"/>
+        </w:rPr>
+        <w:t>DA LITERATURA</w:t>
+      </w:r>
+    </w:p>
+    <w:p>
+      <w:pPr>
+        <w:pStyle w:val="Ttulo1"/>
+        <w:jc w:val="both"/>
+        <w:rPr>
+          <w:rFonts w:cs="Arial"/>
+        </w:rPr>
+      </w:pPr>
+    </w:p>
+    <w:p>
+      <w:pPr>
+        <w:pStyle w:val="Ttulo1"/>
+        <w:jc w:val="both"/>
+        <w:rPr>
+          <w:rFonts w:cs="Arial"/>
+        </w:rPr>
+      </w:pPr>
+    </w:p>
+    <w:p>
+      <w:pPr>
         <w:spacing w:before="240" w:after="240"/>
-        <w:rPr>
-          <w:rFonts w:ascii="Arial" w:eastAsia="Arial" w:hAnsi="Arial" w:cs="Arial"/>
-        </w:rPr>
-      </w:pPr>
-      <w:r>
-        <w:rPr>
-          <w:rFonts w:ascii="Arial" w:eastAsia="Arial" w:hAnsi="Arial" w:cs="Arial"/>
-          <w:b/>
-          <w:bCs/>
-        </w:rPr>
-        <w:t>Realizar a higienização da base de dados</w:t>
-      </w:r>
-      <w:r>
-        <w:rPr>
-          <w:rFonts w:ascii="Arial" w:eastAsia="Arial" w:hAnsi="Arial" w:cs="Arial"/>
-        </w:rPr>
-        <w:t>, aplicando técnicas de limpeza, normalização e padronização para garantir a qualidade e a consistência dos dados utilizados no modelo.</w:t>
+        <w:ind w:firstLine="567"/>
+        <w:rPr>
+          <w:rFonts w:ascii="Arial" w:hAnsi="Arial" w:cs="Arial"/>
+          <w:b/>
+          <w:bCs/>
+        </w:rPr>
+      </w:pPr>
+      <w:r>
+        <w:rPr>
+          <w:rFonts w:ascii="Arial" w:hAnsi="Arial" w:cs="Arial"/>
+          <w:b/>
+          <w:bCs/>
+        </w:rPr>
+        <w:t>3.1. Concei</w:t>
+      </w:r>
+      <w:r>
+        <w:rPr>
+          <w:rFonts w:ascii="Arial" w:hAnsi="Arial" w:cs="Arial"/>
+          <w:b/>
+          <w:bCs/>
+        </w:rPr>
+        <w:t>tos</w:t>
+      </w:r>
+      <w:r>
+        <w:rPr>
+          <w:rFonts w:ascii="Arial" w:hAnsi="Arial" w:cs="Arial"/>
+          <w:b/>
+          <w:bCs/>
+        </w:rPr>
+        <w:t xml:space="preserve"> de </w:t>
+      </w:r>
+      <w:r>
+        <w:rPr>
+          <w:rFonts w:ascii="Arial" w:hAnsi="Arial" w:cs="Arial"/>
+          <w:b/>
+          <w:bCs/>
+        </w:rPr>
+        <w:t>F</w:t>
+      </w:r>
+      <w:r>
+        <w:rPr>
+          <w:rFonts w:ascii="Arial" w:hAnsi="Arial" w:cs="Arial"/>
+          <w:b/>
+          <w:bCs/>
+        </w:rPr>
+        <w:t xml:space="preserve">raude </w:t>
+      </w:r>
+      <w:r>
+        <w:rPr>
+          <w:rFonts w:ascii="Arial" w:hAnsi="Arial" w:cs="Arial"/>
+          <w:b/>
+          <w:bCs/>
+        </w:rPr>
+        <w:t>B</w:t>
+      </w:r>
+      <w:r>
+        <w:rPr>
+          <w:rFonts w:ascii="Arial" w:hAnsi="Arial" w:cs="Arial"/>
+          <w:b/>
+          <w:bCs/>
+        </w:rPr>
+        <w:t>ancária</w:t>
+      </w:r>
+    </w:p>
+    <w:p>
+      <w:pPr>
+        <w:spacing w:before="240" w:after="240"/>
+        <w:ind w:firstLine="567"/>
+        <w:rPr>
+          <w:rFonts w:ascii="Arial" w:hAnsi="Arial" w:cs="Arial"/>
+          <w:b/>
+          <w:bCs/>
+        </w:rPr>
+      </w:pPr>
+    </w:p>
+    <w:p>
+      <w:pPr>
+        <w:spacing w:before="240" w:after="240"/>
+        <w:ind w:firstLine="567"/>
+        <w:jc w:val="both"/>
+      </w:pPr>
+      <w:r>
+        <w:rPr>
+          <w:rFonts w:ascii="Arial" w:eastAsia="Arial" w:hAnsi="Arial" w:cs="Arial"/>
+        </w:rPr>
+        <w:t xml:space="preserve">A fraude bancária é definida como qualquer atividade ilegal que visa obter vantagens financeiras ilícitas em transações bancárias, seja através de métodos de </w:t>
+      </w:r>
+      <w:r>
+        <w:rPr>
+          <w:rFonts w:ascii="Arial" w:eastAsia="Arial" w:hAnsi="Arial" w:cs="Arial"/>
+        </w:rPr>
+        <w:lastRenderedPageBreak/>
+        <w:t xml:space="preserve">falsificação, roubo de identidade ou transações fraudulentas (Bolton &amp; </w:t>
+      </w:r>
+      <w:proofErr w:type="spellStart"/>
+      <w:r>
+        <w:rPr>
+          <w:rFonts w:ascii="Arial" w:eastAsia="Arial" w:hAnsi="Arial" w:cs="Arial"/>
+        </w:rPr>
+        <w:t>Hand</w:t>
+      </w:r>
+      <w:proofErr w:type="spellEnd"/>
+      <w:r>
+        <w:rPr>
+          <w:rFonts w:ascii="Arial" w:eastAsia="Arial" w:hAnsi="Arial" w:cs="Arial"/>
+        </w:rPr>
+        <w:t>, 2002). A literatura identifica diversos tipos de fraudes bancárias, incluindo fraude em cartões de crédito, fraudes de empréstimos, e lavagem de dinheiro, cada uma com suas particularidades em termos de execução e impacto sobre as instituições financeiras e consumidores (</w:t>
+      </w:r>
+      <w:proofErr w:type="spellStart"/>
+      <w:r>
+        <w:rPr>
+          <w:rFonts w:ascii="Arial" w:eastAsia="Arial" w:hAnsi="Arial" w:cs="Arial"/>
+        </w:rPr>
+        <w:t>Delamaire</w:t>
+      </w:r>
+      <w:proofErr w:type="spellEnd"/>
+      <w:r>
+        <w:rPr>
+          <w:rFonts w:ascii="Arial" w:eastAsia="Arial" w:hAnsi="Arial" w:cs="Arial"/>
+        </w:rPr>
+        <w:t xml:space="preserve"> et al., 2009). Com a evolução das tecnologias digitais, essas fraudes tornaram-se mais complexas e sofisticadas, envolvendo, por exemplo, ataques cibernéticos e o uso de </w:t>
+      </w:r>
+      <w:proofErr w:type="spellStart"/>
+      <w:r>
+        <w:rPr>
+          <w:rFonts w:ascii="Arial" w:eastAsia="Arial" w:hAnsi="Arial" w:cs="Arial"/>
+        </w:rPr>
+        <w:t>malware</w:t>
+      </w:r>
+      <w:proofErr w:type="spellEnd"/>
+      <w:r>
+        <w:rPr>
+          <w:rFonts w:ascii="Arial" w:eastAsia="Arial" w:hAnsi="Arial" w:cs="Arial"/>
+        </w:rPr>
+        <w:t xml:space="preserve"> para roubo de informações.</w:t>
+      </w:r>
+    </w:p>
+    <w:p>
+      <w:pPr>
+        <w:spacing w:before="240" w:after="240"/>
+        <w:ind w:firstLine="567"/>
+        <w:jc w:val="both"/>
+        <w:rPr>
+          <w:rFonts w:ascii="Arial" w:eastAsia="Arial" w:hAnsi="Arial" w:cs="Arial"/>
+        </w:rPr>
+      </w:pPr>
+    </w:p>
+    <w:p>
+      <w:pPr>
+        <w:spacing w:before="240" w:after="240"/>
+        <w:ind w:firstLine="567"/>
+        <w:rPr>
+          <w:rFonts w:ascii="Arial" w:hAnsi="Arial" w:cs="Arial"/>
+          <w:b/>
+          <w:bCs/>
+        </w:rPr>
+      </w:pPr>
+      <w:r>
+        <w:rPr>
+          <w:rFonts w:ascii="Arial" w:hAnsi="Arial" w:cs="Arial"/>
+          <w:b/>
+          <w:bCs/>
+        </w:rPr>
+        <w:t>3.2. Tipos de Fraude em Transações Eletrônicas</w:t>
+      </w:r>
+    </w:p>
+    <w:p>
+      <w:pPr>
+        <w:spacing w:before="240" w:after="240"/>
+        <w:ind w:firstLine="567"/>
+        <w:rPr>
+          <w:rFonts w:ascii="Arial" w:hAnsi="Arial" w:cs="Arial"/>
+          <w:b/>
+          <w:bCs/>
+        </w:rPr>
+      </w:pPr>
+    </w:p>
+    <w:p>
+      <w:pPr>
+        <w:spacing w:before="240" w:after="240"/>
+        <w:jc w:val="both"/>
+      </w:pPr>
+      <w:r>
+        <w:rPr>
+          <w:rFonts w:ascii="Arial" w:eastAsia="Arial" w:hAnsi="Arial" w:cs="Arial"/>
+        </w:rPr>
+        <w:t>A fraude em transações eletrônicas abrange uma variedade de práticas ilegais que visam obter vantagens financeiras por meio de tecnologias digitais, especialmente no contexto bancário. A literatura destaca diversos tipos de fraudes em transações eletrônicas, que variam em complexidade e impacto:</w:t>
       </w:r>
     </w:p>
     <w:p>
       <w:pPr>
         <w:pStyle w:val="PargrafodaLista"/>
+        <w:numPr>
+          <w:ilvl w:val="0"/>
+          <w:numId w:val="1"/>
+        </w:numPr>
+        <w:spacing w:before="240" w:after="240"/>
+        <w:jc w:val="both"/>
+        <w:rPr>
+          <w:rFonts w:ascii="Arial" w:eastAsia="Arial" w:hAnsi="Arial" w:cs="Arial"/>
+        </w:rPr>
+      </w:pPr>
+      <w:r>
+        <w:rPr>
+          <w:rFonts w:ascii="Arial" w:eastAsia="Arial" w:hAnsi="Arial" w:cs="Arial"/>
+          <w:b/>
+          <w:bCs/>
+        </w:rPr>
+        <w:t>Fraude com Cartão de Crédito</w:t>
+      </w:r>
+      <w:r>
+        <w:rPr>
+          <w:rFonts w:ascii="Arial" w:eastAsia="Arial" w:hAnsi="Arial" w:cs="Arial"/>
+        </w:rPr>
+        <w:t xml:space="preserve">: É uma das fraudes eletrônicas mais comuns e envolve o uso não autorizado de informações de cartão de crédito para realizar transações fraudulentas. Essas fraudes podem ocorrer tanto online quanto em lojas físicas, e são facilitadas pelo roubo de dados do cartão, seja por </w:t>
+      </w:r>
+      <w:proofErr w:type="spellStart"/>
+      <w:r>
+        <w:rPr>
+          <w:rFonts w:ascii="Arial" w:eastAsia="Arial" w:hAnsi="Arial" w:cs="Arial"/>
+        </w:rPr>
+        <w:t>phishing</w:t>
+      </w:r>
+      <w:proofErr w:type="spellEnd"/>
+      <w:r>
+        <w:rPr>
+          <w:rFonts w:ascii="Arial" w:eastAsia="Arial" w:hAnsi="Arial" w:cs="Arial"/>
+        </w:rPr>
+        <w:t xml:space="preserve"> ou </w:t>
+      </w:r>
+      <w:proofErr w:type="spellStart"/>
+      <w:r>
+        <w:rPr>
+          <w:rFonts w:ascii="Arial" w:eastAsia="Arial" w:hAnsi="Arial" w:cs="Arial"/>
+        </w:rPr>
+        <w:t>malware</w:t>
+      </w:r>
+      <w:proofErr w:type="spellEnd"/>
+      <w:r>
+        <w:rPr>
+          <w:rFonts w:ascii="Arial" w:eastAsia="Arial" w:hAnsi="Arial" w:cs="Arial"/>
+        </w:rPr>
+        <w:t xml:space="preserve"> (</w:t>
+      </w:r>
+      <w:proofErr w:type="spellStart"/>
+      <w:r>
+        <w:rPr>
+          <w:rFonts w:ascii="Arial" w:eastAsia="Arial" w:hAnsi="Arial" w:cs="Arial"/>
+        </w:rPr>
+        <w:t>Delamaire</w:t>
+      </w:r>
+      <w:proofErr w:type="spellEnd"/>
+      <w:r>
+        <w:rPr>
+          <w:rFonts w:ascii="Arial" w:eastAsia="Arial" w:hAnsi="Arial" w:cs="Arial"/>
+        </w:rPr>
+        <w:t xml:space="preserve"> et al., 2009).</w:t>
+      </w:r>
+    </w:p>
+    <w:p>
+      <w:pPr>
+        <w:pStyle w:val="PargrafodaLista"/>
+        <w:numPr>
+          <w:ilvl w:val="0"/>
+          <w:numId w:val="1"/>
+        </w:numPr>
+        <w:spacing w:before="240" w:after="240"/>
+        <w:jc w:val="both"/>
+        <w:rPr>
+          <w:rFonts w:ascii="Arial" w:eastAsia="Arial" w:hAnsi="Arial" w:cs="Arial"/>
+        </w:rPr>
+      </w:pPr>
+      <w:proofErr w:type="spellStart"/>
+      <w:r>
+        <w:rPr>
+          <w:rFonts w:ascii="Arial" w:eastAsia="Arial" w:hAnsi="Arial" w:cs="Arial"/>
+          <w:b/>
+          <w:bCs/>
+        </w:rPr>
+        <w:t>Phishing</w:t>
+      </w:r>
+      <w:proofErr w:type="spellEnd"/>
+      <w:r>
+        <w:rPr>
+          <w:rFonts w:ascii="Arial" w:eastAsia="Arial" w:hAnsi="Arial" w:cs="Arial"/>
+          <w:b/>
+          <w:bCs/>
+        </w:rPr>
+        <w:t xml:space="preserve"> e </w:t>
+      </w:r>
+      <w:proofErr w:type="spellStart"/>
+      <w:r>
+        <w:rPr>
+          <w:rFonts w:ascii="Arial" w:eastAsia="Arial" w:hAnsi="Arial" w:cs="Arial"/>
+          <w:b/>
+          <w:bCs/>
+        </w:rPr>
+        <w:t>Spear</w:t>
+      </w:r>
+      <w:proofErr w:type="spellEnd"/>
+      <w:r>
+        <w:rPr>
+          <w:rFonts w:ascii="Arial" w:eastAsia="Arial" w:hAnsi="Arial" w:cs="Arial"/>
+          <w:b/>
+          <w:bCs/>
+        </w:rPr>
+        <w:t xml:space="preserve"> </w:t>
+      </w:r>
+      <w:proofErr w:type="spellStart"/>
+      <w:r>
+        <w:rPr>
+          <w:rFonts w:ascii="Arial" w:eastAsia="Arial" w:hAnsi="Arial" w:cs="Arial"/>
+          <w:b/>
+          <w:bCs/>
+        </w:rPr>
+        <w:t>Phishing</w:t>
+      </w:r>
+      <w:proofErr w:type="spellEnd"/>
+      <w:r>
+        <w:rPr>
+          <w:rFonts w:ascii="Arial" w:eastAsia="Arial" w:hAnsi="Arial" w:cs="Arial"/>
+        </w:rPr>
+        <w:t xml:space="preserve">: Essas práticas envolvem o envio de e-mails, mensagens de texto ou chamadas que fingem ser de instituições financeiras legítimas para enganar os usuários e obter informações confidenciais, como senhas e números de cartões. A diferença entre </w:t>
+      </w:r>
+      <w:proofErr w:type="spellStart"/>
+      <w:r>
+        <w:rPr>
+          <w:rFonts w:ascii="Arial" w:eastAsia="Arial" w:hAnsi="Arial" w:cs="Arial"/>
+        </w:rPr>
+        <w:t>phishing</w:t>
+      </w:r>
+      <w:proofErr w:type="spellEnd"/>
+      <w:r>
+        <w:rPr>
+          <w:rFonts w:ascii="Arial" w:eastAsia="Arial" w:hAnsi="Arial" w:cs="Arial"/>
+        </w:rPr>
+        <w:t xml:space="preserve"> e </w:t>
+      </w:r>
+      <w:proofErr w:type="spellStart"/>
+      <w:r>
+        <w:rPr>
+          <w:rFonts w:ascii="Arial" w:eastAsia="Arial" w:hAnsi="Arial" w:cs="Arial"/>
+        </w:rPr>
+        <w:t>spear</w:t>
+      </w:r>
+      <w:proofErr w:type="spellEnd"/>
+      <w:r>
+        <w:rPr>
+          <w:rFonts w:ascii="Arial" w:eastAsia="Arial" w:hAnsi="Arial" w:cs="Arial"/>
+        </w:rPr>
+        <w:t xml:space="preserve"> </w:t>
+      </w:r>
+      <w:proofErr w:type="spellStart"/>
+      <w:r>
+        <w:rPr>
+          <w:rFonts w:ascii="Arial" w:eastAsia="Arial" w:hAnsi="Arial" w:cs="Arial"/>
+        </w:rPr>
+        <w:t>phishing</w:t>
+      </w:r>
+      <w:proofErr w:type="spellEnd"/>
+      <w:r>
+        <w:rPr>
+          <w:rFonts w:ascii="Arial" w:eastAsia="Arial" w:hAnsi="Arial" w:cs="Arial"/>
+        </w:rPr>
+        <w:t xml:space="preserve"> é que o último é mais direcionado e personalizado, tornando-o mais difícil de detectar (Huang et al., 2020).</w:t>
+      </w:r>
+    </w:p>
+    <w:p>
+      <w:pPr>
+        <w:pStyle w:val="PargrafodaLista"/>
+        <w:numPr>
+          <w:ilvl w:val="0"/>
+          <w:numId w:val="1"/>
+        </w:numPr>
+        <w:spacing w:before="240" w:after="240"/>
+        <w:jc w:val="both"/>
+        <w:rPr>
+          <w:rFonts w:ascii="Arial" w:eastAsia="Arial" w:hAnsi="Arial" w:cs="Arial"/>
+        </w:rPr>
+      </w:pPr>
+      <w:proofErr w:type="spellStart"/>
+      <w:proofErr w:type="gramStart"/>
+      <w:r>
+        <w:rPr>
+          <w:rFonts w:ascii="Arial" w:eastAsia="Arial" w:hAnsi="Arial" w:cs="Arial"/>
+          <w:b/>
+          <w:bCs/>
+        </w:rPr>
+        <w:t>Malware</w:t>
+      </w:r>
+      <w:proofErr w:type="spellEnd"/>
+      <w:r>
+        <w:rPr>
+          <w:rFonts w:ascii="Arial" w:eastAsia="Arial" w:hAnsi="Arial" w:cs="Arial"/>
+          <w:b/>
+          <w:bCs/>
+        </w:rPr>
+        <w:t xml:space="preserve"> Bancário</w:t>
+      </w:r>
+      <w:proofErr w:type="gramEnd"/>
+      <w:r>
+        <w:rPr>
+          <w:rFonts w:ascii="Arial" w:eastAsia="Arial" w:hAnsi="Arial" w:cs="Arial"/>
+        </w:rPr>
+        <w:t xml:space="preserve">: Este tipo de fraude ocorre quando um software malicioso é instalado no dispositivo do usuário, permitindo que criminosos capturem dados de </w:t>
+      </w:r>
+      <w:proofErr w:type="spellStart"/>
+      <w:r>
+        <w:rPr>
+          <w:rFonts w:ascii="Arial" w:eastAsia="Arial" w:hAnsi="Arial" w:cs="Arial"/>
+        </w:rPr>
+        <w:t>login</w:t>
+      </w:r>
+      <w:proofErr w:type="spellEnd"/>
+      <w:r>
+        <w:rPr>
+          <w:rFonts w:ascii="Arial" w:eastAsia="Arial" w:hAnsi="Arial" w:cs="Arial"/>
+        </w:rPr>
+        <w:t xml:space="preserve"> e outras informações bancárias sensíveis. Exemplos conhecidos incluem trojans bancários e </w:t>
+      </w:r>
+      <w:proofErr w:type="spellStart"/>
+      <w:r>
+        <w:rPr>
+          <w:rFonts w:ascii="Arial" w:eastAsia="Arial" w:hAnsi="Arial" w:cs="Arial"/>
+        </w:rPr>
+        <w:t>ransomware</w:t>
+      </w:r>
+      <w:proofErr w:type="spellEnd"/>
+      <w:r>
+        <w:rPr>
+          <w:rFonts w:ascii="Arial" w:eastAsia="Arial" w:hAnsi="Arial" w:cs="Arial"/>
+        </w:rPr>
+        <w:t>, que podem comprometer gravemente a segurança de dados financeiros (Polla et al., 2013).</w:t>
+      </w:r>
+    </w:p>
+    <w:p>
+      <w:pPr>
+        <w:pStyle w:val="PargrafodaLista"/>
+        <w:numPr>
+          <w:ilvl w:val="0"/>
+          <w:numId w:val="1"/>
+        </w:numPr>
+        <w:spacing w:before="240" w:after="240"/>
+        <w:jc w:val="both"/>
+        <w:rPr>
+          <w:rFonts w:ascii="Arial" w:eastAsia="Arial" w:hAnsi="Arial" w:cs="Arial"/>
+        </w:rPr>
+      </w:pPr>
+      <w:r>
+        <w:rPr>
+          <w:rFonts w:ascii="Arial" w:eastAsia="Arial" w:hAnsi="Arial" w:cs="Arial"/>
+          <w:b/>
+          <w:bCs/>
+        </w:rPr>
+        <w:lastRenderedPageBreak/>
+        <w:t>Ataques Man-in-</w:t>
+      </w:r>
+      <w:proofErr w:type="spellStart"/>
+      <w:r>
+        <w:rPr>
+          <w:rFonts w:ascii="Arial" w:eastAsia="Arial" w:hAnsi="Arial" w:cs="Arial"/>
+          <w:b/>
+          <w:bCs/>
+        </w:rPr>
+        <w:t>the</w:t>
+      </w:r>
+      <w:proofErr w:type="spellEnd"/>
+      <w:r>
+        <w:rPr>
+          <w:rFonts w:ascii="Arial" w:eastAsia="Arial" w:hAnsi="Arial" w:cs="Arial"/>
+          <w:b/>
+          <w:bCs/>
+        </w:rPr>
+        <w:t>-</w:t>
+      </w:r>
+      <w:proofErr w:type="spellStart"/>
+      <w:r>
+        <w:rPr>
+          <w:rFonts w:ascii="Arial" w:eastAsia="Arial" w:hAnsi="Arial" w:cs="Arial"/>
+          <w:b/>
+          <w:bCs/>
+        </w:rPr>
+        <w:t>Middle</w:t>
+      </w:r>
+      <w:proofErr w:type="spellEnd"/>
+      <w:r>
+        <w:rPr>
+          <w:rFonts w:ascii="Arial" w:eastAsia="Arial" w:hAnsi="Arial" w:cs="Arial"/>
+          <w:b/>
+          <w:bCs/>
+        </w:rPr>
+        <w:t xml:space="preserve"> (</w:t>
+      </w:r>
+      <w:proofErr w:type="spellStart"/>
+      <w:r>
+        <w:rPr>
+          <w:rFonts w:ascii="Arial" w:eastAsia="Arial" w:hAnsi="Arial" w:cs="Arial"/>
+          <w:b/>
+          <w:bCs/>
+        </w:rPr>
+        <w:t>MitM</w:t>
+      </w:r>
+      <w:proofErr w:type="spellEnd"/>
+      <w:r>
+        <w:rPr>
+          <w:rFonts w:ascii="Arial" w:eastAsia="Arial" w:hAnsi="Arial" w:cs="Arial"/>
+          <w:b/>
+          <w:bCs/>
+        </w:rPr>
+        <w:t>)</w:t>
+      </w:r>
+      <w:r>
+        <w:rPr>
+          <w:rFonts w:ascii="Arial" w:eastAsia="Arial" w:hAnsi="Arial" w:cs="Arial"/>
+        </w:rPr>
+        <w:t>: Nesse tipo de fraude, o invasor intercepta a comunicação entre o usuário e o servidor da instituição financeira, permitindo que o fraudador capture informações sensíveis ou altere a transação. Isso ocorre frequentemente em conexões Wi-Fi desprotegidas ou através de aplicativos inseguros (</w:t>
+      </w:r>
+      <w:proofErr w:type="spellStart"/>
+      <w:r>
+        <w:rPr>
+          <w:rFonts w:ascii="Arial" w:eastAsia="Arial" w:hAnsi="Arial" w:cs="Arial"/>
+        </w:rPr>
+        <w:t>Bhargava</w:t>
+      </w:r>
+      <w:proofErr w:type="spellEnd"/>
+      <w:r>
+        <w:rPr>
+          <w:rFonts w:ascii="Arial" w:eastAsia="Arial" w:hAnsi="Arial" w:cs="Arial"/>
+        </w:rPr>
+        <w:t xml:space="preserve"> &amp; </w:t>
+      </w:r>
+      <w:proofErr w:type="spellStart"/>
+      <w:r>
+        <w:rPr>
+          <w:rFonts w:ascii="Arial" w:eastAsia="Arial" w:hAnsi="Arial" w:cs="Arial"/>
+        </w:rPr>
+        <w:t>Sharma</w:t>
+      </w:r>
+      <w:proofErr w:type="spellEnd"/>
+      <w:r>
+        <w:rPr>
+          <w:rFonts w:ascii="Arial" w:eastAsia="Arial" w:hAnsi="Arial" w:cs="Arial"/>
+        </w:rPr>
+        <w:t>, 2013).</w:t>
+      </w:r>
+    </w:p>
+    <w:p>
+      <w:pPr>
+        <w:pStyle w:val="PargrafodaLista"/>
+        <w:numPr>
+          <w:ilvl w:val="0"/>
+          <w:numId w:val="1"/>
+        </w:numPr>
+        <w:spacing w:before="240" w:after="240"/>
+        <w:jc w:val="both"/>
+        <w:rPr>
+          <w:rFonts w:ascii="Arial" w:eastAsia="Arial" w:hAnsi="Arial" w:cs="Arial"/>
+        </w:rPr>
+      </w:pPr>
+      <w:r>
+        <w:rPr>
+          <w:rFonts w:ascii="Arial" w:eastAsia="Arial" w:hAnsi="Arial" w:cs="Arial"/>
+          <w:b/>
+          <w:bCs/>
+        </w:rPr>
+        <w:t>Fraude de Identidade e Abertura de Contas Falsas</w:t>
+      </w:r>
+      <w:r>
+        <w:rPr>
+          <w:rFonts w:ascii="Arial" w:eastAsia="Arial" w:hAnsi="Arial" w:cs="Arial"/>
+        </w:rPr>
+        <w:t>: Criminosos utilizam identidades roubadas ou falsas para abrir contas bancárias e realizar transações, frequentemente associadas a esquemas de lavagem de dinheiro. Essa prática é facilitada por brechas na autenticação de novos clientes e pode ser difícil de identificar sem um monitoramento robusto (</w:t>
+      </w:r>
+      <w:proofErr w:type="spellStart"/>
+      <w:r>
+        <w:rPr>
+          <w:rFonts w:ascii="Arial" w:eastAsia="Arial" w:hAnsi="Arial" w:cs="Arial"/>
+        </w:rPr>
+        <w:t>Alzahrani</w:t>
+      </w:r>
+      <w:proofErr w:type="spellEnd"/>
+      <w:r>
+        <w:rPr>
+          <w:rFonts w:ascii="Arial" w:eastAsia="Arial" w:hAnsi="Arial" w:cs="Arial"/>
+        </w:rPr>
+        <w:t xml:space="preserve"> et al., 2020).</w:t>
+      </w:r>
+    </w:p>
+    <w:p>
+      <w:pPr>
+        <w:spacing w:before="240" w:after="240"/>
+        <w:jc w:val="both"/>
+        <w:rPr>
+          <w:rFonts w:ascii="Arial" w:eastAsia="Arial" w:hAnsi="Arial" w:cs="Arial"/>
+        </w:rPr>
+      </w:pPr>
+    </w:p>
+    <w:p>
+      <w:pPr>
+        <w:spacing w:before="240" w:after="240"/>
+        <w:ind w:firstLine="567"/>
+        <w:rPr>
+          <w:rFonts w:ascii="Arial" w:hAnsi="Arial" w:cs="Arial"/>
+          <w:b/>
+          <w:bCs/>
+        </w:rPr>
+      </w:pPr>
+      <w:r>
+        <w:rPr>
+          <w:rFonts w:ascii="Arial" w:hAnsi="Arial" w:cs="Arial"/>
+          <w:b/>
+          <w:bCs/>
+        </w:rPr>
+        <w:t xml:space="preserve">3.3. </w:t>
+      </w:r>
+      <w:proofErr w:type="spellStart"/>
+      <w:r>
+        <w:rPr>
+          <w:rFonts w:ascii="Arial" w:hAnsi="Arial" w:cs="Arial"/>
+          <w:b/>
+          <w:bCs/>
+        </w:rPr>
+        <w:t>Machine</w:t>
+      </w:r>
+      <w:proofErr w:type="spellEnd"/>
+      <w:r>
+        <w:rPr>
+          <w:rFonts w:ascii="Arial" w:hAnsi="Arial" w:cs="Arial"/>
+          <w:b/>
+          <w:bCs/>
+        </w:rPr>
+        <w:t xml:space="preserve"> Learning para Detecção de Fraudes</w:t>
+      </w:r>
+    </w:p>
+    <w:p>
+      <w:pPr>
+        <w:spacing w:before="240" w:after="240"/>
+        <w:ind w:firstLine="567"/>
+        <w:rPr>
+          <w:rFonts w:ascii="Arial" w:hAnsi="Arial" w:cs="Arial"/>
+          <w:b/>
+          <w:bCs/>
+        </w:rPr>
+      </w:pPr>
+    </w:p>
+    <w:p>
+      <w:pPr>
+        <w:spacing w:before="240" w:after="240"/>
+        <w:ind w:firstLine="567"/>
+        <w:jc w:val="both"/>
+        <w:rPr>
+          <w:rFonts w:ascii="Arial" w:eastAsia="Arial" w:hAnsi="Arial" w:cs="Arial"/>
+        </w:rPr>
+      </w:pPr>
+      <w:r>
+        <w:rPr>
+          <w:rFonts w:ascii="Arial" w:eastAsia="Arial" w:hAnsi="Arial" w:cs="Arial"/>
+        </w:rPr>
+        <w:t xml:space="preserve">A aplicação de </w:t>
+      </w:r>
+      <w:proofErr w:type="spellStart"/>
+      <w:r>
+        <w:rPr>
+          <w:rFonts w:ascii="Arial" w:eastAsia="Arial" w:hAnsi="Arial" w:cs="Arial"/>
+        </w:rPr>
+        <w:t>machine</w:t>
+      </w:r>
+      <w:proofErr w:type="spellEnd"/>
+      <w:r>
+        <w:rPr>
+          <w:rFonts w:ascii="Arial" w:eastAsia="Arial" w:hAnsi="Arial" w:cs="Arial"/>
+        </w:rPr>
+        <w:t xml:space="preserve"> </w:t>
+      </w:r>
+      <w:proofErr w:type="spellStart"/>
+      <w:r>
+        <w:rPr>
+          <w:rFonts w:ascii="Arial" w:eastAsia="Arial" w:hAnsi="Arial" w:cs="Arial"/>
+        </w:rPr>
+        <w:t>learning</w:t>
+      </w:r>
+      <w:proofErr w:type="spellEnd"/>
+      <w:r>
+        <w:rPr>
+          <w:rFonts w:ascii="Arial" w:eastAsia="Arial" w:hAnsi="Arial" w:cs="Arial"/>
+        </w:rPr>
+        <w:t xml:space="preserve"> para detecção de fraudes tornou-se uma abordagem indispensável na proteção de sistemas financeiros, permitindo identificar padrões suspeitos e prevenir atividades fraudulentas de forma rápida e eficiente. Modelos de </w:t>
+      </w:r>
+      <w:proofErr w:type="spellStart"/>
+      <w:r>
+        <w:rPr>
+          <w:rFonts w:ascii="Arial" w:eastAsia="Arial" w:hAnsi="Arial" w:cs="Arial"/>
+        </w:rPr>
+        <w:t>machine</w:t>
+      </w:r>
+      <w:proofErr w:type="spellEnd"/>
+      <w:r>
+        <w:rPr>
+          <w:rFonts w:ascii="Arial" w:eastAsia="Arial" w:hAnsi="Arial" w:cs="Arial"/>
+        </w:rPr>
+        <w:t xml:space="preserve"> </w:t>
+      </w:r>
+      <w:proofErr w:type="spellStart"/>
+      <w:r>
+        <w:rPr>
+          <w:rFonts w:ascii="Arial" w:eastAsia="Arial" w:hAnsi="Arial" w:cs="Arial"/>
+        </w:rPr>
+        <w:t>learning</w:t>
+      </w:r>
+      <w:proofErr w:type="spellEnd"/>
+      <w:r>
+        <w:rPr>
+          <w:rFonts w:ascii="Arial" w:eastAsia="Arial" w:hAnsi="Arial" w:cs="Arial"/>
+        </w:rPr>
+        <w:t>, como árvores de decisão, redes neurais e algoritmos de aprendizado profundo, são amplamente utilizados devido à sua capacidade de aprender padrões complexos a partir de dados históricos e identificar anomalias em tempo real (</w:t>
+      </w:r>
+      <w:proofErr w:type="spellStart"/>
+      <w:r>
+        <w:rPr>
+          <w:rFonts w:ascii="Arial" w:eastAsia="Arial" w:hAnsi="Arial" w:cs="Arial"/>
+        </w:rPr>
+        <w:t>Awoyemi</w:t>
+      </w:r>
+      <w:proofErr w:type="spellEnd"/>
+      <w:r>
+        <w:rPr>
+          <w:rFonts w:ascii="Arial" w:eastAsia="Arial" w:hAnsi="Arial" w:cs="Arial"/>
+        </w:rPr>
+        <w:t xml:space="preserve"> et al., 2017). O uso de técnicas supervisionadas e não supervisionadas também possibilita a identificação de fraudes mesmo em cenários onde os dados estão desequilibrados, uma característica comum em conjuntos de dados de fraudes bancárias.</w:t>
+      </w:r>
+    </w:p>
+    <w:p>
+      <w:pPr>
+        <w:spacing w:before="240" w:after="240"/>
+        <w:ind w:firstLine="567"/>
+        <w:rPr>
+          <w:rFonts w:ascii="Arial" w:eastAsia="Arial" w:hAnsi="Arial" w:cs="Arial"/>
+        </w:rPr>
+      </w:pPr>
+    </w:p>
+    <w:p>
+      <w:pPr>
+        <w:spacing w:before="240" w:after="240"/>
+        <w:ind w:firstLine="567"/>
+        <w:rPr>
+          <w:rFonts w:ascii="Arial" w:eastAsia="Arial" w:hAnsi="Arial" w:cs="Arial"/>
+        </w:rPr>
+      </w:pPr>
+    </w:p>
+    <w:p>
+      <w:pPr>
+        <w:pStyle w:val="Ttulo1"/>
         <w:numPr>
           <w:ilvl w:val="0"/>
           <w:numId w:val="5"/>
         </w:numPr>
-        <w:spacing w:before="240" w:after="240"/>
-        <w:rPr>
-          <w:rFonts w:ascii="Arial" w:eastAsia="Arial" w:hAnsi="Arial" w:cs="Arial"/>
-        </w:rPr>
-      </w:pPr>
-      <w:r>
-        <w:rPr>
-          <w:rFonts w:ascii="Arial" w:eastAsia="Arial" w:hAnsi="Arial" w:cs="Arial"/>
-          <w:b/>
-          <w:bCs/>
-        </w:rPr>
-        <w:t xml:space="preserve">Aplicar o modelo de </w:t>
-      </w:r>
-      <w:proofErr w:type="spellStart"/>
-      <w:r>
-        <w:rPr>
-          <w:rFonts w:ascii="Arial" w:eastAsia="Arial" w:hAnsi="Arial" w:cs="Arial"/>
-          <w:b/>
-          <w:bCs/>
-        </w:rPr>
-        <w:t>machine</w:t>
-      </w:r>
-      <w:proofErr w:type="spellEnd"/>
-      <w:r>
-        <w:rPr>
-          <w:rFonts w:ascii="Arial" w:eastAsia="Arial" w:hAnsi="Arial" w:cs="Arial"/>
-          <w:b/>
-          <w:bCs/>
-        </w:rPr>
-        <w:t xml:space="preserve"> </w:t>
-      </w:r>
-      <w:proofErr w:type="spellStart"/>
-      <w:r>
-        <w:rPr>
-          <w:rFonts w:ascii="Arial" w:eastAsia="Arial" w:hAnsi="Arial" w:cs="Arial"/>
-          <w:b/>
-          <w:bCs/>
-        </w:rPr>
-        <w:t>learning</w:t>
-      </w:r>
-      <w:proofErr w:type="spellEnd"/>
-      <w:r>
-        <w:rPr>
-          <w:rFonts w:ascii="Arial" w:eastAsia="Arial" w:hAnsi="Arial" w:cs="Arial"/>
-        </w:rPr>
-        <w:t xml:space="preserve"> aos dados preparados, configurando os parâmetros necessários para a detecção eficaz de fraudes.</w:t>
-      </w:r>
-    </w:p>
-    <w:p>
-      <w:pPr>
-        <w:pStyle w:val="PargrafodaLista"/>
+        <w:ind w:left="567"/>
+        <w:jc w:val="both"/>
+        <w:rPr>
+          <w:rFonts w:cs="Arial"/>
+        </w:rPr>
+      </w:pPr>
+      <w:r>
+        <w:rPr>
+          <w:rFonts w:cs="Arial"/>
+        </w:rPr>
+        <w:t>METODOLOGIA</w:t>
+      </w:r>
+    </w:p>
+    <w:p>
+      <w:pPr>
+        <w:pStyle w:val="Ttulo1"/>
+        <w:jc w:val="both"/>
+        <w:rPr>
+          <w:rFonts w:cs="Arial"/>
+        </w:rPr>
+      </w:pPr>
+    </w:p>
+    <w:p>
+      <w:pPr>
+        <w:pStyle w:val="Ttulo1"/>
+        <w:jc w:val="both"/>
+        <w:rPr>
+          <w:rFonts w:cs="Arial"/>
+        </w:rPr>
+      </w:pPr>
+    </w:p>
+    <w:p>
+      <w:pPr>
+        <w:pStyle w:val="Ttulo1"/>
         <w:numPr>
           <w:ilvl w:val="0"/>
           <w:numId w:val="5"/>
         </w:numPr>
-        <w:spacing w:before="240" w:after="240"/>
-        <w:rPr>
-          <w:rFonts w:ascii="Arial" w:eastAsia="Arial" w:hAnsi="Arial" w:cs="Arial"/>
-        </w:rPr>
-      </w:pPr>
-      <w:r>
-        <w:rPr>
-          <w:rFonts w:ascii="Arial" w:eastAsia="Arial" w:hAnsi="Arial" w:cs="Arial"/>
-          <w:b/>
-          <w:bCs/>
-        </w:rPr>
-        <w:t xml:space="preserve">Treinar </w:t>
-      </w:r>
-      <w:r>
-        <w:rPr>
-          <w:rFonts w:ascii="Arial" w:eastAsia="Arial" w:hAnsi="Arial" w:cs="Arial"/>
-          <w:b/>
-          <w:bCs/>
-        </w:rPr>
-        <w:t xml:space="preserve">o modelo de </w:t>
-      </w:r>
-      <w:proofErr w:type="spellStart"/>
-      <w:r>
-        <w:rPr>
-          <w:rFonts w:ascii="Arial" w:eastAsia="Arial" w:hAnsi="Arial" w:cs="Arial"/>
-          <w:b/>
-          <w:bCs/>
-        </w:rPr>
-        <w:t>machine</w:t>
-      </w:r>
-      <w:proofErr w:type="spellEnd"/>
-      <w:r>
-        <w:rPr>
-          <w:rFonts w:ascii="Arial" w:eastAsia="Arial" w:hAnsi="Arial" w:cs="Arial"/>
-          <w:b/>
-          <w:bCs/>
-        </w:rPr>
-        <w:t xml:space="preserve"> </w:t>
-      </w:r>
-      <w:proofErr w:type="spellStart"/>
-      <w:r>
-        <w:rPr>
-          <w:rFonts w:ascii="Arial" w:eastAsia="Arial" w:hAnsi="Arial" w:cs="Arial"/>
-          <w:b/>
-          <w:bCs/>
-        </w:rPr>
-        <w:t>learning</w:t>
-      </w:r>
-      <w:proofErr w:type="spellEnd"/>
-      <w:r>
-        <w:rPr>
-          <w:rFonts w:ascii="Arial" w:eastAsia="Arial" w:hAnsi="Arial" w:cs="Arial"/>
-        </w:rPr>
-        <w:t>, visando maximizar sua capacidade de identificar transações fraudulentas e minimizar erros.</w:t>
-      </w:r>
-    </w:p>
-    <w:p>
-      <w:pPr>
-        <w:pStyle w:val="PargrafodaLista"/>
-        <w:numPr>
-          <w:ilvl w:val="0"/>
-          <w:numId w:val="5"/>
-        </w:numPr>
-        <w:spacing w:before="240" w:after="240"/>
-        <w:rPr>
-          <w:rFonts w:ascii="Arial" w:eastAsia="Arial" w:hAnsi="Arial" w:cs="Arial"/>
-        </w:rPr>
-      </w:pPr>
-      <w:r>
-        <w:rPr>
-          <w:rFonts w:ascii="Arial" w:eastAsia="Arial" w:hAnsi="Arial" w:cs="Arial"/>
-          <w:b/>
-          <w:bCs/>
-        </w:rPr>
-        <w:t xml:space="preserve">Analisar </w:t>
-      </w:r>
-      <w:r>
-        <w:rPr>
-          <w:rFonts w:ascii="Arial" w:eastAsia="Arial" w:hAnsi="Arial" w:cs="Arial"/>
-          <w:b/>
-          <w:bCs/>
-        </w:rPr>
-        <w:t>os resultados obtidos</w:t>
-      </w:r>
-      <w:r>
-        <w:rPr>
-          <w:rFonts w:ascii="Arial" w:eastAsia="Arial" w:hAnsi="Arial" w:cs="Arial"/>
-        </w:rPr>
-        <w:t xml:space="preserve"> com o modelo, apresentando os índices de fraude identificados e oferecendo insights que possam auxiliar na criação de estratégias de mitigação.</w:t>
-      </w:r>
-    </w:p>
-    <w:p>
-      <w:pPr>
         <w:jc w:val="both"/>
         <w:rPr>
-          <w:rFonts w:ascii="Arial" w:eastAsia="Arial" w:hAnsi="Arial" w:cs="Arial"/>
-        </w:rPr>
-      </w:pPr>
-    </w:p>
-    <w:p>
-      <w:pPr>
-        <w:jc w:val="both"/>
-        <w:rPr>
-          <w:rFonts w:ascii="Arial" w:eastAsia="Arial" w:hAnsi="Arial" w:cs="Arial"/>
-        </w:rPr>
-      </w:pPr>
-    </w:p>
-    <w:p>
-      <w:pPr>
-        <w:pStyle w:val="Ttulo1"/>
-        <w:numPr>
-          <w:ilvl w:val="0"/>
-          <w:numId w:val="4"/>
-        </w:numPr>
-        <w:ind w:left="567" w:firstLine="0"/>
-      </w:pPr>
-      <w:r>
-        <w:t>Justificativa</w:t>
-      </w:r>
-    </w:p>
-    <w:p>
-      <w:pPr>
-        <w:jc w:val="both"/>
-        <w:rPr>
-          <w:rFonts w:ascii="Arial" w:hAnsi="Arial" w:cs="Arial"/>
-          <w:bCs/>
-        </w:rPr>
-      </w:pPr>
-    </w:p>
-    <w:p>
-      <w:pPr>
-        <w:pStyle w:val="Ttulo2"/>
-        <w:spacing w:before="4"/>
-        <w:ind w:left="720"/>
-        <w:jc w:val="both"/>
-        <w:rPr>
-          <w:rFonts w:ascii="Arial" w:hAnsi="Arial" w:cs="Arial"/>
-          <w:b/>
-          <w:bCs/>
-          <w:color w:val="auto"/>
-          <w:sz w:val="24"/>
-          <w:szCs w:val="24"/>
-        </w:rPr>
-      </w:pPr>
-      <w:r>
-        <w:rPr>
-          <w:rFonts w:ascii="Arial" w:hAnsi="Arial" w:cs="Arial"/>
-          <w:b/>
-          <w:bCs/>
-          <w:color w:val="auto"/>
-          <w:sz w:val="24"/>
-          <w:szCs w:val="24"/>
-        </w:rPr>
-        <w:t>2.1.</w:t>
-      </w:r>
-      <w:r>
-        <w:tab/>
-      </w:r>
-      <w:r>
-        <w:rPr>
-          <w:rFonts w:ascii="Arial" w:hAnsi="Arial" w:cs="Arial"/>
-          <w:b/>
-          <w:bCs/>
-          <w:color w:val="auto"/>
-          <w:sz w:val="24"/>
-          <w:szCs w:val="24"/>
-        </w:rPr>
-        <w:t>Relevância do tema</w:t>
-      </w:r>
-    </w:p>
-    <w:p>
-      <w:pPr>
-        <w:pStyle w:val="Recuodecorpodetexto"/>
-        <w:ind w:left="0" w:firstLine="567"/>
-      </w:pPr>
-    </w:p>
-    <w:p>
-      <w:pPr>
-        <w:pStyle w:val="Recuodecorpodetexto"/>
-        <w:ind w:left="0" w:firstLine="567"/>
-      </w:pPr>
+          <w:rFonts w:cs="Arial"/>
+        </w:rPr>
+      </w:pPr>
+      <w:r>
+        <w:t>REFERÊNCIAS</w:t>
+      </w:r>
     </w:p>
     <w:p>
       <w:pPr>
@@ -3394,226 +5842,1901 @@
           <w:rFonts w:ascii="Arial" w:eastAsia="Arial" w:hAnsi="Arial" w:cs="Arial"/>
         </w:rPr>
       </w:pPr>
-      <w:r>
-        <w:rPr>
-          <w:rFonts w:ascii="Arial" w:eastAsia="Arial" w:hAnsi="Arial" w:cs="Arial"/>
-        </w:rPr>
-        <w:t xml:space="preserve">A crescente incidência de fraudes bancárias representa um desafio crítico para o setor financeiro, afetando a segurança das transações e a confiança dos clientes nas instituições financeiras. Com a digitalização dos serviços bancários e o aumento do uso de transações eletrônicas, as fraudes têm se tornado mais sofisticadas, exigindo soluções tecnológicas avançadas para a sua identificação e prevenção. A análise de dados e o uso de técnicas de </w:t>
-      </w:r>
-      <w:proofErr w:type="spellStart"/>
-      <w:r>
-        <w:rPr>
-          <w:rFonts w:ascii="Arial" w:eastAsia="Arial" w:hAnsi="Arial" w:cs="Arial"/>
-        </w:rPr>
+    </w:p>
+    <w:p>
+      <w:pPr>
+        <w:pStyle w:val="NormalWeb"/>
+      </w:pPr>
+      <w:proofErr w:type="gramStart"/>
+      <w:r>
+        <w:rPr>
+          <w:rFonts w:hAnsi="Symbol"/>
+        </w:rPr>
+        <w:t></w:t>
+      </w:r>
+      <w:r>
+        <w:t xml:space="preserve">  G.</w:t>
+      </w:r>
+      <w:proofErr w:type="gramEnd"/>
+      <w:r>
+        <w:t xml:space="preserve"> J. Bolton e D. J. </w:t>
+      </w:r>
+      <w:proofErr w:type="spellStart"/>
+      <w:r>
+        <w:t>Hand</w:t>
+      </w:r>
+      <w:proofErr w:type="spellEnd"/>
+      <w:r>
+        <w:t>, “</w:t>
+      </w:r>
+      <w:proofErr w:type="spellStart"/>
+      <w:r>
+        <w:t>Statistical</w:t>
+      </w:r>
+      <w:proofErr w:type="spellEnd"/>
+      <w:r>
+        <w:t xml:space="preserve"> </w:t>
+      </w:r>
+      <w:proofErr w:type="spellStart"/>
+      <w:r>
+        <w:t>Fraud</w:t>
+      </w:r>
+      <w:proofErr w:type="spellEnd"/>
+      <w:r>
+        <w:t xml:space="preserve"> </w:t>
+      </w:r>
+      <w:proofErr w:type="spellStart"/>
+      <w:r>
+        <w:t>Detection</w:t>
+      </w:r>
+      <w:proofErr w:type="spellEnd"/>
+      <w:r>
+        <w:t xml:space="preserve">: A </w:t>
+      </w:r>
+      <w:proofErr w:type="spellStart"/>
+      <w:r>
+        <w:t>Review</w:t>
+      </w:r>
+      <w:proofErr w:type="spellEnd"/>
+      <w:r>
+        <w:t xml:space="preserve">,” </w:t>
+      </w:r>
+      <w:proofErr w:type="spellStart"/>
+      <w:r>
+        <w:rPr>
+          <w:rStyle w:val="nfase"/>
+        </w:rPr>
+        <w:t>Statistical</w:t>
+      </w:r>
+      <w:proofErr w:type="spellEnd"/>
+      <w:r>
+        <w:rPr>
+          <w:rStyle w:val="nfase"/>
+        </w:rPr>
+        <w:t xml:space="preserve"> Science</w:t>
+      </w:r>
+      <w:r>
+        <w:t>, vol. 17, no. 3, pp. 235–249, 2002.</w:t>
+      </w:r>
+      <w:r>
+        <w:t xml:space="preserve"> Acessado 26 outubro de 2024.</w:t>
+      </w:r>
+    </w:p>
+    <w:p>
+      <w:pPr>
+        <w:pStyle w:val="NormalWeb"/>
+      </w:pPr>
+      <w:proofErr w:type="gramStart"/>
+      <w:r>
+        <w:rPr>
+          <w:rFonts w:hAnsi="Symbol"/>
+        </w:rPr>
+        <w:t></w:t>
+      </w:r>
+      <w:r>
+        <w:t xml:space="preserve">  N.</w:t>
+      </w:r>
+      <w:proofErr w:type="gramEnd"/>
+      <w:r>
+        <w:t xml:space="preserve"> P. </w:t>
+      </w:r>
+      <w:proofErr w:type="spellStart"/>
+      <w:r>
+        <w:t>Whitrow</w:t>
+      </w:r>
+      <w:proofErr w:type="spellEnd"/>
+      <w:r>
+        <w:t xml:space="preserve">, D. J. </w:t>
+      </w:r>
+      <w:proofErr w:type="spellStart"/>
+      <w:r>
+        <w:t>Hand</w:t>
+      </w:r>
+      <w:proofErr w:type="spellEnd"/>
+      <w:r>
+        <w:t xml:space="preserve">, P. </w:t>
+      </w:r>
+      <w:proofErr w:type="spellStart"/>
+      <w:r>
+        <w:t>Juszczak</w:t>
+      </w:r>
+      <w:proofErr w:type="spellEnd"/>
+      <w:r>
+        <w:t>, D. Weston e N. M. Adams, “</w:t>
+      </w:r>
+      <w:proofErr w:type="spellStart"/>
+      <w:r>
+        <w:t>Transaction</w:t>
+      </w:r>
+      <w:proofErr w:type="spellEnd"/>
+      <w:r>
+        <w:t xml:space="preserve"> </w:t>
+      </w:r>
+      <w:proofErr w:type="spellStart"/>
+      <w:r>
+        <w:t>aggregation</w:t>
+      </w:r>
+      <w:proofErr w:type="spellEnd"/>
+      <w:r>
+        <w:t xml:space="preserve"> as a </w:t>
+      </w:r>
+      <w:proofErr w:type="spellStart"/>
+      <w:r>
+        <w:t>strategy</w:t>
+      </w:r>
+      <w:proofErr w:type="spellEnd"/>
+      <w:r>
+        <w:t xml:space="preserve"> for </w:t>
+      </w:r>
+      <w:proofErr w:type="spellStart"/>
+      <w:r>
+        <w:t>credit</w:t>
+      </w:r>
+      <w:proofErr w:type="spellEnd"/>
+      <w:r>
+        <w:t xml:space="preserve"> </w:t>
+      </w:r>
+      <w:proofErr w:type="spellStart"/>
+      <w:r>
+        <w:t>card</w:t>
+      </w:r>
+      <w:proofErr w:type="spellEnd"/>
+      <w:r>
+        <w:t xml:space="preserve"> </w:t>
+      </w:r>
+      <w:proofErr w:type="spellStart"/>
+      <w:r>
+        <w:t>fraud</w:t>
+      </w:r>
+      <w:proofErr w:type="spellEnd"/>
+      <w:r>
+        <w:t xml:space="preserve"> </w:t>
+      </w:r>
+      <w:proofErr w:type="spellStart"/>
+      <w:r>
+        <w:t>detection</w:t>
+      </w:r>
+      <w:proofErr w:type="spellEnd"/>
+      <w:r>
+        <w:t xml:space="preserve">,” </w:t>
+      </w:r>
+      <w:r>
+        <w:rPr>
+          <w:rStyle w:val="nfase"/>
+        </w:rPr>
+        <w:t xml:space="preserve">Data Mining </w:t>
+      </w:r>
+      <w:proofErr w:type="spellStart"/>
+      <w:r>
+        <w:rPr>
+          <w:rStyle w:val="nfase"/>
+        </w:rPr>
+        <w:t>and</w:t>
+      </w:r>
+      <w:proofErr w:type="spellEnd"/>
+      <w:r>
+        <w:rPr>
+          <w:rStyle w:val="nfase"/>
+        </w:rPr>
+        <w:t xml:space="preserve"> </w:t>
+      </w:r>
+      <w:proofErr w:type="spellStart"/>
+      <w:r>
+        <w:rPr>
+          <w:rStyle w:val="nfase"/>
+        </w:rPr>
+        <w:t>Knowledge</w:t>
+      </w:r>
+      <w:proofErr w:type="spellEnd"/>
+      <w:r>
+        <w:rPr>
+          <w:rStyle w:val="nfase"/>
+        </w:rPr>
+        <w:t xml:space="preserve"> Discovery</w:t>
+      </w:r>
+      <w:r>
+        <w:t>, vol. 18, pp. 30–55, 2009.</w:t>
+      </w:r>
+      <w:r>
+        <w:t xml:space="preserve"> </w:t>
+      </w:r>
+      <w:r>
+        <w:t>Acessado 26 outubro de 2024.</w:t>
+      </w:r>
+    </w:p>
+    <w:p>
+      <w:pPr>
+        <w:pStyle w:val="NormalWeb"/>
+      </w:pPr>
+      <w:proofErr w:type="gramStart"/>
+      <w:r>
+        <w:rPr>
+          <w:rFonts w:hAnsi="Symbol"/>
+        </w:rPr>
+        <w:t></w:t>
+      </w:r>
+      <w:r>
+        <w:t xml:space="preserve">  Y.</w:t>
+      </w:r>
+      <w:proofErr w:type="gramEnd"/>
+      <w:r>
+        <w:t xml:space="preserve"> </w:t>
+      </w:r>
+      <w:proofErr w:type="spellStart"/>
+      <w:r>
+        <w:t>Kou</w:t>
+      </w:r>
+      <w:proofErr w:type="spellEnd"/>
+      <w:r>
+        <w:t xml:space="preserve">, C. Lu, S. </w:t>
+      </w:r>
+      <w:proofErr w:type="spellStart"/>
+      <w:r>
+        <w:t>Sirwongwattana</w:t>
+      </w:r>
+      <w:proofErr w:type="spellEnd"/>
+      <w:r>
+        <w:t xml:space="preserve"> e Y. Huang, “</w:t>
+      </w:r>
+      <w:proofErr w:type="spellStart"/>
+      <w:r>
+        <w:t>Survey</w:t>
+      </w:r>
+      <w:proofErr w:type="spellEnd"/>
+      <w:r>
+        <w:t xml:space="preserve"> </w:t>
+      </w:r>
+      <w:proofErr w:type="spellStart"/>
+      <w:r>
+        <w:t>of</w:t>
+      </w:r>
+      <w:proofErr w:type="spellEnd"/>
+      <w:r>
+        <w:t xml:space="preserve"> </w:t>
+      </w:r>
+      <w:proofErr w:type="spellStart"/>
+      <w:r>
+        <w:t>fraud</w:t>
+      </w:r>
+      <w:proofErr w:type="spellEnd"/>
+      <w:r>
+        <w:t xml:space="preserve"> </w:t>
+      </w:r>
+      <w:proofErr w:type="spellStart"/>
+      <w:r>
+        <w:t>detection</w:t>
+      </w:r>
+      <w:proofErr w:type="spellEnd"/>
+      <w:r>
+        <w:t xml:space="preserve"> </w:t>
+      </w:r>
+      <w:proofErr w:type="spellStart"/>
+      <w:r>
+        <w:t>techniques</w:t>
+      </w:r>
+      <w:proofErr w:type="spellEnd"/>
+      <w:r>
+        <w:t xml:space="preserve">,” </w:t>
+      </w:r>
+      <w:r>
+        <w:rPr>
+          <w:rStyle w:val="nfase"/>
+        </w:rPr>
+        <w:t xml:space="preserve">IEEE </w:t>
+      </w:r>
+      <w:proofErr w:type="spellStart"/>
+      <w:r>
+        <w:rPr>
+          <w:rStyle w:val="nfase"/>
+        </w:rPr>
+        <w:t>Transactions</w:t>
+      </w:r>
+      <w:proofErr w:type="spellEnd"/>
+      <w:r>
+        <w:rPr>
+          <w:rStyle w:val="nfase"/>
+        </w:rPr>
+        <w:t xml:space="preserve"> </w:t>
+      </w:r>
+      <w:proofErr w:type="spellStart"/>
+      <w:r>
+        <w:rPr>
+          <w:rStyle w:val="nfase"/>
+        </w:rPr>
+        <w:t>on</w:t>
+      </w:r>
+      <w:proofErr w:type="spellEnd"/>
+      <w:r>
+        <w:rPr>
+          <w:rStyle w:val="nfase"/>
+        </w:rPr>
+        <w:t xml:space="preserve"> Systems, Man, </w:t>
+      </w:r>
+      <w:proofErr w:type="spellStart"/>
+      <w:r>
+        <w:rPr>
+          <w:rStyle w:val="nfase"/>
+        </w:rPr>
+        <w:t>and</w:t>
+      </w:r>
+      <w:proofErr w:type="spellEnd"/>
+      <w:r>
+        <w:rPr>
+          <w:rStyle w:val="nfase"/>
+        </w:rPr>
+        <w:t xml:space="preserve"> </w:t>
+      </w:r>
+      <w:proofErr w:type="spellStart"/>
+      <w:r>
+        <w:rPr>
+          <w:rStyle w:val="nfase"/>
+        </w:rPr>
+        <w:t>Cybernetics</w:t>
+      </w:r>
+      <w:proofErr w:type="spellEnd"/>
+      <w:r>
+        <w:rPr>
+          <w:rStyle w:val="nfase"/>
+        </w:rPr>
+        <w:t xml:space="preserve">, </w:t>
+      </w:r>
+      <w:proofErr w:type="spellStart"/>
+      <w:r>
+        <w:rPr>
+          <w:rStyle w:val="nfase"/>
+        </w:rPr>
+        <w:t>Part</w:t>
+      </w:r>
+      <w:proofErr w:type="spellEnd"/>
+      <w:r>
+        <w:rPr>
+          <w:rStyle w:val="nfase"/>
+        </w:rPr>
+        <w:t xml:space="preserve"> C (</w:t>
+      </w:r>
+      <w:proofErr w:type="spellStart"/>
+      <w:r>
+        <w:rPr>
+          <w:rStyle w:val="nfase"/>
+        </w:rPr>
+        <w:t>Applications</w:t>
+      </w:r>
+      <w:proofErr w:type="spellEnd"/>
+      <w:r>
+        <w:rPr>
+          <w:rStyle w:val="nfase"/>
+        </w:rPr>
+        <w:t xml:space="preserve"> </w:t>
+      </w:r>
+      <w:proofErr w:type="spellStart"/>
+      <w:r>
+        <w:rPr>
+          <w:rStyle w:val="nfase"/>
+        </w:rPr>
+        <w:t>and</w:t>
+      </w:r>
+      <w:proofErr w:type="spellEnd"/>
+      <w:r>
+        <w:rPr>
+          <w:rStyle w:val="nfase"/>
+        </w:rPr>
+        <w:t xml:space="preserve"> </w:t>
+      </w:r>
+      <w:proofErr w:type="spellStart"/>
+      <w:r>
+        <w:rPr>
+          <w:rStyle w:val="nfase"/>
+        </w:rPr>
+        <w:t>Reviews</w:t>
+      </w:r>
+      <w:proofErr w:type="spellEnd"/>
+      <w:r>
+        <w:rPr>
+          <w:rStyle w:val="nfase"/>
+        </w:rPr>
+        <w:t>)</w:t>
+      </w:r>
+      <w:r>
+        <w:t>, vol. 40, no. 5, pp. 557–583, 2014.</w:t>
+      </w:r>
+      <w:r>
+        <w:t xml:space="preserve"> </w:t>
+      </w:r>
+      <w:r>
+        <w:t>Acessado 26 outubro de 2024.</w:t>
+      </w:r>
+    </w:p>
+    <w:p>
+      <w:pPr>
+        <w:pStyle w:val="NormalWeb"/>
+      </w:pPr>
+      <w:proofErr w:type="gramStart"/>
+      <w:r>
+        <w:rPr>
+          <w:rFonts w:hAnsi="Symbol"/>
+        </w:rPr>
+        <w:t></w:t>
+      </w:r>
+      <w:r>
+        <w:t xml:space="preserve">  L.</w:t>
+      </w:r>
+      <w:proofErr w:type="gramEnd"/>
+      <w:r>
+        <w:t xml:space="preserve"> </w:t>
+      </w:r>
+      <w:proofErr w:type="spellStart"/>
+      <w:r>
+        <w:t>Delamaire</w:t>
+      </w:r>
+      <w:proofErr w:type="spellEnd"/>
+      <w:r>
+        <w:t xml:space="preserve">, H. </w:t>
+      </w:r>
+      <w:proofErr w:type="spellStart"/>
+      <w:r>
+        <w:t>Abdou</w:t>
+      </w:r>
+      <w:proofErr w:type="spellEnd"/>
+      <w:r>
+        <w:t xml:space="preserve"> e J. </w:t>
+      </w:r>
+      <w:proofErr w:type="spellStart"/>
+      <w:r>
+        <w:t>Pointon</w:t>
+      </w:r>
+      <w:proofErr w:type="spellEnd"/>
+      <w:r>
+        <w:t>, “</w:t>
+      </w:r>
+      <w:proofErr w:type="spellStart"/>
+      <w:r>
+        <w:t>Credit</w:t>
+      </w:r>
+      <w:proofErr w:type="spellEnd"/>
+      <w:r>
+        <w:t xml:space="preserve"> </w:t>
+      </w:r>
+      <w:proofErr w:type="spellStart"/>
+      <w:r>
+        <w:t>card</w:t>
+      </w:r>
+      <w:proofErr w:type="spellEnd"/>
+      <w:r>
+        <w:t xml:space="preserve"> </w:t>
+      </w:r>
+      <w:proofErr w:type="spellStart"/>
+      <w:r>
+        <w:t>fraud</w:t>
+      </w:r>
+      <w:proofErr w:type="spellEnd"/>
+      <w:r>
+        <w:t xml:space="preserve"> </w:t>
+      </w:r>
+      <w:proofErr w:type="spellStart"/>
+      <w:r>
+        <w:t>and</w:t>
+      </w:r>
+      <w:proofErr w:type="spellEnd"/>
+      <w:r>
+        <w:t xml:space="preserve"> </w:t>
+      </w:r>
+      <w:proofErr w:type="spellStart"/>
+      <w:r>
+        <w:t>detection</w:t>
+      </w:r>
+      <w:proofErr w:type="spellEnd"/>
+      <w:r>
+        <w:t xml:space="preserve"> </w:t>
+      </w:r>
+      <w:proofErr w:type="spellStart"/>
+      <w:r>
+        <w:t>techniques</w:t>
+      </w:r>
+      <w:proofErr w:type="spellEnd"/>
+      <w:r>
+        <w:t xml:space="preserve">: A </w:t>
+      </w:r>
+      <w:proofErr w:type="spellStart"/>
+      <w:r>
+        <w:t>review</w:t>
+      </w:r>
+      <w:proofErr w:type="spellEnd"/>
+      <w:r>
+        <w:t xml:space="preserve">,” </w:t>
+      </w:r>
+      <w:r>
+        <w:rPr>
+          <w:rStyle w:val="nfase"/>
+        </w:rPr>
+        <w:t xml:space="preserve">Banks </w:t>
+      </w:r>
+      <w:proofErr w:type="spellStart"/>
+      <w:r>
+        <w:rPr>
+          <w:rStyle w:val="nfase"/>
+        </w:rPr>
+        <w:t>and</w:t>
+      </w:r>
+      <w:proofErr w:type="spellEnd"/>
+      <w:r>
+        <w:rPr>
+          <w:rStyle w:val="nfase"/>
+        </w:rPr>
+        <w:t xml:space="preserve"> Bank Systems</w:t>
+      </w:r>
+      <w:r>
+        <w:t>, vol. 4, no. 2, pp. 57–68, 2009.</w:t>
+      </w:r>
+      <w:r>
+        <w:t xml:space="preserve"> </w:t>
+      </w:r>
+      <w:r>
+        <w:t>Acessado 26 outubro de 2024.</w:t>
+      </w:r>
+    </w:p>
+    <w:p>
+      <w:pPr>
+        <w:pStyle w:val="NormalWeb"/>
+      </w:pPr>
+      <w:proofErr w:type="gramStart"/>
+      <w:r>
+        <w:rPr>
+          <w:rFonts w:hAnsi="Symbol"/>
+        </w:rPr>
+        <w:t></w:t>
+      </w:r>
+      <w:r>
+        <w:t xml:space="preserve">  F.</w:t>
+      </w:r>
+      <w:proofErr w:type="gramEnd"/>
+      <w:r>
+        <w:t xml:space="preserve"> </w:t>
+      </w:r>
+      <w:proofErr w:type="spellStart"/>
+      <w:r>
+        <w:t>Carcillo</w:t>
+      </w:r>
+      <w:proofErr w:type="spellEnd"/>
+      <w:r>
+        <w:t xml:space="preserve">, Y.-A. Le </w:t>
+      </w:r>
+      <w:proofErr w:type="spellStart"/>
+      <w:r>
+        <w:t>Borgne</w:t>
+      </w:r>
+      <w:proofErr w:type="spellEnd"/>
+      <w:r>
+        <w:t xml:space="preserve">, O. </w:t>
+      </w:r>
+      <w:proofErr w:type="spellStart"/>
+      <w:r>
+        <w:t>Caelen</w:t>
+      </w:r>
+      <w:proofErr w:type="spellEnd"/>
+      <w:r>
+        <w:t xml:space="preserve"> e G. </w:t>
+      </w:r>
+      <w:proofErr w:type="spellStart"/>
+      <w:r>
+        <w:t>Bontempi</w:t>
+      </w:r>
+      <w:proofErr w:type="spellEnd"/>
+      <w:r>
+        <w:t xml:space="preserve">, “Streaming </w:t>
+      </w:r>
+      <w:proofErr w:type="spellStart"/>
+      <w:r>
+        <w:t>active</w:t>
+      </w:r>
+      <w:proofErr w:type="spellEnd"/>
+      <w:r>
+        <w:t xml:space="preserve"> </w:t>
+      </w:r>
+      <w:proofErr w:type="spellStart"/>
+      <w:r>
+        <w:t>learning</w:t>
+      </w:r>
+      <w:proofErr w:type="spellEnd"/>
+      <w:r>
+        <w:t xml:space="preserve"> </w:t>
+      </w:r>
+      <w:proofErr w:type="spellStart"/>
+      <w:r>
+        <w:t>strategies</w:t>
+      </w:r>
+      <w:proofErr w:type="spellEnd"/>
+      <w:r>
+        <w:t xml:space="preserve"> for real-</w:t>
+      </w:r>
+      <w:proofErr w:type="spellStart"/>
+      <w:r>
+        <w:t>life</w:t>
+      </w:r>
+      <w:proofErr w:type="spellEnd"/>
+      <w:r>
+        <w:t xml:space="preserve"> </w:t>
+      </w:r>
+      <w:proofErr w:type="spellStart"/>
+      <w:r>
+        <w:t>credit</w:t>
+      </w:r>
+      <w:proofErr w:type="spellEnd"/>
+      <w:r>
+        <w:t xml:space="preserve"> </w:t>
+      </w:r>
+      <w:proofErr w:type="spellStart"/>
+      <w:r>
+        <w:t>card</w:t>
+      </w:r>
+      <w:proofErr w:type="spellEnd"/>
+      <w:r>
+        <w:t xml:space="preserve"> </w:t>
+      </w:r>
+      <w:proofErr w:type="spellStart"/>
+      <w:r>
+        <w:t>fraud</w:t>
+      </w:r>
+      <w:proofErr w:type="spellEnd"/>
+      <w:r>
+        <w:t xml:space="preserve"> </w:t>
+      </w:r>
+      <w:proofErr w:type="spellStart"/>
+      <w:r>
+        <w:t>detection</w:t>
+      </w:r>
+      <w:proofErr w:type="spellEnd"/>
+      <w:r>
+        <w:t xml:space="preserve">: </w:t>
+      </w:r>
+      <w:proofErr w:type="spellStart"/>
+      <w:r>
+        <w:t>Assessment</w:t>
+      </w:r>
+      <w:proofErr w:type="spellEnd"/>
+      <w:r>
+        <w:t xml:space="preserve"> </w:t>
+      </w:r>
+      <w:proofErr w:type="spellStart"/>
+      <w:r>
+        <w:t>and</w:t>
+      </w:r>
+      <w:proofErr w:type="spellEnd"/>
+      <w:r>
+        <w:t xml:space="preserve"> </w:t>
+      </w:r>
+      <w:proofErr w:type="spellStart"/>
+      <w:r>
+        <w:t>visualization</w:t>
+      </w:r>
+      <w:proofErr w:type="spellEnd"/>
+      <w:r>
+        <w:t xml:space="preserve">,” </w:t>
+      </w:r>
+      <w:proofErr w:type="spellStart"/>
+      <w:r>
+        <w:rPr>
+          <w:rStyle w:val="nfase"/>
+        </w:rPr>
+        <w:t>International</w:t>
+      </w:r>
+      <w:proofErr w:type="spellEnd"/>
+      <w:r>
+        <w:rPr>
+          <w:rStyle w:val="nfase"/>
+        </w:rPr>
+        <w:t xml:space="preserve"> </w:t>
+      </w:r>
+      <w:proofErr w:type="spellStart"/>
+      <w:r>
+        <w:rPr>
+          <w:rStyle w:val="nfase"/>
+        </w:rPr>
+        <w:t>Journal</w:t>
+      </w:r>
+      <w:proofErr w:type="spellEnd"/>
+      <w:r>
+        <w:rPr>
+          <w:rStyle w:val="nfase"/>
+        </w:rPr>
+        <w:t xml:space="preserve"> </w:t>
+      </w:r>
+      <w:proofErr w:type="spellStart"/>
+      <w:r>
+        <w:rPr>
+          <w:rStyle w:val="nfase"/>
+        </w:rPr>
+        <w:t>of</w:t>
+      </w:r>
+      <w:proofErr w:type="spellEnd"/>
+      <w:r>
+        <w:rPr>
+          <w:rStyle w:val="nfase"/>
+        </w:rPr>
+        <w:t xml:space="preserve"> Data Science </w:t>
+      </w:r>
+      <w:proofErr w:type="spellStart"/>
+      <w:r>
+        <w:rPr>
+          <w:rStyle w:val="nfase"/>
+        </w:rPr>
+        <w:t>and</w:t>
+      </w:r>
+      <w:proofErr w:type="spellEnd"/>
+      <w:r>
+        <w:rPr>
+          <w:rStyle w:val="nfase"/>
+        </w:rPr>
+        <w:t xml:space="preserve"> </w:t>
+      </w:r>
+      <w:proofErr w:type="spellStart"/>
+      <w:r>
+        <w:rPr>
+          <w:rStyle w:val="nfase"/>
+        </w:rPr>
+        <w:t>Analytics</w:t>
+      </w:r>
+      <w:proofErr w:type="spellEnd"/>
+      <w:r>
+        <w:t>, vol. 5, pp. 285–300, 2018.</w:t>
+      </w:r>
+      <w:r>
+        <w:t xml:space="preserve"> </w:t>
+      </w:r>
+      <w:r>
+        <w:t>Acessado 2</w:t>
+      </w:r>
+      <w:r>
+        <w:t xml:space="preserve">7 </w:t>
+      </w:r>
+      <w:r>
+        <w:t>outubro de 2024.</w:t>
+      </w:r>
+    </w:p>
+    <w:p>
+      <w:pPr>
+        <w:pStyle w:val="NormalWeb"/>
+      </w:pPr>
+      <w:proofErr w:type="gramStart"/>
+      <w:r>
+        <w:rPr>
+          <w:rFonts w:hAnsi="Symbol"/>
+        </w:rPr>
+        <w:t></w:t>
+      </w:r>
+      <w:r>
+        <w:t xml:space="preserve">  O.</w:t>
+      </w:r>
+      <w:proofErr w:type="gramEnd"/>
+      <w:r>
+        <w:t xml:space="preserve"> </w:t>
+      </w:r>
+      <w:proofErr w:type="spellStart"/>
+      <w:r>
+        <w:t>Awoyemi</w:t>
+      </w:r>
+      <w:proofErr w:type="spellEnd"/>
+      <w:r>
+        <w:t xml:space="preserve">, A. </w:t>
+      </w:r>
+      <w:proofErr w:type="spellStart"/>
+      <w:r>
+        <w:t>Adetunmbi</w:t>
+      </w:r>
+      <w:proofErr w:type="spellEnd"/>
+      <w:r>
+        <w:t xml:space="preserve"> e S. </w:t>
+      </w:r>
+      <w:proofErr w:type="spellStart"/>
+      <w:r>
+        <w:t>Oluwadare</w:t>
+      </w:r>
+      <w:proofErr w:type="spellEnd"/>
+      <w:r>
+        <w:t>, “</w:t>
+      </w:r>
+      <w:proofErr w:type="spellStart"/>
+      <w:r>
+        <w:t>Credit</w:t>
+      </w:r>
+      <w:proofErr w:type="spellEnd"/>
+      <w:r>
+        <w:t xml:space="preserve"> </w:t>
+      </w:r>
+      <w:proofErr w:type="spellStart"/>
+      <w:r>
+        <w:t>card</w:t>
+      </w:r>
+      <w:proofErr w:type="spellEnd"/>
+      <w:r>
+        <w:t xml:space="preserve"> </w:t>
+      </w:r>
+      <w:proofErr w:type="spellStart"/>
+      <w:r>
+        <w:t>fraud</w:t>
+      </w:r>
+      <w:proofErr w:type="spellEnd"/>
+      <w:r>
+        <w:t xml:space="preserve"> </w:t>
+      </w:r>
+      <w:proofErr w:type="spellStart"/>
+      <w:r>
+        <w:t>detection</w:t>
+      </w:r>
+      <w:proofErr w:type="spellEnd"/>
+      <w:r>
+        <w:t xml:space="preserve"> </w:t>
+      </w:r>
+      <w:proofErr w:type="spellStart"/>
+      <w:r>
+        <w:t>using</w:t>
+      </w:r>
+      <w:proofErr w:type="spellEnd"/>
+      <w:r>
+        <w:t xml:space="preserve"> </w:t>
+      </w:r>
+      <w:proofErr w:type="spellStart"/>
+      <w:r>
         <w:t>machine</w:t>
       </w:r>
       <w:proofErr w:type="spellEnd"/>
       <w:r>
-        <w:rPr>
-          <w:rFonts w:ascii="Arial" w:eastAsia="Arial" w:hAnsi="Arial" w:cs="Arial"/>
-        </w:rPr>
-        <w:t xml:space="preserve"> </w:t>
-      </w:r>
-      <w:proofErr w:type="spellStart"/>
-      <w:r>
-        <w:rPr>
-          <w:rFonts w:ascii="Arial" w:eastAsia="Arial" w:hAnsi="Arial" w:cs="Arial"/>
-        </w:rPr>
+        <w:t xml:space="preserve"> </w:t>
+      </w:r>
+      <w:proofErr w:type="spellStart"/>
+      <w:r>
         <w:t>learning</w:t>
       </w:r>
       <w:proofErr w:type="spellEnd"/>
       <w:r>
-        <w:rPr>
-          <w:rFonts w:ascii="Arial" w:eastAsia="Arial" w:hAnsi="Arial" w:cs="Arial"/>
-        </w:rPr>
-        <w:t xml:space="preserve"> emergem como ferramentas estratégicas nesse contexto, pois possibilitam a identificação rápida e precisa de transações fraudulentas.</w:t>
-      </w:r>
+        <w:t xml:space="preserve"> </w:t>
+      </w:r>
+      <w:proofErr w:type="spellStart"/>
+      <w:r>
+        <w:t>techniques</w:t>
+      </w:r>
+      <w:proofErr w:type="spellEnd"/>
+      <w:r>
+        <w:t xml:space="preserve">: A </w:t>
+      </w:r>
+      <w:proofErr w:type="spellStart"/>
+      <w:r>
+        <w:t>comparative</w:t>
+      </w:r>
+      <w:proofErr w:type="spellEnd"/>
+      <w:r>
+        <w:t xml:space="preserve"> </w:t>
+      </w:r>
+      <w:proofErr w:type="spellStart"/>
+      <w:r>
+        <w:t>analysis</w:t>
+      </w:r>
+      <w:proofErr w:type="spellEnd"/>
+      <w:r>
+        <w:t xml:space="preserve">,” </w:t>
+      </w:r>
+      <w:r>
+        <w:rPr>
+          <w:rStyle w:val="nfase"/>
+        </w:rPr>
+        <w:t xml:space="preserve">IEEE </w:t>
+      </w:r>
+      <w:proofErr w:type="spellStart"/>
+      <w:r>
+        <w:rPr>
+          <w:rStyle w:val="nfase"/>
+        </w:rPr>
+        <w:t>International</w:t>
+      </w:r>
+      <w:proofErr w:type="spellEnd"/>
+      <w:r>
+        <w:rPr>
+          <w:rStyle w:val="nfase"/>
+        </w:rPr>
+        <w:t xml:space="preserve"> </w:t>
+      </w:r>
+      <w:proofErr w:type="spellStart"/>
+      <w:r>
+        <w:rPr>
+          <w:rStyle w:val="nfase"/>
+        </w:rPr>
+        <w:t>Conference</w:t>
+      </w:r>
+      <w:proofErr w:type="spellEnd"/>
+      <w:r>
+        <w:rPr>
+          <w:rStyle w:val="nfase"/>
+        </w:rPr>
+        <w:t xml:space="preserve"> </w:t>
+      </w:r>
+      <w:proofErr w:type="spellStart"/>
+      <w:r>
+        <w:rPr>
+          <w:rStyle w:val="nfase"/>
+        </w:rPr>
+        <w:t>on</w:t>
+      </w:r>
+      <w:proofErr w:type="spellEnd"/>
+      <w:r>
+        <w:rPr>
+          <w:rStyle w:val="nfase"/>
+        </w:rPr>
+        <w:t xml:space="preserve"> </w:t>
+      </w:r>
+      <w:proofErr w:type="spellStart"/>
+      <w:r>
+        <w:rPr>
+          <w:rStyle w:val="nfase"/>
+        </w:rPr>
+        <w:t>Computing</w:t>
+      </w:r>
+      <w:proofErr w:type="spellEnd"/>
+      <w:r>
+        <w:rPr>
+          <w:rStyle w:val="nfase"/>
+        </w:rPr>
+        <w:t xml:space="preserve"> Networking </w:t>
+      </w:r>
+      <w:proofErr w:type="spellStart"/>
+      <w:r>
+        <w:rPr>
+          <w:rStyle w:val="nfase"/>
+        </w:rPr>
+        <w:t>and</w:t>
+      </w:r>
+      <w:proofErr w:type="spellEnd"/>
+      <w:r>
+        <w:rPr>
+          <w:rStyle w:val="nfase"/>
+        </w:rPr>
+        <w:t xml:space="preserve"> </w:t>
+      </w:r>
+      <w:proofErr w:type="spellStart"/>
+      <w:r>
+        <w:rPr>
+          <w:rStyle w:val="nfase"/>
+        </w:rPr>
+        <w:t>Informatics</w:t>
+      </w:r>
+      <w:proofErr w:type="spellEnd"/>
+      <w:r>
+        <w:rPr>
+          <w:rStyle w:val="nfase"/>
+        </w:rPr>
+        <w:t xml:space="preserve"> (ICCNI)</w:t>
+      </w:r>
+      <w:r>
+        <w:t>, pp. 1–7, 2017.</w:t>
+      </w:r>
+      <w:r>
+        <w:t xml:space="preserve"> </w:t>
+      </w:r>
+      <w:r>
+        <w:t>Acessado 27 outubro de 2024.</w:t>
+      </w:r>
+    </w:p>
+    <w:p>
+      <w:pPr>
+        <w:pStyle w:val="NormalWeb"/>
+      </w:pPr>
+      <w:proofErr w:type="gramStart"/>
+      <w:r>
+        <w:rPr>
+          <w:rFonts w:hAnsi="Symbol"/>
+        </w:rPr>
+        <w:t></w:t>
+      </w:r>
+      <w:r>
+        <w:t xml:space="preserve">  D.</w:t>
+      </w:r>
+      <w:proofErr w:type="gramEnd"/>
+      <w:r>
+        <w:t xml:space="preserve"> </w:t>
+      </w:r>
+      <w:proofErr w:type="spellStart"/>
+      <w:r>
+        <w:t>Bhattacharyya</w:t>
+      </w:r>
+      <w:proofErr w:type="spellEnd"/>
+      <w:r>
+        <w:t xml:space="preserve">, S. </w:t>
+      </w:r>
+      <w:proofErr w:type="spellStart"/>
+      <w:r>
+        <w:t>Jha</w:t>
+      </w:r>
+      <w:proofErr w:type="spellEnd"/>
+      <w:r>
+        <w:t xml:space="preserve">, K. </w:t>
+      </w:r>
+      <w:proofErr w:type="spellStart"/>
+      <w:r>
+        <w:t>Tharakunnel</w:t>
+      </w:r>
+      <w:proofErr w:type="spellEnd"/>
+      <w:r>
+        <w:t xml:space="preserve"> e J. C. </w:t>
+      </w:r>
+      <w:proofErr w:type="spellStart"/>
+      <w:r>
+        <w:t>Westland</w:t>
+      </w:r>
+      <w:proofErr w:type="spellEnd"/>
+      <w:r>
+        <w:t xml:space="preserve">, “Data mining for </w:t>
+      </w:r>
+      <w:proofErr w:type="spellStart"/>
+      <w:r>
+        <w:t>credit</w:t>
+      </w:r>
+      <w:proofErr w:type="spellEnd"/>
+      <w:r>
+        <w:t xml:space="preserve"> </w:t>
+      </w:r>
+      <w:proofErr w:type="spellStart"/>
+      <w:r>
+        <w:t>card</w:t>
+      </w:r>
+      <w:proofErr w:type="spellEnd"/>
+      <w:r>
+        <w:t xml:space="preserve"> </w:t>
+      </w:r>
+      <w:proofErr w:type="spellStart"/>
+      <w:r>
+        <w:t>fraud</w:t>
+      </w:r>
+      <w:proofErr w:type="spellEnd"/>
+      <w:r>
+        <w:t xml:space="preserve">: A </w:t>
+      </w:r>
+      <w:proofErr w:type="spellStart"/>
+      <w:r>
+        <w:t>comparative</w:t>
+      </w:r>
+      <w:proofErr w:type="spellEnd"/>
+      <w:r>
+        <w:t xml:space="preserve"> </w:t>
+      </w:r>
+      <w:proofErr w:type="spellStart"/>
+      <w:r>
+        <w:t>study</w:t>
+      </w:r>
+      <w:proofErr w:type="spellEnd"/>
+      <w:r>
+        <w:t xml:space="preserve">,” </w:t>
+      </w:r>
+      <w:proofErr w:type="spellStart"/>
+      <w:r>
+        <w:rPr>
+          <w:rStyle w:val="nfase"/>
+        </w:rPr>
+        <w:t>Decision</w:t>
+      </w:r>
+      <w:proofErr w:type="spellEnd"/>
+      <w:r>
+        <w:rPr>
+          <w:rStyle w:val="nfase"/>
+        </w:rPr>
+        <w:t xml:space="preserve"> </w:t>
+      </w:r>
+      <w:proofErr w:type="spellStart"/>
+      <w:r>
+        <w:rPr>
+          <w:rStyle w:val="nfase"/>
+        </w:rPr>
+        <w:t>Support</w:t>
+      </w:r>
+      <w:proofErr w:type="spellEnd"/>
+      <w:r>
+        <w:rPr>
+          <w:rStyle w:val="nfase"/>
+        </w:rPr>
+        <w:t xml:space="preserve"> Systems</w:t>
+      </w:r>
+      <w:r>
+        <w:t>, vol. 50, no. 3, pp. 602–613, 2011.</w:t>
+      </w:r>
+      <w:r>
+        <w:t xml:space="preserve"> </w:t>
+      </w:r>
+      <w:r>
+        <w:t>Acessado 27 outubro de 2024.</w:t>
+      </w:r>
+    </w:p>
+    <w:p>
+      <w:pPr>
+        <w:pStyle w:val="NormalWeb"/>
+      </w:pPr>
+      <w:proofErr w:type="gramStart"/>
+      <w:r>
+        <w:rPr>
+          <w:rFonts w:hAnsi="Symbol"/>
+        </w:rPr>
+        <w:t></w:t>
+      </w:r>
+      <w:r>
+        <w:t xml:space="preserve">  E.</w:t>
+      </w:r>
+      <w:proofErr w:type="gramEnd"/>
+      <w:r>
+        <w:t xml:space="preserve"> </w:t>
+      </w:r>
+      <w:proofErr w:type="spellStart"/>
+      <w:r>
+        <w:t>Ngai</w:t>
+      </w:r>
+      <w:proofErr w:type="spellEnd"/>
+      <w:r>
+        <w:t xml:space="preserve">, Y. Hu, Y. Wong, Y. Chen e X. Sun, “The </w:t>
+      </w:r>
+      <w:proofErr w:type="spellStart"/>
+      <w:r>
+        <w:t>application</w:t>
+      </w:r>
+      <w:proofErr w:type="spellEnd"/>
+      <w:r>
+        <w:t xml:space="preserve"> </w:t>
+      </w:r>
+      <w:proofErr w:type="spellStart"/>
+      <w:r>
+        <w:t>of</w:t>
+      </w:r>
+      <w:proofErr w:type="spellEnd"/>
+      <w:r>
+        <w:t xml:space="preserve"> data mining </w:t>
+      </w:r>
+      <w:proofErr w:type="spellStart"/>
+      <w:r>
+        <w:t>techniques</w:t>
+      </w:r>
+      <w:proofErr w:type="spellEnd"/>
+      <w:r>
+        <w:t xml:space="preserve"> in financial </w:t>
+      </w:r>
+      <w:proofErr w:type="spellStart"/>
+      <w:r>
+        <w:t>fraud</w:t>
+      </w:r>
+      <w:proofErr w:type="spellEnd"/>
+      <w:r>
+        <w:t xml:space="preserve"> </w:t>
+      </w:r>
+      <w:proofErr w:type="spellStart"/>
+      <w:r>
+        <w:t>detection</w:t>
+      </w:r>
+      <w:proofErr w:type="spellEnd"/>
+      <w:r>
+        <w:t xml:space="preserve">: A </w:t>
+      </w:r>
+      <w:proofErr w:type="spellStart"/>
+      <w:r>
+        <w:t>classification</w:t>
+      </w:r>
+      <w:proofErr w:type="spellEnd"/>
+      <w:r>
+        <w:t xml:space="preserve"> framework </w:t>
+      </w:r>
+      <w:proofErr w:type="spellStart"/>
+      <w:r>
+        <w:t>and</w:t>
+      </w:r>
+      <w:proofErr w:type="spellEnd"/>
+      <w:r>
+        <w:t xml:space="preserve"> </w:t>
+      </w:r>
+      <w:proofErr w:type="spellStart"/>
+      <w:r>
+        <w:t>an</w:t>
+      </w:r>
+      <w:proofErr w:type="spellEnd"/>
+      <w:r>
+        <w:t xml:space="preserve"> </w:t>
+      </w:r>
+      <w:proofErr w:type="spellStart"/>
+      <w:r>
+        <w:t>academic</w:t>
+      </w:r>
+      <w:proofErr w:type="spellEnd"/>
+      <w:r>
+        <w:t xml:space="preserve"> </w:t>
+      </w:r>
+      <w:proofErr w:type="spellStart"/>
+      <w:r>
+        <w:t>review</w:t>
+      </w:r>
+      <w:proofErr w:type="spellEnd"/>
+      <w:r>
+        <w:t xml:space="preserve"> </w:t>
+      </w:r>
+      <w:proofErr w:type="spellStart"/>
+      <w:r>
+        <w:t>of</w:t>
+      </w:r>
+      <w:proofErr w:type="spellEnd"/>
+      <w:r>
+        <w:t xml:space="preserve"> </w:t>
+      </w:r>
+      <w:proofErr w:type="spellStart"/>
+      <w:r>
+        <w:t>literature</w:t>
+      </w:r>
+      <w:proofErr w:type="spellEnd"/>
+      <w:r>
+        <w:t xml:space="preserve">,” </w:t>
+      </w:r>
+      <w:proofErr w:type="spellStart"/>
+      <w:r>
+        <w:rPr>
+          <w:rStyle w:val="nfase"/>
+        </w:rPr>
+        <w:t>Decision</w:t>
+      </w:r>
+      <w:proofErr w:type="spellEnd"/>
+      <w:r>
+        <w:rPr>
+          <w:rStyle w:val="nfase"/>
+        </w:rPr>
+        <w:t xml:space="preserve"> </w:t>
+      </w:r>
+      <w:proofErr w:type="spellStart"/>
+      <w:r>
+        <w:rPr>
+          <w:rStyle w:val="nfase"/>
+        </w:rPr>
+        <w:t>Support</w:t>
+      </w:r>
+      <w:proofErr w:type="spellEnd"/>
+      <w:r>
+        <w:rPr>
+          <w:rStyle w:val="nfase"/>
+        </w:rPr>
+        <w:t xml:space="preserve"> Systems</w:t>
+      </w:r>
+      <w:r>
+        <w:t>, vol. 50, no. 3, pp. 559–569, 2011.</w:t>
+      </w:r>
+      <w:r>
+        <w:t xml:space="preserve"> </w:t>
+      </w:r>
+      <w:r>
+        <w:t>Acessado 27 outubro de 2024.</w:t>
+      </w:r>
+    </w:p>
+    <w:p>
+      <w:pPr>
+        <w:pStyle w:val="NormalWeb"/>
+      </w:pPr>
+      <w:proofErr w:type="gramStart"/>
+      <w:r>
+        <w:rPr>
+          <w:rFonts w:hAnsi="Symbol"/>
+        </w:rPr>
+        <w:t></w:t>
+      </w:r>
+      <w:r>
+        <w:t xml:space="preserve">  L.</w:t>
+      </w:r>
+      <w:proofErr w:type="gramEnd"/>
+      <w:r>
+        <w:t xml:space="preserve"> Huang, T. </w:t>
+      </w:r>
+      <w:proofErr w:type="spellStart"/>
+      <w:r>
+        <w:t>Zhao</w:t>
+      </w:r>
+      <w:proofErr w:type="spellEnd"/>
+      <w:r>
+        <w:t xml:space="preserve"> e J. Li, “</w:t>
+      </w:r>
+      <w:proofErr w:type="spellStart"/>
+      <w:r>
+        <w:t>Phishing</w:t>
+      </w:r>
+      <w:proofErr w:type="spellEnd"/>
+      <w:r>
+        <w:t xml:space="preserve"> </w:t>
+      </w:r>
+      <w:proofErr w:type="spellStart"/>
+      <w:r>
+        <w:t>detection</w:t>
+      </w:r>
+      <w:proofErr w:type="spellEnd"/>
+      <w:r>
+        <w:t xml:space="preserve"> </w:t>
+      </w:r>
+      <w:proofErr w:type="spellStart"/>
+      <w:r>
+        <w:t>based</w:t>
+      </w:r>
+      <w:proofErr w:type="spellEnd"/>
+      <w:r>
+        <w:t xml:space="preserve"> </w:t>
+      </w:r>
+      <w:proofErr w:type="spellStart"/>
+      <w:r>
+        <w:t>on</w:t>
+      </w:r>
+      <w:proofErr w:type="spellEnd"/>
+      <w:r>
+        <w:t xml:space="preserve"> </w:t>
+      </w:r>
+      <w:proofErr w:type="spellStart"/>
+      <w:r>
+        <w:t>deep</w:t>
+      </w:r>
+      <w:proofErr w:type="spellEnd"/>
+      <w:r>
+        <w:t xml:space="preserve"> </w:t>
+      </w:r>
+      <w:proofErr w:type="spellStart"/>
+      <w:r>
+        <w:t>learning</w:t>
+      </w:r>
+      <w:proofErr w:type="spellEnd"/>
+      <w:r>
+        <w:t xml:space="preserve"> </w:t>
+      </w:r>
+      <w:proofErr w:type="spellStart"/>
+      <w:r>
+        <w:t>and</w:t>
+      </w:r>
+      <w:proofErr w:type="spellEnd"/>
+      <w:r>
+        <w:t xml:space="preserve"> natural </w:t>
+      </w:r>
+      <w:proofErr w:type="spellStart"/>
+      <w:r>
+        <w:t>language</w:t>
+      </w:r>
+      <w:proofErr w:type="spellEnd"/>
+      <w:r>
+        <w:t xml:space="preserve"> </w:t>
+      </w:r>
+      <w:proofErr w:type="spellStart"/>
+      <w:r>
+        <w:t>processing</w:t>
+      </w:r>
+      <w:proofErr w:type="spellEnd"/>
+      <w:r>
+        <w:t xml:space="preserve">,” </w:t>
+      </w:r>
+      <w:r>
+        <w:rPr>
+          <w:rStyle w:val="nfase"/>
+        </w:rPr>
+        <w:t>IEEE Access</w:t>
+      </w:r>
+      <w:r>
+        <w:t>, vol. 8, pp. 179218–179228, 2020.</w:t>
+      </w:r>
+      <w:r>
+        <w:t xml:space="preserve"> </w:t>
+      </w:r>
+      <w:r>
+        <w:t xml:space="preserve">Acessado </w:t>
+      </w:r>
+      <w:proofErr w:type="gramStart"/>
+      <w:r>
+        <w:t>2</w:t>
+      </w:r>
+      <w:r>
+        <w:t xml:space="preserve"> </w:t>
+      </w:r>
+      <w:r>
+        <w:t>novembro</w:t>
+      </w:r>
+      <w:r>
+        <w:t xml:space="preserve"> de 2024</w:t>
+      </w:r>
+      <w:proofErr w:type="gramEnd"/>
+      <w:r>
+        <w:t>.</w:t>
+      </w:r>
+    </w:p>
+    <w:p>
+      <w:pPr>
+        <w:pStyle w:val="NormalWeb"/>
+      </w:pPr>
+      <w:proofErr w:type="gramStart"/>
+      <w:r>
+        <w:rPr>
+          <w:rFonts w:hAnsi="Symbol"/>
+        </w:rPr>
+        <w:t></w:t>
+      </w:r>
+      <w:r>
+        <w:t xml:space="preserve">  M.</w:t>
+      </w:r>
+      <w:proofErr w:type="gramEnd"/>
+      <w:r>
+        <w:t xml:space="preserve"> Polla, F. Martinelli e D. </w:t>
+      </w:r>
+      <w:proofErr w:type="spellStart"/>
+      <w:r>
+        <w:t>Sgandurra</w:t>
+      </w:r>
+      <w:proofErr w:type="spellEnd"/>
+      <w:r>
+        <w:t xml:space="preserve">, “A </w:t>
+      </w:r>
+      <w:proofErr w:type="spellStart"/>
+      <w:r>
+        <w:t>survey</w:t>
+      </w:r>
+      <w:proofErr w:type="spellEnd"/>
+      <w:r>
+        <w:t xml:space="preserve"> </w:t>
+      </w:r>
+      <w:proofErr w:type="spellStart"/>
+      <w:r>
+        <w:t>on</w:t>
+      </w:r>
+      <w:proofErr w:type="spellEnd"/>
+      <w:r>
+        <w:t xml:space="preserve"> </w:t>
+      </w:r>
+      <w:proofErr w:type="spellStart"/>
+      <w:r>
+        <w:t>security</w:t>
+      </w:r>
+      <w:proofErr w:type="spellEnd"/>
+      <w:r>
+        <w:t xml:space="preserve"> for mobile </w:t>
+      </w:r>
+      <w:proofErr w:type="spellStart"/>
+      <w:r>
+        <w:t>devices</w:t>
+      </w:r>
+      <w:proofErr w:type="spellEnd"/>
+      <w:r>
+        <w:t xml:space="preserve">,” </w:t>
+      </w:r>
+      <w:r>
+        <w:rPr>
+          <w:rStyle w:val="nfase"/>
+        </w:rPr>
+        <w:t xml:space="preserve">IEEE Communications </w:t>
+      </w:r>
+      <w:proofErr w:type="spellStart"/>
+      <w:r>
+        <w:rPr>
+          <w:rStyle w:val="nfase"/>
+        </w:rPr>
+        <w:t>Surveys</w:t>
+      </w:r>
+      <w:proofErr w:type="spellEnd"/>
+      <w:r>
+        <w:rPr>
+          <w:rStyle w:val="nfase"/>
+        </w:rPr>
+        <w:t xml:space="preserve"> &amp; </w:t>
+      </w:r>
+      <w:proofErr w:type="spellStart"/>
+      <w:r>
+        <w:rPr>
+          <w:rStyle w:val="nfase"/>
+        </w:rPr>
+        <w:t>Tutorials</w:t>
+      </w:r>
+      <w:proofErr w:type="spellEnd"/>
+      <w:r>
+        <w:t>, vol. 15, no. 1, pp. 446–471, 2013.</w:t>
+      </w:r>
+      <w:r>
+        <w:t xml:space="preserve"> </w:t>
+      </w:r>
+      <w:r>
+        <w:t xml:space="preserve">Acessado </w:t>
+      </w:r>
+      <w:proofErr w:type="gramStart"/>
+      <w:r>
+        <w:t>2 novembro de 2024</w:t>
+      </w:r>
+      <w:proofErr w:type="gramEnd"/>
+      <w:r>
+        <w:t>.</w:t>
+      </w:r>
+    </w:p>
+    <w:p>
+      <w:pPr>
+        <w:pStyle w:val="NormalWeb"/>
+      </w:pPr>
+      <w:proofErr w:type="gramStart"/>
+      <w:r>
+        <w:rPr>
+          <w:rFonts w:hAnsi="Symbol"/>
+        </w:rPr>
+        <w:t></w:t>
+      </w:r>
+      <w:r>
+        <w:t xml:space="preserve">  A.</w:t>
+      </w:r>
+      <w:proofErr w:type="gramEnd"/>
+      <w:r>
+        <w:t xml:space="preserve"> </w:t>
+      </w:r>
+      <w:proofErr w:type="spellStart"/>
+      <w:r>
+        <w:t>Bhargava</w:t>
+      </w:r>
+      <w:proofErr w:type="spellEnd"/>
+      <w:r>
+        <w:t xml:space="preserve"> e A. </w:t>
+      </w:r>
+      <w:proofErr w:type="spellStart"/>
+      <w:r>
+        <w:t>Sharma</w:t>
+      </w:r>
+      <w:proofErr w:type="spellEnd"/>
+      <w:r>
+        <w:t>, “</w:t>
+      </w:r>
+      <w:proofErr w:type="spellStart"/>
+      <w:r>
+        <w:t>Decision</w:t>
+      </w:r>
+      <w:proofErr w:type="spellEnd"/>
+      <w:r>
+        <w:t xml:space="preserve"> </w:t>
+      </w:r>
+      <w:proofErr w:type="spellStart"/>
+      <w:r>
+        <w:t>tree</w:t>
+      </w:r>
+      <w:proofErr w:type="spellEnd"/>
+      <w:r>
+        <w:t xml:space="preserve"> </w:t>
+      </w:r>
+      <w:proofErr w:type="spellStart"/>
+      <w:r>
+        <w:t>analysis</w:t>
+      </w:r>
+      <w:proofErr w:type="spellEnd"/>
+      <w:r>
+        <w:t xml:space="preserve"> </w:t>
+      </w:r>
+      <w:proofErr w:type="spellStart"/>
+      <w:r>
+        <w:t>on</w:t>
+      </w:r>
+      <w:proofErr w:type="spellEnd"/>
+      <w:r>
+        <w:t xml:space="preserve"> J48 </w:t>
+      </w:r>
+      <w:proofErr w:type="spellStart"/>
+      <w:r>
+        <w:t>algorithm</w:t>
+      </w:r>
+      <w:proofErr w:type="spellEnd"/>
+      <w:r>
+        <w:t xml:space="preserve"> for data mining,” </w:t>
+      </w:r>
+      <w:proofErr w:type="spellStart"/>
+      <w:r>
+        <w:rPr>
+          <w:rStyle w:val="nfase"/>
+        </w:rPr>
+        <w:t>International</w:t>
+      </w:r>
+      <w:proofErr w:type="spellEnd"/>
+      <w:r>
+        <w:rPr>
+          <w:rStyle w:val="nfase"/>
+        </w:rPr>
+        <w:t xml:space="preserve"> </w:t>
+      </w:r>
+      <w:proofErr w:type="spellStart"/>
+      <w:r>
+        <w:rPr>
+          <w:rStyle w:val="nfase"/>
+        </w:rPr>
+        <w:t>Journal</w:t>
+      </w:r>
+      <w:proofErr w:type="spellEnd"/>
+      <w:r>
+        <w:rPr>
+          <w:rStyle w:val="nfase"/>
+        </w:rPr>
+        <w:t xml:space="preserve"> </w:t>
+      </w:r>
+      <w:proofErr w:type="spellStart"/>
+      <w:r>
+        <w:rPr>
+          <w:rStyle w:val="nfase"/>
+        </w:rPr>
+        <w:t>of</w:t>
+      </w:r>
+      <w:proofErr w:type="spellEnd"/>
+      <w:r>
+        <w:rPr>
+          <w:rStyle w:val="nfase"/>
+        </w:rPr>
+        <w:t xml:space="preserve"> </w:t>
+      </w:r>
+      <w:proofErr w:type="spellStart"/>
+      <w:r>
+        <w:rPr>
+          <w:rStyle w:val="nfase"/>
+        </w:rPr>
+        <w:t>Advanced</w:t>
+      </w:r>
+      <w:proofErr w:type="spellEnd"/>
+      <w:r>
+        <w:rPr>
+          <w:rStyle w:val="nfase"/>
+        </w:rPr>
+        <w:t xml:space="preserve"> </w:t>
+      </w:r>
+      <w:proofErr w:type="spellStart"/>
+      <w:r>
+        <w:rPr>
+          <w:rStyle w:val="nfase"/>
+        </w:rPr>
+        <w:t>Research</w:t>
+      </w:r>
+      <w:proofErr w:type="spellEnd"/>
+      <w:r>
+        <w:rPr>
+          <w:rStyle w:val="nfase"/>
+        </w:rPr>
+        <w:t xml:space="preserve"> in Computer Science </w:t>
+      </w:r>
+      <w:proofErr w:type="spellStart"/>
+      <w:r>
+        <w:rPr>
+          <w:rStyle w:val="nfase"/>
+        </w:rPr>
+        <w:t>and</w:t>
+      </w:r>
+      <w:proofErr w:type="spellEnd"/>
+      <w:r>
+        <w:rPr>
+          <w:rStyle w:val="nfase"/>
+        </w:rPr>
+        <w:t xml:space="preserve"> Software </w:t>
+      </w:r>
+      <w:proofErr w:type="spellStart"/>
+      <w:r>
+        <w:rPr>
+          <w:rStyle w:val="nfase"/>
+        </w:rPr>
+        <w:t>Engineering</w:t>
+      </w:r>
+      <w:proofErr w:type="spellEnd"/>
+      <w:r>
+        <w:t>, vol. 3, no. 6, pp. 1114–1119, 2013.</w:t>
+      </w:r>
+      <w:r>
+        <w:t xml:space="preserve"> </w:t>
+      </w:r>
+      <w:r>
+        <w:t xml:space="preserve">Acessado </w:t>
+      </w:r>
+      <w:proofErr w:type="gramStart"/>
+      <w:r>
+        <w:t>2 novembro de 2024</w:t>
+      </w:r>
+      <w:proofErr w:type="gramEnd"/>
+      <w:r>
+        <w:t>.</w:t>
+      </w:r>
+    </w:p>
+    <w:p>
+      <w:pPr>
+        <w:pStyle w:val="NormalWeb"/>
+      </w:pPr>
+      <w:proofErr w:type="gramStart"/>
+      <w:r>
+        <w:rPr>
+          <w:rFonts w:hAnsi="Symbol"/>
+        </w:rPr>
+        <w:t></w:t>
+      </w:r>
+      <w:r>
+        <w:t xml:space="preserve">  A.</w:t>
+      </w:r>
+      <w:proofErr w:type="gramEnd"/>
+      <w:r>
+        <w:t xml:space="preserve"> </w:t>
+      </w:r>
+      <w:proofErr w:type="spellStart"/>
+      <w:r>
+        <w:t>Alzahrani</w:t>
+      </w:r>
+      <w:proofErr w:type="spellEnd"/>
+      <w:r>
+        <w:t xml:space="preserve">, M. </w:t>
+      </w:r>
+      <w:proofErr w:type="spellStart"/>
+      <w:r>
+        <w:t>Jalal</w:t>
+      </w:r>
+      <w:proofErr w:type="spellEnd"/>
+      <w:r>
+        <w:t xml:space="preserve"> e A. </w:t>
+      </w:r>
+      <w:proofErr w:type="spellStart"/>
+      <w:r>
+        <w:t>Firdhous</w:t>
+      </w:r>
+      <w:proofErr w:type="spellEnd"/>
+      <w:r>
+        <w:t>, “</w:t>
+      </w:r>
+      <w:proofErr w:type="spellStart"/>
+      <w:r>
+        <w:t>Machine</w:t>
+      </w:r>
+      <w:proofErr w:type="spellEnd"/>
+      <w:r>
+        <w:t xml:space="preserve"> </w:t>
+      </w:r>
+      <w:proofErr w:type="spellStart"/>
+      <w:r>
+        <w:t>learning</w:t>
+      </w:r>
+      <w:proofErr w:type="spellEnd"/>
+      <w:r>
+        <w:t xml:space="preserve"> </w:t>
+      </w:r>
+      <w:proofErr w:type="spellStart"/>
+      <w:r>
+        <w:t>based</w:t>
+      </w:r>
+      <w:proofErr w:type="spellEnd"/>
+      <w:r>
+        <w:t xml:space="preserve"> </w:t>
+      </w:r>
+      <w:proofErr w:type="spellStart"/>
+      <w:r>
+        <w:t>fraud</w:t>
+      </w:r>
+      <w:proofErr w:type="spellEnd"/>
+      <w:r>
+        <w:t xml:space="preserve"> </w:t>
+      </w:r>
+      <w:proofErr w:type="spellStart"/>
+      <w:r>
+        <w:t>detection</w:t>
+      </w:r>
+      <w:proofErr w:type="spellEnd"/>
+      <w:r>
+        <w:t xml:space="preserve"> in social </w:t>
+      </w:r>
+      <w:proofErr w:type="spellStart"/>
+      <w:r>
+        <w:t>security</w:t>
+      </w:r>
+      <w:proofErr w:type="spellEnd"/>
+      <w:r>
+        <w:t xml:space="preserve"> </w:t>
+      </w:r>
+      <w:proofErr w:type="spellStart"/>
+      <w:r>
+        <w:t>using</w:t>
+      </w:r>
+      <w:proofErr w:type="spellEnd"/>
+      <w:r>
+        <w:t xml:space="preserve"> </w:t>
+      </w:r>
+      <w:proofErr w:type="spellStart"/>
+      <w:r>
+        <w:t>multi-layer</w:t>
+      </w:r>
+      <w:proofErr w:type="spellEnd"/>
+      <w:r>
+        <w:t xml:space="preserve"> </w:t>
+      </w:r>
+      <w:proofErr w:type="spellStart"/>
+      <w:r>
+        <w:t>feedforward</w:t>
+      </w:r>
+      <w:proofErr w:type="spellEnd"/>
+      <w:r>
+        <w:t xml:space="preserve"> neural networks,” </w:t>
+      </w:r>
+      <w:r>
+        <w:rPr>
+          <w:rStyle w:val="nfase"/>
+        </w:rPr>
+        <w:t>Procedia Computer Science</w:t>
+      </w:r>
+      <w:r>
+        <w:t>, vol. 175, pp. 45–51, 2020.</w:t>
+      </w:r>
+      <w:r>
+        <w:t xml:space="preserve"> </w:t>
+      </w:r>
+      <w:r>
+        <w:t>Acessado 2 novembro de 2024.</w:t>
+      </w:r>
+      <w:bookmarkStart w:id="11" w:name="_GoBack"/>
+      <w:bookmarkEnd w:id="11"/>
+    </w:p>
+    <w:p>
+      <w:pPr>
+        <w:spacing w:before="240" w:after="240"/>
+        <w:jc w:val="both"/>
+        <w:rPr>
+          <w:rFonts w:cs="Arial"/>
+        </w:rPr>
+      </w:pPr>
+    </w:p>
+    <w:p>
+      <w:pPr>
+        <w:spacing w:before="240" w:after="240"/>
+        <w:jc w:val="both"/>
+        <w:rPr>
+          <w:rFonts w:ascii="Arial" w:eastAsia="Arial" w:hAnsi="Arial" w:cs="Arial"/>
+        </w:rPr>
+      </w:pPr>
     </w:p>
     <w:p>
       <w:pPr>
         <w:spacing w:before="240" w:after="240"/>
         <w:ind w:firstLine="567"/>
-        <w:rPr>
-          <w:rFonts w:ascii="Arial" w:eastAsia="Arial" w:hAnsi="Arial" w:cs="Arial"/>
-        </w:rPr>
-      </w:pPr>
-      <w:r>
-        <w:rPr>
-          <w:rFonts w:ascii="Arial" w:eastAsia="Arial" w:hAnsi="Arial" w:cs="Arial"/>
-        </w:rPr>
-        <w:t xml:space="preserve">Além de proteger as instituições financeiras contra perdas significativas, a detecção eficaz de fraudes beneficia diretamente os consumidores, promovendo um ambiente financeiro mais seguro e confiável. Ao explorar modelos de </w:t>
-      </w:r>
-      <w:proofErr w:type="spellStart"/>
-      <w:r>
-        <w:rPr>
-          <w:rFonts w:ascii="Arial" w:eastAsia="Arial" w:hAnsi="Arial" w:cs="Arial"/>
-        </w:rPr>
-        <w:t>machine</w:t>
-      </w:r>
-      <w:proofErr w:type="spellEnd"/>
-      <w:r>
-        <w:rPr>
-          <w:rFonts w:ascii="Arial" w:eastAsia="Arial" w:hAnsi="Arial" w:cs="Arial"/>
-        </w:rPr>
-        <w:t xml:space="preserve"> </w:t>
-      </w:r>
-      <w:proofErr w:type="spellStart"/>
-      <w:r>
-        <w:rPr>
-          <w:rFonts w:ascii="Arial" w:eastAsia="Arial" w:hAnsi="Arial" w:cs="Arial"/>
-        </w:rPr>
-        <w:t>learning</w:t>
-      </w:r>
-      <w:proofErr w:type="spellEnd"/>
-      <w:r>
-        <w:rPr>
-          <w:rFonts w:ascii="Arial" w:eastAsia="Arial" w:hAnsi="Arial" w:cs="Arial"/>
-        </w:rPr>
-        <w:t xml:space="preserve"> aplicados à detecção de fraudes, este estudo contribui para a literatura acadêmica e oferece suporte prático para o desenvolvimento de soluções que reforçam a integridade do sistema bancário, atendendo a uma necessidade urgente tanto para o setor financeiro quanto para a sociedade.</w:t>
-      </w:r>
+        <w:jc w:val="both"/>
+        <w:rPr>
+          <w:rFonts w:ascii="Arial" w:eastAsia="Arial" w:hAnsi="Arial" w:cs="Arial"/>
+        </w:rPr>
+      </w:pPr>
     </w:p>
     <w:p>
       <w:pPr>
         <w:spacing w:before="240" w:after="240"/>
         <w:ind w:firstLine="567"/>
         <w:rPr>
-          <w:rFonts w:ascii="Arial" w:eastAsia="Arial" w:hAnsi="Arial" w:cs="Arial"/>
-        </w:rPr>
-      </w:pPr>
-    </w:p>
-    <w:p>
-      <w:pPr>
-        <w:pStyle w:val="Ttulo2"/>
-        <w:spacing w:before="4"/>
-        <w:ind w:left="720"/>
-        <w:jc w:val="both"/>
-        <w:rPr>
-          <w:rFonts w:ascii="Arial" w:hAnsi="Arial" w:cs="Arial"/>
-          <w:b/>
-          <w:bCs/>
-          <w:color w:val="auto"/>
-          <w:sz w:val="24"/>
-          <w:szCs w:val="24"/>
-        </w:rPr>
-      </w:pPr>
-      <w:r>
-        <w:rPr>
-          <w:rFonts w:ascii="Arial" w:hAnsi="Arial" w:cs="Arial"/>
-          <w:b/>
-          <w:bCs/>
-          <w:color w:val="auto"/>
-          <w:sz w:val="24"/>
-          <w:szCs w:val="24"/>
-        </w:rPr>
-        <w:t>2.2.</w:t>
-      </w:r>
-      <w:r>
-        <w:tab/>
-      </w:r>
-      <w:r>
-        <w:rPr>
-          <w:rFonts w:ascii="Arial" w:hAnsi="Arial" w:cs="Arial"/>
-          <w:b/>
-          <w:bCs/>
-          <w:color w:val="auto"/>
-          <w:sz w:val="24"/>
-          <w:szCs w:val="24"/>
-        </w:rPr>
-        <w:t>Impacto da fraude bancária nas instituições financeiras</w:t>
-      </w:r>
-    </w:p>
-    <w:p/>
+          <w:rFonts w:ascii="Arial" w:hAnsi="Arial" w:cs="Arial"/>
+          <w:b/>
+          <w:bCs/>
+        </w:rPr>
+      </w:pPr>
+    </w:p>
     <w:p>
       <w:pPr>
         <w:spacing w:before="240" w:after="240"/>
         <w:ind w:firstLine="567"/>
-        <w:rPr>
-          <w:rFonts w:ascii="Arial" w:eastAsia="Arial" w:hAnsi="Arial" w:cs="Arial"/>
-        </w:rPr>
-      </w:pPr>
-      <w:r>
-        <w:rPr>
-          <w:rFonts w:ascii="Arial" w:eastAsia="Arial" w:hAnsi="Arial" w:cs="Arial"/>
-        </w:rPr>
-        <w:t xml:space="preserve">A crescente incidência de fraudes bancárias representa um desafio crítico para o setor financeiro, afetando a segurança das transações e a confiança dos clientes nas instituições financeiras. Com a digitalização dos serviços bancários e o aumento do uso de transações eletrônicas, as fraudes têm se tornado mais sofisticadas, exigindo soluções tecnológicas avançadas para a sua identificação e prevenção. A análise de dados e o uso de técnicas de </w:t>
-      </w:r>
-      <w:proofErr w:type="spellStart"/>
-      <w:r>
-        <w:rPr>
-          <w:rFonts w:ascii="Arial" w:eastAsia="Arial" w:hAnsi="Arial" w:cs="Arial"/>
-        </w:rPr>
-        <w:t>machine</w:t>
-      </w:r>
-      <w:proofErr w:type="spellEnd"/>
-      <w:r>
-        <w:rPr>
-          <w:rFonts w:ascii="Arial" w:eastAsia="Arial" w:hAnsi="Arial" w:cs="Arial"/>
-        </w:rPr>
-        <w:t xml:space="preserve"> </w:t>
-      </w:r>
-      <w:proofErr w:type="spellStart"/>
-      <w:r>
-        <w:rPr>
-          <w:rFonts w:ascii="Arial" w:eastAsia="Arial" w:hAnsi="Arial" w:cs="Arial"/>
-        </w:rPr>
-        <w:t>learning</w:t>
-      </w:r>
-      <w:proofErr w:type="spellEnd"/>
-      <w:r>
-        <w:rPr>
-          <w:rFonts w:ascii="Arial" w:eastAsia="Arial" w:hAnsi="Arial" w:cs="Arial"/>
-        </w:rPr>
-        <w:t xml:space="preserve"> emergem como ferramentas estratégicas nesse contexto, pois possibilitam a identificação rápida e precisa de transações fraudulentas.</w:t>
-      </w:r>
+        <w:jc w:val="both"/>
+        <w:rPr>
+          <w:rFonts w:ascii="Arial" w:eastAsia="Arial" w:hAnsi="Arial" w:cs="Arial"/>
+        </w:rPr>
+      </w:pPr>
     </w:p>
     <w:p>
       <w:pPr>
         <w:spacing w:before="240" w:after="240"/>
         <w:ind w:firstLine="567"/>
-        <w:rPr>
-          <w:rFonts w:ascii="Arial" w:eastAsia="Arial" w:hAnsi="Arial" w:cs="Arial"/>
-        </w:rPr>
-      </w:pPr>
-      <w:r>
-        <w:rPr>
-          <w:rFonts w:ascii="Arial" w:eastAsia="Arial" w:hAnsi="Arial" w:cs="Arial"/>
-        </w:rPr>
-        <w:t xml:space="preserve">Além de proteger as instituições financeiras contra perdas significativas, a detecção eficaz de fraudes beneficia diretamente os consumidores, promovendo um ambiente financeiro mais seguro e confiável. Ao explorar modelos de </w:t>
-      </w:r>
-      <w:proofErr w:type="spellStart"/>
-      <w:r>
-        <w:rPr>
-          <w:rFonts w:ascii="Arial" w:eastAsia="Arial" w:hAnsi="Arial" w:cs="Arial"/>
-        </w:rPr>
-        <w:t>machine</w:t>
-      </w:r>
-      <w:proofErr w:type="spellEnd"/>
-      <w:r>
-        <w:rPr>
-          <w:rFonts w:ascii="Arial" w:eastAsia="Arial" w:hAnsi="Arial" w:cs="Arial"/>
-        </w:rPr>
-        <w:t xml:space="preserve"> </w:t>
-      </w:r>
-      <w:proofErr w:type="spellStart"/>
-      <w:r>
-        <w:rPr>
-          <w:rFonts w:ascii="Arial" w:eastAsia="Arial" w:hAnsi="Arial" w:cs="Arial"/>
-        </w:rPr>
-        <w:lastRenderedPageBreak/>
-        <w:t>learning</w:t>
-      </w:r>
-      <w:proofErr w:type="spellEnd"/>
-      <w:r>
-        <w:rPr>
-          <w:rFonts w:ascii="Arial" w:eastAsia="Arial" w:hAnsi="Arial" w:cs="Arial"/>
-        </w:rPr>
-        <w:t xml:space="preserve"> aplicados à detecção de fraudes, este estudo contribui para a literatura acadêmica e oferece suporte prático para o desenvolvimento de soluções que reforçam a integridade do sistema bancário, atendendo a uma necessidade urgente tanto para o setor financeiro quanto para a sociedade.</w:t>
-      </w:r>
+        <w:jc w:val="both"/>
+        <w:rPr>
+          <w:rFonts w:ascii="Arial" w:eastAsia="Arial" w:hAnsi="Arial" w:cs="Arial"/>
+        </w:rPr>
+      </w:pPr>
     </w:p>
     <w:p>
       <w:pPr>
         <w:spacing w:before="240" w:after="240"/>
         <w:ind w:firstLine="567"/>
+        <w:jc w:val="both"/>
         <w:rPr>
           <w:rFonts w:ascii="Arial" w:eastAsia="Arial" w:hAnsi="Arial" w:cs="Arial"/>
         </w:rPr>
@@ -3623,58 +7746,19 @@
       <w:pPr>
         <w:spacing w:before="240" w:after="240"/>
         <w:ind w:firstLine="567"/>
-        <w:rPr>
-          <w:rFonts w:ascii="Arial" w:hAnsi="Arial" w:cs="Arial"/>
-          <w:b/>
-          <w:bCs/>
-        </w:rPr>
-      </w:pPr>
-      <w:r>
-        <w:rPr>
-          <w:rFonts w:ascii="Arial" w:hAnsi="Arial" w:cs="Arial"/>
-          <w:b/>
-          <w:bCs/>
-        </w:rPr>
-        <w:t>2.3.</w:t>
-      </w:r>
-      <w:r>
-        <w:tab/>
-      </w:r>
-      <w:proofErr w:type="spellStart"/>
-      <w:r>
-        <w:rPr>
-          <w:rFonts w:ascii="Arial" w:hAnsi="Arial" w:cs="Arial"/>
-          <w:b/>
-          <w:bCs/>
-        </w:rPr>
-        <w:t>Imp</w:t>
-      </w:r>
-      <w:r>
-        <w:rPr>
-          <w:rFonts w:ascii="Arial" w:hAnsi="Arial" w:cs="Arial"/>
-          <w:b/>
-          <w:bCs/>
-        </w:rPr>
-        <w:t>ortancia</w:t>
-      </w:r>
-      <w:proofErr w:type="spellEnd"/>
-      <w:r>
-        <w:rPr>
-          <w:rFonts w:ascii="Arial" w:hAnsi="Arial" w:cs="Arial"/>
-          <w:b/>
-          <w:bCs/>
-        </w:rPr>
-        <w:t xml:space="preserve"> da detecção e prevenção de fraudes</w:t>
-      </w:r>
+        <w:jc w:val="both"/>
+        <w:rPr>
+          <w:rFonts w:ascii="Arial" w:eastAsia="Arial" w:hAnsi="Arial" w:cs="Arial"/>
+        </w:rPr>
+      </w:pPr>
     </w:p>
     <w:p>
       <w:pPr>
         <w:spacing w:before="240" w:after="240"/>
         <w:ind w:firstLine="567"/>
-        <w:rPr>
-          <w:rFonts w:ascii="Arial" w:hAnsi="Arial" w:cs="Arial"/>
-          <w:b/>
-          <w:bCs/>
+        <w:jc w:val="both"/>
+        <w:rPr>
+          <w:rFonts w:ascii="Arial" w:eastAsia="Arial" w:hAnsi="Arial" w:cs="Arial"/>
         </w:rPr>
       </w:pPr>
     </w:p>
@@ -3682,149 +7766,21 @@
       <w:pPr>
         <w:spacing w:before="240" w:after="240"/>
         <w:ind w:firstLine="567"/>
-      </w:pPr>
-      <w:r>
-        <w:rPr>
-          <w:rFonts w:ascii="Arial" w:eastAsia="Arial" w:hAnsi="Arial" w:cs="Arial"/>
-        </w:rPr>
-        <w:t>A detecção e prevenção de fraudes são de suma importância para o setor bancário, pois fraudes representam não apenas perdas financeiras significativas para instituições e clientes, mas também afetam a confiança dos consumidores e a reputação das instituições financeiras. Com o aumento das transações digitais, a identificação eficaz de atividades suspeitas se tornou um dos principais desafios das instituições, que precisam combater crimes financeiros sem comprometer a experiência do usuário.</w:t>
-      </w:r>
-    </w:p>
-    <w:p>
-      <w:pPr>
-        <w:spacing w:before="240" w:after="240"/>
-        <w:ind w:firstLine="567"/>
-        <w:rPr>
-          <w:rFonts w:ascii="Arial" w:eastAsia="Arial" w:hAnsi="Arial" w:cs="Arial"/>
-        </w:rPr>
-      </w:pPr>
-      <w:r>
-        <w:rPr>
-          <w:rFonts w:ascii="Arial" w:eastAsia="Arial" w:hAnsi="Arial" w:cs="Arial"/>
-        </w:rPr>
-        <w:t xml:space="preserve">Prevenir fraudes é fundamental para garantir a segurança e a integridade das operações financeiras, minimizando danos econômicos e protegendo os dados e os bens dos clientes. Além disso, a rápida identificação de fraudes possibilita que instituições tomem medidas corretivas em tempo real, evitando que fraudes se desdobrem em problemas maiores, como o roubo de identidade e a disseminação de informações sensíveis. Assim, os investimentos em tecnologias de análise de dados e </w:t>
-      </w:r>
-      <w:proofErr w:type="spellStart"/>
-      <w:r>
-        <w:rPr>
-          <w:rFonts w:ascii="Arial" w:eastAsia="Arial" w:hAnsi="Arial" w:cs="Arial"/>
-        </w:rPr>
-        <w:t>machine</w:t>
-      </w:r>
-      <w:proofErr w:type="spellEnd"/>
-      <w:r>
-        <w:rPr>
-          <w:rFonts w:ascii="Arial" w:eastAsia="Arial" w:hAnsi="Arial" w:cs="Arial"/>
-        </w:rPr>
-        <w:t xml:space="preserve"> </w:t>
-      </w:r>
-      <w:proofErr w:type="spellStart"/>
-      <w:r>
-        <w:rPr>
-          <w:rFonts w:ascii="Arial" w:eastAsia="Arial" w:hAnsi="Arial" w:cs="Arial"/>
-        </w:rPr>
-        <w:t>learning</w:t>
-      </w:r>
-      <w:proofErr w:type="spellEnd"/>
-      <w:r>
-        <w:rPr>
-          <w:rFonts w:ascii="Arial" w:eastAsia="Arial" w:hAnsi="Arial" w:cs="Arial"/>
-        </w:rPr>
-        <w:t xml:space="preserve"> para detecção e prevenção de fraudes são cada vez mais essenciais, tornando o setor financeiro mais </w:t>
-      </w:r>
-      <w:proofErr w:type="spellStart"/>
-      <w:r>
-        <w:rPr>
-          <w:rFonts w:ascii="Arial" w:eastAsia="Arial" w:hAnsi="Arial" w:cs="Arial"/>
-        </w:rPr>
-        <w:t>resiliente</w:t>
-      </w:r>
-      <w:proofErr w:type="spellEnd"/>
-      <w:r>
-        <w:rPr>
-          <w:rFonts w:ascii="Arial" w:eastAsia="Arial" w:hAnsi="Arial" w:cs="Arial"/>
-        </w:rPr>
-        <w:t xml:space="preserve"> e confiável.</w:t>
-      </w:r>
-    </w:p>
-    <w:p>
-      <w:pPr>
-        <w:spacing w:before="240" w:after="240"/>
-        <w:ind w:firstLine="567"/>
-        <w:rPr>
-          <w:rFonts w:ascii="Arial" w:eastAsia="Arial" w:hAnsi="Arial" w:cs="Arial"/>
-        </w:rPr>
-      </w:pPr>
-    </w:p>
-    <w:p>
-      <w:pPr>
-        <w:spacing w:before="240" w:after="240"/>
-        <w:ind w:firstLine="567"/>
-        <w:rPr>
-          <w:rFonts w:ascii="Arial" w:hAnsi="Arial" w:cs="Arial"/>
-          <w:b/>
-          <w:bCs/>
-        </w:rPr>
-      </w:pPr>
-    </w:p>
-    <w:p>
-      <w:pPr>
-        <w:spacing w:before="240" w:after="240"/>
-        <w:ind w:firstLine="567"/>
-        <w:rPr>
-          <w:rFonts w:ascii="Arial" w:eastAsia="Arial" w:hAnsi="Arial" w:cs="Arial"/>
-        </w:rPr>
-      </w:pPr>
-    </w:p>
-    <w:p>
-      <w:pPr>
-        <w:pStyle w:val="Recuodecorpodetexto"/>
-        <w:ind w:left="0" w:firstLine="567"/>
-      </w:pPr>
-    </w:p>
-    <w:p>
-      <w:pPr>
         <w:jc w:val="both"/>
         <w:rPr>
-          <w:rFonts w:ascii="Arial" w:hAnsi="Arial" w:cs="Arial"/>
-          <w:bCs/>
-        </w:rPr>
-      </w:pPr>
-      <w:bookmarkStart w:id="11" w:name="_GoBack"/>
-      <w:bookmarkEnd w:id="11"/>
-    </w:p>
-    <w:p>
-      <w:pPr>
-        <w:pStyle w:val="Recuodecorpodetexto2"/>
+          <w:rFonts w:ascii="Arial" w:eastAsia="Arial" w:hAnsi="Arial" w:cs="Arial"/>
+        </w:rPr>
+      </w:pPr>
+    </w:p>
+    <w:p>
+      <w:pPr>
+        <w:pStyle w:val="Ttulo1"/>
         <w:ind w:left="0"/>
-      </w:pPr>
-    </w:p>
-    <w:p>
-      <w:pPr>
-        <w:pStyle w:val="Ttulo1"/>
-        <w:numPr>
-          <w:ilvl w:val="0"/>
-          <w:numId w:val="4"/>
-        </w:numPr>
-        <w:ind w:left="567"/>
         <w:jc w:val="both"/>
         <w:rPr>
           <w:rFonts w:cs="Arial"/>
         </w:rPr>
       </w:pPr>
-      <w:r>
-        <w:rPr>
-          <w:rFonts w:cs="Arial"/>
-        </w:rPr>
-        <w:lastRenderedPageBreak/>
-        <w:t xml:space="preserve">REVISÃO </w:t>
-      </w:r>
-      <w:r>
-        <w:rPr>
-          <w:rFonts w:cs="Arial"/>
-        </w:rPr>
-        <w:t>DA LITERATURA</w:t>
-      </w:r>
     </w:p>
     <w:p>
       <w:pPr>
@@ -4261,7 +8217,7 @@
           <w:rPr>
             <w:noProof/>
           </w:rPr>
-          <w:t>1</w:t>
+          <w:t>10</w:t>
         </w:r>
         <w:r>
           <w:fldChar w:fldCharType="end"/>
@@ -4307,7 +8263,7 @@
           <w:rPr>
             <w:noProof/>
           </w:rPr>
-          <w:t>2</w:t>
+          <w:t>8</w:t>
         </w:r>
         <w:r>
           <w:fldChar w:fldCharType="end"/>
@@ -4358,7 +8314,7 @@
           <w:rPr>
             <w:noProof/>
           </w:rPr>
-          <w:t>12</w:t>
+          <w:t>15</w:t>
         </w:r>
         <w:r>
           <w:rPr>
@@ -4407,7 +8363,7 @@
           <w:rPr>
             <w:noProof/>
           </w:rPr>
-          <w:t>8</w:t>
+          <w:t>11</w:t>
         </w:r>
         <w:r>
           <w:fldChar w:fldCharType="end"/>
@@ -4453,7 +8409,7 @@
           <w:rPr>
             <w:noProof/>
           </w:rPr>
-          <w:t>9</w:t>
+          <w:t>12</w:t>
         </w:r>
         <w:r>
           <w:rPr>
@@ -4502,7 +8458,7 @@
           <w:rPr>
             <w:noProof/>
           </w:rPr>
-          <w:t>11</w:t>
+          <w:t>14</w:t>
         </w:r>
         <w:r>
           <w:rPr>
@@ -5166,8 +9122,8 @@
   <w:abstractNum w:abstractNumId="6" w15:restartNumberingAfterBreak="0">
     <w:nsid w:val="2150176F"/>
     <w:multiLevelType w:val="hybridMultilevel"/>
-    <w:tmpl w:val="5EF095F2"/>
-    <w:lvl w:ilvl="0" w:tplc="CA04B6EA">
+    <w:tmpl w:val="31EC99BE"/>
+    <w:lvl w:ilvl="0" w:tplc="8F181A28">
       <w:start w:val="1"/>
       <w:numFmt w:val="decimal"/>
       <w:lvlText w:val="%1."/>
@@ -5176,7 +9132,7 @@
         <w:ind w:left="720" w:hanging="360"/>
       </w:pPr>
     </w:lvl>
-    <w:lvl w:ilvl="1" w:tplc="DA1869A0">
+    <w:lvl w:ilvl="1" w:tplc="CB0AC856">
       <w:start w:val="1"/>
       <w:numFmt w:val="lowerLetter"/>
       <w:lvlText w:val="%2."/>
@@ -5185,7 +9141,7 @@
         <w:ind w:left="1440" w:hanging="360"/>
       </w:pPr>
     </w:lvl>
-    <w:lvl w:ilvl="2" w:tplc="77DA4140">
+    <w:lvl w:ilvl="2" w:tplc="021894BC">
       <w:start w:val="1"/>
       <w:numFmt w:val="lowerRoman"/>
       <w:lvlText w:val="%3."/>
@@ -5194,7 +9150,7 @@
         <w:ind w:left="2160" w:hanging="180"/>
       </w:pPr>
     </w:lvl>
-    <w:lvl w:ilvl="3" w:tplc="C420966C">
+    <w:lvl w:ilvl="3" w:tplc="89CA8264">
       <w:start w:val="1"/>
       <w:numFmt w:val="decimal"/>
       <w:lvlText w:val="%4."/>
@@ -5203,7 +9159,7 @@
         <w:ind w:left="2880" w:hanging="360"/>
       </w:pPr>
     </w:lvl>
-    <w:lvl w:ilvl="4" w:tplc="1ED2E188">
+    <w:lvl w:ilvl="4" w:tplc="AAC4A142">
       <w:start w:val="1"/>
       <w:numFmt w:val="lowerLetter"/>
       <w:lvlText w:val="%5."/>
@@ -5212,7 +9168,7 @@
         <w:ind w:left="3600" w:hanging="360"/>
       </w:pPr>
     </w:lvl>
-    <w:lvl w:ilvl="5" w:tplc="D304E30A">
+    <w:lvl w:ilvl="5" w:tplc="EC0ADF6C">
       <w:start w:val="1"/>
       <w:numFmt w:val="lowerRoman"/>
       <w:lvlText w:val="%6."/>
@@ -5221,7 +9177,7 @@
         <w:ind w:left="4320" w:hanging="180"/>
       </w:pPr>
     </w:lvl>
-    <w:lvl w:ilvl="6" w:tplc="96A485C6">
+    <w:lvl w:ilvl="6" w:tplc="E0DE5B6E">
       <w:start w:val="1"/>
       <w:numFmt w:val="decimal"/>
       <w:lvlText w:val="%7."/>
@@ -5230,7 +9186,7 @@
         <w:ind w:left="5040" w:hanging="360"/>
       </w:pPr>
     </w:lvl>
-    <w:lvl w:ilvl="7" w:tplc="7FA0ADAC">
+    <w:lvl w:ilvl="7" w:tplc="25C417DE">
       <w:start w:val="1"/>
       <w:numFmt w:val="lowerLetter"/>
       <w:lvlText w:val="%8."/>
@@ -5239,7 +9195,7 @@
         <w:ind w:left="5760" w:hanging="360"/>
       </w:pPr>
     </w:lvl>
-    <w:lvl w:ilvl="8" w:tplc="25C41686">
+    <w:lvl w:ilvl="8" w:tplc="F384CDA8">
       <w:start w:val="1"/>
       <w:numFmt w:val="lowerRoman"/>
       <w:lvlText w:val="%9."/>
@@ -5252,8 +9208,8 @@
   <w:abstractNum w:abstractNumId="7" w15:restartNumberingAfterBreak="0">
     <w:nsid w:val="21FD4A1D"/>
     <w:multiLevelType w:val="hybridMultilevel"/>
-    <w:tmpl w:val="5AA86540"/>
-    <w:lvl w:ilvl="0" w:tplc="E68C06D6">
+    <w:tmpl w:val="4F084C00"/>
+    <w:lvl w:ilvl="0" w:tplc="11042578">
       <w:start w:val="1"/>
       <w:numFmt w:val="bullet"/>
       <w:lvlText w:val=""/>
@@ -5265,7 +9221,7 @@
         <w:rFonts w:ascii="Symbol" w:hAnsi="Symbol" w:hint="default"/>
       </w:rPr>
     </w:lvl>
-    <w:lvl w:ilvl="1" w:tplc="B1049938">
+    <w:lvl w:ilvl="1" w:tplc="C936CC38">
       <w:start w:val="1"/>
       <w:numFmt w:val="bullet"/>
       <w:lvlText w:val="o"/>
@@ -5277,7 +9233,7 @@
         <w:rFonts w:ascii="Courier New" w:hAnsi="Courier New" w:hint="default"/>
       </w:rPr>
     </w:lvl>
-    <w:lvl w:ilvl="2" w:tplc="855C7E64">
+    <w:lvl w:ilvl="2" w:tplc="3A9A88FA">
       <w:start w:val="1"/>
       <w:numFmt w:val="bullet"/>
       <w:lvlText w:val=""/>
@@ -5289,7 +9245,7 @@
         <w:rFonts w:ascii="Wingdings" w:hAnsi="Wingdings" w:hint="default"/>
       </w:rPr>
     </w:lvl>
-    <w:lvl w:ilvl="3" w:tplc="236E9EEA">
+    <w:lvl w:ilvl="3" w:tplc="817E5C2A">
       <w:start w:val="1"/>
       <w:numFmt w:val="bullet"/>
       <w:lvlText w:val=""/>
@@ -5301,7 +9257,7 @@
         <w:rFonts w:ascii="Symbol" w:hAnsi="Symbol" w:hint="default"/>
       </w:rPr>
     </w:lvl>
-    <w:lvl w:ilvl="4" w:tplc="FB98ADB2">
+    <w:lvl w:ilvl="4" w:tplc="1DE0649A">
       <w:start w:val="1"/>
       <w:numFmt w:val="bullet"/>
       <w:lvlText w:val="o"/>
@@ -5313,7 +9269,7 @@
         <w:rFonts w:ascii="Courier New" w:hAnsi="Courier New" w:hint="default"/>
       </w:rPr>
     </w:lvl>
-    <w:lvl w:ilvl="5" w:tplc="36C8DF04">
+    <w:lvl w:ilvl="5" w:tplc="E9285700">
       <w:start w:val="1"/>
       <w:numFmt w:val="bullet"/>
       <w:lvlText w:val=""/>
@@ -5325,7 +9281,7 @@
         <w:rFonts w:ascii="Wingdings" w:hAnsi="Wingdings" w:hint="default"/>
       </w:rPr>
     </w:lvl>
-    <w:lvl w:ilvl="6" w:tplc="536CC11A">
+    <w:lvl w:ilvl="6" w:tplc="237802AE">
       <w:start w:val="1"/>
       <w:numFmt w:val="bullet"/>
       <w:lvlText w:val=""/>
@@ -5337,7 +9293,7 @@
         <w:rFonts w:ascii="Symbol" w:hAnsi="Symbol" w:hint="default"/>
       </w:rPr>
     </w:lvl>
-    <w:lvl w:ilvl="7" w:tplc="7C508946">
+    <w:lvl w:ilvl="7" w:tplc="1EE8036A">
       <w:start w:val="1"/>
       <w:numFmt w:val="bullet"/>
       <w:lvlText w:val="o"/>
@@ -5349,7 +9305,7 @@
         <w:rFonts w:ascii="Courier New" w:hAnsi="Courier New" w:hint="default"/>
       </w:rPr>
     </w:lvl>
-    <w:lvl w:ilvl="8" w:tplc="A1C0BD6E">
+    <w:lvl w:ilvl="8" w:tplc="7188D930">
       <w:start w:val="1"/>
       <w:numFmt w:val="bullet"/>
       <w:lvlText w:val=""/>
@@ -6884,8 +10840,8 @@
   <w:abstractNum w:abstractNumId="22" w15:restartNumberingAfterBreak="0">
     <w:nsid w:val="618B4DAB"/>
     <w:multiLevelType w:val="hybridMultilevel"/>
-    <w:tmpl w:val="99D02BFC"/>
-    <w:lvl w:ilvl="0" w:tplc="D326D252">
+    <w:tmpl w:val="90EADA40"/>
+    <w:lvl w:ilvl="0" w:tplc="82CE7FFC">
       <w:start w:val="1"/>
       <w:numFmt w:val="decimal"/>
       <w:lvlText w:val="%1."/>
@@ -6894,7 +10850,7 @@
         <w:ind w:left="1080" w:hanging="360"/>
       </w:pPr>
     </w:lvl>
-    <w:lvl w:ilvl="1" w:tplc="142E8B28">
+    <w:lvl w:ilvl="1" w:tplc="45EA75B6">
       <w:start w:val="1"/>
       <w:numFmt w:val="lowerLetter"/>
       <w:lvlText w:val="%2."/>
@@ -6903,7 +10859,7 @@
         <w:ind w:left="1800" w:hanging="360"/>
       </w:pPr>
     </w:lvl>
-    <w:lvl w:ilvl="2" w:tplc="006A230E">
+    <w:lvl w:ilvl="2" w:tplc="65E8E1F8">
       <w:start w:val="1"/>
       <w:numFmt w:val="lowerRoman"/>
       <w:lvlText w:val="%3."/>
@@ -6912,7 +10868,7 @@
         <w:ind w:left="2520" w:hanging="180"/>
       </w:pPr>
     </w:lvl>
-    <w:lvl w:ilvl="3" w:tplc="4CD4ECE0">
+    <w:lvl w:ilvl="3" w:tplc="63FAC99C">
       <w:start w:val="1"/>
       <w:numFmt w:val="decimal"/>
       <w:lvlText w:val="%4."/>
@@ -6921,7 +10877,7 @@
         <w:ind w:left="3240" w:hanging="360"/>
       </w:pPr>
     </w:lvl>
-    <w:lvl w:ilvl="4" w:tplc="0338C626">
+    <w:lvl w:ilvl="4" w:tplc="DEBEC0E6">
       <w:start w:val="1"/>
       <w:numFmt w:val="lowerLetter"/>
       <w:lvlText w:val="%5."/>
@@ -6930,7 +10886,7 @@
         <w:ind w:left="3960" w:hanging="360"/>
       </w:pPr>
     </w:lvl>
-    <w:lvl w:ilvl="5" w:tplc="4126C340">
+    <w:lvl w:ilvl="5" w:tplc="C0A0349A">
       <w:start w:val="1"/>
       <w:numFmt w:val="lowerRoman"/>
       <w:lvlText w:val="%6."/>
@@ -6939,7 +10895,7 @@
         <w:ind w:left="4680" w:hanging="180"/>
       </w:pPr>
     </w:lvl>
-    <w:lvl w:ilvl="6" w:tplc="225A3026">
+    <w:lvl w:ilvl="6" w:tplc="67EC3A48">
       <w:start w:val="1"/>
       <w:numFmt w:val="decimal"/>
       <w:lvlText w:val="%7."/>
@@ -6948,7 +10904,7 @@
         <w:ind w:left="5400" w:hanging="360"/>
       </w:pPr>
     </w:lvl>
-    <w:lvl w:ilvl="7" w:tplc="6868DFA8">
+    <w:lvl w:ilvl="7" w:tplc="40765300">
       <w:start w:val="1"/>
       <w:numFmt w:val="lowerLetter"/>
       <w:lvlText w:val="%8."/>
@@ -6957,7 +10913,7 @@
         <w:ind w:left="6120" w:hanging="360"/>
       </w:pPr>
     </w:lvl>
-    <w:lvl w:ilvl="8" w:tplc="E15872AA">
+    <w:lvl w:ilvl="8" w:tplc="C0229088">
       <w:start w:val="1"/>
       <w:numFmt w:val="lowerRoman"/>
       <w:lvlText w:val="%9."/>
@@ -7194,79 +11150,168 @@
       </w:rPr>
     </w:lvl>
   </w:abstractNum>
+  <w:abstractNum w:abstractNumId="25" w15:restartNumberingAfterBreak="0">
+    <w:nsid w:val="7395D688"/>
+    <w:multiLevelType w:val="hybridMultilevel"/>
+    <w:tmpl w:val="5156C926"/>
+    <w:lvl w:ilvl="0" w:tplc="526203A4">
+      <w:start w:val="1"/>
+      <w:numFmt w:val="decimal"/>
+      <w:lvlText w:val="%1."/>
+      <w:lvlJc w:val="left"/>
+      <w:pPr>
+        <w:ind w:left="720" w:hanging="360"/>
+      </w:pPr>
+    </w:lvl>
+    <w:lvl w:ilvl="1" w:tplc="EBE8E0E6">
+      <w:start w:val="1"/>
+      <w:numFmt w:val="lowerLetter"/>
+      <w:lvlText w:val="%2."/>
+      <w:lvlJc w:val="left"/>
+      <w:pPr>
+        <w:ind w:left="1440" w:hanging="360"/>
+      </w:pPr>
+    </w:lvl>
+    <w:lvl w:ilvl="2" w:tplc="7BAAC770">
+      <w:start w:val="1"/>
+      <w:numFmt w:val="lowerRoman"/>
+      <w:lvlText w:val="%3."/>
+      <w:lvlJc w:val="right"/>
+      <w:pPr>
+        <w:ind w:left="2160" w:hanging="180"/>
+      </w:pPr>
+    </w:lvl>
+    <w:lvl w:ilvl="3" w:tplc="9814A168">
+      <w:start w:val="1"/>
+      <w:numFmt w:val="decimal"/>
+      <w:lvlText w:val="%4."/>
+      <w:lvlJc w:val="left"/>
+      <w:pPr>
+        <w:ind w:left="2880" w:hanging="360"/>
+      </w:pPr>
+    </w:lvl>
+    <w:lvl w:ilvl="4" w:tplc="8B7A4AE6">
+      <w:start w:val="1"/>
+      <w:numFmt w:val="lowerLetter"/>
+      <w:lvlText w:val="%5."/>
+      <w:lvlJc w:val="left"/>
+      <w:pPr>
+        <w:ind w:left="3600" w:hanging="360"/>
+      </w:pPr>
+    </w:lvl>
+    <w:lvl w:ilvl="5" w:tplc="D1B2173E">
+      <w:start w:val="1"/>
+      <w:numFmt w:val="lowerRoman"/>
+      <w:lvlText w:val="%6."/>
+      <w:lvlJc w:val="right"/>
+      <w:pPr>
+        <w:ind w:left="4320" w:hanging="180"/>
+      </w:pPr>
+    </w:lvl>
+    <w:lvl w:ilvl="6" w:tplc="F1FCE4E6">
+      <w:start w:val="1"/>
+      <w:numFmt w:val="decimal"/>
+      <w:lvlText w:val="%7."/>
+      <w:lvlJc w:val="left"/>
+      <w:pPr>
+        <w:ind w:left="5040" w:hanging="360"/>
+      </w:pPr>
+    </w:lvl>
+    <w:lvl w:ilvl="7" w:tplc="FA04147A">
+      <w:start w:val="1"/>
+      <w:numFmt w:val="lowerLetter"/>
+      <w:lvlText w:val="%8."/>
+      <w:lvlJc w:val="left"/>
+      <w:pPr>
+        <w:ind w:left="5760" w:hanging="360"/>
+      </w:pPr>
+    </w:lvl>
+    <w:lvl w:ilvl="8" w:tplc="032C1FCE">
+      <w:start w:val="1"/>
+      <w:numFmt w:val="lowerRoman"/>
+      <w:lvlText w:val="%9."/>
+      <w:lvlJc w:val="right"/>
+      <w:pPr>
+        <w:ind w:left="6480" w:hanging="180"/>
+      </w:pPr>
+    </w:lvl>
+  </w:abstractNum>
   <w:num w:numId="1">
+    <w:abstractNumId w:val="25"/>
+  </w:num>
+  <w:num w:numId="2">
     <w:abstractNumId w:val="22"/>
   </w:num>
-  <w:num w:numId="2">
+  <w:num w:numId="3">
     <w:abstractNumId w:val="6"/>
   </w:num>
-  <w:num w:numId="3">
+  <w:num w:numId="4">
     <w:abstractNumId w:val="7"/>
   </w:num>
-  <w:num w:numId="4">
+  <w:num w:numId="5">
     <w:abstractNumId w:val="2"/>
   </w:num>
-  <w:num w:numId="5">
+  <w:num w:numId="6">
     <w:abstractNumId w:val="1"/>
   </w:num>
-  <w:num w:numId="6">
+  <w:num w:numId="7">
     <w:abstractNumId w:val="16"/>
   </w:num>
-  <w:num w:numId="7">
+  <w:num w:numId="8">
     <w:abstractNumId w:val="24"/>
   </w:num>
-  <w:num w:numId="8">
+  <w:num w:numId="9">
     <w:abstractNumId w:val="14"/>
   </w:num>
-  <w:num w:numId="9">
+  <w:num w:numId="10">
     <w:abstractNumId w:val="3"/>
   </w:num>
-  <w:num w:numId="10">
+  <w:num w:numId="11">
     <w:abstractNumId w:val="13"/>
   </w:num>
-  <w:num w:numId="11">
+  <w:num w:numId="12">
     <w:abstractNumId w:val="8"/>
   </w:num>
-  <w:num w:numId="12">
+  <w:num w:numId="13">
     <w:abstractNumId w:val="15"/>
   </w:num>
-  <w:num w:numId="13">
+  <w:num w:numId="14">
     <w:abstractNumId w:val="20"/>
   </w:num>
-  <w:num w:numId="14">
+  <w:num w:numId="15">
     <w:abstractNumId w:val="4"/>
   </w:num>
-  <w:num w:numId="15">
+  <w:num w:numId="16">
     <w:abstractNumId w:val="18"/>
   </w:num>
-  <w:num w:numId="16">
+  <w:num w:numId="17">
     <w:abstractNumId w:val="12"/>
   </w:num>
-  <w:num w:numId="17">
+  <w:num w:numId="18">
     <w:abstractNumId w:val="19"/>
   </w:num>
-  <w:num w:numId="18">
+  <w:num w:numId="19">
     <w:abstractNumId w:val="0"/>
   </w:num>
-  <w:num w:numId="19">
+  <w:num w:numId="20">
     <w:abstractNumId w:val="5"/>
   </w:num>
-  <w:num w:numId="20">
+  <w:num w:numId="21">
     <w:abstractNumId w:val="9"/>
   </w:num>
-  <w:num w:numId="21">
+  <w:num w:numId="22">
     <w:abstractNumId w:val="23"/>
   </w:num>
-  <w:num w:numId="22">
+  <w:num w:numId="23">
     <w:abstractNumId w:val="17"/>
   </w:num>
-  <w:num w:numId="23">
+  <w:num w:numId="24">
     <w:abstractNumId w:val="11"/>
   </w:num>
-  <w:num w:numId="24">
+  <w:num w:numId="25">
     <w:abstractNumId w:val="21"/>
   </w:num>
-  <w:num w:numId="25">
+  <w:num w:numId="26">
     <w:abstractNumId w:val="11"/>
     <w:lvlOverride w:ilvl="0">
       <w:lvl w:ilvl="0">
@@ -7395,7 +11440,7 @@
       </w:lvl>
     </w:lvlOverride>
   </w:num>
-  <w:num w:numId="26">
+  <w:num w:numId="27">
     <w:abstractNumId w:val="11"/>
     <w:lvlOverride w:ilvl="0">
       <w:lvl w:ilvl="0">
@@ -7524,7 +11569,7 @@
       </w:lvl>
     </w:lvlOverride>
   </w:num>
-  <w:num w:numId="27">
+  <w:num w:numId="28">
     <w:abstractNumId w:val="10"/>
   </w:num>
   <w:numIdMacAtCleanup w:val="23"/>
@@ -8404,7 +12449,7 @@
     <w:rsid w:val="00F77253"/>
     <w:pPr>
       <w:numPr>
-        <w:numId w:val="6"/>
+        <w:numId w:val="7"/>
       </w:numPr>
     </w:pPr>
   </w:style>
@@ -8533,7 +12578,7 @@
     <w:rsid w:val="007B5AA8"/>
     <w:pPr>
       <w:numPr>
-        <w:numId w:val="7"/>
+        <w:numId w:val="8"/>
       </w:numPr>
     </w:pPr>
   </w:style>
@@ -8556,7 +12601,7 @@
     <w:rsid w:val="007B5AA8"/>
     <w:pPr>
       <w:numPr>
-        <w:numId w:val="8"/>
+        <w:numId w:val="9"/>
       </w:numPr>
     </w:pPr>
   </w:style>
@@ -8566,7 +12611,7 @@
     <w:rsid w:val="007B5AA8"/>
     <w:pPr>
       <w:numPr>
-        <w:numId w:val="9"/>
+        <w:numId w:val="10"/>
       </w:numPr>
     </w:pPr>
   </w:style>
@@ -8576,7 +12621,7 @@
     <w:rsid w:val="007B5AA8"/>
     <w:pPr>
       <w:numPr>
-        <w:numId w:val="10"/>
+        <w:numId w:val="11"/>
       </w:numPr>
     </w:pPr>
   </w:style>
@@ -9299,6 +13344,35 @@
       <w:rFonts w:ascii="Arial" w:hAnsi="Arial" w:cs="Arial"/>
       <w:b/>
       <w:bCs/>
+    </w:rPr>
+  </w:style>
+  <w:style w:type="paragraph" w:styleId="NormalWeb">
+    <w:name w:val="Normal (Web)"/>
+    <w:basedOn w:val="Normal"/>
+    <w:uiPriority w:val="99"/>
+    <w:semiHidden/>
+    <w:unhideWhenUsed/>
+    <w:rsid w:val="00FC54C8"/>
+    <w:pPr>
+      <w:widowControl/>
+      <w:autoSpaceDE/>
+      <w:autoSpaceDN/>
+      <w:spacing w:before="100" w:beforeAutospacing="1" w:after="100" w:afterAutospacing="1" w:line="240" w:lineRule="auto"/>
+    </w:pPr>
+    <w:rPr>
+      <w:rFonts w:ascii="Times New Roman" w:eastAsia="Times New Roman" w:hAnsi="Times New Roman" w:cs="Times New Roman"/>
+      <w:lang w:eastAsia="pt-BR"/>
+    </w:rPr>
+  </w:style>
+  <w:style w:type="character" w:styleId="nfase">
+    <w:name w:val="Emphasis"/>
+    <w:basedOn w:val="Fontepargpadro"/>
+    <w:uiPriority w:val="20"/>
+    <w:qFormat/>
+    <w:rsid w:val="00FC54C8"/>
+    <w:rPr>
+      <w:i/>
+      <w:iCs/>
     </w:rPr>
   </w:style>
 </w:styles>
@@ -9588,21 +13662,6 @@
 </file>
 
 <file path=customXml/item1.xml><?xml version="1.0" encoding="utf-8"?>
-<p:properties xmlns:p="http://schemas.microsoft.com/office/2006/metadata/properties" xmlns:xsi="http://www.w3.org/2001/XMLSchema-instance" xmlns:pc="http://schemas.microsoft.com/office/infopath/2007/PartnerControls">
-  <documentManagement/>
-</p:properties>
-</file>
-
-<file path=customXml/item2.xml><?xml version="1.0" encoding="utf-8"?>
-<?mso-contentType ?>
-<FormTemplates xmlns="http://schemas.microsoft.com/sharepoint/v3/contenttype/forms">
-  <Display>DocumentLibraryForm</Display>
-  <Edit>DocumentLibraryForm</Edit>
-  <New>DocumentLibraryForm</New>
-</FormTemplates>
-</file>
-
-<file path=customXml/item3.xml><?xml version="1.0" encoding="utf-8"?>
 <ct:contentTypeSchema xmlns:ct="http://schemas.microsoft.com/office/2006/metadata/contentType" xmlns:ma="http://schemas.microsoft.com/office/2006/metadata/properties/metaAttributes" ct:_="" ma:_="" ma:contentTypeName="Documento" ma:contentTypeID="0x010100D4D57A62B5F43E4F86F4DA8365E84F9E" ma:contentTypeVersion="5" ma:contentTypeDescription="Crie um novo documento." ma:contentTypeScope="" ma:versionID="6c6435d101dbdc7df2b622ab5d424800">
   <xsd:schema xmlns:xsd="http://www.w3.org/2001/XMLSchema" xmlns:xs="http://www.w3.org/2001/XMLSchema" xmlns:p="http://schemas.microsoft.com/office/2006/metadata/properties" xmlns:ns3="d525bcbc-6a33-4676-bd4f-e9a74f8a3436" xmlns:ns4="a797020b-37d0-46cd-96d9-def9722c303e" targetNamespace="http://schemas.microsoft.com/office/2006/metadata/properties" ma:root="true" ma:fieldsID="97629b3cf5e8d53ccec4348d779f5163" ns3:_="" ns4:_="">
     <xsd:import namespace="d525bcbc-6a33-4676-bd4f-e9a74f8a3436"/>
@@ -9773,28 +13832,26 @@
 </ct:contentTypeSchema>
 </file>
 
+<file path=customXml/item2.xml><?xml version="1.0" encoding="utf-8"?>
+<?mso-contentType ?>
+<FormTemplates xmlns="http://schemas.microsoft.com/sharepoint/v3/contenttype/forms">
+  <Display>DocumentLibraryForm</Display>
+  <Edit>DocumentLibraryForm</Edit>
+  <New>DocumentLibraryForm</New>
+</FormTemplates>
+</file>
+
+<file path=customXml/item3.xml><?xml version="1.0" encoding="utf-8"?>
+<p:properties xmlns:p="http://schemas.microsoft.com/office/2006/metadata/properties" xmlns:xsi="http://www.w3.org/2001/XMLSchema-instance" xmlns:pc="http://schemas.microsoft.com/office/infopath/2007/PartnerControls">
+  <documentManagement/>
+</p:properties>
+</file>
+
 <file path=customXml/item4.xml><?xml version="1.0" encoding="utf-8"?>
 <b:Sources xmlns:b="http://schemas.openxmlformats.org/officeDocument/2006/bibliography" xmlns="http://schemas.openxmlformats.org/officeDocument/2006/bibliography" SelectedStyle="\APASixthEditionOfficeOnline.xsl" StyleName="APA" Version="6"/>
 </file>
 
 <file path=customXml/itemProps1.xml><?xml version="1.0" encoding="utf-8"?>
-<ds:datastoreItem xmlns:ds="http://schemas.openxmlformats.org/officeDocument/2006/customXml" ds:itemID="{2B7D3CA7-281B-4453-A45D-F67DC7C367A5}">
-  <ds:schemaRefs>
-    <ds:schemaRef ds:uri="http://schemas.microsoft.com/office/2006/metadata/properties"/>
-    <ds:schemaRef ds:uri="http://schemas.microsoft.com/office/infopath/2007/PartnerControls"/>
-  </ds:schemaRefs>
-</ds:datastoreItem>
-</file>
-
-<file path=customXml/itemProps2.xml><?xml version="1.0" encoding="utf-8"?>
-<ds:datastoreItem xmlns:ds="http://schemas.openxmlformats.org/officeDocument/2006/customXml" ds:itemID="{55CEC2CC-C1D0-41E9-A462-5F7F45F6CBCB}">
-  <ds:schemaRefs>
-    <ds:schemaRef ds:uri="http://schemas.microsoft.com/sharepoint/v3/contenttype/forms"/>
-  </ds:schemaRefs>
-</ds:datastoreItem>
-</file>
-
-<file path=customXml/itemProps3.xml><?xml version="1.0" encoding="utf-8"?>
 <ds:datastoreItem xmlns:ds="http://schemas.openxmlformats.org/officeDocument/2006/customXml" ds:itemID="{37809947-4FC3-408A-AD08-3AB2A9F8D2DF}">
   <ds:schemaRefs>
     <ds:schemaRef ds:uri="http://schemas.microsoft.com/office/2006/metadata/contentType"/>
@@ -9813,8 +13870,25 @@
 </ds:datastoreItem>
 </file>
 
+<file path=customXml/itemProps2.xml><?xml version="1.0" encoding="utf-8"?>
+<ds:datastoreItem xmlns:ds="http://schemas.openxmlformats.org/officeDocument/2006/customXml" ds:itemID="{55CEC2CC-C1D0-41E9-A462-5F7F45F6CBCB}">
+  <ds:schemaRefs>
+    <ds:schemaRef ds:uri="http://schemas.microsoft.com/sharepoint/v3/contenttype/forms"/>
+  </ds:schemaRefs>
+</ds:datastoreItem>
+</file>
+
+<file path=customXml/itemProps3.xml><?xml version="1.0" encoding="utf-8"?>
+<ds:datastoreItem xmlns:ds="http://schemas.openxmlformats.org/officeDocument/2006/customXml" ds:itemID="{2B7D3CA7-281B-4453-A45D-F67DC7C367A5}">
+  <ds:schemaRefs>
+    <ds:schemaRef ds:uri="http://schemas.microsoft.com/office/2006/metadata/properties"/>
+    <ds:schemaRef ds:uri="http://schemas.microsoft.com/office/infopath/2007/PartnerControls"/>
+  </ds:schemaRefs>
+</ds:datastoreItem>
+</file>
+
 <file path=customXml/itemProps4.xml><?xml version="1.0" encoding="utf-8"?>
-<ds:datastoreItem xmlns:ds="http://schemas.openxmlformats.org/officeDocument/2006/customXml" ds:itemID="{2AB35E66-15B5-4423-AD4D-2BD8DF5C29E8}">
+<ds:datastoreItem xmlns:ds="http://schemas.openxmlformats.org/officeDocument/2006/customXml" ds:itemID="{A293E29A-FDA9-4E62-9432-7D2F4FDA4EE3}">
   <ds:schemaRefs>
     <ds:schemaRef ds:uri="http://schemas.openxmlformats.org/officeDocument/2006/bibliography"/>
   </ds:schemaRefs>
